--- a/Discrete/Notes/SOL-Discrete_lecture4.docx
+++ b/Discrete/Notes/SOL-Discrete_lecture4.docx
@@ -122,7 +122,12 @@
         <w:t>B</w:t>
       </w:r>
       <w:r>
-        <w:t xml:space="preserve"> = {0, 1, 2, 3} where </w:t>
+        <w:t xml:space="preserve"> = {0, 1, </w:t>
+      </w:r>
+      <w:bookmarkStart w:id="1" w:name="_GoBack"/>
+      <w:bookmarkEnd w:id="1"/>
+      <w:r>
+        <w:t xml:space="preserve">2, 3} where </w:t>
       </w:r>
       <w:r>
         <w:rPr>
@@ -151,7 +156,7 @@
           <v:shape id="_x0000_i1025" type="#_x0000_t75" style="width:52.2pt;height:19.8pt" o:ole="">
             <v:imagedata r:id="rId8" o:title=""/>
           </v:shape>
-          <o:OLEObject Type="Embed" ProgID="Equation.DSMT4" ShapeID="_x0000_i1025" DrawAspect="Content" ObjectID="_1654107765" r:id="rId9"/>
+          <o:OLEObject Type="Embed" ProgID="Equation.DSMT4" ShapeID="_x0000_i1025" DrawAspect="Content" ObjectID="_1654191468" r:id="rId9"/>
         </w:object>
       </w:r>
       <w:r>
@@ -195,7 +200,7 @@
                 <v:shape id="_x0000_i1026" type="#_x0000_t75" style="width:48pt;height:16.2pt" o:ole="">
                   <v:imagedata r:id="rId10" o:title=""/>
                 </v:shape>
-                <o:OLEObject Type="Embed" ProgID="Equation.DSMT4" ShapeID="_x0000_i1026" DrawAspect="Content" ObjectID="_1654107766" r:id="rId11"/>
+                <o:OLEObject Type="Embed" ProgID="Equation.DSMT4" ShapeID="_x0000_i1026" DrawAspect="Content" ObjectID="_1654191469" r:id="rId11"/>
               </w:object>
             </w:r>
           </w:p>
@@ -216,7 +221,7 @@
                 <v:shape id="_x0000_i1027" type="#_x0000_t75" style="width:64.2pt;height:16.2pt" o:ole="">
                   <v:imagedata r:id="rId12" o:title=""/>
                 </v:shape>
-                <o:OLEObject Type="Embed" ProgID="Equation.DSMT4" ShapeID="_x0000_i1027" DrawAspect="Content" ObjectID="_1654107767" r:id="rId13"/>
+                <o:OLEObject Type="Embed" ProgID="Equation.DSMT4" ShapeID="_x0000_i1027" DrawAspect="Content" ObjectID="_1654191470" r:id="rId13"/>
               </w:object>
             </w:r>
           </w:p>
@@ -237,7 +242,7 @@
                 <v:shape id="_x0000_i1028" type="#_x0000_t75" style="width:46.8pt;height:16.2pt" o:ole="">
                   <v:imagedata r:id="rId14" o:title=""/>
                 </v:shape>
-                <o:OLEObject Type="Embed" ProgID="Equation.DSMT4" ShapeID="_x0000_i1028" DrawAspect="Content" ObjectID="_1654107768" r:id="rId15"/>
+                <o:OLEObject Type="Embed" ProgID="Equation.DSMT4" ShapeID="_x0000_i1028" DrawAspect="Content" ObjectID="_1654191471" r:id="rId15"/>
               </w:object>
             </w:r>
           </w:p>
@@ -257,7 +262,7 @@
                 <v:shape id="_x0000_i1029" type="#_x0000_t75" style="width:46.8pt;height:19.8pt" o:ole="">
                   <v:imagedata r:id="rId16" o:title=""/>
                 </v:shape>
-                <o:OLEObject Type="Embed" ProgID="Equation.DSMT4" ShapeID="_x0000_i1029" DrawAspect="Content" ObjectID="_1654107769" r:id="rId17"/>
+                <o:OLEObject Type="Embed" ProgID="Equation.DSMT4" ShapeID="_x0000_i1029" DrawAspect="Content" ObjectID="_1654191472" r:id="rId17"/>
               </w:object>
             </w:r>
           </w:p>
@@ -275,7 +280,7 @@
                 <v:shape id="_x0000_i1030" type="#_x0000_t75" style="width:82.8pt;height:19.8pt" o:ole="">
                   <v:imagedata r:id="rId18" o:title=""/>
                 </v:shape>
-                <o:OLEObject Type="Embed" ProgID="Equation.DSMT4" ShapeID="_x0000_i1030" DrawAspect="Content" ObjectID="_1654107770" r:id="rId19"/>
+                <o:OLEObject Type="Embed" ProgID="Equation.DSMT4" ShapeID="_x0000_i1030" DrawAspect="Content" ObjectID="_1654191473" r:id="rId19"/>
               </w:object>
             </w:r>
           </w:p>
@@ -296,7 +301,7 @@
                 <v:shape id="_x0000_i1031" type="#_x0000_t75" style="width:88.2pt;height:19.8pt" o:ole="">
                   <v:imagedata r:id="rId20" o:title=""/>
                 </v:shape>
-                <o:OLEObject Type="Embed" ProgID="Equation.DSMT4" ShapeID="_x0000_i1031" DrawAspect="Content" ObjectID="_1654107771" r:id="rId21"/>
+                <o:OLEObject Type="Embed" ProgID="Equation.DSMT4" ShapeID="_x0000_i1031" DrawAspect="Content" ObjectID="_1654191474" r:id="rId21"/>
               </w:object>
             </w:r>
           </w:p>
@@ -589,7 +594,7 @@
           <v:shape id="_x0000_i1032" type="#_x0000_t75" style="width:126pt;height:22.2pt" o:ole="">
             <v:imagedata r:id="rId22" o:title=""/>
           </v:shape>
-          <o:OLEObject Type="Embed" ProgID="Equation.DSMT4" ShapeID="_x0000_i1032" DrawAspect="Content" ObjectID="_1654107772" r:id="rId23"/>
+          <o:OLEObject Type="Embed" ProgID="Equation.DSMT4" ShapeID="_x0000_i1032" DrawAspect="Content" ObjectID="_1654191475" r:id="rId23"/>
         </w:object>
       </w:r>
       <w:r>
@@ -774,7 +779,7 @@
                     </wp:anchor>
                   </w:drawing>
                 </mc:Choice>
-                <mc:Fallback xmlns:w16="http://schemas.microsoft.com/office/word/2018/wordml" xmlns:w16cex="http://schemas.microsoft.com/office/word/2018/wordml/cex">
+                <mc:Fallback xmlns:w16cex="http://schemas.microsoft.com/office/word/2018/wordml/cex" xmlns:w16="http://schemas.microsoft.com/office/word/2018/wordml">
                   <w:pict>
                     <v:shapetype w14:anchorId="7F592CFC" id="_x0000_t32" coordsize="21600,21600" o:spt="32" o:oned="t" path="m,l21600,21600e" filled="f">
                       <v:path arrowok="t" fillok="f" o:connecttype="none"/>
@@ -871,7 +876,7 @@
                     </wp:anchor>
                   </w:drawing>
                 </mc:Choice>
-                <mc:Fallback xmlns:w16="http://schemas.microsoft.com/office/word/2018/wordml" xmlns:w16cex="http://schemas.microsoft.com/office/word/2018/wordml/cex">
+                <mc:Fallback xmlns:w16cex="http://schemas.microsoft.com/office/word/2018/wordml/cex" xmlns:w16="http://schemas.microsoft.com/office/word/2018/wordml">
                   <w:pict>
                     <v:shape w14:anchorId="56EFE79C" id="AutoShape 986" o:spid="_x0000_s1026" type="#_x0000_t32" style="position:absolute;margin-left:57.15pt;margin-top:80.3pt;width:77.25pt;height:.05pt;z-index:251664384;visibility:visible;mso-wrap-style:square;mso-width-percent:0;mso-height-percent:0;mso-wrap-distance-left:9pt;mso-wrap-distance-top:0;mso-wrap-distance-right:9pt;mso-wrap-distance-bottom:0;mso-position-horizontal:absolute;mso-position-horizontal-relative:text;mso-position-vertical:absolute;mso-position-vertical-relative:text;mso-width-percent:0;mso-height-percent:0;mso-width-relative:page;mso-height-relative:page" o:gfxdata="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" strokecolor="#5f497a [2407]" strokeweight="1pt">
                       <v:stroke endarrow="block"/>
@@ -964,7 +969,7 @@
                     </wp:anchor>
                   </w:drawing>
                 </mc:Choice>
-                <mc:Fallback xmlns:w16="http://schemas.microsoft.com/office/word/2018/wordml" xmlns:w16cex="http://schemas.microsoft.com/office/word/2018/wordml/cex">
+                <mc:Fallback xmlns:w16cex="http://schemas.microsoft.com/office/word/2018/wordml/cex" xmlns:w16="http://schemas.microsoft.com/office/word/2018/wordml">
                   <w:pict>
                     <v:shape w14:anchorId="7D3A5E56" id="AutoShape 985" o:spid="_x0000_s1026" type="#_x0000_t32" style="position:absolute;margin-left:55.65pt;margin-top:60.05pt;width:77.25pt;height:.05pt;z-index:251663360;visibility:visible;mso-wrap-style:square;mso-width-percent:0;mso-height-percent:0;mso-wrap-distance-left:9pt;mso-wrap-distance-top:0;mso-wrap-distance-right:9pt;mso-wrap-distance-bottom:0;mso-position-horizontal:absolute;mso-position-horizontal-relative:text;mso-position-vertical:absolute;mso-position-vertical-relative:text;mso-width-percent:0;mso-height-percent:0;mso-width-relative:page;mso-height-relative:page" o:gfxdata="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" strokecolor="#31849b [2408]" strokeweight="1pt">
                       <v:stroke endarrow="block"/>
@@ -1057,7 +1062,7 @@
                     </wp:anchor>
                   </w:drawing>
                 </mc:Choice>
-                <mc:Fallback xmlns:w16="http://schemas.microsoft.com/office/word/2018/wordml" xmlns:w16cex="http://schemas.microsoft.com/office/word/2018/wordml/cex">
+                <mc:Fallback xmlns:w16cex="http://schemas.microsoft.com/office/word/2018/wordml/cex" xmlns:w16="http://schemas.microsoft.com/office/word/2018/wordml">
                   <w:pict>
                     <v:shape w14:anchorId="79D84492" id="AutoShape 984" o:spid="_x0000_s1026" type="#_x0000_t32" style="position:absolute;margin-left:56.4pt;margin-top:42.8pt;width:76.5pt;height:52.5pt;z-index:251662336;visibility:visible;mso-wrap-style:square;mso-width-percent:0;mso-height-percent:0;mso-wrap-distance-left:9pt;mso-wrap-distance-top:0;mso-wrap-distance-right:9pt;mso-wrap-distance-bottom:0;mso-position-horizontal:absolute;mso-position-horizontal-relative:text;mso-position-vertical:absolute;mso-position-vertical-relative:text;mso-width-percent:0;mso-height-percent:0;mso-width-relative:page;mso-height-relative:page" o:gfxdata="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" strokecolor="#e36c0a [2409]" strokeweight="1pt">
                       <v:stroke endarrow="block"/>
@@ -1150,7 +1155,7 @@
                     </wp:anchor>
                   </w:drawing>
                 </mc:Choice>
-                <mc:Fallback xmlns:w16="http://schemas.microsoft.com/office/word/2018/wordml" xmlns:w16cex="http://schemas.microsoft.com/office/word/2018/wordml/cex">
+                <mc:Fallback xmlns:w16cex="http://schemas.microsoft.com/office/word/2018/wordml/cex" xmlns:w16="http://schemas.microsoft.com/office/word/2018/wordml">
                   <w:pict>
                     <v:shape w14:anchorId="2BCE9C79" id="AutoShape 983" o:spid="_x0000_s1026" type="#_x0000_t32" style="position:absolute;margin-left:57.15pt;margin-top:42.75pt;width:77.25pt;height:.05pt;z-index:251661312;visibility:visible;mso-wrap-style:square;mso-width-percent:0;mso-height-percent:0;mso-wrap-distance-left:9pt;mso-wrap-distance-top:0;mso-wrap-distance-right:9pt;mso-wrap-distance-bottom:0;mso-position-horizontal:absolute;mso-position-horizontal-relative:text;mso-position-vertical:absolute;mso-position-vertical-relative:text;mso-width-percent:0;mso-height-percent:0;mso-width-relative:page;mso-height-relative:page" o:gfxdata="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" strokecolor="#e36c0a [2409]" strokeweight="1pt">
                       <v:stroke endarrow="block"/>
@@ -1243,7 +1248,7 @@
                     </wp:anchor>
                   </w:drawing>
                 </mc:Choice>
-                <mc:Fallback xmlns:w16="http://schemas.microsoft.com/office/word/2018/wordml" xmlns:w16cex="http://schemas.microsoft.com/office/word/2018/wordml/cex">
+                <mc:Fallback xmlns:w16cex="http://schemas.microsoft.com/office/word/2018/wordml/cex" xmlns:w16="http://schemas.microsoft.com/office/word/2018/wordml">
                   <w:pict>
                     <v:shape w14:anchorId="73887651" id="AutoShape 982" o:spid="_x0000_s1026" type="#_x0000_t32" style="position:absolute;margin-left:55.65pt;margin-top:24.15pt;width:77.25pt;height:71.15pt;z-index:251660288;visibility:visible;mso-wrap-style:square;mso-width-percent:0;mso-height-percent:0;mso-wrap-distance-left:9pt;mso-wrap-distance-top:0;mso-wrap-distance-right:9pt;mso-wrap-distance-bottom:0;mso-position-horizontal:absolute;mso-position-horizontal-relative:text;mso-position-vertical:absolute;mso-position-vertical-relative:text;mso-width-percent:0;mso-height-percent:0;mso-width-relative:page;mso-height-relative:page" o:gfxdata="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" strokecolor="#4e6128 [1606]" strokeweight="1pt">
                       <v:stroke endarrow="block"/>
@@ -1336,7 +1341,7 @@
                     </wp:anchor>
                   </w:drawing>
                 </mc:Choice>
-                <mc:Fallback xmlns:w16="http://schemas.microsoft.com/office/word/2018/wordml" xmlns:w16cex="http://schemas.microsoft.com/office/word/2018/wordml/cex">
+                <mc:Fallback xmlns:w16cex="http://schemas.microsoft.com/office/word/2018/wordml/cex" xmlns:w16="http://schemas.microsoft.com/office/word/2018/wordml">
                   <w:pict>
                     <v:shape w14:anchorId="21314ABF" id="AutoShape 981" o:spid="_x0000_s1026" type="#_x0000_t32" style="position:absolute;margin-left:56.4pt;margin-top:24.1pt;width:76.5pt;height:35.95pt;z-index:251659264;visibility:visible;mso-wrap-style:square;mso-width-percent:0;mso-height-percent:0;mso-wrap-distance-left:9pt;mso-wrap-distance-top:0;mso-wrap-distance-right:9pt;mso-wrap-distance-bottom:0;mso-position-horizontal:absolute;mso-position-horizontal-relative:text;mso-position-vertical:absolute;mso-position-vertical-relative:text;mso-width-percent:0;mso-height-percent:0;mso-width-relative:page;mso-height-relative:page" o:gfxdata="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" strokecolor="#4e6128 [1606]" strokeweight="1pt">
                       <v:stroke endarrow="block"/>
@@ -1429,7 +1434,7 @@
                     </wp:anchor>
                   </w:drawing>
                 </mc:Choice>
-                <mc:Fallback xmlns:w16="http://schemas.microsoft.com/office/word/2018/wordml" xmlns:w16cex="http://schemas.microsoft.com/office/word/2018/wordml/cex">
+                <mc:Fallback xmlns:w16cex="http://schemas.microsoft.com/office/word/2018/wordml/cex" xmlns:w16="http://schemas.microsoft.com/office/word/2018/wordml">
                   <w:pict>
                     <v:shape w14:anchorId="1A3E5F2A" id="AutoShape 980" o:spid="_x0000_s1026" type="#_x0000_t32" style="position:absolute;margin-left:56.4pt;margin-top:24.1pt;width:77.25pt;height:.05pt;z-index:251658240;visibility:visible;mso-wrap-style:square;mso-width-percent:0;mso-height-percent:0;mso-wrap-distance-left:9pt;mso-wrap-distance-top:0;mso-wrap-distance-right:9pt;mso-wrap-distance-bottom:0;mso-position-horizontal:absolute;mso-position-horizontal-relative:text;mso-position-vertical:absolute;mso-position-vertical-relative:text;mso-width-percent:0;mso-height-percent:0;mso-width-relative:page;mso-height-relative:page" o:gfxdata="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" strokecolor="#4e6128 [1606]" strokeweight="1pt">
                       <v:stroke endarrow="block"/>
@@ -1522,7 +1527,7 @@
                     </wp:anchor>
                   </w:drawing>
                 </mc:Choice>
-                <mc:Fallback xmlns:w16="http://schemas.microsoft.com/office/word/2018/wordml" xmlns:w16cex="http://schemas.microsoft.com/office/word/2018/wordml/cex">
+                <mc:Fallback xmlns:w16cex="http://schemas.microsoft.com/office/word/2018/wordml/cex" xmlns:w16="http://schemas.microsoft.com/office/word/2018/wordml">
                   <w:pict>
                     <v:shape w14:anchorId="7DE87E66" id="AutoShape 979" o:spid="_x0000_s1026" type="#_x0000_t32" style="position:absolute;margin-left:56.4pt;margin-top:7.55pt;width:76.5pt;height:87.75pt;z-index:251657216;visibility:visible;mso-wrap-style:square;mso-width-percent:0;mso-height-percent:0;mso-wrap-distance-left:9pt;mso-wrap-distance-top:0;mso-wrap-distance-right:9pt;mso-wrap-distance-bottom:0;mso-position-horizontal:absolute;mso-position-horizontal-relative:text;mso-position-vertical:absolute;mso-position-vertical-relative:text;mso-width-percent:0;mso-height-percent:0;mso-width-relative:page;mso-height-relative:page" o:gfxdata="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" strokecolor="#943634 [2405]" strokeweight="1pt">
                       <v:stroke endarrow="block"/>
@@ -1615,7 +1620,7 @@
                     </wp:anchor>
                   </w:drawing>
                 </mc:Choice>
-                <mc:Fallback xmlns:w16="http://schemas.microsoft.com/office/word/2018/wordml" xmlns:w16cex="http://schemas.microsoft.com/office/word/2018/wordml/cex">
+                <mc:Fallback xmlns:w16cex="http://schemas.microsoft.com/office/word/2018/wordml/cex" xmlns:w16="http://schemas.microsoft.com/office/word/2018/wordml">
                   <w:pict>
                     <v:shape w14:anchorId="1A475BF6" id="AutoShape 978" o:spid="_x0000_s1026" type="#_x0000_t32" style="position:absolute;margin-left:56.4pt;margin-top:7.55pt;width:76.5pt;height:68.25pt;z-index:251656192;visibility:visible;mso-wrap-style:square;mso-width-percent:0;mso-height-percent:0;mso-wrap-distance-left:9pt;mso-wrap-distance-top:0;mso-wrap-distance-right:9pt;mso-wrap-distance-bottom:0;mso-position-horizontal:absolute;mso-position-horizontal-relative:text;mso-position-vertical:absolute;mso-position-vertical-relative:text;mso-width-percent:0;mso-height-percent:0;mso-width-relative:page;mso-height-relative:page" o:gfxdata="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" strokecolor="#943634 [2405]" strokeweight="1pt">
                       <v:stroke endarrow="block"/>
@@ -1708,7 +1713,7 @@
                     </wp:anchor>
                   </w:drawing>
                 </mc:Choice>
-                <mc:Fallback xmlns:w16="http://schemas.microsoft.com/office/word/2018/wordml" xmlns:w16cex="http://schemas.microsoft.com/office/word/2018/wordml/cex">
+                <mc:Fallback xmlns:w16cex="http://schemas.microsoft.com/office/word/2018/wordml/cex" xmlns:w16="http://schemas.microsoft.com/office/word/2018/wordml">
                   <w:pict>
                     <v:shape w14:anchorId="2A15ACAD" id="AutoShape 977" o:spid="_x0000_s1026" type="#_x0000_t32" style="position:absolute;margin-left:56.4pt;margin-top:7.55pt;width:76.5pt;height:52.5pt;z-index:251655168;visibility:visible;mso-wrap-style:square;mso-width-percent:0;mso-height-percent:0;mso-wrap-distance-left:9pt;mso-wrap-distance-top:0;mso-wrap-distance-right:9pt;mso-wrap-distance-bottom:0;mso-position-horizontal:absolute;mso-position-horizontal-relative:text;mso-position-vertical:absolute;mso-position-vertical-relative:text;mso-width-percent:0;mso-height-percent:0;mso-width-relative:page;mso-height-relative:page" o:gfxdata="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" strokecolor="#943634 [2405]" strokeweight="1pt">
                       <v:stroke endarrow="block"/>
@@ -1801,7 +1806,7 @@
                     </wp:anchor>
                   </w:drawing>
                 </mc:Choice>
-                <mc:Fallback xmlns:w16="http://schemas.microsoft.com/office/word/2018/wordml" xmlns:w16cex="http://schemas.microsoft.com/office/word/2018/wordml/cex">
+                <mc:Fallback xmlns:w16cex="http://schemas.microsoft.com/office/word/2018/wordml/cex" xmlns:w16="http://schemas.microsoft.com/office/word/2018/wordml">
                   <w:pict>
                     <v:shape w14:anchorId="1BFF11F8" id="AutoShape 976" o:spid="_x0000_s1026" type="#_x0000_t32" style="position:absolute;margin-left:56.4pt;margin-top:6.8pt;width:76.5pt;height:36pt;z-index:251654144;visibility:visible;mso-wrap-style:square;mso-width-percent:0;mso-height-percent:0;mso-wrap-distance-left:9pt;mso-wrap-distance-top:0;mso-wrap-distance-right:9pt;mso-wrap-distance-bottom:0;mso-position-horizontal:absolute;mso-position-horizontal-relative:text;mso-position-vertical:absolute;mso-position-vertical-relative:text;mso-width-percent:0;mso-height-percent:0;mso-width-relative:page;mso-height-relative:page" o:gfxdata="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" strokecolor="#943634 [2405]" strokeweight="1pt">
                       <v:stroke endarrow="block"/>
@@ -1894,7 +1899,7 @@
                     </wp:anchor>
                   </w:drawing>
                 </mc:Choice>
-                <mc:Fallback xmlns:w16="http://schemas.microsoft.com/office/word/2018/wordml" xmlns:w16cex="http://schemas.microsoft.com/office/word/2018/wordml/cex">
+                <mc:Fallback xmlns:w16cex="http://schemas.microsoft.com/office/word/2018/wordml/cex" xmlns:w16="http://schemas.microsoft.com/office/word/2018/wordml">
                   <w:pict>
                     <v:shape w14:anchorId="7F883F0E" id="AutoShape 975" o:spid="_x0000_s1026" type="#_x0000_t32" style="position:absolute;margin-left:56.4pt;margin-top:7.55pt;width:76.5pt;height:15.75pt;z-index:251653120;visibility:visible;mso-wrap-style:square;mso-width-percent:0;mso-height-percent:0;mso-wrap-distance-left:9pt;mso-wrap-distance-top:0;mso-wrap-distance-right:9pt;mso-wrap-distance-bottom:0;mso-position-horizontal:absolute;mso-position-horizontal-relative:text;mso-position-vertical:absolute;mso-position-vertical-relative:text;mso-width-percent:0;mso-height-percent:0;mso-width-relative:page;mso-height-relative:page" o:gfxdata="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" strokecolor="#943634 [2405]" strokeweight="1pt">
                       <v:stroke endarrow="block"/>
@@ -1987,7 +1992,7 @@
                     </wp:anchor>
                   </w:drawing>
                 </mc:Choice>
-                <mc:Fallback xmlns:w16="http://schemas.microsoft.com/office/word/2018/wordml" xmlns:w16cex="http://schemas.microsoft.com/office/word/2018/wordml/cex">
+                <mc:Fallback xmlns:w16cex="http://schemas.microsoft.com/office/word/2018/wordml/cex" xmlns:w16="http://schemas.microsoft.com/office/word/2018/wordml">
                   <w:pict>
                     <v:shape w14:anchorId="153C98DF" id="AutoShape 974" o:spid="_x0000_s1026" type="#_x0000_t32" style="position:absolute;margin-left:56.4pt;margin-top:6.8pt;width:76.5pt;height:.75pt;flip:y;z-index:251652096;visibility:visible;mso-wrap-style:square;mso-width-percent:0;mso-height-percent:0;mso-wrap-distance-left:9pt;mso-wrap-distance-top:0;mso-wrap-distance-right:9pt;mso-wrap-distance-bottom:0;mso-position-horizontal:absolute;mso-position-horizontal-relative:text;mso-position-vertical:absolute;mso-position-vertical-relative:text;mso-width-percent:0;mso-height-percent:0;mso-width-relative:page;mso-height-relative:page" o:gfxdata="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" strokecolor="#943634 [2405]" strokeweight="1pt">
                       <v:stroke endarrow="block"/>
@@ -2002,10 +2007,10 @@
                 <w:position w:val="-100"/>
               </w:rPr>
               <w:object w:dxaOrig="2020" w:dyaOrig="2120" w14:anchorId="3752E70F">
-                <v:shape id="_x0000_i1694" type="#_x0000_t75" style="width:100.8pt;height:106.2pt" o:ole="">
+                <v:shape id="_x0000_i1033" type="#_x0000_t75" style="width:100.8pt;height:106.2pt" o:ole="">
                   <v:imagedata r:id="rId24" o:title=""/>
                 </v:shape>
-                <o:OLEObject Type="Embed" ProgID="Equation.DSMT4" ShapeID="_x0000_i1694" DrawAspect="Content" ObjectID="_1654107773" r:id="rId25"/>
+                <o:OLEObject Type="Embed" ProgID="Equation.DSMT4" ShapeID="_x0000_i1033" DrawAspect="Content" ObjectID="_1654191476" r:id="rId25"/>
               </w:object>
             </w:r>
             <w:r>
@@ -2035,10 +2040,10 @@
                 <w:position w:val="-118"/>
               </w:rPr>
               <w:object w:dxaOrig="2280" w:dyaOrig="2480" w14:anchorId="0276F156">
-                <v:shape id="_x0000_i1695" type="#_x0000_t75" style="width:114pt;height:124.2pt" o:ole="">
+                <v:shape id="_x0000_i1034" type="#_x0000_t75" style="width:114pt;height:124.2pt" o:ole="">
                   <v:imagedata r:id="rId26" o:title=""/>
                 </v:shape>
-                <o:OLEObject Type="Embed" ProgID="Equation.DSMT4" ShapeID="_x0000_i1695" DrawAspect="Content" ObjectID="_1654107774" r:id="rId27"/>
+                <o:OLEObject Type="Embed" ProgID="Equation.DSMT4" ShapeID="_x0000_i1034" DrawAspect="Content" ObjectID="_1654191477" r:id="rId27"/>
               </w:object>
             </w:r>
           </w:p>
@@ -2287,7 +2292,7 @@
           <v:shape id="_x0000_i1035" type="#_x0000_t75" style="width:141pt;height:36pt" o:ole="">
             <v:imagedata r:id="rId28" o:title=""/>
           </v:shape>
-          <o:OLEObject Type="Embed" ProgID="Equation.DSMT4" ShapeID="_x0000_i1035" DrawAspect="Content" ObjectID="_1654107775" r:id="rId29"/>
+          <o:OLEObject Type="Embed" ProgID="Equation.DSMT4" ShapeID="_x0000_i1035" DrawAspect="Content" ObjectID="_1654191478" r:id="rId29"/>
         </w:object>
       </w:r>
       <w:r>
@@ -2301,7 +2306,7 @@
           <v:shape id="_x0000_i1036" type="#_x0000_t75" style="width:141pt;height:36pt" o:ole="">
             <v:imagedata r:id="rId30" o:title=""/>
           </v:shape>
-          <o:OLEObject Type="Embed" ProgID="Equation.DSMT4" ShapeID="_x0000_i1036" DrawAspect="Content" ObjectID="_1654107776" r:id="rId31"/>
+          <o:OLEObject Type="Embed" ProgID="Equation.DSMT4" ShapeID="_x0000_i1036" DrawAspect="Content" ObjectID="_1654191479" r:id="rId31"/>
         </w:object>
       </w:r>
       <w:r>
@@ -2400,7 +2405,7 @@
           <v:shape id="_x0000_i1037" type="#_x0000_t75" style="width:138pt;height:36pt" o:ole="">
             <v:imagedata r:id="rId32" o:title=""/>
           </v:shape>
-          <o:OLEObject Type="Embed" ProgID="Equation.DSMT4" ShapeID="_x0000_i1037" DrawAspect="Content" ObjectID="_1654107777" r:id="rId33"/>
+          <o:OLEObject Type="Embed" ProgID="Equation.DSMT4" ShapeID="_x0000_i1037" DrawAspect="Content" ObjectID="_1654191480" r:id="rId33"/>
         </w:object>
       </w:r>
       <w:r>
@@ -2634,7 +2639,7 @@
           <v:shape id="_x0000_i1038" type="#_x0000_t75" style="width:111pt;height:19.8pt" o:ole="">
             <v:imagedata r:id="rId34" o:title=""/>
           </v:shape>
-          <o:OLEObject Type="Embed" ProgID="Equation.DSMT4" ShapeID="_x0000_i1038" DrawAspect="Content" ObjectID="_1654107778" r:id="rId35"/>
+          <o:OLEObject Type="Embed" ProgID="Equation.DSMT4" ShapeID="_x0000_i1038" DrawAspect="Content" ObjectID="_1654191481" r:id="rId35"/>
         </w:object>
       </w:r>
       <w:r>
@@ -2651,7 +2656,7 @@
           <v:shape id="_x0000_i1039" type="#_x0000_t75" style="width:45pt;height:13.8pt" o:ole="">
             <v:imagedata r:id="rId36" o:title=""/>
           </v:shape>
-          <o:OLEObject Type="Embed" ProgID="Equation.DSMT4" ShapeID="_x0000_i1039" DrawAspect="Content" ObjectID="_1654107779" r:id="rId37"/>
+          <o:OLEObject Type="Embed" ProgID="Equation.DSMT4" ShapeID="_x0000_i1039" DrawAspect="Content" ObjectID="_1654191482" r:id="rId37"/>
         </w:object>
       </w:r>
       <w:r>
@@ -2772,7 +2777,7 @@
           <v:shape id="_x0000_i1040" type="#_x0000_t75" style="width:52.2pt;height:19.8pt" o:ole="">
             <v:imagedata r:id="rId38" o:title=""/>
           </v:shape>
-          <o:OLEObject Type="Embed" ProgID="Equation.DSMT4" ShapeID="_x0000_i1040" DrawAspect="Content" ObjectID="_1654107780" r:id="rId39"/>
+          <o:OLEObject Type="Embed" ProgID="Equation.DSMT4" ShapeID="_x0000_i1040" DrawAspect="Content" ObjectID="_1654191483" r:id="rId39"/>
         </w:object>
       </w:r>
       <w:r>
@@ -3778,7 +3783,7 @@
           <v:shape id="_x0000_i1041" type="#_x0000_t75" style="width:52.8pt;height:19.8pt" o:ole="">
             <v:imagedata r:id="rId40" o:title=""/>
           </v:shape>
-          <o:OLEObject Type="Embed" ProgID="Equation.DSMT4" ShapeID="_x0000_i1041" DrawAspect="Content" ObjectID="_1654107781" r:id="rId41"/>
+          <o:OLEObject Type="Embed" ProgID="Equation.DSMT4" ShapeID="_x0000_i1041" DrawAspect="Content" ObjectID="_1654191484" r:id="rId41"/>
         </w:object>
       </w:r>
       <w:r>
@@ -3823,7 +3828,7 @@
                 <v:shape id="_x0000_i1042" type="#_x0000_t75" style="width:64.8pt;height:16.2pt" o:ole="">
                   <v:imagedata r:id="rId42" o:title=""/>
                 </v:shape>
-                <o:OLEObject Type="Embed" ProgID="Equation.DSMT4" ShapeID="_x0000_i1042" DrawAspect="Content" ObjectID="_1654107782" r:id="rId43"/>
+                <o:OLEObject Type="Embed" ProgID="Equation.DSMT4" ShapeID="_x0000_i1042" DrawAspect="Content" ObjectID="_1654191485" r:id="rId43"/>
               </w:object>
             </w:r>
           </w:p>
@@ -3844,7 +3849,7 @@
                 <v:shape id="_x0000_i1043" type="#_x0000_t75" style="width:55.2pt;height:16.2pt" o:ole="">
                   <v:imagedata r:id="rId44" o:title=""/>
                 </v:shape>
-                <o:OLEObject Type="Embed" ProgID="Equation.DSMT4" ShapeID="_x0000_i1043" DrawAspect="Content" ObjectID="_1654107783" r:id="rId45"/>
+                <o:OLEObject Type="Embed" ProgID="Equation.DSMT4" ShapeID="_x0000_i1043" DrawAspect="Content" ObjectID="_1654191486" r:id="rId45"/>
               </w:object>
             </w:r>
           </w:p>
@@ -3865,7 +3870,7 @@
                 <v:shape id="_x0000_i1044" type="#_x0000_t75" style="width:154.2pt;height:16.2pt" o:ole="">
                   <v:imagedata r:id="rId46" o:title=""/>
                 </v:shape>
-                <o:OLEObject Type="Embed" ProgID="Equation.DSMT4" ShapeID="_x0000_i1044" DrawAspect="Content" ObjectID="_1654107784" r:id="rId47"/>
+                <o:OLEObject Type="Embed" ProgID="Equation.DSMT4" ShapeID="_x0000_i1044" DrawAspect="Content" ObjectID="_1654191487" r:id="rId47"/>
               </w:object>
             </w:r>
           </w:p>
@@ -3883,7 +3888,7 @@
                 <v:shape id="_x0000_i1045" type="#_x0000_t75" style="width:55.2pt;height:16.2pt" o:ole="">
                   <v:imagedata r:id="rId48" o:title=""/>
                 </v:shape>
-                <o:OLEObject Type="Embed" ProgID="Equation.DSMT4" ShapeID="_x0000_i1045" DrawAspect="Content" ObjectID="_1654107785" r:id="rId49"/>
+                <o:OLEObject Type="Embed" ProgID="Equation.DSMT4" ShapeID="_x0000_i1045" DrawAspect="Content" ObjectID="_1654191488" r:id="rId49"/>
               </w:object>
             </w:r>
           </w:p>
@@ -3903,7 +3908,7 @@
                 <v:shape id="_x0000_i1046" type="#_x0000_t75" style="width:52.2pt;height:16.2pt" o:ole="">
                   <v:imagedata r:id="rId50" o:title=""/>
                 </v:shape>
-                <o:OLEObject Type="Embed" ProgID="Equation.DSMT4" ShapeID="_x0000_i1046" DrawAspect="Content" ObjectID="_1654107786" r:id="rId51"/>
+                <o:OLEObject Type="Embed" ProgID="Equation.DSMT4" ShapeID="_x0000_i1046" DrawAspect="Content" ObjectID="_1654191489" r:id="rId51"/>
               </w:object>
             </w:r>
           </w:p>
@@ -3921,7 +3926,7 @@
                 <v:shape id="_x0000_i1047" type="#_x0000_t75" style="width:55.2pt;height:16.2pt" o:ole="">
                   <v:imagedata r:id="rId52" o:title=""/>
                 </v:shape>
-                <o:OLEObject Type="Embed" ProgID="Equation.DSMT4" ShapeID="_x0000_i1047" DrawAspect="Content" ObjectID="_1654107787" r:id="rId53"/>
+                <o:OLEObject Type="Embed" ProgID="Equation.DSMT4" ShapeID="_x0000_i1047" DrawAspect="Content" ObjectID="_1654191490" r:id="rId53"/>
               </w:object>
             </w:r>
           </w:p>
@@ -3942,7 +3947,7 @@
                 <v:shape id="_x0000_i1048" type="#_x0000_t75" style="width:46.2pt;height:16.2pt" o:ole="">
                   <v:imagedata r:id="rId54" o:title=""/>
                 </v:shape>
-                <o:OLEObject Type="Embed" ProgID="Equation.DSMT4" ShapeID="_x0000_i1048" DrawAspect="Content" ObjectID="_1654107788" r:id="rId55"/>
+                <o:OLEObject Type="Embed" ProgID="Equation.DSMT4" ShapeID="_x0000_i1048" DrawAspect="Content" ObjectID="_1654191491" r:id="rId55"/>
               </w:object>
             </w:r>
           </w:p>
@@ -3960,7 +3965,7 @@
                 <v:shape id="_x0000_i1049" type="#_x0000_t75" style="width:85.2pt;height:16.2pt" o:ole="">
                   <v:imagedata r:id="rId56" o:title=""/>
                 </v:shape>
-                <o:OLEObject Type="Embed" ProgID="Equation.DSMT4" ShapeID="_x0000_i1049" DrawAspect="Content" ObjectID="_1654107789" r:id="rId57"/>
+                <o:OLEObject Type="Embed" ProgID="Equation.DSMT4" ShapeID="_x0000_i1049" DrawAspect="Content" ObjectID="_1654191492" r:id="rId57"/>
               </w:object>
             </w:r>
           </w:p>
@@ -4017,7 +4022,7 @@
           <v:shape id="_x0000_i1050" type="#_x0000_t75" style="width:40.2pt;height:13.8pt" o:ole="">
             <v:imagedata r:id="rId58" o:title=""/>
           </v:shape>
-          <o:OLEObject Type="Embed" ProgID="Equation.DSMT4" ShapeID="_x0000_i1050" DrawAspect="Content" ObjectID="_1654107790" r:id="rId59"/>
+          <o:OLEObject Type="Embed" ProgID="Equation.DSMT4" ShapeID="_x0000_i1050" DrawAspect="Content" ObjectID="_1654191493" r:id="rId59"/>
         </w:object>
       </w:r>
       <w:r>
@@ -4039,7 +4044,7 @@
           <v:shape id="_x0000_i1051" type="#_x0000_t75" style="width:45pt;height:16.2pt" o:ole="">
             <v:imagedata r:id="rId60" o:title=""/>
           </v:shape>
-          <o:OLEObject Type="Embed" ProgID="Equation.DSMT4" ShapeID="_x0000_i1051" DrawAspect="Content" ObjectID="_1654107791" r:id="rId61"/>
+          <o:OLEObject Type="Embed" ProgID="Equation.DSMT4" ShapeID="_x0000_i1051" DrawAspect="Content" ObjectID="_1654191494" r:id="rId61"/>
         </w:object>
       </w:r>
       <w:r>
@@ -4053,7 +4058,7 @@
           <v:shape id="_x0000_i1052" type="#_x0000_t75" style="width:45pt;height:16.2pt" o:ole="">
             <v:imagedata r:id="rId62" o:title=""/>
           </v:shape>
-          <o:OLEObject Type="Embed" ProgID="Equation.DSMT4" ShapeID="_x0000_i1052" DrawAspect="Content" ObjectID="_1654107792" r:id="rId63"/>
+          <o:OLEObject Type="Embed" ProgID="Equation.DSMT4" ShapeID="_x0000_i1052" DrawAspect="Content" ObjectID="_1654191495" r:id="rId63"/>
         </w:object>
       </w:r>
       <w:r>
@@ -4067,7 +4072,7 @@
           <v:shape id="_x0000_i1053" type="#_x0000_t75" style="width:63pt;height:13.8pt" o:ole="">
             <v:imagedata r:id="rId64" o:title=""/>
           </v:shape>
-          <o:OLEObject Type="Embed" ProgID="Equation.DSMT4" ShapeID="_x0000_i1053" DrawAspect="Content" ObjectID="_1654107793" r:id="rId65"/>
+          <o:OLEObject Type="Embed" ProgID="Equation.DSMT4" ShapeID="_x0000_i1053" DrawAspect="Content" ObjectID="_1654191496" r:id="rId65"/>
         </w:object>
       </w:r>
     </w:p>
@@ -4104,7 +4109,7 @@
           <v:shape id="_x0000_i1054" type="#_x0000_t75" style="width:21pt;height:13.2pt" o:ole="">
             <v:imagedata r:id="rId66" o:title=""/>
           </v:shape>
-          <o:OLEObject Type="Embed" ProgID="Equation.DSMT4" ShapeID="_x0000_i1054" DrawAspect="Content" ObjectID="_1654107794" r:id="rId67"/>
+          <o:OLEObject Type="Embed" ProgID="Equation.DSMT4" ShapeID="_x0000_i1054" DrawAspect="Content" ObjectID="_1654191497" r:id="rId67"/>
         </w:object>
       </w:r>
       <w:r>
@@ -4127,7 +4132,7 @@
           <v:shape id="_x0000_i1055" type="#_x0000_t75" style="width:21pt;height:13.2pt" o:ole="">
             <v:imagedata r:id="rId68" o:title=""/>
           </v:shape>
-          <o:OLEObject Type="Embed" ProgID="Equation.DSMT4" ShapeID="_x0000_i1055" DrawAspect="Content" ObjectID="_1654107795" r:id="rId69"/>
+          <o:OLEObject Type="Embed" ProgID="Equation.DSMT4" ShapeID="_x0000_i1055" DrawAspect="Content" ObjectID="_1654191498" r:id="rId69"/>
         </w:object>
       </w:r>
       <w:r>
@@ -4144,7 +4149,7 @@
           <v:shape id="_x0000_i1056" type="#_x0000_t75" style="width:31.2pt;height:13.2pt" o:ole="">
             <v:imagedata r:id="rId70" o:title=""/>
           </v:shape>
-          <o:OLEObject Type="Embed" ProgID="Equation.DSMT4" ShapeID="_x0000_i1056" DrawAspect="Content" ObjectID="_1654107796" r:id="rId71"/>
+          <o:OLEObject Type="Embed" ProgID="Equation.DSMT4" ShapeID="_x0000_i1056" DrawAspect="Content" ObjectID="_1654191499" r:id="rId71"/>
         </w:object>
       </w:r>
     </w:p>
@@ -4195,7 +4200,7 @@
           <v:shape id="_x0000_i1057" type="#_x0000_t75" style="width:21pt;height:13.2pt" o:ole="">
             <v:imagedata r:id="rId72" o:title=""/>
           </v:shape>
-          <o:OLEObject Type="Embed" ProgID="Equation.DSMT4" ShapeID="_x0000_i1057" DrawAspect="Content" ObjectID="_1654107797" r:id="rId73"/>
+          <o:OLEObject Type="Embed" ProgID="Equation.DSMT4" ShapeID="_x0000_i1057" DrawAspect="Content" ObjectID="_1654191500" r:id="rId73"/>
         </w:object>
       </w:r>
       <w:r>
@@ -4209,7 +4214,7 @@
           <v:shape id="_x0000_i1058" type="#_x0000_t75" style="width:49.2pt;height:19.8pt" o:ole="">
             <v:imagedata r:id="rId74" o:title=""/>
           </v:shape>
-          <o:OLEObject Type="Embed" ProgID="Equation.DSMT4" ShapeID="_x0000_i1058" DrawAspect="Content" ObjectID="_1654107798" r:id="rId75"/>
+          <o:OLEObject Type="Embed" ProgID="Equation.DSMT4" ShapeID="_x0000_i1058" DrawAspect="Content" ObjectID="_1654191501" r:id="rId75"/>
         </w:object>
       </w:r>
       <w:r>
@@ -4235,7 +4240,7 @@
           <v:shape id="_x0000_i1059" type="#_x0000_t75" style="width:34.8pt;height:13.2pt" o:ole="">
             <v:imagedata r:id="rId76" o:title=""/>
           </v:shape>
-          <o:OLEObject Type="Embed" ProgID="Equation.DSMT4" ShapeID="_x0000_i1059" DrawAspect="Content" ObjectID="_1654107799" r:id="rId77"/>
+          <o:OLEObject Type="Embed" ProgID="Equation.DSMT4" ShapeID="_x0000_i1059" DrawAspect="Content" ObjectID="_1654191502" r:id="rId77"/>
         </w:object>
       </w:r>
     </w:p>
@@ -4254,7 +4259,7 @@
           <v:shape id="_x0000_i1060" type="#_x0000_t75" style="width:36pt;height:15pt" o:ole="">
             <v:imagedata r:id="rId78" o:title=""/>
           </v:shape>
-          <o:OLEObject Type="Embed" ProgID="Equation.DSMT4" ShapeID="_x0000_i1060" DrawAspect="Content" ObjectID="_1654107800" r:id="rId79"/>
+          <o:OLEObject Type="Embed" ProgID="Equation.DSMT4" ShapeID="_x0000_i1060" DrawAspect="Content" ObjectID="_1654191503" r:id="rId79"/>
         </w:object>
       </w:r>
       <w:r>
@@ -4277,7 +4282,7 @@
           <v:shape id="_x0000_i1061" type="#_x0000_t75" style="width:36pt;height:15pt" o:ole="">
             <v:imagedata r:id="rId80" o:title=""/>
           </v:shape>
-          <o:OLEObject Type="Embed" ProgID="Equation.DSMT4" ShapeID="_x0000_i1061" DrawAspect="Content" ObjectID="_1654107801" r:id="rId81"/>
+          <o:OLEObject Type="Embed" ProgID="Equation.DSMT4" ShapeID="_x0000_i1061" DrawAspect="Content" ObjectID="_1654191504" r:id="rId81"/>
         </w:object>
       </w:r>
     </w:p>
@@ -4311,7 +4316,7 @@
           <v:shape id="_x0000_i1062" type="#_x0000_t75" style="width:21pt;height:13.2pt" o:ole="">
             <v:imagedata r:id="rId82" o:title=""/>
           </v:shape>
-          <o:OLEObject Type="Embed" ProgID="Equation.DSMT4" ShapeID="_x0000_i1062" DrawAspect="Content" ObjectID="_1654107802" r:id="rId83"/>
+          <o:OLEObject Type="Embed" ProgID="Equation.DSMT4" ShapeID="_x0000_i1062" DrawAspect="Content" ObjectID="_1654191505" r:id="rId83"/>
         </w:object>
       </w:r>
       <w:r>
@@ -4337,7 +4342,7 @@
           <v:shape id="_x0000_i1063" type="#_x0000_t75" style="width:21pt;height:13.2pt" o:ole="">
             <v:imagedata r:id="rId84" o:title=""/>
           </v:shape>
-          <o:OLEObject Type="Embed" ProgID="Equation.DSMT4" ShapeID="_x0000_i1063" DrawAspect="Content" ObjectID="_1654107803" r:id="rId85"/>
+          <o:OLEObject Type="Embed" ProgID="Equation.DSMT4" ShapeID="_x0000_i1063" DrawAspect="Content" ObjectID="_1654191506" r:id="rId85"/>
         </w:object>
       </w:r>
       <w:r>
@@ -4354,7 +4359,7 @@
           <v:shape id="_x0000_i1064" type="#_x0000_t75" style="width:31.2pt;height:13.2pt" o:ole="">
             <v:imagedata r:id="rId86" o:title=""/>
           </v:shape>
-          <o:OLEObject Type="Embed" ProgID="Equation.DSMT4" ShapeID="_x0000_i1064" DrawAspect="Content" ObjectID="_1654107804" r:id="rId87"/>
+          <o:OLEObject Type="Embed" ProgID="Equation.DSMT4" ShapeID="_x0000_i1064" DrawAspect="Content" ObjectID="_1654191507" r:id="rId87"/>
         </w:object>
       </w:r>
     </w:p>
@@ -4386,7 +4391,7 @@
           <v:shape id="_x0000_i1065" type="#_x0000_t75" style="width:15pt;height:13.2pt" o:ole="">
             <v:imagedata r:id="rId88" o:title=""/>
           </v:shape>
-          <o:OLEObject Type="Embed" ProgID="Equation.DSMT4" ShapeID="_x0000_i1065" DrawAspect="Content" ObjectID="_1654107805" r:id="rId89"/>
+          <o:OLEObject Type="Embed" ProgID="Equation.DSMT4" ShapeID="_x0000_i1065" DrawAspect="Content" ObjectID="_1654191508" r:id="rId89"/>
         </w:object>
       </w:r>
     </w:p>
@@ -4409,7 +4414,7 @@
           <v:shape id="_x0000_i1066" type="#_x0000_t75" style="width:43.8pt;height:13.8pt" o:ole="">
             <v:imagedata r:id="rId90" o:title=""/>
           </v:shape>
-          <o:OLEObject Type="Embed" ProgID="Equation.DSMT4" ShapeID="_x0000_i1066" DrawAspect="Content" ObjectID="_1654107806" r:id="rId91"/>
+          <o:OLEObject Type="Embed" ProgID="Equation.DSMT4" ShapeID="_x0000_i1066" DrawAspect="Content" ObjectID="_1654191509" r:id="rId91"/>
         </w:object>
       </w:r>
       <w:r>
@@ -4431,7 +4436,7 @@
           <v:shape id="_x0000_i1067" type="#_x0000_t75" style="width:27pt;height:13.2pt" o:ole="">
             <v:imagedata r:id="rId92" o:title=""/>
           </v:shape>
-          <o:OLEObject Type="Embed" ProgID="Equation.DSMT4" ShapeID="_x0000_i1067" DrawAspect="Content" ObjectID="_1654107807" r:id="rId93"/>
+          <o:OLEObject Type="Embed" ProgID="Equation.DSMT4" ShapeID="_x0000_i1067" DrawAspect="Content" ObjectID="_1654191510" r:id="rId93"/>
         </w:object>
       </w:r>
       <w:r>
@@ -4445,7 +4450,7 @@
           <v:shape id="_x0000_i1068" type="#_x0000_t75" style="width:79.8pt;height:19.8pt" o:ole="">
             <v:imagedata r:id="rId94" o:title=""/>
           </v:shape>
-          <o:OLEObject Type="Embed" ProgID="Equation.DSMT4" ShapeID="_x0000_i1068" DrawAspect="Content" ObjectID="_1654107808" r:id="rId95"/>
+          <o:OLEObject Type="Embed" ProgID="Equation.DSMT4" ShapeID="_x0000_i1068" DrawAspect="Content" ObjectID="_1654191511" r:id="rId95"/>
         </w:object>
       </w:r>
     </w:p>
@@ -4479,7 +4484,7 @@
           <v:shape id="_x0000_i1069" type="#_x0000_t75" style="width:21pt;height:13.2pt" o:ole="">
             <v:imagedata r:id="rId96" o:title=""/>
           </v:shape>
-          <o:OLEObject Type="Embed" ProgID="Equation.DSMT4" ShapeID="_x0000_i1069" DrawAspect="Content" ObjectID="_1654107809" r:id="rId97"/>
+          <o:OLEObject Type="Embed" ProgID="Equation.DSMT4" ShapeID="_x0000_i1069" DrawAspect="Content" ObjectID="_1654191512" r:id="rId97"/>
         </w:object>
       </w:r>
       <w:r>
@@ -4499,7 +4504,7 @@
           <v:shape id="_x0000_i1070" type="#_x0000_t75" style="width:21pt;height:13.2pt" o:ole="">
             <v:imagedata r:id="rId98" o:title=""/>
           </v:shape>
-          <o:OLEObject Type="Embed" ProgID="Equation.DSMT4" ShapeID="_x0000_i1070" DrawAspect="Content" ObjectID="_1654107810" r:id="rId99"/>
+          <o:OLEObject Type="Embed" ProgID="Equation.DSMT4" ShapeID="_x0000_i1070" DrawAspect="Content" ObjectID="_1654191513" r:id="rId99"/>
         </w:object>
       </w:r>
       <w:r>
@@ -4513,7 +4518,7 @@
           <v:shape id="_x0000_i1071" type="#_x0000_t75" style="width:31.2pt;height:13.2pt" o:ole="">
             <v:imagedata r:id="rId100" o:title=""/>
           </v:shape>
-          <o:OLEObject Type="Embed" ProgID="Equation.DSMT4" ShapeID="_x0000_i1071" DrawAspect="Content" ObjectID="_1654107811" r:id="rId101"/>
+          <o:OLEObject Type="Embed" ProgID="Equation.DSMT4" ShapeID="_x0000_i1071" DrawAspect="Content" ObjectID="_1654191514" r:id="rId101"/>
         </w:object>
       </w:r>
     </w:p>
@@ -4535,7 +4540,7 @@
           <v:shape id="_x0000_i1072" type="#_x0000_t75" style="width:51pt;height:19.8pt" o:ole="">
             <v:imagedata r:id="rId102" o:title=""/>
           </v:shape>
-          <o:OLEObject Type="Embed" ProgID="Equation.DSMT4" ShapeID="_x0000_i1072" DrawAspect="Content" ObjectID="_1654107812" r:id="rId103"/>
+          <o:OLEObject Type="Embed" ProgID="Equation.DSMT4" ShapeID="_x0000_i1072" DrawAspect="Content" ObjectID="_1654191515" r:id="rId103"/>
         </w:object>
       </w:r>
       <w:r>
@@ -4549,7 +4554,7 @@
           <v:shape id="_x0000_i1073" type="#_x0000_t75" style="width:27pt;height:13.2pt" o:ole="">
             <v:imagedata r:id="rId104" o:title=""/>
           </v:shape>
-          <o:OLEObject Type="Embed" ProgID="Equation.DSMT4" ShapeID="_x0000_i1073" DrawAspect="Content" ObjectID="_1654107813" r:id="rId105"/>
+          <o:OLEObject Type="Embed" ProgID="Equation.DSMT4" ShapeID="_x0000_i1073" DrawAspect="Content" ObjectID="_1654191516" r:id="rId105"/>
         </w:object>
       </w:r>
       <w:r>
@@ -4563,7 +4568,7 @@
           <v:shape id="_x0000_i1074" type="#_x0000_t75" style="width:49.8pt;height:19.8pt" o:ole="">
             <v:imagedata r:id="rId106" o:title=""/>
           </v:shape>
-          <o:OLEObject Type="Embed" ProgID="Equation.DSMT4" ShapeID="_x0000_i1074" DrawAspect="Content" ObjectID="_1654107814" r:id="rId107"/>
+          <o:OLEObject Type="Embed" ProgID="Equation.DSMT4" ShapeID="_x0000_i1074" DrawAspect="Content" ObjectID="_1654191517" r:id="rId107"/>
         </w:object>
       </w:r>
       <w:r>
@@ -4577,7 +4582,7 @@
           <v:shape id="_x0000_i1075" type="#_x0000_t75" style="width:27pt;height:13.2pt" o:ole="">
             <v:imagedata r:id="rId108" o:title=""/>
           </v:shape>
-          <o:OLEObject Type="Embed" ProgID="Equation.DSMT4" ShapeID="_x0000_i1075" DrawAspect="Content" ObjectID="_1654107815" r:id="rId109"/>
+          <o:OLEObject Type="Embed" ProgID="Equation.DSMT4" ShapeID="_x0000_i1075" DrawAspect="Content" ObjectID="_1654191518" r:id="rId109"/>
         </w:object>
       </w:r>
       <w:r>
@@ -4594,7 +4599,7 @@
           <v:shape id="_x0000_i1076" type="#_x0000_t75" style="width:25.8pt;height:10.8pt" o:ole="">
             <v:imagedata r:id="rId110" o:title=""/>
           </v:shape>
-          <o:OLEObject Type="Embed" ProgID="Equation.DSMT4" ShapeID="_x0000_i1076" DrawAspect="Content" ObjectID="_1654107816" r:id="rId111"/>
+          <o:OLEObject Type="Embed" ProgID="Equation.DSMT4" ShapeID="_x0000_i1076" DrawAspect="Content" ObjectID="_1654191519" r:id="rId111"/>
         </w:object>
       </w:r>
       <w:r>
@@ -4608,7 +4613,7 @@
           <v:shape id="_x0000_i1077" type="#_x0000_t75" style="width:49.2pt;height:19.8pt" o:ole="">
             <v:imagedata r:id="rId112" o:title=""/>
           </v:shape>
-          <o:OLEObject Type="Embed" ProgID="Equation.DSMT4" ShapeID="_x0000_i1077" DrawAspect="Content" ObjectID="_1654107817" r:id="rId113"/>
+          <o:OLEObject Type="Embed" ProgID="Equation.DSMT4" ShapeID="_x0000_i1077" DrawAspect="Content" ObjectID="_1654191520" r:id="rId113"/>
         </w:object>
       </w:r>
     </w:p>
@@ -4640,7 +4645,7 @@
           <v:shape id="_x0000_i1078" type="#_x0000_t75" style="width:34.8pt;height:13.2pt" o:ole="">
             <v:imagedata r:id="rId114" o:title=""/>
           </v:shape>
-          <o:OLEObject Type="Embed" ProgID="Equation.DSMT4" ShapeID="_x0000_i1078" DrawAspect="Content" ObjectID="_1654107818" r:id="rId115"/>
+          <o:OLEObject Type="Embed" ProgID="Equation.DSMT4" ShapeID="_x0000_i1078" DrawAspect="Content" ObjectID="_1654191521" r:id="rId115"/>
         </w:object>
       </w:r>
       <w:r>
@@ -4671,7 +4676,7 @@
           <v:shape id="_x0000_i1079" type="#_x0000_t75" style="width:51pt;height:19.8pt" o:ole="">
             <v:imagedata r:id="rId116" o:title=""/>
           </v:shape>
-          <o:OLEObject Type="Embed" ProgID="Equation.DSMT4" ShapeID="_x0000_i1079" DrawAspect="Content" ObjectID="_1654107819" r:id="rId117"/>
+          <o:OLEObject Type="Embed" ProgID="Equation.DSMT4" ShapeID="_x0000_i1079" DrawAspect="Content" ObjectID="_1654191522" r:id="rId117"/>
         </w:object>
       </w:r>
       <w:r>
@@ -4685,7 +4690,7 @@
           <v:shape id="_x0000_i1080" type="#_x0000_t75" style="width:37.2pt;height:13.2pt" o:ole="">
             <v:imagedata r:id="rId118" o:title=""/>
           </v:shape>
-          <o:OLEObject Type="Embed" ProgID="Equation.DSMT4" ShapeID="_x0000_i1080" DrawAspect="Content" ObjectID="_1654107820" r:id="rId119"/>
+          <o:OLEObject Type="Embed" ProgID="Equation.DSMT4" ShapeID="_x0000_i1080" DrawAspect="Content" ObjectID="_1654191523" r:id="rId119"/>
         </w:object>
       </w:r>
       <w:r>
@@ -4705,7 +4710,7 @@
           <v:shape id="_x0000_i1081" type="#_x0000_t75" style="width:37.2pt;height:13.2pt" o:ole="">
             <v:imagedata r:id="rId120" o:title=""/>
           </v:shape>
-          <o:OLEObject Type="Embed" ProgID="Equation.DSMT4" ShapeID="_x0000_i1081" DrawAspect="Content" ObjectID="_1654107821" r:id="rId121"/>
+          <o:OLEObject Type="Embed" ProgID="Equation.DSMT4" ShapeID="_x0000_i1081" DrawAspect="Content" ObjectID="_1654191524" r:id="rId121"/>
         </w:object>
       </w:r>
       <w:r>
@@ -4719,7 +4724,7 @@
           <v:shape id="_x0000_i1082" type="#_x0000_t75" style="width:51pt;height:19.8pt" o:ole="">
             <v:imagedata r:id="rId122" o:title=""/>
           </v:shape>
-          <o:OLEObject Type="Embed" ProgID="Equation.DSMT4" ShapeID="_x0000_i1082" DrawAspect="Content" ObjectID="_1654107822" r:id="rId123"/>
+          <o:OLEObject Type="Embed" ProgID="Equation.DSMT4" ShapeID="_x0000_i1082" DrawAspect="Content" ObjectID="_1654191525" r:id="rId123"/>
         </w:object>
       </w:r>
     </w:p>
@@ -4738,7 +4743,7 @@
           <v:shape id="_x0000_i1083" type="#_x0000_t75" style="width:34.8pt;height:16.2pt" o:ole="">
             <v:imagedata r:id="rId124" o:title=""/>
           </v:shape>
-          <o:OLEObject Type="Embed" ProgID="Equation.DSMT4" ShapeID="_x0000_i1083" DrawAspect="Content" ObjectID="_1654107823" r:id="rId125"/>
+          <o:OLEObject Type="Embed" ProgID="Equation.DSMT4" ShapeID="_x0000_i1083" DrawAspect="Content" ObjectID="_1654191526" r:id="rId125"/>
         </w:object>
       </w:r>
       <w:r>
@@ -4752,7 +4757,7 @@
           <v:shape id="_x0000_i1084" type="#_x0000_t75" style="width:34.8pt;height:16.2pt" o:ole="">
             <v:imagedata r:id="rId126" o:title=""/>
           </v:shape>
-          <o:OLEObject Type="Embed" ProgID="Equation.DSMT4" ShapeID="_x0000_i1084" DrawAspect="Content" ObjectID="_1654107824" r:id="rId127"/>
+          <o:OLEObject Type="Embed" ProgID="Equation.DSMT4" ShapeID="_x0000_i1084" DrawAspect="Content" ObjectID="_1654191527" r:id="rId127"/>
         </w:object>
       </w:r>
       <w:r>
@@ -4766,7 +4771,7 @@
           <v:shape id="_x0000_i1085" type="#_x0000_t75" style="width:78pt;height:19.8pt" o:ole="">
             <v:imagedata r:id="rId128" o:title=""/>
           </v:shape>
-          <o:OLEObject Type="Embed" ProgID="Equation.DSMT4" ShapeID="_x0000_i1085" DrawAspect="Content" ObjectID="_1654107825" r:id="rId129"/>
+          <o:OLEObject Type="Embed" ProgID="Equation.DSMT4" ShapeID="_x0000_i1085" DrawAspect="Content" ObjectID="_1654191528" r:id="rId129"/>
         </w:object>
       </w:r>
       <w:r>
@@ -4780,7 +4785,7 @@
           <v:shape id="_x0000_i1086" type="#_x0000_t75" style="width:28.2pt;height:16.2pt" o:ole="">
             <v:imagedata r:id="rId130" o:title=""/>
           </v:shape>
-          <o:OLEObject Type="Embed" ProgID="Equation.DSMT4" ShapeID="_x0000_i1086" DrawAspect="Content" ObjectID="_1654107826" r:id="rId131"/>
+          <o:OLEObject Type="Embed" ProgID="Equation.DSMT4" ShapeID="_x0000_i1086" DrawAspect="Content" ObjectID="_1654191529" r:id="rId131"/>
         </w:object>
       </w:r>
     </w:p>
@@ -4812,7 +4817,7 @@
           <v:shape id="_x0000_i1087" type="#_x0000_t75" style="width:37.2pt;height:13.2pt" o:ole="">
             <v:imagedata r:id="rId132" o:title=""/>
           </v:shape>
-          <o:OLEObject Type="Embed" ProgID="Equation.DSMT4" ShapeID="_x0000_i1087" DrawAspect="Content" ObjectID="_1654107827" r:id="rId133"/>
+          <o:OLEObject Type="Embed" ProgID="Equation.DSMT4" ShapeID="_x0000_i1087" DrawAspect="Content" ObjectID="_1654191530" r:id="rId133"/>
         </w:object>
       </w:r>
       <w:r>
@@ -4826,7 +4831,7 @@
           <v:shape id="_x0000_i1088" type="#_x0000_t75" style="width:40.2pt;height:13.2pt" o:ole="">
             <v:imagedata r:id="rId134" o:title=""/>
           </v:shape>
-          <o:OLEObject Type="Embed" ProgID="Equation.DSMT4" ShapeID="_x0000_i1088" DrawAspect="Content" ObjectID="_1654107828" r:id="rId135"/>
+          <o:OLEObject Type="Embed" ProgID="Equation.DSMT4" ShapeID="_x0000_i1088" DrawAspect="Content" ObjectID="_1654191531" r:id="rId135"/>
         </w:object>
       </w:r>
       <w:r>
@@ -4840,7 +4845,7 @@
           <v:shape id="_x0000_i1089" type="#_x0000_t75" style="width:55.8pt;height:13.8pt" o:ole="">
             <v:imagedata r:id="rId136" o:title=""/>
           </v:shape>
-          <o:OLEObject Type="Embed" ProgID="Equation.DSMT4" ShapeID="_x0000_i1089" DrawAspect="Content" ObjectID="_1654107829" r:id="rId137"/>
+          <o:OLEObject Type="Embed" ProgID="Equation.DSMT4" ShapeID="_x0000_i1089" DrawAspect="Content" ObjectID="_1654191532" r:id="rId137"/>
         </w:object>
       </w:r>
       <w:r>
@@ -4854,7 +4859,7 @@
           <v:shape id="_x0000_i1090" type="#_x0000_t75" style="width:51pt;height:19.8pt" o:ole="">
             <v:imagedata r:id="rId138" o:title=""/>
           </v:shape>
-          <o:OLEObject Type="Embed" ProgID="Equation.DSMT4" ShapeID="_x0000_i1090" DrawAspect="Content" ObjectID="_1654107830" r:id="rId139"/>
+          <o:OLEObject Type="Embed" ProgID="Equation.DSMT4" ShapeID="_x0000_i1090" DrawAspect="Content" ObjectID="_1654191533" r:id="rId139"/>
         </w:object>
       </w:r>
     </w:p>
@@ -4877,7 +4882,7 @@
           <v:shape id="_x0000_i1091" type="#_x0000_t75" style="width:34.2pt;height:19.2pt" o:ole="">
             <v:imagedata r:id="rId140" o:title=""/>
           </v:shape>
-          <o:OLEObject Type="Embed" ProgID="Equation.DSMT4" ShapeID="_x0000_i1091" DrawAspect="Content" ObjectID="_1654107831" r:id="rId141"/>
+          <o:OLEObject Type="Embed" ProgID="Equation.DSMT4" ShapeID="_x0000_i1091" DrawAspect="Content" ObjectID="_1654191534" r:id="rId141"/>
         </w:object>
       </w:r>
       <w:r>
@@ -4902,7 +4907,7 @@
           <v:shape id="_x0000_i1092" type="#_x0000_t75" style="width:97.2pt;height:16.8pt" o:ole="">
             <v:imagedata r:id="rId142" o:title=""/>
           </v:shape>
-          <o:OLEObject Type="Embed" ProgID="Equation.DSMT4" ShapeID="_x0000_i1092" DrawAspect="Content" ObjectID="_1654107832" r:id="rId143"/>
+          <o:OLEObject Type="Embed" ProgID="Equation.DSMT4" ShapeID="_x0000_i1092" DrawAspect="Content" ObjectID="_1654191535" r:id="rId143"/>
         </w:object>
       </w:r>
       <w:r>
@@ -4945,7 +4950,7 @@
           <v:shape id="_x0000_i1093" type="#_x0000_t75" style="width:21pt;height:13.2pt" o:ole="">
             <v:imagedata r:id="rId144" o:title=""/>
           </v:shape>
-          <o:OLEObject Type="Embed" ProgID="Equation.DSMT4" ShapeID="_x0000_i1093" DrawAspect="Content" ObjectID="_1654107833" r:id="rId145"/>
+          <o:OLEObject Type="Embed" ProgID="Equation.DSMT4" ShapeID="_x0000_i1093" DrawAspect="Content" ObjectID="_1654191536" r:id="rId145"/>
         </w:object>
       </w:r>
       <w:r>
@@ -4977,7 +4982,7 @@
           <v:shape id="_x0000_i1094" type="#_x0000_t75" style="width:21pt;height:13.2pt" o:ole="">
             <v:imagedata r:id="rId146" o:title=""/>
           </v:shape>
-          <o:OLEObject Type="Embed" ProgID="Equation.DSMT4" ShapeID="_x0000_i1094" DrawAspect="Content" ObjectID="_1654107834" r:id="rId147"/>
+          <o:OLEObject Type="Embed" ProgID="Equation.DSMT4" ShapeID="_x0000_i1094" DrawAspect="Content" ObjectID="_1654191537" r:id="rId147"/>
         </w:object>
       </w:r>
       <w:r>
@@ -4991,7 +4996,7 @@
           <v:shape id="_x0000_i1095" type="#_x0000_t75" style="width:27pt;height:13.8pt" o:ole="">
             <v:imagedata r:id="rId148" o:title=""/>
           </v:shape>
-          <o:OLEObject Type="Embed" ProgID="Equation.DSMT4" ShapeID="_x0000_i1095" DrawAspect="Content" ObjectID="_1654107835" r:id="rId149"/>
+          <o:OLEObject Type="Embed" ProgID="Equation.DSMT4" ShapeID="_x0000_i1095" DrawAspect="Content" ObjectID="_1654191538" r:id="rId149"/>
         </w:object>
       </w:r>
     </w:p>
@@ -5023,7 +5028,7 @@
           <v:shape id="_x0000_i1096" type="#_x0000_t75" style="width:100.8pt;height:19.8pt" o:ole="">
             <v:imagedata r:id="rId150" o:title=""/>
           </v:shape>
-          <o:OLEObject Type="Embed" ProgID="Equation.DSMT4" ShapeID="_x0000_i1096" DrawAspect="Content" ObjectID="_1654107836" r:id="rId151"/>
+          <o:OLEObject Type="Embed" ProgID="Equation.DSMT4" ShapeID="_x0000_i1096" DrawAspect="Content" ObjectID="_1654191539" r:id="rId151"/>
         </w:object>
       </w:r>
       <w:r>
@@ -5040,7 +5045,7 @@
           <v:shape id="_x0000_i1097" type="#_x0000_t75" style="width:127.8pt;height:19.8pt" o:ole="">
             <v:imagedata r:id="rId152" o:title=""/>
           </v:shape>
-          <o:OLEObject Type="Embed" ProgID="Equation.DSMT4" ShapeID="_x0000_i1097" DrawAspect="Content" ObjectID="_1654107837" r:id="rId153"/>
+          <o:OLEObject Type="Embed" ProgID="Equation.DSMT4" ShapeID="_x0000_i1097" DrawAspect="Content" ObjectID="_1654191540" r:id="rId153"/>
         </w:object>
       </w:r>
       <w:r>
@@ -5057,7 +5062,7 @@
           <v:shape id="_x0000_i1098" type="#_x0000_t75" style="width:124.8pt;height:21pt" o:ole="">
             <v:imagedata r:id="rId154" o:title=""/>
           </v:shape>
-          <o:OLEObject Type="Embed" ProgID="Equation.DSMT4" ShapeID="_x0000_i1098" DrawAspect="Content" ObjectID="_1654107838" r:id="rId155"/>
+          <o:OLEObject Type="Embed" ProgID="Equation.DSMT4" ShapeID="_x0000_i1098" DrawAspect="Content" ObjectID="_1654191541" r:id="rId155"/>
         </w:object>
       </w:r>
     </w:p>
@@ -5077,7 +5082,7 @@
           <v:shape id="_x0000_i1099" type="#_x0000_t75" style="width:37.8pt;height:22.2pt" o:ole="">
             <v:imagedata r:id="rId156" o:title=""/>
           </v:shape>
-          <o:OLEObject Type="Embed" ProgID="Equation.DSMT4" ShapeID="_x0000_i1099" DrawAspect="Content" ObjectID="_1654107839" r:id="rId157"/>
+          <o:OLEObject Type="Embed" ProgID="Equation.DSMT4" ShapeID="_x0000_i1099" DrawAspect="Content" ObjectID="_1654191542" r:id="rId157"/>
         </w:object>
       </w:r>
       <w:r>
@@ -5100,7 +5105,7 @@
           <v:shape id="_x0000_i1100" type="#_x0000_t75" style="width:49.2pt;height:19.8pt" o:ole="">
             <v:imagedata r:id="rId158" o:title=""/>
           </v:shape>
-          <o:OLEObject Type="Embed" ProgID="Equation.DSMT4" ShapeID="_x0000_i1100" DrawAspect="Content" ObjectID="_1654107840" r:id="rId159"/>
+          <o:OLEObject Type="Embed" ProgID="Equation.DSMT4" ShapeID="_x0000_i1100" DrawAspect="Content" ObjectID="_1654191543" r:id="rId159"/>
         </w:object>
       </w:r>
       <w:r>
@@ -5122,7 +5127,7 @@
           <v:shape id="_x0000_i1101" type="#_x0000_t75" style="width:97.2pt;height:16.8pt" o:ole="">
             <v:imagedata r:id="rId160" o:title=""/>
           </v:shape>
-          <o:OLEObject Type="Embed" ProgID="Equation.DSMT4" ShapeID="_x0000_i1101" DrawAspect="Content" ObjectID="_1654107841" r:id="rId161"/>
+          <o:OLEObject Type="Embed" ProgID="Equation.DSMT4" ShapeID="_x0000_i1101" DrawAspect="Content" ObjectID="_1654191544" r:id="rId161"/>
         </w:object>
       </w:r>
     </w:p>
@@ -5144,7 +5149,7 @@
           <v:shape id="_x0000_i1102" type="#_x0000_t75" style="width:21pt;height:13.2pt" o:ole="">
             <v:imagedata r:id="rId162" o:title=""/>
           </v:shape>
-          <o:OLEObject Type="Embed" ProgID="Equation.DSMT4" ShapeID="_x0000_i1102" DrawAspect="Content" ObjectID="_1654107842" r:id="rId163"/>
+          <o:OLEObject Type="Embed" ProgID="Equation.DSMT4" ShapeID="_x0000_i1102" DrawAspect="Content" ObjectID="_1654191545" r:id="rId163"/>
         </w:object>
       </w:r>
       <w:r>
@@ -5158,7 +5163,7 @@
           <v:shape id="_x0000_i1103" type="#_x0000_t75" style="width:21pt;height:13.2pt" o:ole="">
             <v:imagedata r:id="rId164" o:title=""/>
           </v:shape>
-          <o:OLEObject Type="Embed" ProgID="Equation.DSMT4" ShapeID="_x0000_i1103" DrawAspect="Content" ObjectID="_1654107843" r:id="rId165"/>
+          <o:OLEObject Type="Embed" ProgID="Equation.DSMT4" ShapeID="_x0000_i1103" DrawAspect="Content" ObjectID="_1654191546" r:id="rId165"/>
         </w:object>
       </w:r>
       <w:r>
@@ -5172,7 +5177,7 @@
           <v:shape id="_x0000_i1104" type="#_x0000_t75" style="width:28.2pt;height:13.8pt" o:ole="">
             <v:imagedata r:id="rId166" o:title=""/>
           </v:shape>
-          <o:OLEObject Type="Embed" ProgID="Equation.DSMT4" ShapeID="_x0000_i1104" DrawAspect="Content" ObjectID="_1654107844" r:id="rId167"/>
+          <o:OLEObject Type="Embed" ProgID="Equation.DSMT4" ShapeID="_x0000_i1104" DrawAspect="Content" ObjectID="_1654191547" r:id="rId167"/>
         </w:object>
       </w:r>
     </w:p>
@@ -5204,7 +5209,7 @@
           <v:shape id="_x0000_i1105" type="#_x0000_t75" style="width:39pt;height:13.8pt" o:ole="">
             <v:imagedata r:id="rId168" o:title=""/>
           </v:shape>
-          <o:OLEObject Type="Embed" ProgID="Equation.DSMT4" ShapeID="_x0000_i1105" DrawAspect="Content" ObjectID="_1654107845" r:id="rId169"/>
+          <o:OLEObject Type="Embed" ProgID="Equation.DSMT4" ShapeID="_x0000_i1105" DrawAspect="Content" ObjectID="_1654191548" r:id="rId169"/>
         </w:object>
       </w:r>
       <w:r>
@@ -5218,7 +5223,7 @@
           <v:shape id="_x0000_i1106" type="#_x0000_t75" style="width:21pt;height:13.2pt" o:ole="">
             <v:imagedata r:id="rId170" o:title=""/>
           </v:shape>
-          <o:OLEObject Type="Embed" ProgID="Equation.DSMT4" ShapeID="_x0000_i1106" DrawAspect="Content" ObjectID="_1654107846" r:id="rId171"/>
+          <o:OLEObject Type="Embed" ProgID="Equation.DSMT4" ShapeID="_x0000_i1106" DrawAspect="Content" ObjectID="_1654191549" r:id="rId171"/>
         </w:object>
       </w:r>
       <w:r>
@@ -5235,7 +5240,7 @@
           <v:shape id="_x0000_i1107" type="#_x0000_t75" style="width:55.2pt;height:19.8pt" o:ole="">
             <v:imagedata r:id="rId172" o:title=""/>
           </v:shape>
-          <o:OLEObject Type="Embed" ProgID="Equation.DSMT4" ShapeID="_x0000_i1107" DrawAspect="Content" ObjectID="_1654107847" r:id="rId173"/>
+          <o:OLEObject Type="Embed" ProgID="Equation.DSMT4" ShapeID="_x0000_i1107" DrawAspect="Content" ObjectID="_1654191550" r:id="rId173"/>
         </w:object>
       </w:r>
       <w:r>
@@ -5258,7 +5263,7 @@
           <v:shape id="_x0000_i1108" type="#_x0000_t75" style="width:21pt;height:13.2pt" o:ole="">
             <v:imagedata r:id="rId174" o:title=""/>
           </v:shape>
-          <o:OLEObject Type="Embed" ProgID="Equation.DSMT4" ShapeID="_x0000_i1108" DrawAspect="Content" ObjectID="_1654107848" r:id="rId175"/>
+          <o:OLEObject Type="Embed" ProgID="Equation.DSMT4" ShapeID="_x0000_i1108" DrawAspect="Content" ObjectID="_1654191551" r:id="rId175"/>
         </w:object>
       </w:r>
       <w:r>
@@ -5269,7 +5274,7 @@
           <v:shape id="_x0000_i1109" type="#_x0000_t75" style="width:73.2pt;height:19.8pt" o:ole="">
             <v:imagedata r:id="rId176" o:title=""/>
           </v:shape>
-          <o:OLEObject Type="Embed" ProgID="Equation.DSMT4" ShapeID="_x0000_i1109" DrawAspect="Content" ObjectID="_1654107849" r:id="rId177"/>
+          <o:OLEObject Type="Embed" ProgID="Equation.DSMT4" ShapeID="_x0000_i1109" DrawAspect="Content" ObjectID="_1654191552" r:id="rId177"/>
         </w:object>
       </w:r>
       <w:r>
@@ -5283,7 +5288,7 @@
           <v:shape id="_x0000_i1110" type="#_x0000_t75" style="width:64.2pt;height:19.8pt" o:ole="">
             <v:imagedata r:id="rId178" o:title=""/>
           </v:shape>
-          <o:OLEObject Type="Embed" ProgID="Equation.DSMT4" ShapeID="_x0000_i1110" DrawAspect="Content" ObjectID="_1654107850" r:id="rId179"/>
+          <o:OLEObject Type="Embed" ProgID="Equation.DSMT4" ShapeID="_x0000_i1110" DrawAspect="Content" ObjectID="_1654191553" r:id="rId179"/>
         </w:object>
       </w:r>
     </w:p>
@@ -5315,7 +5320,7 @@
           <v:shape id="_x0000_i1111" type="#_x0000_t75" style="width:52.8pt;height:19.8pt" o:ole="">
             <v:imagedata r:id="rId180" o:title=""/>
           </v:shape>
-          <o:OLEObject Type="Embed" ProgID="Equation.DSMT4" ShapeID="_x0000_i1111" DrawAspect="Content" ObjectID="_1654107851" r:id="rId181"/>
+          <o:OLEObject Type="Embed" ProgID="Equation.DSMT4" ShapeID="_x0000_i1111" DrawAspect="Content" ObjectID="_1654191554" r:id="rId181"/>
         </w:object>
       </w:r>
     </w:p>
@@ -5346,7 +5351,7 @@
           <v:shape id="_x0000_i1112" type="#_x0000_t75" style="width:51pt;height:19.8pt" o:ole="">
             <v:imagedata r:id="rId182" o:title=""/>
           </v:shape>
-          <o:OLEObject Type="Embed" ProgID="Equation.DSMT4" ShapeID="_x0000_i1112" DrawAspect="Content" ObjectID="_1654107852" r:id="rId183"/>
+          <o:OLEObject Type="Embed" ProgID="Equation.DSMT4" ShapeID="_x0000_i1112" DrawAspect="Content" ObjectID="_1654191555" r:id="rId183"/>
         </w:object>
       </w:r>
       <w:r>
@@ -5360,7 +5365,7 @@
           <v:shape id="_x0000_i1113" type="#_x0000_t75" style="width:51pt;height:19.8pt" o:ole="">
             <v:imagedata r:id="rId184" o:title=""/>
           </v:shape>
-          <o:OLEObject Type="Embed" ProgID="Equation.DSMT4" ShapeID="_x0000_i1113" DrawAspect="Content" ObjectID="_1654107853" r:id="rId185"/>
+          <o:OLEObject Type="Embed" ProgID="Equation.DSMT4" ShapeID="_x0000_i1113" DrawAspect="Content" ObjectID="_1654191556" r:id="rId185"/>
         </w:object>
       </w:r>
     </w:p>
@@ -5400,7 +5405,7 @@
           <v:shape id="_x0000_i1114" type="#_x0000_t75" style="width:21pt;height:13.2pt" o:ole="">
             <v:imagedata r:id="rId186" o:title=""/>
           </v:shape>
-          <o:OLEObject Type="Embed" ProgID="Equation.DSMT4" ShapeID="_x0000_i1114" DrawAspect="Content" ObjectID="_1654107854" r:id="rId187"/>
+          <o:OLEObject Type="Embed" ProgID="Equation.DSMT4" ShapeID="_x0000_i1114" DrawAspect="Content" ObjectID="_1654191557" r:id="rId187"/>
         </w:object>
       </w:r>
       <w:r>
@@ -5435,7 +5440,7 @@
           <v:shape id="_x0000_i1115" type="#_x0000_t75" style="width:21pt;height:13.2pt" o:ole="">
             <v:imagedata r:id="rId188" o:title=""/>
           </v:shape>
-          <o:OLEObject Type="Embed" ProgID="Equation.DSMT4" ShapeID="_x0000_i1115" DrawAspect="Content" ObjectID="_1654107855" r:id="rId189"/>
+          <o:OLEObject Type="Embed" ProgID="Equation.DSMT4" ShapeID="_x0000_i1115" DrawAspect="Content" ObjectID="_1654191558" r:id="rId189"/>
         </w:object>
       </w:r>
       <w:r>
@@ -5497,7 +5502,7 @@
           <v:shape id="_x0000_i1116" type="#_x0000_t75" style="width:21pt;height:13.2pt" o:ole="">
             <v:imagedata r:id="rId190" o:title=""/>
           </v:shape>
-          <o:OLEObject Type="Embed" ProgID="Equation.DSMT4" ShapeID="_x0000_i1116" DrawAspect="Content" ObjectID="_1654107856" r:id="rId191"/>
+          <o:OLEObject Type="Embed" ProgID="Equation.DSMT4" ShapeID="_x0000_i1116" DrawAspect="Content" ObjectID="_1654191559" r:id="rId191"/>
         </w:object>
       </w:r>
       <w:r>
@@ -5526,7 +5531,7 @@
           <v:shape id="_x0000_i1117" type="#_x0000_t75" style="width:21pt;height:13.2pt" o:ole="">
             <v:imagedata r:id="rId192" o:title=""/>
           </v:shape>
-          <o:OLEObject Type="Embed" ProgID="Equation.DSMT4" ShapeID="_x0000_i1117" DrawAspect="Content" ObjectID="_1654107857" r:id="rId193"/>
+          <o:OLEObject Type="Embed" ProgID="Equation.DSMT4" ShapeID="_x0000_i1117" DrawAspect="Content" ObjectID="_1654191560" r:id="rId193"/>
         </w:object>
       </w:r>
       <w:r>
@@ -5579,7 +5584,7 @@
           <v:shape id="_x0000_i1118" type="#_x0000_t75" style="width:21pt;height:13.2pt" o:ole="">
             <v:imagedata r:id="rId194" o:title=""/>
           </v:shape>
-          <o:OLEObject Type="Embed" ProgID="Equation.DSMT4" ShapeID="_x0000_i1118" DrawAspect="Content" ObjectID="_1654107858" r:id="rId195"/>
+          <o:OLEObject Type="Embed" ProgID="Equation.DSMT4" ShapeID="_x0000_i1118" DrawAspect="Content" ObjectID="_1654191561" r:id="rId195"/>
         </w:object>
       </w:r>
     </w:p>
@@ -5611,7 +5616,7 @@
           <v:shape id="_x0000_i1119" type="#_x0000_t75" style="width:52.8pt;height:19.8pt" o:ole="">
             <v:imagedata r:id="rId196" o:title=""/>
           </v:shape>
-          <o:OLEObject Type="Embed" ProgID="Equation.DSMT4" ShapeID="_x0000_i1119" DrawAspect="Content" ObjectID="_1654107859" r:id="rId197"/>
+          <o:OLEObject Type="Embed" ProgID="Equation.DSMT4" ShapeID="_x0000_i1119" DrawAspect="Content" ObjectID="_1654191562" r:id="rId197"/>
         </w:object>
       </w:r>
     </w:p>
@@ -5630,7 +5635,7 @@
           <v:shape id="_x0000_i1120" type="#_x0000_t75" style="width:51pt;height:19.8pt" o:ole="">
             <v:imagedata r:id="rId198" o:title=""/>
           </v:shape>
-          <o:OLEObject Type="Embed" ProgID="Equation.DSMT4" ShapeID="_x0000_i1120" DrawAspect="Content" ObjectID="_1654107860" r:id="rId199"/>
+          <o:OLEObject Type="Embed" ProgID="Equation.DSMT4" ShapeID="_x0000_i1120" DrawAspect="Content" ObjectID="_1654191563" r:id="rId199"/>
         </w:object>
       </w:r>
       <w:r>
@@ -5650,7 +5655,7 @@
           <v:shape id="_x0000_i1121" type="#_x0000_t75" style="width:51pt;height:19.8pt" o:ole="">
             <v:imagedata r:id="rId200" o:title=""/>
           </v:shape>
-          <o:OLEObject Type="Embed" ProgID="Equation.DSMT4" ShapeID="_x0000_i1121" DrawAspect="Content" ObjectID="_1654107861" r:id="rId201"/>
+          <o:OLEObject Type="Embed" ProgID="Equation.DSMT4" ShapeID="_x0000_i1121" DrawAspect="Content" ObjectID="_1654191564" r:id="rId201"/>
         </w:object>
       </w:r>
     </w:p>
@@ -5681,7 +5686,7 @@
           <v:shape id="_x0000_i1122" type="#_x0000_t75" style="width:51pt;height:19.8pt" o:ole="">
             <v:imagedata r:id="rId202" o:title=""/>
           </v:shape>
-          <o:OLEObject Type="Embed" ProgID="Equation.DSMT4" ShapeID="_x0000_i1122" DrawAspect="Content" ObjectID="_1654107862" r:id="rId203"/>
+          <o:OLEObject Type="Embed" ProgID="Equation.DSMT4" ShapeID="_x0000_i1122" DrawAspect="Content" ObjectID="_1654191565" r:id="rId203"/>
         </w:object>
       </w:r>
       <w:r>
@@ -5695,7 +5700,7 @@
           <v:shape id="_x0000_i1123" type="#_x0000_t75" style="width:51pt;height:19.8pt" o:ole="">
             <v:imagedata r:id="rId204" o:title=""/>
           </v:shape>
-          <o:OLEObject Type="Embed" ProgID="Equation.DSMT4" ShapeID="_x0000_i1123" DrawAspect="Content" ObjectID="_1654107863" r:id="rId205"/>
+          <o:OLEObject Type="Embed" ProgID="Equation.DSMT4" ShapeID="_x0000_i1123" DrawAspect="Content" ObjectID="_1654191566" r:id="rId205"/>
         </w:object>
       </w:r>
       <w:r>
@@ -5709,7 +5714,7 @@
           <v:shape id="_x0000_i1124" type="#_x0000_t75" style="width:25.8pt;height:13.2pt" o:ole="">
             <v:imagedata r:id="rId206" o:title=""/>
           </v:shape>
-          <o:OLEObject Type="Embed" ProgID="Equation.DSMT4" ShapeID="_x0000_i1124" DrawAspect="Content" ObjectID="_1654107864" r:id="rId207"/>
+          <o:OLEObject Type="Embed" ProgID="Equation.DSMT4" ShapeID="_x0000_i1124" DrawAspect="Content" ObjectID="_1654191567" r:id="rId207"/>
         </w:object>
       </w:r>
     </w:p>
@@ -5741,7 +5746,7 @@
           <v:shape id="_x0000_i1125" type="#_x0000_t75" style="width:51pt;height:19.8pt" o:ole="">
             <v:imagedata r:id="rId208" o:title=""/>
           </v:shape>
-          <o:OLEObject Type="Embed" ProgID="Equation.DSMT4" ShapeID="_x0000_i1125" DrawAspect="Content" ObjectID="_1654107865" r:id="rId209"/>
+          <o:OLEObject Type="Embed" ProgID="Equation.DSMT4" ShapeID="_x0000_i1125" DrawAspect="Content" ObjectID="_1654191568" r:id="rId209"/>
         </w:object>
       </w:r>
       <w:r>
@@ -5755,7 +5760,7 @@
           <v:shape id="_x0000_i1126" type="#_x0000_t75" style="width:49.8pt;height:19.8pt" o:ole="">
             <v:imagedata r:id="rId210" o:title=""/>
           </v:shape>
-          <o:OLEObject Type="Embed" ProgID="Equation.DSMT4" ShapeID="_x0000_i1126" DrawAspect="Content" ObjectID="_1654107866" r:id="rId211"/>
+          <o:OLEObject Type="Embed" ProgID="Equation.DSMT4" ShapeID="_x0000_i1126" DrawAspect="Content" ObjectID="_1654191569" r:id="rId211"/>
         </w:object>
       </w:r>
       <w:r>
@@ -5769,7 +5774,7 @@
           <v:shape id="_x0000_i1127" type="#_x0000_t75" style="width:52.8pt;height:19.8pt" o:ole="">
             <v:imagedata r:id="rId212" o:title=""/>
           </v:shape>
-          <o:OLEObject Type="Embed" ProgID="Equation.DSMT4" ShapeID="_x0000_i1127" DrawAspect="Content" ObjectID="_1654107867" r:id="rId213"/>
+          <o:OLEObject Type="Embed" ProgID="Equation.DSMT4" ShapeID="_x0000_i1127" DrawAspect="Content" ObjectID="_1654191570" r:id="rId213"/>
         </w:object>
       </w:r>
     </w:p>
@@ -5856,7 +5861,7 @@
           <v:shape id="_x0000_i1128" type="#_x0000_t75" style="width:52.2pt;height:19.8pt" o:ole="">
             <v:imagedata r:id="rId214" o:title=""/>
           </v:shape>
-          <o:OLEObject Type="Embed" ProgID="Equation.DSMT4" ShapeID="_x0000_i1128" DrawAspect="Content" ObjectID="_1654107868" r:id="rId215"/>
+          <o:OLEObject Type="Embed" ProgID="Equation.DSMT4" ShapeID="_x0000_i1128" DrawAspect="Content" ObjectID="_1654191571" r:id="rId215"/>
         </w:object>
       </w:r>
       <w:r>
@@ -5907,7 +5912,7 @@
                 <v:shape id="_x0000_i1129" type="#_x0000_t75" style="width:49.2pt;height:16.2pt" o:ole="">
                   <v:imagedata r:id="rId216" o:title=""/>
                 </v:shape>
-                <o:OLEObject Type="Embed" ProgID="Equation.DSMT4" ShapeID="_x0000_i1129" DrawAspect="Content" ObjectID="_1654107869" r:id="rId217"/>
+                <o:OLEObject Type="Embed" ProgID="Equation.DSMT4" ShapeID="_x0000_i1129" DrawAspect="Content" ObjectID="_1654191572" r:id="rId217"/>
               </w:object>
             </w:r>
           </w:p>
@@ -5928,7 +5933,7 @@
                 <v:shape id="_x0000_i1130" type="#_x0000_t75" style="width:49.8pt;height:16.2pt" o:ole="">
                   <v:imagedata r:id="rId218" o:title=""/>
                 </v:shape>
-                <o:OLEObject Type="Embed" ProgID="Equation.DSMT4" ShapeID="_x0000_i1130" DrawAspect="Content" ObjectID="_1654107870" r:id="rId219"/>
+                <o:OLEObject Type="Embed" ProgID="Equation.DSMT4" ShapeID="_x0000_i1130" DrawAspect="Content" ObjectID="_1654191573" r:id="rId219"/>
               </w:object>
             </w:r>
           </w:p>
@@ -5949,7 +5954,7 @@
                 <v:shape id="_x0000_i1131" type="#_x0000_t75" style="width:124.8pt;height:16.2pt" o:ole="">
                   <v:imagedata r:id="rId220" o:title=""/>
                 </v:shape>
-                <o:OLEObject Type="Embed" ProgID="Equation.DSMT4" ShapeID="_x0000_i1131" DrawAspect="Content" ObjectID="_1654107871" r:id="rId221"/>
+                <o:OLEObject Type="Embed" ProgID="Equation.DSMT4" ShapeID="_x0000_i1131" DrawAspect="Content" ObjectID="_1654191574" r:id="rId221"/>
               </w:object>
             </w:r>
           </w:p>
@@ -5968,7 +5973,7 @@
                 <v:shape id="_x0000_i1132" type="#_x0000_t75" style="width:93pt;height:19.8pt" o:ole="">
                   <v:imagedata r:id="rId222" o:title=""/>
                 </v:shape>
-                <o:OLEObject Type="Embed" ProgID="Equation.DSMT4" ShapeID="_x0000_i1132" DrawAspect="Content" ObjectID="_1654107872" r:id="rId223"/>
+                <o:OLEObject Type="Embed" ProgID="Equation.DSMT4" ShapeID="_x0000_i1132" DrawAspect="Content" ObjectID="_1654191575" r:id="rId223"/>
               </w:object>
             </w:r>
           </w:p>
@@ -5988,7 +5993,7 @@
                 <v:shape id="_x0000_i1133" type="#_x0000_t75" style="width:112.8pt;height:16.2pt" o:ole="">
                   <v:imagedata r:id="rId224" o:title=""/>
                 </v:shape>
-                <o:OLEObject Type="Embed" ProgID="Equation.DSMT4" ShapeID="_x0000_i1133" DrawAspect="Content" ObjectID="_1654107873" r:id="rId225"/>
+                <o:OLEObject Type="Embed" ProgID="Equation.DSMT4" ShapeID="_x0000_i1133" DrawAspect="Content" ObjectID="_1654191576" r:id="rId225"/>
               </w:object>
             </w:r>
           </w:p>
@@ -6006,7 +6011,7 @@
                 <v:shape id="_x0000_i1134" type="#_x0000_t75" style="width:57pt;height:21pt" o:ole="">
                   <v:imagedata r:id="rId226" o:title=""/>
                 </v:shape>
-                <o:OLEObject Type="Embed" ProgID="Equation.DSMT4" ShapeID="_x0000_i1134" DrawAspect="Content" ObjectID="_1654107874" r:id="rId227"/>
+                <o:OLEObject Type="Embed" ProgID="Equation.DSMT4" ShapeID="_x0000_i1134" DrawAspect="Content" ObjectID="_1654191577" r:id="rId227"/>
               </w:object>
             </w:r>
           </w:p>
@@ -6028,7 +6033,7 @@
                 <v:shape id="_x0000_i1135" type="#_x0000_t75" style="width:55.2pt;height:21pt" o:ole="">
                   <v:imagedata r:id="rId228" o:title=""/>
                 </v:shape>
-                <o:OLEObject Type="Embed" ProgID="Equation.DSMT4" ShapeID="_x0000_i1135" DrawAspect="Content" ObjectID="_1654107875" r:id="rId229"/>
+                <o:OLEObject Type="Embed" ProgID="Equation.DSMT4" ShapeID="_x0000_i1135" DrawAspect="Content" ObjectID="_1654191578" r:id="rId229"/>
               </w:object>
             </w:r>
           </w:p>
@@ -6097,7 +6102,7 @@
           <v:shape id="_x0000_i1136" type="#_x0000_t75" style="width:70.8pt;height:13.8pt" o:ole="">
             <v:imagedata r:id="rId230" o:title=""/>
           </v:shape>
-          <o:OLEObject Type="Embed" ProgID="Equation.DSMT4" ShapeID="_x0000_i1136" DrawAspect="Content" ObjectID="_1654107876" r:id="rId231"/>
+          <o:OLEObject Type="Embed" ProgID="Equation.DSMT4" ShapeID="_x0000_i1136" DrawAspect="Content" ObjectID="_1654191579" r:id="rId231"/>
         </w:object>
       </w:r>
       <w:r>
@@ -6128,7 +6133,7 @@
           <v:shape id="_x0000_i1137" type="#_x0000_t75" style="width:64.2pt;height:13.8pt" o:ole="">
             <v:imagedata r:id="rId232" o:title=""/>
           </v:shape>
-          <o:OLEObject Type="Embed" ProgID="Equation.DSMT4" ShapeID="_x0000_i1137" DrawAspect="Content" ObjectID="_1654107877" r:id="rId233"/>
+          <o:OLEObject Type="Embed" ProgID="Equation.DSMT4" ShapeID="_x0000_i1137" DrawAspect="Content" ObjectID="_1654191580" r:id="rId233"/>
         </w:object>
       </w:r>
     </w:p>
@@ -6157,7 +6162,7 @@
           <v:shape id="_x0000_i1138" type="#_x0000_t75" style="width:111pt;height:13.8pt" o:ole="">
             <v:imagedata r:id="rId234" o:title=""/>
           </v:shape>
-          <o:OLEObject Type="Embed" ProgID="Equation.DSMT4" ShapeID="_x0000_i1138" DrawAspect="Content" ObjectID="_1654107878" r:id="rId235"/>
+          <o:OLEObject Type="Embed" ProgID="Equation.DSMT4" ShapeID="_x0000_i1138" DrawAspect="Content" ObjectID="_1654191581" r:id="rId235"/>
         </w:object>
       </w:r>
     </w:p>
@@ -6184,7 +6189,7 @@
           <v:shape id="_x0000_i1139" type="#_x0000_t75" style="width:33pt;height:24pt" o:ole="">
             <v:imagedata r:id="rId236" o:title=""/>
           </v:shape>
-          <o:OLEObject Type="Embed" ProgID="Equation.DSMT4" ShapeID="_x0000_i1139" DrawAspect="Content" ObjectID="_1654107879" r:id="rId237"/>
+          <o:OLEObject Type="Embed" ProgID="Equation.DSMT4" ShapeID="_x0000_i1139" DrawAspect="Content" ObjectID="_1654191582" r:id="rId237"/>
         </w:object>
       </w:r>
       <w:r>
@@ -6206,7 +6211,7 @@
           <v:shape id="_x0000_i1140" type="#_x0000_t75" style="width:39pt;height:13.2pt" o:ole="">
             <v:imagedata r:id="rId238" o:title=""/>
           </v:shape>
-          <o:OLEObject Type="Embed" ProgID="Equation.DSMT4" ShapeID="_x0000_i1140" DrawAspect="Content" ObjectID="_1654107880" r:id="rId239"/>
+          <o:OLEObject Type="Embed" ProgID="Equation.DSMT4" ShapeID="_x0000_i1140" DrawAspect="Content" ObjectID="_1654191583" r:id="rId239"/>
         </w:object>
       </w:r>
       <w:r>
@@ -6334,7 +6339,7 @@
           <v:shape id="_x0000_i1141" type="#_x0000_t75" style="width:46.8pt;height:19.8pt" o:ole="">
             <v:imagedata r:id="rId240" o:title=""/>
           </v:shape>
-          <o:OLEObject Type="Embed" ProgID="Equation.DSMT4" ShapeID="_x0000_i1141" DrawAspect="Content" ObjectID="_1654107881" r:id="rId241"/>
+          <o:OLEObject Type="Embed" ProgID="Equation.DSMT4" ShapeID="_x0000_i1141" DrawAspect="Content" ObjectID="_1654191584" r:id="rId241"/>
         </w:object>
       </w:r>
       <w:r>
@@ -6356,7 +6361,7 @@
           <v:shape id="_x0000_i1142" type="#_x0000_t75" style="width:43.2pt;height:16.2pt" o:ole="">
             <v:imagedata r:id="rId242" o:title=""/>
           </v:shape>
-          <o:OLEObject Type="Embed" ProgID="Equation.DSMT4" ShapeID="_x0000_i1142" DrawAspect="Content" ObjectID="_1654107882" r:id="rId243"/>
+          <o:OLEObject Type="Embed" ProgID="Equation.DSMT4" ShapeID="_x0000_i1142" DrawAspect="Content" ObjectID="_1654191585" r:id="rId243"/>
         </w:object>
       </w:r>
       <w:r>
@@ -6373,7 +6378,7 @@
           <v:shape id="_x0000_i1143" type="#_x0000_t75" style="width:43.2pt;height:16.2pt" o:ole="">
             <v:imagedata r:id="rId244" o:title=""/>
           </v:shape>
-          <o:OLEObject Type="Embed" ProgID="Equation.DSMT4" ShapeID="_x0000_i1143" DrawAspect="Content" ObjectID="_1654107883" r:id="rId245"/>
+          <o:OLEObject Type="Embed" ProgID="Equation.DSMT4" ShapeID="_x0000_i1143" DrawAspect="Content" ObjectID="_1654191586" r:id="rId245"/>
         </w:object>
       </w:r>
       <w:r>
@@ -6461,7 +6466,7 @@
           <v:shape id="_x0000_i1144" type="#_x0000_t75" style="width:73.2pt;height:19.8pt" o:ole="">
             <v:imagedata r:id="rId246" o:title=""/>
           </v:shape>
-          <o:OLEObject Type="Embed" ProgID="Equation.DSMT4" ShapeID="_x0000_i1144" DrawAspect="Content" ObjectID="_1654107884" r:id="rId247"/>
+          <o:OLEObject Type="Embed" ProgID="Equation.DSMT4" ShapeID="_x0000_i1144" DrawAspect="Content" ObjectID="_1654191587" r:id="rId247"/>
         </w:object>
       </w:r>
       <w:r>
@@ -6475,7 +6480,7 @@
           <v:shape id="_x0000_i1145" type="#_x0000_t75" style="width:49.8pt;height:16.2pt" o:ole="">
             <v:imagedata r:id="rId248" o:title=""/>
           </v:shape>
-          <o:OLEObject Type="Embed" ProgID="Equation.DSMT4" ShapeID="_x0000_i1145" DrawAspect="Content" ObjectID="_1654107885" r:id="rId249"/>
+          <o:OLEObject Type="Embed" ProgID="Equation.DSMT4" ShapeID="_x0000_i1145" DrawAspect="Content" ObjectID="_1654191588" r:id="rId249"/>
         </w:object>
       </w:r>
       <w:r>
@@ -6508,7 +6513,7 @@
           <v:shape id="_x0000_i1146" type="#_x0000_t75" style="width:55.8pt;height:13.8pt" o:ole="">
             <v:imagedata r:id="rId250" o:title=""/>
           </v:shape>
-          <o:OLEObject Type="Embed" ProgID="Equation.DSMT4" ShapeID="_x0000_i1146" DrawAspect="Content" ObjectID="_1654107886" r:id="rId251"/>
+          <o:OLEObject Type="Embed" ProgID="Equation.DSMT4" ShapeID="_x0000_i1146" DrawAspect="Content" ObjectID="_1654191589" r:id="rId251"/>
         </w:object>
       </w:r>
     </w:p>
@@ -6531,7 +6536,7 @@
           <v:shape id="_x0000_i1147" type="#_x0000_t75" style="width:73.2pt;height:19.8pt" o:ole="">
             <v:imagedata r:id="rId252" o:title=""/>
           </v:shape>
-          <o:OLEObject Type="Embed" ProgID="Equation.DSMT4" ShapeID="_x0000_i1147" DrawAspect="Content" ObjectID="_1654107887" r:id="rId253"/>
+          <o:OLEObject Type="Embed" ProgID="Equation.DSMT4" ShapeID="_x0000_i1147" DrawAspect="Content" ObjectID="_1654191590" r:id="rId253"/>
         </w:object>
       </w:r>
       <w:r>
@@ -6545,7 +6550,7 @@
           <v:shape id="_x0000_i1148" type="#_x0000_t75" style="width:49.8pt;height:16.2pt" o:ole="">
             <v:imagedata r:id="rId254" o:title=""/>
           </v:shape>
-          <o:OLEObject Type="Embed" ProgID="Equation.DSMT4" ShapeID="_x0000_i1148" DrawAspect="Content" ObjectID="_1654107888" r:id="rId255"/>
+          <o:OLEObject Type="Embed" ProgID="Equation.DSMT4" ShapeID="_x0000_i1148" DrawAspect="Content" ObjectID="_1654191591" r:id="rId255"/>
         </w:object>
       </w:r>
       <w:r>
@@ -6565,7 +6570,7 @@
           <v:shape id="_x0000_i1149" type="#_x0000_t75" style="width:67.2pt;height:19.8pt" o:ole="">
             <v:imagedata r:id="rId256" o:title=""/>
           </v:shape>
-          <o:OLEObject Type="Embed" ProgID="Equation.DSMT4" ShapeID="_x0000_i1149" DrawAspect="Content" ObjectID="_1654107889" r:id="rId257"/>
+          <o:OLEObject Type="Embed" ProgID="Equation.DSMT4" ShapeID="_x0000_i1149" DrawAspect="Content" ObjectID="_1654191592" r:id="rId257"/>
         </w:object>
       </w:r>
       <w:r>
@@ -6579,7 +6584,7 @@
           <v:shape id="_x0000_i1150" type="#_x0000_t75" style="width:73.2pt;height:19.8pt" o:ole="">
             <v:imagedata r:id="rId258" o:title=""/>
           </v:shape>
-          <o:OLEObject Type="Embed" ProgID="Equation.DSMT4" ShapeID="_x0000_i1150" DrawAspect="Content" ObjectID="_1654107890" r:id="rId259"/>
+          <o:OLEObject Type="Embed" ProgID="Equation.DSMT4" ShapeID="_x0000_i1150" DrawAspect="Content" ObjectID="_1654191593" r:id="rId259"/>
         </w:object>
       </w:r>
     </w:p>
@@ -6608,7 +6613,7 @@
           <v:shape id="_x0000_i1151" type="#_x0000_t75" style="width:69pt;height:19.8pt" o:ole="">
             <v:imagedata r:id="rId260" o:title=""/>
           </v:shape>
-          <o:OLEObject Type="Embed" ProgID="Equation.DSMT4" ShapeID="_x0000_i1151" DrawAspect="Content" ObjectID="_1654107891" r:id="rId261"/>
+          <o:OLEObject Type="Embed" ProgID="Equation.DSMT4" ShapeID="_x0000_i1151" DrawAspect="Content" ObjectID="_1654191594" r:id="rId261"/>
         </w:object>
       </w:r>
       <w:r>
@@ -6622,7 +6627,7 @@
           <v:shape id="_x0000_i1152" type="#_x0000_t75" style="width:69pt;height:19.8pt" o:ole="">
             <v:imagedata r:id="rId262" o:title=""/>
           </v:shape>
-          <o:OLEObject Type="Embed" ProgID="Equation.DSMT4" ShapeID="_x0000_i1152" DrawAspect="Content" ObjectID="_1654107892" r:id="rId263"/>
+          <o:OLEObject Type="Embed" ProgID="Equation.DSMT4" ShapeID="_x0000_i1152" DrawAspect="Content" ObjectID="_1654191595" r:id="rId263"/>
         </w:object>
       </w:r>
     </w:p>
@@ -6642,7 +6647,7 @@
           <v:shape id="_x0000_i1153" type="#_x0000_t75" style="width:73.2pt;height:19.8pt" o:ole="">
             <v:imagedata r:id="rId264" o:title=""/>
           </v:shape>
-          <o:OLEObject Type="Embed" ProgID="Equation.DSMT4" ShapeID="_x0000_i1153" DrawAspect="Content" ObjectID="_1654107893" r:id="rId265"/>
+          <o:OLEObject Type="Embed" ProgID="Equation.DSMT4" ShapeID="_x0000_i1153" DrawAspect="Content" ObjectID="_1654191596" r:id="rId265"/>
         </w:object>
       </w:r>
       <w:r>
@@ -6656,7 +6661,7 @@
           <v:shape id="_x0000_i1154" type="#_x0000_t75" style="width:49.8pt;height:16.2pt" o:ole="">
             <v:imagedata r:id="rId266" o:title=""/>
           </v:shape>
-          <o:OLEObject Type="Embed" ProgID="Equation.DSMT4" ShapeID="_x0000_i1154" DrawAspect="Content" ObjectID="_1654107894" r:id="rId267"/>
+          <o:OLEObject Type="Embed" ProgID="Equation.DSMT4" ShapeID="_x0000_i1154" DrawAspect="Content" ObjectID="_1654191597" r:id="rId267"/>
         </w:object>
       </w:r>
       <w:r>
@@ -6670,7 +6675,7 @@
           <v:shape id="_x0000_i1155" type="#_x0000_t75" style="width:1in;height:19.8pt" o:ole="">
             <v:imagedata r:id="rId268" o:title=""/>
           </v:shape>
-          <o:OLEObject Type="Embed" ProgID="Equation.DSMT4" ShapeID="_x0000_i1155" DrawAspect="Content" ObjectID="_1654107895" r:id="rId269"/>
+          <o:OLEObject Type="Embed" ProgID="Equation.DSMT4" ShapeID="_x0000_i1155" DrawAspect="Content" ObjectID="_1654191598" r:id="rId269"/>
         </w:object>
       </w:r>
       <w:r>
@@ -6684,7 +6689,7 @@
           <v:shape id="_x0000_i1156" type="#_x0000_t75" style="width:51pt;height:16.2pt" o:ole="">
             <v:imagedata r:id="rId270" o:title=""/>
           </v:shape>
-          <o:OLEObject Type="Embed" ProgID="Equation.DSMT4" ShapeID="_x0000_i1156" DrawAspect="Content" ObjectID="_1654107896" r:id="rId271"/>
+          <o:OLEObject Type="Embed" ProgID="Equation.DSMT4" ShapeID="_x0000_i1156" DrawAspect="Content" ObjectID="_1654191599" r:id="rId271"/>
         </w:object>
       </w:r>
     </w:p>
@@ -6700,7 +6705,7 @@
           <v:shape id="_x0000_i1157" type="#_x0000_t75" style="width:190.8pt;height:19.8pt" o:ole="">
             <v:imagedata r:id="rId272" o:title=""/>
           </v:shape>
-          <o:OLEObject Type="Embed" ProgID="Equation.DSMT4" ShapeID="_x0000_i1157" DrawAspect="Content" ObjectID="_1654107897" r:id="rId273"/>
+          <o:OLEObject Type="Embed" ProgID="Equation.DSMT4" ShapeID="_x0000_i1157" DrawAspect="Content" ObjectID="_1654191600" r:id="rId273"/>
         </w:object>
       </w:r>
       <w:r>
@@ -6717,7 +6722,7 @@
           <v:shape id="_x0000_i1158" type="#_x0000_t75" style="width:1in;height:19.8pt" o:ole="">
             <v:imagedata r:id="rId274" o:title=""/>
           </v:shape>
-          <o:OLEObject Type="Embed" ProgID="Equation.DSMT4" ShapeID="_x0000_i1158" DrawAspect="Content" ObjectID="_1654107898" r:id="rId275"/>
+          <o:OLEObject Type="Embed" ProgID="Equation.DSMT4" ShapeID="_x0000_i1158" DrawAspect="Content" ObjectID="_1654191601" r:id="rId275"/>
         </w:object>
       </w:r>
     </w:p>
@@ -6737,7 +6742,7 @@
           <v:shape id="_x0000_i1159" type="#_x0000_t75" style="width:94.2pt;height:16.2pt" o:ole="">
             <v:imagedata r:id="rId276" o:title=""/>
           </v:shape>
-          <o:OLEObject Type="Embed" ProgID="Equation.DSMT4" ShapeID="_x0000_i1159" DrawAspect="Content" ObjectID="_1654107899" r:id="rId277"/>
+          <o:OLEObject Type="Embed" ProgID="Equation.DSMT4" ShapeID="_x0000_i1159" DrawAspect="Content" ObjectID="_1654191602" r:id="rId277"/>
         </w:object>
       </w:r>
       <w:r>
@@ -6751,7 +6756,7 @@
           <v:shape id="_x0000_i1160" type="#_x0000_t75" style="width:31.2pt;height:15pt" o:ole="">
             <v:imagedata r:id="rId278" o:title=""/>
           </v:shape>
-          <o:OLEObject Type="Embed" ProgID="Equation.DSMT4" ShapeID="_x0000_i1160" DrawAspect="Content" ObjectID="_1654107900" r:id="rId279"/>
+          <o:OLEObject Type="Embed" ProgID="Equation.DSMT4" ShapeID="_x0000_i1160" DrawAspect="Content" ObjectID="_1654191603" r:id="rId279"/>
         </w:object>
       </w:r>
       <w:r>
@@ -6784,7 +6789,7 @@
           <v:shape id="_x0000_i1161" type="#_x0000_t75" style="width:37.8pt;height:13.8pt" o:ole="">
             <v:imagedata r:id="rId280" o:title=""/>
           </v:shape>
-          <o:OLEObject Type="Embed" ProgID="Equation.DSMT4" ShapeID="_x0000_i1161" DrawAspect="Content" ObjectID="_1654107901" r:id="rId281"/>
+          <o:OLEObject Type="Embed" ProgID="Equation.DSMT4" ShapeID="_x0000_i1161" DrawAspect="Content" ObjectID="_1654191604" r:id="rId281"/>
         </w:object>
       </w:r>
     </w:p>
@@ -6815,7 +6820,7 @@
           <v:shape id="_x0000_i1162" type="#_x0000_t75" style="width:39pt;height:13.8pt" o:ole="">
             <v:imagedata r:id="rId282" o:title=""/>
           </v:shape>
-          <o:OLEObject Type="Embed" ProgID="Equation.DSMT4" ShapeID="_x0000_i1162" DrawAspect="Content" ObjectID="_1654107902" r:id="rId283"/>
+          <o:OLEObject Type="Embed" ProgID="Equation.DSMT4" ShapeID="_x0000_i1162" DrawAspect="Content" ObjectID="_1654191605" r:id="rId283"/>
         </w:object>
       </w:r>
       <w:r>
@@ -6829,7 +6834,7 @@
           <v:shape id="_x0000_i1163" type="#_x0000_t75" style="width:39pt;height:13.8pt" o:ole="">
             <v:imagedata r:id="rId284" o:title=""/>
           </v:shape>
-          <o:OLEObject Type="Embed" ProgID="Equation.DSMT4" ShapeID="_x0000_i1163" DrawAspect="Content" ObjectID="_1654107903" r:id="rId285"/>
+          <o:OLEObject Type="Embed" ProgID="Equation.DSMT4" ShapeID="_x0000_i1163" DrawAspect="Content" ObjectID="_1654191606" r:id="rId285"/>
         </w:object>
       </w:r>
     </w:p>
@@ -6863,7 +6868,7 @@
           <v:shape id="_x0000_i1164" type="#_x0000_t75" style="width:34.2pt;height:13.2pt" o:ole="">
             <v:imagedata r:id="rId286" o:title=""/>
           </v:shape>
-          <o:OLEObject Type="Embed" ProgID="Equation.DSMT4" ShapeID="_x0000_i1164" DrawAspect="Content" ObjectID="_1654107904" r:id="rId287"/>
+          <o:OLEObject Type="Embed" ProgID="Equation.DSMT4" ShapeID="_x0000_i1164" DrawAspect="Content" ObjectID="_1654191607" r:id="rId287"/>
         </w:object>
       </w:r>
     </w:p>
@@ -6882,7 +6887,7 @@
           <v:shape id="_x0000_i1165" type="#_x0000_t75" style="width:31.2pt;height:15pt" o:ole="">
             <v:imagedata r:id="rId288" o:title=""/>
           </v:shape>
-          <o:OLEObject Type="Embed" ProgID="Equation.DSMT4" ShapeID="_x0000_i1165" DrawAspect="Content" ObjectID="_1654107905" r:id="rId289"/>
+          <o:OLEObject Type="Embed" ProgID="Equation.DSMT4" ShapeID="_x0000_i1165" DrawAspect="Content" ObjectID="_1654191608" r:id="rId289"/>
         </w:object>
       </w:r>
       <w:r>
@@ -6896,7 +6901,7 @@
           <v:shape id="_x0000_i1166" type="#_x0000_t75" style="width:33pt;height:13.2pt" o:ole="">
             <v:imagedata r:id="rId290" o:title=""/>
           </v:shape>
-          <o:OLEObject Type="Embed" ProgID="Equation.DSMT4" ShapeID="_x0000_i1166" DrawAspect="Content" ObjectID="_1654107906" r:id="rId291"/>
+          <o:OLEObject Type="Embed" ProgID="Equation.DSMT4" ShapeID="_x0000_i1166" DrawAspect="Content" ObjectID="_1654191609" r:id="rId291"/>
         </w:object>
       </w:r>
       <w:r>
@@ -6910,7 +6915,7 @@
           <v:shape id="_x0000_i1167" type="#_x0000_t75" style="width:111pt;height:19.8pt" o:ole="">
             <v:imagedata r:id="rId292" o:title=""/>
           </v:shape>
-          <o:OLEObject Type="Embed" ProgID="Equation.DSMT4" ShapeID="_x0000_i1167" DrawAspect="Content" ObjectID="_1654107907" r:id="rId293"/>
+          <o:OLEObject Type="Embed" ProgID="Equation.DSMT4" ShapeID="_x0000_i1167" DrawAspect="Content" ObjectID="_1654191610" r:id="rId293"/>
         </w:object>
       </w:r>
       <w:r>
@@ -6964,7 +6969,7 @@
           <v:shape id="_x0000_i1168" type="#_x0000_t75" style="width:31.8pt;height:19.2pt" o:ole="">
             <v:imagedata r:id="rId294" o:title=""/>
           </v:shape>
-          <o:OLEObject Type="Embed" ProgID="Equation.DSMT4" ShapeID="_x0000_i1168" DrawAspect="Content" ObjectID="_1654107908" r:id="rId295"/>
+          <o:OLEObject Type="Embed" ProgID="Equation.DSMT4" ShapeID="_x0000_i1168" DrawAspect="Content" ObjectID="_1654191611" r:id="rId295"/>
         </w:object>
       </w:r>
       <w:r>
@@ -6996,7 +7001,7 @@
           <v:shape id="_x0000_i1169" type="#_x0000_t75" style="width:33pt;height:19.2pt" o:ole="">
             <v:imagedata r:id="rId296" o:title=""/>
           </v:shape>
-          <o:OLEObject Type="Embed" ProgID="Equation.DSMT4" ShapeID="_x0000_i1169" DrawAspect="Content" ObjectID="_1654107909" r:id="rId297"/>
+          <o:OLEObject Type="Embed" ProgID="Equation.DSMT4" ShapeID="_x0000_i1169" DrawAspect="Content" ObjectID="_1654191612" r:id="rId297"/>
         </w:object>
       </w:r>
       <w:r>
@@ -7010,7 +7015,7 @@
           <v:shape id="_x0000_i1170" type="#_x0000_t75" style="width:33pt;height:19.2pt" o:ole="">
             <v:imagedata r:id="rId298" o:title=""/>
           </v:shape>
-          <o:OLEObject Type="Embed" ProgID="Equation.DSMT4" ShapeID="_x0000_i1170" DrawAspect="Content" ObjectID="_1654107910" r:id="rId299"/>
+          <o:OLEObject Type="Embed" ProgID="Equation.DSMT4" ShapeID="_x0000_i1170" DrawAspect="Content" ObjectID="_1654191613" r:id="rId299"/>
         </w:object>
       </w:r>
     </w:p>
@@ -7030,7 +7035,7 @@
           <v:shape id="_x0000_i1171" type="#_x0000_t75" style="width:34.8pt;height:21pt" o:ole="">
             <v:imagedata r:id="rId300" o:title=""/>
           </v:shape>
-          <o:OLEObject Type="Embed" ProgID="Equation.DSMT4" ShapeID="_x0000_i1171" DrawAspect="Content" ObjectID="_1654107911" r:id="rId301"/>
+          <o:OLEObject Type="Embed" ProgID="Equation.DSMT4" ShapeID="_x0000_i1171" DrawAspect="Content" ObjectID="_1654191614" r:id="rId301"/>
         </w:object>
       </w:r>
       <w:r>
@@ -7044,7 +7049,7 @@
           <v:shape id="_x0000_i1172" type="#_x0000_t75" style="width:34.8pt;height:21pt" o:ole="">
             <v:imagedata r:id="rId302" o:title=""/>
           </v:shape>
-          <o:OLEObject Type="Embed" ProgID="Equation.DSMT4" ShapeID="_x0000_i1172" DrawAspect="Content" ObjectID="_1654107912" r:id="rId303"/>
+          <o:OLEObject Type="Embed" ProgID="Equation.DSMT4" ShapeID="_x0000_i1172" DrawAspect="Content" ObjectID="_1654191615" r:id="rId303"/>
         </w:object>
       </w:r>
       <w:r>
@@ -7067,7 +7072,7 @@
           <v:shape id="_x0000_i1173" type="#_x0000_t75" style="width:76.8pt;height:21pt" o:ole="">
             <v:imagedata r:id="rId304" o:title=""/>
           </v:shape>
-          <o:OLEObject Type="Embed" ProgID="Equation.DSMT4" ShapeID="_x0000_i1173" DrawAspect="Content" ObjectID="_1654107913" r:id="rId305"/>
+          <o:OLEObject Type="Embed" ProgID="Equation.DSMT4" ShapeID="_x0000_i1173" DrawAspect="Content" ObjectID="_1654191616" r:id="rId305"/>
         </w:object>
       </w:r>
     </w:p>
@@ -7084,7 +7089,7 @@
           <v:shape id="_x0000_i1174" type="#_x0000_t75" style="width:51pt;height:19.2pt" o:ole="">
             <v:imagedata r:id="rId306" o:title=""/>
           </v:shape>
-          <o:OLEObject Type="Embed" ProgID="Equation.DSMT4" ShapeID="_x0000_i1174" DrawAspect="Content" ObjectID="_1654107914" r:id="rId307"/>
+          <o:OLEObject Type="Embed" ProgID="Equation.DSMT4" ShapeID="_x0000_i1174" DrawAspect="Content" ObjectID="_1654191617" r:id="rId307"/>
         </w:object>
       </w:r>
     </w:p>
@@ -7101,7 +7106,7 @@
           <v:shape id="_x0000_i1175" type="#_x0000_t75" style="width:64.8pt;height:28.2pt" o:ole="">
             <v:imagedata r:id="rId308" o:title=""/>
           </v:shape>
-          <o:OLEObject Type="Embed" ProgID="Equation.DSMT4" ShapeID="_x0000_i1175" DrawAspect="Content" ObjectID="_1654107915" r:id="rId309"/>
+          <o:OLEObject Type="Embed" ProgID="Equation.DSMT4" ShapeID="_x0000_i1175" DrawAspect="Content" ObjectID="_1654191618" r:id="rId309"/>
         </w:object>
       </w:r>
     </w:p>
@@ -7121,7 +7126,7 @@
           <v:shape id="_x0000_i1176" type="#_x0000_t75" style="width:114pt;height:28.2pt" o:ole="">
             <v:imagedata r:id="rId310" o:title=""/>
           </v:shape>
-          <o:OLEObject Type="Embed" ProgID="Equation.DSMT4" ShapeID="_x0000_i1176" DrawAspect="Content" ObjectID="_1654107916" r:id="rId311"/>
+          <o:OLEObject Type="Embed" ProgID="Equation.DSMT4" ShapeID="_x0000_i1176" DrawAspect="Content" ObjectID="_1654191619" r:id="rId311"/>
         </w:object>
       </w:r>
       <w:r>
@@ -7135,7 +7140,7 @@
           <v:shape id="_x0000_i1177" type="#_x0000_t75" style="width:54pt;height:16.2pt" o:ole="">
             <v:imagedata r:id="rId312" o:title=""/>
           </v:shape>
-          <o:OLEObject Type="Embed" ProgID="Equation.DSMT4" ShapeID="_x0000_i1177" DrawAspect="Content" ObjectID="_1654107917" r:id="rId313"/>
+          <o:OLEObject Type="Embed" ProgID="Equation.DSMT4" ShapeID="_x0000_i1177" DrawAspect="Content" ObjectID="_1654191620" r:id="rId313"/>
         </w:object>
       </w:r>
       <w:r>
@@ -7157,7 +7162,7 @@
           <v:shape id="_x0000_i1178" type="#_x0000_t75" style="width:34.8pt;height:21pt" o:ole="">
             <v:imagedata r:id="rId314" o:title=""/>
           </v:shape>
-          <o:OLEObject Type="Embed" ProgID="Equation.DSMT4" ShapeID="_x0000_i1178" DrawAspect="Content" ObjectID="_1654107918" r:id="rId315"/>
+          <o:OLEObject Type="Embed" ProgID="Equation.DSMT4" ShapeID="_x0000_i1178" DrawAspect="Content" ObjectID="_1654191621" r:id="rId315"/>
         </w:object>
       </w:r>
       <w:r>
@@ -7171,7 +7176,7 @@
           <v:shape id="_x0000_i1179" type="#_x0000_t75" style="width:34.8pt;height:21pt" o:ole="">
             <v:imagedata r:id="rId316" o:title=""/>
           </v:shape>
-          <o:OLEObject Type="Embed" ProgID="Equation.DSMT4" ShapeID="_x0000_i1179" DrawAspect="Content" ObjectID="_1654107919" r:id="rId317"/>
+          <o:OLEObject Type="Embed" ProgID="Equation.DSMT4" ShapeID="_x0000_i1179" DrawAspect="Content" ObjectID="_1654191622" r:id="rId317"/>
         </w:object>
       </w:r>
       <w:r>
@@ -7185,7 +7190,7 @@
           <v:shape id="_x0000_i1180" type="#_x0000_t75" style="width:28.8pt;height:13.2pt" o:ole="">
             <v:imagedata r:id="rId318" o:title=""/>
           </v:shape>
-          <o:OLEObject Type="Embed" ProgID="Equation.DSMT4" ShapeID="_x0000_i1180" DrawAspect="Content" ObjectID="_1654107920" r:id="rId319"/>
+          <o:OLEObject Type="Embed" ProgID="Equation.DSMT4" ShapeID="_x0000_i1180" DrawAspect="Content" ObjectID="_1654191623" r:id="rId319"/>
         </w:object>
       </w:r>
     </w:p>
@@ -7214,7 +7219,7 @@
           <v:shape id="_x0000_i1181" type="#_x0000_t75" style="width:37.8pt;height:19.2pt" o:ole="">
             <v:imagedata r:id="rId320" o:title=""/>
           </v:shape>
-          <o:OLEObject Type="Embed" ProgID="Equation.DSMT4" ShapeID="_x0000_i1181" DrawAspect="Content" ObjectID="_1654107921" r:id="rId321"/>
+          <o:OLEObject Type="Embed" ProgID="Equation.DSMT4" ShapeID="_x0000_i1181" DrawAspect="Content" ObjectID="_1654191624" r:id="rId321"/>
         </w:object>
       </w:r>
       <w:r>
@@ -7228,7 +7233,7 @@
           <v:shape id="_x0000_i1182" type="#_x0000_t75" style="width:33pt;height:19.2pt" o:ole="">
             <v:imagedata r:id="rId322" o:title=""/>
           </v:shape>
-          <o:OLEObject Type="Embed" ProgID="Equation.DSMT4" ShapeID="_x0000_i1182" DrawAspect="Content" ObjectID="_1654107922" r:id="rId323"/>
+          <o:OLEObject Type="Embed" ProgID="Equation.DSMT4" ShapeID="_x0000_i1182" DrawAspect="Content" ObjectID="_1654191625" r:id="rId323"/>
         </w:object>
       </w:r>
       <w:r>
@@ -7242,7 +7247,7 @@
           <v:shape id="_x0000_i1183" type="#_x0000_t75" style="width:37.8pt;height:19.2pt" o:ole="">
             <v:imagedata r:id="rId324" o:title=""/>
           </v:shape>
-          <o:OLEObject Type="Embed" ProgID="Equation.DSMT4" ShapeID="_x0000_i1183" DrawAspect="Content" ObjectID="_1654107923" r:id="rId325"/>
+          <o:OLEObject Type="Embed" ProgID="Equation.DSMT4" ShapeID="_x0000_i1183" DrawAspect="Content" ObjectID="_1654191626" r:id="rId325"/>
         </w:object>
       </w:r>
     </w:p>
@@ -7275,7 +7280,7 @@
           <v:shape id="_x0000_i1184" type="#_x0000_t75" style="width:31.2pt;height:21pt" o:ole="">
             <v:imagedata r:id="rId326" o:title=""/>
           </v:shape>
-          <o:OLEObject Type="Embed" ProgID="Equation.DSMT4" ShapeID="_x0000_i1184" DrawAspect="Content" ObjectID="_1654107924" r:id="rId327"/>
+          <o:OLEObject Type="Embed" ProgID="Equation.DSMT4" ShapeID="_x0000_i1184" DrawAspect="Content" ObjectID="_1654191627" r:id="rId327"/>
         </w:object>
       </w:r>
       <w:r>
@@ -7307,7 +7312,7 @@
           <v:shape id="_x0000_i1185" type="#_x0000_t75" style="width:33pt;height:19.2pt" o:ole="">
             <v:imagedata r:id="rId328" o:title=""/>
           </v:shape>
-          <o:OLEObject Type="Embed" ProgID="Equation.DSMT4" ShapeID="_x0000_i1185" DrawAspect="Content" ObjectID="_1654107925" r:id="rId329"/>
+          <o:OLEObject Type="Embed" ProgID="Equation.DSMT4" ShapeID="_x0000_i1185" DrawAspect="Content" ObjectID="_1654191628" r:id="rId329"/>
         </w:object>
       </w:r>
       <w:r>
@@ -7321,7 +7326,7 @@
           <v:shape id="_x0000_i1186" type="#_x0000_t75" style="width:31.8pt;height:21pt" o:ole="">
             <v:imagedata r:id="rId330" o:title=""/>
           </v:shape>
-          <o:OLEObject Type="Embed" ProgID="Equation.DSMT4" ShapeID="_x0000_i1186" DrawAspect="Content" ObjectID="_1654107926" r:id="rId331"/>
+          <o:OLEObject Type="Embed" ProgID="Equation.DSMT4" ShapeID="_x0000_i1186" DrawAspect="Content" ObjectID="_1654191629" r:id="rId331"/>
         </w:object>
       </w:r>
     </w:p>
@@ -7341,7 +7346,7 @@
           <v:shape id="_x0000_i1187" type="#_x0000_t75" style="width:34.2pt;height:21pt" o:ole="">
             <v:imagedata r:id="rId332" o:title=""/>
           </v:shape>
-          <o:OLEObject Type="Embed" ProgID="Equation.DSMT4" ShapeID="_x0000_i1187" DrawAspect="Content" ObjectID="_1654107927" r:id="rId333"/>
+          <o:OLEObject Type="Embed" ProgID="Equation.DSMT4" ShapeID="_x0000_i1187" DrawAspect="Content" ObjectID="_1654191630" r:id="rId333"/>
         </w:object>
       </w:r>
       <w:r>
@@ -7355,7 +7360,7 @@
           <v:shape id="_x0000_i1188" type="#_x0000_t75" style="width:34.2pt;height:21pt" o:ole="">
             <v:imagedata r:id="rId334" o:title=""/>
           </v:shape>
-          <o:OLEObject Type="Embed" ProgID="Equation.DSMT4" ShapeID="_x0000_i1188" DrawAspect="Content" ObjectID="_1654107928" r:id="rId335"/>
+          <o:OLEObject Type="Embed" ProgID="Equation.DSMT4" ShapeID="_x0000_i1188" DrawAspect="Content" ObjectID="_1654191631" r:id="rId335"/>
         </w:object>
       </w:r>
       <w:r>
@@ -7369,7 +7374,7 @@
           <v:shape id="_x0000_i1189" type="#_x0000_t75" style="width:40.2pt;height:16.2pt" o:ole="">
             <v:imagedata r:id="rId336" o:title=""/>
           </v:shape>
-          <o:OLEObject Type="Embed" ProgID="Equation.DSMT4" ShapeID="_x0000_i1189" DrawAspect="Content" ObjectID="_1654107929" r:id="rId337"/>
+          <o:OLEObject Type="Embed" ProgID="Equation.DSMT4" ShapeID="_x0000_i1189" DrawAspect="Content" ObjectID="_1654191632" r:id="rId337"/>
         </w:object>
       </w:r>
       <w:r>
@@ -7391,7 +7396,7 @@
           <v:shape id="_x0000_i1190" type="#_x0000_t75" style="width:34.2pt;height:21pt" o:ole="">
             <v:imagedata r:id="rId338" o:title=""/>
           </v:shape>
-          <o:OLEObject Type="Embed" ProgID="Equation.DSMT4" ShapeID="_x0000_i1190" DrawAspect="Content" ObjectID="_1654107930" r:id="rId339"/>
+          <o:OLEObject Type="Embed" ProgID="Equation.DSMT4" ShapeID="_x0000_i1190" DrawAspect="Content" ObjectID="_1654191633" r:id="rId339"/>
         </w:object>
       </w:r>
       <w:r>
@@ -7405,7 +7410,7 @@
           <v:shape id="_x0000_i1191" type="#_x0000_t75" style="width:34.2pt;height:21pt" o:ole="">
             <v:imagedata r:id="rId340" o:title=""/>
           </v:shape>
-          <o:OLEObject Type="Embed" ProgID="Equation.DSMT4" ShapeID="_x0000_i1191" DrawAspect="Content" ObjectID="_1654107931" r:id="rId341"/>
+          <o:OLEObject Type="Embed" ProgID="Equation.DSMT4" ShapeID="_x0000_i1191" DrawAspect="Content" ObjectID="_1654191634" r:id="rId341"/>
         </w:object>
       </w:r>
       <w:r>
@@ -7421,14 +7426,14 @@
           <w:position w:val="-10"/>
         </w:rPr>
         <w:object w:dxaOrig="680" w:dyaOrig="420" w14:anchorId="67AC859B">
-          <v:shape id="_x0000_i1722" type="#_x0000_t75" style="width:33.9pt;height:21pt" o:ole="">
+          <v:shape id="_x0000_i1192" type="#_x0000_t75" style="width:33.9pt;height:21pt" o:ole="">
             <v:imagedata r:id="rId342" o:title=""/>
           </v:shape>
-          <o:OLEObject Type="Embed" ProgID="Equation.DSMT4" ShapeID="_x0000_i1722" DrawAspect="Content" ObjectID="_1654107932" r:id="rId343"/>
-        </w:object>
-      </w:r>
-    </w:p>
-    <w:bookmarkStart w:id="1" w:name="MTBlankEqn"/>
+          <o:OLEObject Type="Embed" ProgID="Equation.DSMT4" ShapeID="_x0000_i1192" DrawAspect="Content" ObjectID="_1654191635" r:id="rId343"/>
+        </w:object>
+      </w:r>
+    </w:p>
+    <w:bookmarkStart w:id="2" w:name="MTBlankEqn"/>
     <w:p>
       <w:pPr>
         <w:ind w:left="1260"/>
@@ -7438,13 +7443,13 @@
           <w:position w:val="-22"/>
         </w:rPr>
         <w:object w:dxaOrig="800" w:dyaOrig="660" w14:anchorId="0F32D045">
-          <v:shape id="_x0000_i1702" type="#_x0000_t75" style="width:39.9pt;height:33pt" o:ole="">
+          <v:shape id="_x0000_i1193" type="#_x0000_t75" style="width:39.9pt;height:33pt" o:ole="">
             <v:imagedata r:id="rId344" o:title=""/>
           </v:shape>
-          <o:OLEObject Type="Embed" ProgID="Equation.DSMT4" ShapeID="_x0000_i1702" DrawAspect="Content" ObjectID="_1654107933" r:id="rId345"/>
-        </w:object>
-      </w:r>
-      <w:bookmarkEnd w:id="1"/>
+          <o:OLEObject Type="Embed" ProgID="Equation.DSMT4" ShapeID="_x0000_i1193" DrawAspect="Content" ObjectID="_1654191636" r:id="rId345"/>
+        </w:object>
+      </w:r>
+      <w:bookmarkEnd w:id="2"/>
     </w:p>
     <w:p>
       <w:pPr>
@@ -7455,10 +7460,10 @@
           <w:position w:val="-4"/>
         </w:rPr>
         <w:object w:dxaOrig="499" w:dyaOrig="360" w14:anchorId="06117D36">
-          <v:shape id="_x0000_i1737" type="#_x0000_t75" style="width:24.9pt;height:18pt" o:ole="">
+          <v:shape id="_x0000_i1194" type="#_x0000_t75" style="width:24.9pt;height:18pt" o:ole="">
             <v:imagedata r:id="rId346" o:title=""/>
           </v:shape>
-          <o:OLEObject Type="Embed" ProgID="Equation.DSMT4" ShapeID="_x0000_i1737" DrawAspect="Content" ObjectID="_1654107934" r:id="rId347"/>
+          <o:OLEObject Type="Embed" ProgID="Equation.DSMT4" ShapeID="_x0000_i1194" DrawAspect="Content" ObjectID="_1654191637" r:id="rId347"/>
         </w:object>
       </w:r>
     </w:p>
@@ -7471,10 +7476,10 @@
           <w:position w:val="-10"/>
         </w:rPr>
         <w:object w:dxaOrig="639" w:dyaOrig="420" w14:anchorId="7CA732F7">
-          <v:shape id="_x0000_i1738" type="#_x0000_t75" style="width:32.1pt;height:21pt" o:ole="">
+          <v:shape id="_x0000_i1195" type="#_x0000_t75" style="width:32.1pt;height:21pt" o:ole="">
             <v:imagedata r:id="rId348" o:title=""/>
           </v:shape>
-          <o:OLEObject Type="Embed" ProgID="Equation.DSMT4" ShapeID="_x0000_i1738" DrawAspect="Content" ObjectID="_1654107935" r:id="rId349"/>
+          <o:OLEObject Type="Embed" ProgID="Equation.DSMT4" ShapeID="_x0000_i1195" DrawAspect="Content" ObjectID="_1654191638" r:id="rId349"/>
         </w:object>
       </w:r>
       <w:r>
@@ -7510,10 +7515,10 @@
           <w:position w:val="-6"/>
         </w:rPr>
         <w:object w:dxaOrig="680" w:dyaOrig="279" w14:anchorId="608E6D2A">
-          <v:shape id="_x0000_i1193" type="#_x0000_t75" style="width:34.2pt;height:13.8pt" o:ole="">
+          <v:shape id="_x0000_i1196" type="#_x0000_t75" style="width:34.2pt;height:13.8pt" o:ole="">
             <v:imagedata r:id="rId350" o:title=""/>
           </v:shape>
-          <o:OLEObject Type="Embed" ProgID="Equation.DSMT4" ShapeID="_x0000_i1193" DrawAspect="Content" ObjectID="_1654107936" r:id="rId351"/>
+          <o:OLEObject Type="Embed" ProgID="Equation.DSMT4" ShapeID="_x0000_i1196" DrawAspect="Content" ObjectID="_1654191639" r:id="rId351"/>
         </w:object>
       </w:r>
       <w:r>
@@ -7563,10 +7568,10 @@
           <w:position w:val="-6"/>
         </w:rPr>
         <w:object w:dxaOrig="680" w:dyaOrig="279" w14:anchorId="52FEC6A3">
-          <v:shape id="_x0000_i1194" type="#_x0000_t75" style="width:34.2pt;height:13.8pt" o:ole="">
+          <v:shape id="_x0000_i1197" type="#_x0000_t75" style="width:34.2pt;height:13.8pt" o:ole="">
             <v:imagedata r:id="rId352" o:title=""/>
           </v:shape>
-          <o:OLEObject Type="Embed" ProgID="Equation.DSMT4" ShapeID="_x0000_i1194" DrawAspect="Content" ObjectID="_1654107937" r:id="rId353"/>
+          <o:OLEObject Type="Embed" ProgID="Equation.DSMT4" ShapeID="_x0000_i1197" DrawAspect="Content" ObjectID="_1654191640" r:id="rId353"/>
         </w:object>
       </w:r>
       <w:r>
@@ -7582,10 +7587,10 @@
           <w:position w:val="-6"/>
         </w:rPr>
         <w:object w:dxaOrig="660" w:dyaOrig="279" w14:anchorId="13174804">
-          <v:shape id="_x0000_i1195" type="#_x0000_t75" style="width:33pt;height:13.8pt" o:ole="">
+          <v:shape id="_x0000_i1198" type="#_x0000_t75" style="width:33pt;height:13.8pt" o:ole="">
             <v:imagedata r:id="rId354" o:title=""/>
           </v:shape>
-          <o:OLEObject Type="Embed" ProgID="Equation.DSMT4" ShapeID="_x0000_i1195" DrawAspect="Content" ObjectID="_1654107938" r:id="rId355"/>
+          <o:OLEObject Type="Embed" ProgID="Equation.DSMT4" ShapeID="_x0000_i1198" DrawAspect="Content" ObjectID="_1654191641" r:id="rId355"/>
         </w:object>
       </w:r>
       <w:r>
@@ -7596,10 +7601,10 @@
           <w:position w:val="-14"/>
         </w:rPr>
         <w:object w:dxaOrig="980" w:dyaOrig="400" w14:anchorId="7F326B09">
-          <v:shape id="_x0000_i1196" type="#_x0000_t75" style="width:49.2pt;height:19.8pt" o:ole="">
+          <v:shape id="_x0000_i1199" type="#_x0000_t75" style="width:49.2pt;height:19.8pt" o:ole="">
             <v:imagedata r:id="rId356" o:title=""/>
           </v:shape>
-          <o:OLEObject Type="Embed" ProgID="Equation.DSMT4" ShapeID="_x0000_i1196" DrawAspect="Content" ObjectID="_1654107939" r:id="rId357"/>
+          <o:OLEObject Type="Embed" ProgID="Equation.DSMT4" ShapeID="_x0000_i1199" DrawAspect="Content" ObjectID="_1654191642" r:id="rId357"/>
         </w:object>
       </w:r>
       <w:r>
@@ -7619,10 +7624,10 @@
           <w:position w:val="-14"/>
         </w:rPr>
         <w:object w:dxaOrig="1380" w:dyaOrig="400" w14:anchorId="4C413134">
-          <v:shape id="_x0000_i1197" type="#_x0000_t75" style="width:69pt;height:19.8pt" o:ole="">
+          <v:shape id="_x0000_i1200" type="#_x0000_t75" style="width:69pt;height:19.8pt" o:ole="">
             <v:imagedata r:id="rId358" o:title=""/>
           </v:shape>
-          <o:OLEObject Type="Embed" ProgID="Equation.DSMT4" ShapeID="_x0000_i1197" DrawAspect="Content" ObjectID="_1654107940" r:id="rId359"/>
+          <o:OLEObject Type="Embed" ProgID="Equation.DSMT4" ShapeID="_x0000_i1200" DrawAspect="Content" ObjectID="_1654191643" r:id="rId359"/>
         </w:object>
       </w:r>
       <w:r>
@@ -7673,10 +7678,10 @@
           <w:position w:val="-6"/>
         </w:rPr>
         <w:object w:dxaOrig="680" w:dyaOrig="279" w14:anchorId="7C097852">
-          <v:shape id="_x0000_i1198" type="#_x0000_t75" style="width:34.2pt;height:13.8pt" o:ole="">
+          <v:shape id="_x0000_i1201" type="#_x0000_t75" style="width:34.2pt;height:13.8pt" o:ole="">
             <v:imagedata r:id="rId360" o:title=""/>
           </v:shape>
-          <o:OLEObject Type="Embed" ProgID="Equation.DSMT4" ShapeID="_x0000_i1198" DrawAspect="Content" ObjectID="_1654107941" r:id="rId361"/>
+          <o:OLEObject Type="Embed" ProgID="Equation.DSMT4" ShapeID="_x0000_i1201" DrawAspect="Content" ObjectID="_1654191644" r:id="rId361"/>
         </w:object>
       </w:r>
       <w:r>
@@ -7687,10 +7692,10 @@
           <w:position w:val="-6"/>
         </w:rPr>
         <w:object w:dxaOrig="660" w:dyaOrig="279" w14:anchorId="1259D93A">
-          <v:shape id="_x0000_i1199" type="#_x0000_t75" style="width:33pt;height:13.8pt" o:ole="">
+          <v:shape id="_x0000_i1202" type="#_x0000_t75" style="width:33pt;height:13.8pt" o:ole="">
             <v:imagedata r:id="rId362" o:title=""/>
           </v:shape>
-          <o:OLEObject Type="Embed" ProgID="Equation.DSMT4" ShapeID="_x0000_i1199" DrawAspect="Content" ObjectID="_1654107942" r:id="rId363"/>
+          <o:OLEObject Type="Embed" ProgID="Equation.DSMT4" ShapeID="_x0000_i1202" DrawAspect="Content" ObjectID="_1654191645" r:id="rId363"/>
         </w:object>
       </w:r>
       <w:r>
@@ -7944,10 +7949,10 @@
           <w:position w:val="-14"/>
         </w:rPr>
         <w:object w:dxaOrig="1040" w:dyaOrig="400" w14:anchorId="1BEF4E3B">
-          <v:shape id="_x0000_i1200" type="#_x0000_t75" style="width:52.2pt;height:19.8pt" o:ole="">
+          <v:shape id="_x0000_i1203" type="#_x0000_t75" style="width:52.2pt;height:19.8pt" o:ole="">
             <v:imagedata r:id="rId364" o:title=""/>
           </v:shape>
-          <o:OLEObject Type="Embed" ProgID="Equation.DSMT4" ShapeID="_x0000_i1200" DrawAspect="Content" ObjectID="_1654107943" r:id="rId365"/>
+          <o:OLEObject Type="Embed" ProgID="Equation.DSMT4" ShapeID="_x0000_i1203" DrawAspect="Content" ObjectID="_1654191646" r:id="rId365"/>
         </w:object>
       </w:r>
       <w:r>
@@ -7958,10 +7963,10 @@
           <w:position w:val="-14"/>
         </w:rPr>
         <w:object w:dxaOrig="1040" w:dyaOrig="400" w14:anchorId="4698DDD6">
-          <v:shape id="_x0000_i1201" type="#_x0000_t75" style="width:52.2pt;height:19.8pt" o:ole="">
+          <v:shape id="_x0000_i1204" type="#_x0000_t75" style="width:52.2pt;height:19.8pt" o:ole="">
             <v:imagedata r:id="rId366" o:title=""/>
           </v:shape>
-          <o:OLEObject Type="Embed" ProgID="Equation.DSMT4" ShapeID="_x0000_i1201" DrawAspect="Content" ObjectID="_1654107944" r:id="rId367"/>
+          <o:OLEObject Type="Embed" ProgID="Equation.DSMT4" ShapeID="_x0000_i1204" DrawAspect="Content" ObjectID="_1654191647" r:id="rId367"/>
         </w:object>
       </w:r>
       <w:r>
@@ -8443,10 +8448,10 @@
           <w:position w:val="-6"/>
         </w:rPr>
         <w:object w:dxaOrig="560" w:dyaOrig="279" w14:anchorId="7183419E">
-          <v:shape id="_x0000_i1202" type="#_x0000_t75" style="width:28.2pt;height:13.8pt" o:ole="">
+          <v:shape id="_x0000_i1205" type="#_x0000_t75" style="width:28.2pt;height:13.8pt" o:ole="">
             <v:imagedata r:id="rId368" o:title=""/>
           </v:shape>
-          <o:OLEObject Type="Embed" ProgID="Equation.DSMT4" ShapeID="_x0000_i1202" DrawAspect="Content" ObjectID="_1654107945" r:id="rId369"/>
+          <o:OLEObject Type="Embed" ProgID="Equation.DSMT4" ShapeID="_x0000_i1205" DrawAspect="Content" ObjectID="_1654191648" r:id="rId369"/>
         </w:object>
       </w:r>
       <w:r>
@@ -8503,10 +8508,10 @@
           <w:position w:val="-6"/>
         </w:rPr>
         <w:object w:dxaOrig="560" w:dyaOrig="279" w14:anchorId="5379334C">
-          <v:shape id="_x0000_i1203" type="#_x0000_t75" style="width:28.2pt;height:13.8pt" o:ole="">
+          <v:shape id="_x0000_i1206" type="#_x0000_t75" style="width:28.2pt;height:13.8pt" o:ole="">
             <v:imagedata r:id="rId370" o:title=""/>
           </v:shape>
-          <o:OLEObject Type="Embed" ProgID="Equation.DSMT4" ShapeID="_x0000_i1203" DrawAspect="Content" ObjectID="_1654107946" r:id="rId371"/>
+          <o:OLEObject Type="Embed" ProgID="Equation.DSMT4" ShapeID="_x0000_i1206" DrawAspect="Content" ObjectID="_1654191649" r:id="rId371"/>
         </w:object>
       </w:r>
       <w:r>
@@ -8562,10 +8567,10 @@
           <w:position w:val="-6"/>
         </w:rPr>
         <w:object w:dxaOrig="560" w:dyaOrig="279" w14:anchorId="6BB1CFD6">
-          <v:shape id="_x0000_i1204" type="#_x0000_t75" style="width:28.2pt;height:13.8pt" o:ole="">
+          <v:shape id="_x0000_i1207" type="#_x0000_t75" style="width:28.2pt;height:13.8pt" o:ole="">
             <v:imagedata r:id="rId372" o:title=""/>
           </v:shape>
-          <o:OLEObject Type="Embed" ProgID="Equation.DSMT4" ShapeID="_x0000_i1204" DrawAspect="Content" ObjectID="_1654107947" r:id="rId373"/>
+          <o:OLEObject Type="Embed" ProgID="Equation.DSMT4" ShapeID="_x0000_i1207" DrawAspect="Content" ObjectID="_1654191650" r:id="rId373"/>
         </w:object>
       </w:r>
       <w:r>
@@ -8612,10 +8617,10 @@
           <w:position w:val="-16"/>
         </w:rPr>
         <w:object w:dxaOrig="1860" w:dyaOrig="440" w14:anchorId="1F7F2DCB">
-          <v:shape id="_x0000_i1205" type="#_x0000_t75" style="width:93pt;height:22.2pt" o:ole="">
+          <v:shape id="_x0000_i1208" type="#_x0000_t75" style="width:93pt;height:22.2pt" o:ole="">
             <v:imagedata r:id="rId374" o:title=""/>
           </v:shape>
-          <o:OLEObject Type="Embed" ProgID="Equation.DSMT4" ShapeID="_x0000_i1205" DrawAspect="Content" ObjectID="_1654107948" r:id="rId375"/>
+          <o:OLEObject Type="Embed" ProgID="Equation.DSMT4" ShapeID="_x0000_i1208" DrawAspect="Content" ObjectID="_1654191651" r:id="rId375"/>
         </w:object>
       </w:r>
       <w:r>
@@ -8655,10 +8660,10 @@
           <w:position w:val="-4"/>
         </w:rPr>
         <w:object w:dxaOrig="460" w:dyaOrig="360" w14:anchorId="6D0C91B2">
-          <v:shape id="_x0000_i1206" type="#_x0000_t75" style="width:22.8pt;height:18pt" o:ole="">
+          <v:shape id="_x0000_i1209" type="#_x0000_t75" style="width:22.8pt;height:18pt" o:ole="">
             <v:imagedata r:id="rId376" o:title=""/>
           </v:shape>
-          <o:OLEObject Type="Embed" ProgID="Equation.DSMT4" ShapeID="_x0000_i1206" DrawAspect="Content" ObjectID="_1654107949" r:id="rId377"/>
+          <o:OLEObject Type="Embed" ProgID="Equation.DSMT4" ShapeID="_x0000_i1209" DrawAspect="Content" ObjectID="_1654191652" r:id="rId377"/>
         </w:object>
       </w:r>
       <w:r>
@@ -8682,10 +8687,10 @@
           <w:position w:val="-4"/>
         </w:rPr>
         <w:object w:dxaOrig="240" w:dyaOrig="300" w14:anchorId="163E4869">
-          <v:shape id="_x0000_i1207" type="#_x0000_t75" style="width:12pt;height:15pt" o:ole="">
+          <v:shape id="_x0000_i1210" type="#_x0000_t75" style="width:12pt;height:15pt" o:ole="">
             <v:imagedata r:id="rId378" o:title=""/>
           </v:shape>
-          <o:OLEObject Type="Embed" ProgID="Equation.DSMT4" ShapeID="_x0000_i1207" DrawAspect="Content" ObjectID="_1654107950" r:id="rId379"/>
+          <o:OLEObject Type="Embed" ProgID="Equation.DSMT4" ShapeID="_x0000_i1210" DrawAspect="Content" ObjectID="_1654191653" r:id="rId379"/>
         </w:object>
       </w:r>
     </w:p>
@@ -8725,10 +8730,10 @@
           <w:position w:val="-14"/>
         </w:rPr>
         <w:object w:dxaOrig="5500" w:dyaOrig="460" w14:anchorId="6E6CA99A">
-          <v:shape id="_x0000_i1208" type="#_x0000_t75" style="width:274.8pt;height:22.8pt" o:ole="">
+          <v:shape id="_x0000_i1211" type="#_x0000_t75" style="width:274.8pt;height:22.8pt" o:ole="">
             <v:imagedata r:id="rId380" o:title=""/>
           </v:shape>
-          <o:OLEObject Type="Embed" ProgID="Equation.DSMT4" ShapeID="_x0000_i1208" DrawAspect="Content" ObjectID="_1654107951" r:id="rId381"/>
+          <o:OLEObject Type="Embed" ProgID="Equation.DSMT4" ShapeID="_x0000_i1211" DrawAspect="Content" ObjectID="_1654191654" r:id="rId381"/>
         </w:object>
       </w:r>
     </w:p>
@@ -8746,10 +8751,10 @@
           <w:position w:val="-18"/>
         </w:rPr>
         <w:object w:dxaOrig="5220" w:dyaOrig="480" w14:anchorId="59B36165">
-          <v:shape id="_x0000_i1209" type="#_x0000_t75" style="width:261pt;height:24pt" o:ole="">
+          <v:shape id="_x0000_i1212" type="#_x0000_t75" style="width:261pt;height:24pt" o:ole="">
             <v:imagedata r:id="rId382" o:title=""/>
           </v:shape>
-          <o:OLEObject Type="Embed" ProgID="Equation.DSMT4" ShapeID="_x0000_i1209" DrawAspect="Content" ObjectID="_1654107952" r:id="rId383"/>
+          <o:OLEObject Type="Embed" ProgID="Equation.DSMT4" ShapeID="_x0000_i1212" DrawAspect="Content" ObjectID="_1654191655" r:id="rId383"/>
         </w:object>
       </w:r>
     </w:p>
@@ -8794,10 +8799,10 @@
           <w:position w:val="-16"/>
         </w:rPr>
         <w:object w:dxaOrig="2460" w:dyaOrig="440" w14:anchorId="51AC419F">
-          <v:shape id="_x0000_i1210" type="#_x0000_t75" style="width:123pt;height:22.2pt" o:ole="">
+          <v:shape id="_x0000_i1213" type="#_x0000_t75" style="width:123pt;height:22.2pt" o:ole="">
             <v:imagedata r:id="rId384" o:title=""/>
           </v:shape>
-          <o:OLEObject Type="Embed" ProgID="Equation.DSMT4" ShapeID="_x0000_i1210" DrawAspect="Content" ObjectID="_1654107953" r:id="rId385"/>
+          <o:OLEObject Type="Embed" ProgID="Equation.DSMT4" ShapeID="_x0000_i1213" DrawAspect="Content" ObjectID="_1654191656" r:id="rId385"/>
         </w:object>
       </w:r>
       <w:r>
@@ -8834,10 +8839,10 @@
           <w:position w:val="-4"/>
         </w:rPr>
         <w:object w:dxaOrig="460" w:dyaOrig="360" w14:anchorId="585E5A1C">
-          <v:shape id="_x0000_i1211" type="#_x0000_t75" style="width:22.8pt;height:18pt" o:ole="">
+          <v:shape id="_x0000_i1214" type="#_x0000_t75" style="width:22.8pt;height:18pt" o:ole="">
             <v:imagedata r:id="rId386" o:title=""/>
           </v:shape>
-          <o:OLEObject Type="Embed" ProgID="Equation.DSMT4" ShapeID="_x0000_i1211" DrawAspect="Content" ObjectID="_1654107954" r:id="rId387"/>
+          <o:OLEObject Type="Embed" ProgID="Equation.DSMT4" ShapeID="_x0000_i1214" DrawAspect="Content" ObjectID="_1654191657" r:id="rId387"/>
         </w:object>
       </w:r>
       <w:r>
@@ -8858,10 +8863,10 @@
           <w:position w:val="-4"/>
         </w:rPr>
         <w:object w:dxaOrig="240" w:dyaOrig="300" w14:anchorId="36B3CCD9">
-          <v:shape id="_x0000_i1212" type="#_x0000_t75" style="width:12pt;height:15pt" o:ole="">
+          <v:shape id="_x0000_i1215" type="#_x0000_t75" style="width:12pt;height:15pt" o:ole="">
             <v:imagedata r:id="rId388" o:title=""/>
           </v:shape>
-          <o:OLEObject Type="Embed" ProgID="Equation.DSMT4" ShapeID="_x0000_i1212" DrawAspect="Content" ObjectID="_1654107955" r:id="rId389"/>
+          <o:OLEObject Type="Embed" ProgID="Equation.DSMT4" ShapeID="_x0000_i1215" DrawAspect="Content" ObjectID="_1654191658" r:id="rId389"/>
         </w:object>
       </w:r>
     </w:p>
@@ -8900,10 +8905,10 @@
           <w:position w:val="-16"/>
         </w:rPr>
         <w:object w:dxaOrig="2700" w:dyaOrig="480" w14:anchorId="2AC67128">
-          <v:shape id="_x0000_i1213" type="#_x0000_t75" style="width:135pt;height:24pt" o:ole="">
+          <v:shape id="_x0000_i1216" type="#_x0000_t75" style="width:135pt;height:24pt" o:ole="">
             <v:imagedata r:id="rId390" o:title=""/>
           </v:shape>
-          <o:OLEObject Type="Embed" ProgID="Equation.DSMT4" ShapeID="_x0000_i1213" DrawAspect="Content" ObjectID="_1654107956" r:id="rId391"/>
+          <o:OLEObject Type="Embed" ProgID="Equation.DSMT4" ShapeID="_x0000_i1216" DrawAspect="Content" ObjectID="_1654191659" r:id="rId391"/>
         </w:object>
       </w:r>
     </w:p>
@@ -8920,10 +8925,10 @@
           <w:position w:val="-16"/>
         </w:rPr>
         <w:object w:dxaOrig="3240" w:dyaOrig="440" w14:anchorId="19EFDA95">
-          <v:shape id="_x0000_i1214" type="#_x0000_t75" style="width:162pt;height:22.2pt" o:ole="">
+          <v:shape id="_x0000_i1217" type="#_x0000_t75" style="width:162pt;height:22.2pt" o:ole="">
             <v:imagedata r:id="rId392" o:title=""/>
           </v:shape>
-          <o:OLEObject Type="Embed" ProgID="Equation.DSMT4" ShapeID="_x0000_i1214" DrawAspect="Content" ObjectID="_1654107957" r:id="rId393"/>
+          <o:OLEObject Type="Embed" ProgID="Equation.DSMT4" ShapeID="_x0000_i1217" DrawAspect="Content" ObjectID="_1654191660" r:id="rId393"/>
         </w:object>
       </w:r>
     </w:p>
@@ -9018,10 +9023,10 @@
           <w:position w:val="-4"/>
         </w:rPr>
         <w:object w:dxaOrig="460" w:dyaOrig="360" w14:anchorId="21A151CF">
-          <v:shape id="_x0000_i1215" type="#_x0000_t75" style="width:22.8pt;height:18pt" o:ole="">
+          <v:shape id="_x0000_i1218" type="#_x0000_t75" style="width:22.8pt;height:18pt" o:ole="">
             <v:imagedata r:id="rId394" o:title=""/>
           </v:shape>
-          <o:OLEObject Type="Embed" ProgID="Equation.DSMT4" ShapeID="_x0000_i1215" DrawAspect="Content" ObjectID="_1654107958" r:id="rId395"/>
+          <o:OLEObject Type="Embed" ProgID="Equation.DSMT4" ShapeID="_x0000_i1218" DrawAspect="Content" ObjectID="_1654191661" r:id="rId395"/>
         </w:object>
       </w:r>
       <w:r>
@@ -9042,10 +9047,10 @@
           <w:position w:val="-4"/>
         </w:rPr>
         <w:object w:dxaOrig="240" w:dyaOrig="300" w14:anchorId="44CC3735">
-          <v:shape id="_x0000_i1216" type="#_x0000_t75" style="width:12pt;height:15pt" o:ole="">
+          <v:shape id="_x0000_i1219" type="#_x0000_t75" style="width:12pt;height:15pt" o:ole="">
             <v:imagedata r:id="rId396" o:title=""/>
           </v:shape>
-          <o:OLEObject Type="Embed" ProgID="Equation.DSMT4" ShapeID="_x0000_i1216" DrawAspect="Content" ObjectID="_1654107959" r:id="rId397"/>
+          <o:OLEObject Type="Embed" ProgID="Equation.DSMT4" ShapeID="_x0000_i1219" DrawAspect="Content" ObjectID="_1654191662" r:id="rId397"/>
         </w:object>
       </w:r>
     </w:p>
@@ -9088,10 +9093,10 @@
           <w:position w:val="-4"/>
         </w:rPr>
         <w:object w:dxaOrig="880" w:dyaOrig="360" w14:anchorId="696ED141">
-          <v:shape id="_x0000_i1217" type="#_x0000_t75" style="width:43.8pt;height:18pt" o:ole="">
+          <v:shape id="_x0000_i1220" type="#_x0000_t75" style="width:43.8pt;height:18pt" o:ole="">
             <v:imagedata r:id="rId398" o:title=""/>
           </v:shape>
-          <o:OLEObject Type="Embed" ProgID="Equation.DSMT4" ShapeID="_x0000_i1217" DrawAspect="Content" ObjectID="_1654107960" r:id="rId399"/>
+          <o:OLEObject Type="Embed" ProgID="Equation.DSMT4" ShapeID="_x0000_i1220" DrawAspect="Content" ObjectID="_1654191663" r:id="rId399"/>
         </w:object>
       </w:r>
     </w:p>
@@ -9166,10 +9171,10 @@
           <w:position w:val="-18"/>
         </w:rPr>
         <w:object w:dxaOrig="2900" w:dyaOrig="440" w14:anchorId="5B5EA51F">
-          <v:shape id="_x0000_i1218" type="#_x0000_t75" style="width:145.2pt;height:22.2pt" o:ole="">
+          <v:shape id="_x0000_i1221" type="#_x0000_t75" style="width:145.2pt;height:22.2pt" o:ole="">
             <v:imagedata r:id="rId400" o:title=""/>
           </v:shape>
-          <o:OLEObject Type="Embed" ProgID="Equation.DSMT4" ShapeID="_x0000_i1218" DrawAspect="Content" ObjectID="_1654107961" r:id="rId401"/>
+          <o:OLEObject Type="Embed" ProgID="Equation.DSMT4" ShapeID="_x0000_i1221" DrawAspect="Content" ObjectID="_1654191664" r:id="rId401"/>
         </w:object>
       </w:r>
       <w:r>
@@ -9180,10 +9185,10 @@
           <w:position w:val="-18"/>
         </w:rPr>
         <w:object w:dxaOrig="7540" w:dyaOrig="440" w14:anchorId="58F16F6D">
-          <v:shape id="_x0000_i1219" type="#_x0000_t75" style="width:376.5pt;height:22.2pt" o:ole="">
+          <v:shape id="_x0000_i1222" type="#_x0000_t75" style="width:376.5pt;height:22.2pt" o:ole="">
             <v:imagedata r:id="rId402" o:title=""/>
           </v:shape>
-          <o:OLEObject Type="Embed" ProgID="Equation.DSMT4" ShapeID="_x0000_i1219" DrawAspect="Content" ObjectID="_1654107962" r:id="rId403"/>
+          <o:OLEObject Type="Embed" ProgID="Equation.DSMT4" ShapeID="_x0000_i1222" DrawAspect="Content" ObjectID="_1654191665" r:id="rId403"/>
         </w:object>
       </w:r>
       <w:r>
@@ -9227,10 +9232,10 @@
                 <w:position w:val="-18"/>
               </w:rPr>
               <w:object w:dxaOrig="1320" w:dyaOrig="420" w14:anchorId="414C8848">
-                <v:shape id="_x0000_i1220" type="#_x0000_t75" style="width:66pt;height:21pt" o:ole="">
+                <v:shape id="_x0000_i1223" type="#_x0000_t75" style="width:66pt;height:21pt" o:ole="">
                   <v:imagedata r:id="rId404" o:title=""/>
                 </v:shape>
-                <o:OLEObject Type="Embed" ProgID="Equation.DSMT4" ShapeID="_x0000_i1220" DrawAspect="Content" ObjectID="_1654107963" r:id="rId405"/>
+                <o:OLEObject Type="Embed" ProgID="Equation.DSMT4" ShapeID="_x0000_i1223" DrawAspect="Content" ObjectID="_1654191666" r:id="rId405"/>
               </w:object>
             </w:r>
           </w:p>
@@ -9245,10 +9250,10 @@
                 <w:position w:val="-18"/>
               </w:rPr>
               <w:object w:dxaOrig="1320" w:dyaOrig="420" w14:anchorId="30150A46">
-                <v:shape id="_x0000_i1221" type="#_x0000_t75" style="width:66pt;height:21pt" o:ole="">
+                <v:shape id="_x0000_i1224" type="#_x0000_t75" style="width:66pt;height:21pt" o:ole="">
                   <v:imagedata r:id="rId406" o:title=""/>
                 </v:shape>
-                <o:OLEObject Type="Embed" ProgID="Equation.DSMT4" ShapeID="_x0000_i1221" DrawAspect="Content" ObjectID="_1654107964" r:id="rId407"/>
+                <o:OLEObject Type="Embed" ProgID="Equation.DSMT4" ShapeID="_x0000_i1224" DrawAspect="Content" ObjectID="_1654191667" r:id="rId407"/>
               </w:object>
             </w:r>
           </w:p>
@@ -9263,10 +9268,10 @@
                 <w:position w:val="-18"/>
               </w:rPr>
               <w:object w:dxaOrig="1280" w:dyaOrig="420" w14:anchorId="3237EA49">
-                <v:shape id="_x0000_i1222" type="#_x0000_t75" style="width:64.2pt;height:21pt" o:ole="">
+                <v:shape id="_x0000_i1225" type="#_x0000_t75" style="width:64.2pt;height:21pt" o:ole="">
                   <v:imagedata r:id="rId408" o:title=""/>
                 </v:shape>
-                <o:OLEObject Type="Embed" ProgID="Equation.DSMT4" ShapeID="_x0000_i1222" DrawAspect="Content" ObjectID="_1654107965" r:id="rId409"/>
+                <o:OLEObject Type="Embed" ProgID="Equation.DSMT4" ShapeID="_x0000_i1225" DrawAspect="Content" ObjectID="_1654191668" r:id="rId409"/>
               </w:object>
             </w:r>
           </w:p>
@@ -9281,10 +9286,10 @@
                 <w:position w:val="-18"/>
               </w:rPr>
               <w:object w:dxaOrig="1320" w:dyaOrig="420" w14:anchorId="2623B79B">
-                <v:shape id="_x0000_i1223" type="#_x0000_t75" style="width:66pt;height:21pt" o:ole="">
+                <v:shape id="_x0000_i1226" type="#_x0000_t75" style="width:66pt;height:21pt" o:ole="">
                   <v:imagedata r:id="rId410" o:title=""/>
                 </v:shape>
-                <o:OLEObject Type="Embed" ProgID="Equation.DSMT4" ShapeID="_x0000_i1223" DrawAspect="Content" ObjectID="_1654107966" r:id="rId411"/>
+                <o:OLEObject Type="Embed" ProgID="Equation.DSMT4" ShapeID="_x0000_i1226" DrawAspect="Content" ObjectID="_1654191669" r:id="rId411"/>
               </w:object>
             </w:r>
           </w:p>
@@ -9328,10 +9333,10 @@
           <w:position w:val="-18"/>
         </w:rPr>
         <w:object w:dxaOrig="8559" w:dyaOrig="440" w14:anchorId="43477AEB">
-          <v:shape id="_x0000_i1224" type="#_x0000_t75" style="width:428.1pt;height:22.2pt" o:ole="">
+          <v:shape id="_x0000_i1227" type="#_x0000_t75" style="width:428.1pt;height:22.2pt" o:ole="">
             <v:imagedata r:id="rId412" o:title=""/>
           </v:shape>
-          <o:OLEObject Type="Embed" ProgID="Equation.DSMT4" ShapeID="_x0000_i1224" DrawAspect="Content" ObjectID="_1654107967" r:id="rId413"/>
+          <o:OLEObject Type="Embed" ProgID="Equation.DSMT4" ShapeID="_x0000_i1227" DrawAspect="Content" ObjectID="_1654191670" r:id="rId413"/>
         </w:object>
       </w:r>
     </w:p>
@@ -9350,10 +9355,10 @@
           <w:position w:val="-18"/>
         </w:rPr>
         <w:object w:dxaOrig="3940" w:dyaOrig="440" w14:anchorId="28435965">
-          <v:shape id="_x0000_i1225" type="#_x0000_t75" style="width:196.8pt;height:22.2pt" o:ole="">
+          <v:shape id="_x0000_i1228" type="#_x0000_t75" style="width:196.8pt;height:22.2pt" o:ole="">
             <v:imagedata r:id="rId414" o:title=""/>
           </v:shape>
-          <o:OLEObject Type="Embed" ProgID="Equation.DSMT4" ShapeID="_x0000_i1225" DrawAspect="Content" ObjectID="_1654107968" r:id="rId415"/>
+          <o:OLEObject Type="Embed" ProgID="Equation.DSMT4" ShapeID="_x0000_i1228" DrawAspect="Content" ObjectID="_1654191671" r:id="rId415"/>
         </w:object>
       </w:r>
     </w:p>
@@ -9372,10 +9377,10 @@
           <w:position w:val="-18"/>
         </w:rPr>
         <w:object w:dxaOrig="1300" w:dyaOrig="420" w14:anchorId="3AC9513B">
-          <v:shape id="_x0000_i1226" type="#_x0000_t75" style="width:64.8pt;height:21pt" o:ole="">
+          <v:shape id="_x0000_i1229" type="#_x0000_t75" style="width:64.8pt;height:21pt" o:ole="">
             <v:imagedata r:id="rId416" o:title=""/>
           </v:shape>
-          <o:OLEObject Type="Embed" ProgID="Equation.DSMT4" ShapeID="_x0000_i1226" DrawAspect="Content" ObjectID="_1654107969" r:id="rId417"/>
+          <o:OLEObject Type="Embed" ProgID="Equation.DSMT4" ShapeID="_x0000_i1229" DrawAspect="Content" ObjectID="_1654191672" r:id="rId417"/>
         </w:object>
       </w:r>
     </w:p>
@@ -9393,10 +9398,10 @@
           <w:position w:val="-18"/>
         </w:rPr>
         <w:object w:dxaOrig="5679" w:dyaOrig="440" w14:anchorId="583E2098">
-          <v:shape id="_x0000_i1227" type="#_x0000_t75" style="width:283.8pt;height:22.2pt" o:ole="">
+          <v:shape id="_x0000_i1230" type="#_x0000_t75" style="width:283.8pt;height:22.2pt" o:ole="">
             <v:imagedata r:id="rId418" o:title=""/>
           </v:shape>
-          <o:OLEObject Type="Embed" ProgID="Equation.DSMT4" ShapeID="_x0000_i1227" DrawAspect="Content" ObjectID="_1654107970" r:id="rId419"/>
+          <o:OLEObject Type="Embed" ProgID="Equation.DSMT4" ShapeID="_x0000_i1230" DrawAspect="Content" ObjectID="_1654191673" r:id="rId419"/>
         </w:object>
       </w:r>
     </w:p>
@@ -9434,10 +9439,10 @@
           <w:position w:val="-6"/>
         </w:rPr>
         <w:object w:dxaOrig="540" w:dyaOrig="279" w14:anchorId="62755117">
-          <v:shape id="_x0000_i1228" type="#_x0000_t75" style="width:27pt;height:13.8pt" o:ole="">
+          <v:shape id="_x0000_i1231" type="#_x0000_t75" style="width:27pt;height:13.8pt" o:ole="">
             <v:imagedata r:id="rId420" o:title=""/>
           </v:shape>
-          <o:OLEObject Type="Embed" ProgID="Equation.DSMT4" ShapeID="_x0000_i1228" DrawAspect="Content" ObjectID="_1654107971" r:id="rId421"/>
+          <o:OLEObject Type="Embed" ProgID="Equation.DSMT4" ShapeID="_x0000_i1231" DrawAspect="Content" ObjectID="_1654191674" r:id="rId421"/>
         </w:object>
       </w:r>
     </w:p>
@@ -9473,10 +9478,10 @@
           <w:position w:val="-14"/>
         </w:rPr>
         <w:object w:dxaOrig="4239" w:dyaOrig="400" w14:anchorId="49B4D272">
-          <v:shape id="_x0000_i1229" type="#_x0000_t75" style="width:211.8pt;height:19.8pt" o:ole="">
+          <v:shape id="_x0000_i1232" type="#_x0000_t75" style="width:211.8pt;height:19.8pt" o:ole="">
             <v:imagedata r:id="rId422" o:title=""/>
           </v:shape>
-          <o:OLEObject Type="Embed" ProgID="Equation.DSMT4" ShapeID="_x0000_i1229" DrawAspect="Content" ObjectID="_1654107972" r:id="rId423"/>
+          <o:OLEObject Type="Embed" ProgID="Equation.DSMT4" ShapeID="_x0000_i1232" DrawAspect="Content" ObjectID="_1654191675" r:id="rId423"/>
         </w:object>
       </w:r>
     </w:p>
@@ -9490,10 +9495,10 @@
           <w:position w:val="-14"/>
         </w:rPr>
         <w:object w:dxaOrig="4300" w:dyaOrig="400" w14:anchorId="38FA3941">
-          <v:shape id="_x0000_i1230" type="#_x0000_t75" style="width:214.8pt;height:19.8pt" o:ole="">
+          <v:shape id="_x0000_i1233" type="#_x0000_t75" style="width:214.8pt;height:19.8pt" o:ole="">
             <v:imagedata r:id="rId424" o:title=""/>
           </v:shape>
-          <o:OLEObject Type="Embed" ProgID="Equation.DSMT4" ShapeID="_x0000_i1230" DrawAspect="Content" ObjectID="_1654107973" r:id="rId425"/>
+          <o:OLEObject Type="Embed" ProgID="Equation.DSMT4" ShapeID="_x0000_i1233" DrawAspect="Content" ObjectID="_1654191676" r:id="rId425"/>
         </w:object>
       </w:r>
     </w:p>
@@ -9507,10 +9512,10 @@
           <w:position w:val="-14"/>
         </w:rPr>
         <w:object w:dxaOrig="4300" w:dyaOrig="400" w14:anchorId="72734448">
-          <v:shape id="_x0000_i1231" type="#_x0000_t75" style="width:214.8pt;height:19.8pt" o:ole="">
+          <v:shape id="_x0000_i1234" type="#_x0000_t75" style="width:214.8pt;height:19.8pt" o:ole="">
             <v:imagedata r:id="rId426" o:title=""/>
           </v:shape>
-          <o:OLEObject Type="Embed" ProgID="Equation.DSMT4" ShapeID="_x0000_i1231" DrawAspect="Content" ObjectID="_1654107974" r:id="rId427"/>
+          <o:OLEObject Type="Embed" ProgID="Equation.DSMT4" ShapeID="_x0000_i1234" DrawAspect="Content" ObjectID="_1654191677" r:id="rId427"/>
         </w:object>
       </w:r>
     </w:p>
@@ -9524,10 +9529,10 @@
           <w:position w:val="-14"/>
         </w:rPr>
         <w:object w:dxaOrig="4220" w:dyaOrig="400" w14:anchorId="4B0F7DE9">
-          <v:shape id="_x0000_i1232" type="#_x0000_t75" style="width:211.2pt;height:19.8pt" o:ole="">
+          <v:shape id="_x0000_i1235" type="#_x0000_t75" style="width:211.2pt;height:19.8pt" o:ole="">
             <v:imagedata r:id="rId428" o:title=""/>
           </v:shape>
-          <o:OLEObject Type="Embed" ProgID="Equation.DSMT4" ShapeID="_x0000_i1232" DrawAspect="Content" ObjectID="_1654107975" r:id="rId429"/>
+          <o:OLEObject Type="Embed" ProgID="Equation.DSMT4" ShapeID="_x0000_i1235" DrawAspect="Content" ObjectID="_1654191678" r:id="rId429"/>
         </w:object>
       </w:r>
     </w:p>
@@ -9540,10 +9545,10 @@
           <w:position w:val="-14"/>
         </w:rPr>
         <w:object w:dxaOrig="3800" w:dyaOrig="400" w14:anchorId="2C5E21F2">
-          <v:shape id="_x0000_i1233" type="#_x0000_t75" style="width:190.2pt;height:19.8pt" o:ole="">
+          <v:shape id="_x0000_i1236" type="#_x0000_t75" style="width:190.2pt;height:19.8pt" o:ole="">
             <v:imagedata r:id="rId430" o:title=""/>
           </v:shape>
-          <o:OLEObject Type="Embed" ProgID="Equation.DSMT4" ShapeID="_x0000_i1233" DrawAspect="Content" ObjectID="_1654107976" r:id="rId431"/>
+          <o:OLEObject Type="Embed" ProgID="Equation.DSMT4" ShapeID="_x0000_i1236" DrawAspect="Content" ObjectID="_1654191679" r:id="rId431"/>
         </w:object>
       </w:r>
     </w:p>
@@ -9581,10 +9586,10 @@
           <w:position w:val="-22"/>
         </w:rPr>
         <w:object w:dxaOrig="2380" w:dyaOrig="560" w14:anchorId="324913A3">
-          <v:shape id="_x0000_i1234" type="#_x0000_t75" style="width:118.8pt;height:28.2pt" o:ole="">
+          <v:shape id="_x0000_i1237" type="#_x0000_t75" style="width:118.8pt;height:28.2pt" o:ole="">
             <v:imagedata r:id="rId432" o:title=""/>
           </v:shape>
-          <o:OLEObject Type="Embed" ProgID="Equation.DSMT4" ShapeID="_x0000_i1234" DrawAspect="Content" ObjectID="_1654107977" r:id="rId433"/>
+          <o:OLEObject Type="Embed" ProgID="Equation.DSMT4" ShapeID="_x0000_i1237" DrawAspect="Content" ObjectID="_1654191680" r:id="rId433"/>
         </w:object>
       </w:r>
       <w:r>
@@ -9595,10 +9600,10 @@
           <w:position w:val="-22"/>
         </w:rPr>
         <w:object w:dxaOrig="2400" w:dyaOrig="560" w14:anchorId="38831C12">
-          <v:shape id="_x0000_i1235" type="#_x0000_t75" style="width:120pt;height:28.2pt" o:ole="">
+          <v:shape id="_x0000_i1238" type="#_x0000_t75" style="width:120pt;height:28.2pt" o:ole="">
             <v:imagedata r:id="rId434" o:title=""/>
           </v:shape>
-          <o:OLEObject Type="Embed" ProgID="Equation.DSMT4" ShapeID="_x0000_i1235" DrawAspect="Content" ObjectID="_1654107978" r:id="rId435"/>
+          <o:OLEObject Type="Embed" ProgID="Equation.DSMT4" ShapeID="_x0000_i1238" DrawAspect="Content" ObjectID="_1654191681" r:id="rId435"/>
         </w:object>
       </w:r>
       <w:r>
@@ -9609,10 +9614,10 @@
           <w:position w:val="-22"/>
         </w:rPr>
         <w:object w:dxaOrig="2420" w:dyaOrig="560" w14:anchorId="18D8BFCC">
-          <v:shape id="_x0000_i1236" type="#_x0000_t75" style="width:121.2pt;height:28.2pt" o:ole="">
+          <v:shape id="_x0000_i1239" type="#_x0000_t75" style="width:121.2pt;height:28.2pt" o:ole="">
             <v:imagedata r:id="rId436" o:title=""/>
           </v:shape>
-          <o:OLEObject Type="Embed" ProgID="Equation.DSMT4" ShapeID="_x0000_i1236" DrawAspect="Content" ObjectID="_1654107979" r:id="rId437"/>
+          <o:OLEObject Type="Embed" ProgID="Equation.DSMT4" ShapeID="_x0000_i1239" DrawAspect="Content" ObjectID="_1654191682" r:id="rId437"/>
         </w:object>
       </w:r>
     </w:p>
@@ -9630,10 +9635,10 @@
           <w:position w:val="-22"/>
         </w:rPr>
         <w:object w:dxaOrig="2420" w:dyaOrig="560" w14:anchorId="4E42C61B">
-          <v:shape id="_x0000_i1237" type="#_x0000_t75" style="width:121.2pt;height:28.2pt" o:ole="">
+          <v:shape id="_x0000_i1240" type="#_x0000_t75" style="width:121.2pt;height:28.2pt" o:ole="">
             <v:imagedata r:id="rId438" o:title=""/>
           </v:shape>
-          <o:OLEObject Type="Embed" ProgID="Equation.DSMT4" ShapeID="_x0000_i1237" DrawAspect="Content" ObjectID="_1654107980" r:id="rId439"/>
+          <o:OLEObject Type="Embed" ProgID="Equation.DSMT4" ShapeID="_x0000_i1240" DrawAspect="Content" ObjectID="_1654191683" r:id="rId439"/>
         </w:object>
       </w:r>
       <w:r>
@@ -9644,10 +9649,10 @@
           <w:position w:val="-22"/>
         </w:rPr>
         <w:object w:dxaOrig="2420" w:dyaOrig="560" w14:anchorId="72B6E135">
-          <v:shape id="_x0000_i1238" type="#_x0000_t75" style="width:121.2pt;height:28.2pt" o:ole="">
+          <v:shape id="_x0000_i1241" type="#_x0000_t75" style="width:121.2pt;height:28.2pt" o:ole="">
             <v:imagedata r:id="rId440" o:title=""/>
           </v:shape>
-          <o:OLEObject Type="Embed" ProgID="Equation.DSMT4" ShapeID="_x0000_i1238" DrawAspect="Content" ObjectID="_1654107981" r:id="rId441"/>
+          <o:OLEObject Type="Embed" ProgID="Equation.DSMT4" ShapeID="_x0000_i1241" DrawAspect="Content" ObjectID="_1654191684" r:id="rId441"/>
         </w:object>
       </w:r>
       <w:r>
@@ -9658,10 +9663,10 @@
           <w:position w:val="-22"/>
         </w:rPr>
         <w:object w:dxaOrig="2420" w:dyaOrig="560" w14:anchorId="6CEAA191">
-          <v:shape id="_x0000_i1239" type="#_x0000_t75" style="width:121.2pt;height:28.2pt" o:ole="">
+          <v:shape id="_x0000_i1242" type="#_x0000_t75" style="width:121.2pt;height:28.2pt" o:ole="">
             <v:imagedata r:id="rId442" o:title=""/>
           </v:shape>
-          <o:OLEObject Type="Embed" ProgID="Equation.DSMT4" ShapeID="_x0000_i1239" DrawAspect="Content" ObjectID="_1654107982" r:id="rId443"/>
+          <o:OLEObject Type="Embed" ProgID="Equation.DSMT4" ShapeID="_x0000_i1242" DrawAspect="Content" ObjectID="_1654191685" r:id="rId443"/>
         </w:object>
       </w:r>
     </w:p>
@@ -9690,10 +9695,10 @@
           <w:position w:val="-18"/>
         </w:rPr>
         <w:object w:dxaOrig="1300" w:dyaOrig="420" w14:anchorId="00452680">
-          <v:shape id="_x0000_i1240" type="#_x0000_t75" style="width:64.8pt;height:21pt" o:ole="">
+          <v:shape id="_x0000_i1243" type="#_x0000_t75" style="width:64.8pt;height:21pt" o:ole="">
             <v:imagedata r:id="rId444" o:title=""/>
           </v:shape>
-          <o:OLEObject Type="Embed" ProgID="Equation.DSMT4" ShapeID="_x0000_i1240" DrawAspect="Content" ObjectID="_1654107983" r:id="rId445"/>
+          <o:OLEObject Type="Embed" ProgID="Equation.DSMT4" ShapeID="_x0000_i1243" DrawAspect="Content" ObjectID="_1654191686" r:id="rId445"/>
         </w:object>
       </w:r>
       <w:r>
@@ -9704,10 +9709,10 @@
           <w:position w:val="-18"/>
         </w:rPr>
         <w:object w:dxaOrig="1300" w:dyaOrig="420" w14:anchorId="77E2A27C">
-          <v:shape id="_x0000_i1241" type="#_x0000_t75" style="width:64.8pt;height:21pt" o:ole="">
+          <v:shape id="_x0000_i1244" type="#_x0000_t75" style="width:64.8pt;height:21pt" o:ole="">
             <v:imagedata r:id="rId446" o:title=""/>
           </v:shape>
-          <o:OLEObject Type="Embed" ProgID="Equation.DSMT4" ShapeID="_x0000_i1241" DrawAspect="Content" ObjectID="_1654107984" r:id="rId447"/>
+          <o:OLEObject Type="Embed" ProgID="Equation.DSMT4" ShapeID="_x0000_i1244" DrawAspect="Content" ObjectID="_1654191687" r:id="rId447"/>
         </w:object>
       </w:r>
       <w:r>
@@ -9718,10 +9723,10 @@
           <w:position w:val="-18"/>
         </w:rPr>
         <w:object w:dxaOrig="1340" w:dyaOrig="420" w14:anchorId="4C8072C6">
-          <v:shape id="_x0000_i1242" type="#_x0000_t75" style="width:67.2pt;height:21pt" o:ole="">
+          <v:shape id="_x0000_i1245" type="#_x0000_t75" style="width:67.2pt;height:21pt" o:ole="">
             <v:imagedata r:id="rId448" o:title=""/>
           </v:shape>
-          <o:OLEObject Type="Embed" ProgID="Equation.DSMT4" ShapeID="_x0000_i1242" DrawAspect="Content" ObjectID="_1654107985" r:id="rId449"/>
+          <o:OLEObject Type="Embed" ProgID="Equation.DSMT4" ShapeID="_x0000_i1245" DrawAspect="Content" ObjectID="_1654191688" r:id="rId449"/>
         </w:object>
       </w:r>
       <w:r>
@@ -9732,10 +9737,10 @@
           <w:position w:val="-18"/>
         </w:rPr>
         <w:object w:dxaOrig="1359" w:dyaOrig="420" w14:anchorId="76BFE43A">
-          <v:shape id="_x0000_i1243" type="#_x0000_t75" style="width:67.8pt;height:21pt" o:ole="">
+          <v:shape id="_x0000_i1246" type="#_x0000_t75" style="width:67.8pt;height:21pt" o:ole="">
             <v:imagedata r:id="rId450" o:title=""/>
           </v:shape>
-          <o:OLEObject Type="Embed" ProgID="Equation.DSMT4" ShapeID="_x0000_i1243" DrawAspect="Content" ObjectID="_1654107986" r:id="rId451"/>
+          <o:OLEObject Type="Embed" ProgID="Equation.DSMT4" ShapeID="_x0000_i1246" DrawAspect="Content" ObjectID="_1654191689" r:id="rId451"/>
         </w:object>
       </w:r>
       <w:r>
@@ -9746,10 +9751,10 @@
           <w:position w:val="-18"/>
         </w:rPr>
         <w:object w:dxaOrig="1280" w:dyaOrig="420" w14:anchorId="3AA37E28">
-          <v:shape id="_x0000_i1244" type="#_x0000_t75" style="width:64.2pt;height:21pt" o:ole="">
+          <v:shape id="_x0000_i1247" type="#_x0000_t75" style="width:64.2pt;height:21pt" o:ole="">
             <v:imagedata r:id="rId452" o:title=""/>
           </v:shape>
-          <o:OLEObject Type="Embed" ProgID="Equation.DSMT4" ShapeID="_x0000_i1244" DrawAspect="Content" ObjectID="_1654107987" r:id="rId453"/>
+          <o:OLEObject Type="Embed" ProgID="Equation.DSMT4" ShapeID="_x0000_i1247" DrawAspect="Content" ObjectID="_1654191690" r:id="rId453"/>
         </w:object>
       </w:r>
     </w:p>
@@ -9768,10 +9773,10 @@
           <w:position w:val="-18"/>
         </w:rPr>
         <w:object w:dxaOrig="1359" w:dyaOrig="420" w14:anchorId="2D2B8C64">
-          <v:shape id="_x0000_i1245" type="#_x0000_t75" style="width:67.8pt;height:21pt" o:ole="">
+          <v:shape id="_x0000_i1248" type="#_x0000_t75" style="width:67.8pt;height:21pt" o:ole="">
             <v:imagedata r:id="rId454" o:title=""/>
           </v:shape>
-          <o:OLEObject Type="Embed" ProgID="Equation.DSMT4" ShapeID="_x0000_i1245" DrawAspect="Content" ObjectID="_1654107988" r:id="rId455"/>
+          <o:OLEObject Type="Embed" ProgID="Equation.DSMT4" ShapeID="_x0000_i1248" DrawAspect="Content" ObjectID="_1654191691" r:id="rId455"/>
         </w:object>
       </w:r>
       <w:r>
@@ -9782,10 +9787,10 @@
           <w:position w:val="-18"/>
         </w:rPr>
         <w:object w:dxaOrig="1359" w:dyaOrig="420" w14:anchorId="7AB59338">
-          <v:shape id="_x0000_i1246" type="#_x0000_t75" style="width:67.8pt;height:21pt" o:ole="">
+          <v:shape id="_x0000_i1249" type="#_x0000_t75" style="width:67.8pt;height:21pt" o:ole="">
             <v:imagedata r:id="rId456" o:title=""/>
           </v:shape>
-          <o:OLEObject Type="Embed" ProgID="Equation.DSMT4" ShapeID="_x0000_i1246" DrawAspect="Content" ObjectID="_1654107989" r:id="rId457"/>
+          <o:OLEObject Type="Embed" ProgID="Equation.DSMT4" ShapeID="_x0000_i1249" DrawAspect="Content" ObjectID="_1654191692" r:id="rId457"/>
         </w:object>
       </w:r>
       <w:r>
@@ -9796,10 +9801,10 @@
           <w:position w:val="-18"/>
         </w:rPr>
         <w:object w:dxaOrig="1380" w:dyaOrig="420" w14:anchorId="22DDC2B5">
-          <v:shape id="_x0000_i1247" type="#_x0000_t75" style="width:69pt;height:21pt" o:ole="">
+          <v:shape id="_x0000_i1250" type="#_x0000_t75" style="width:69pt;height:21pt" o:ole="">
             <v:imagedata r:id="rId458" o:title=""/>
           </v:shape>
-          <o:OLEObject Type="Embed" ProgID="Equation.DSMT4" ShapeID="_x0000_i1247" DrawAspect="Content" ObjectID="_1654107990" r:id="rId459"/>
+          <o:OLEObject Type="Embed" ProgID="Equation.DSMT4" ShapeID="_x0000_i1250" DrawAspect="Content" ObjectID="_1654191693" r:id="rId459"/>
         </w:object>
       </w:r>
       <w:r>
@@ -9810,10 +9815,10 @@
           <w:position w:val="-18"/>
         </w:rPr>
         <w:object w:dxaOrig="1160" w:dyaOrig="420" w14:anchorId="30835ADE">
-          <v:shape id="_x0000_i1248" type="#_x0000_t75" style="width:58.2pt;height:21pt" o:ole="">
+          <v:shape id="_x0000_i1251" type="#_x0000_t75" style="width:58.2pt;height:21pt" o:ole="">
             <v:imagedata r:id="rId460" o:title=""/>
           </v:shape>
-          <o:OLEObject Type="Embed" ProgID="Equation.DSMT4" ShapeID="_x0000_i1248" DrawAspect="Content" ObjectID="_1654107991" r:id="rId461"/>
+          <o:OLEObject Type="Embed" ProgID="Equation.DSMT4" ShapeID="_x0000_i1251" DrawAspect="Content" ObjectID="_1654191694" r:id="rId461"/>
         </w:object>
       </w:r>
       <w:r>
@@ -9824,10 +9829,10 @@
           <w:position w:val="-18"/>
         </w:rPr>
         <w:object w:dxaOrig="1240" w:dyaOrig="420" w14:anchorId="3A41CA92">
-          <v:shape id="_x0000_i1249" type="#_x0000_t75" style="width:61.8pt;height:21pt" o:ole="">
+          <v:shape id="_x0000_i1252" type="#_x0000_t75" style="width:61.8pt;height:21pt" o:ole="">
             <v:imagedata r:id="rId462" o:title=""/>
           </v:shape>
-          <o:OLEObject Type="Embed" ProgID="Equation.DSMT4" ShapeID="_x0000_i1249" DrawAspect="Content" ObjectID="_1654107992" r:id="rId463"/>
+          <o:OLEObject Type="Embed" ProgID="Equation.DSMT4" ShapeID="_x0000_i1252" DrawAspect="Content" ObjectID="_1654191695" r:id="rId463"/>
         </w:object>
       </w:r>
     </w:p>
@@ -9846,10 +9851,10 @@
           <w:position w:val="-18"/>
         </w:rPr>
         <w:object w:dxaOrig="1240" w:dyaOrig="420" w14:anchorId="0905074D">
-          <v:shape id="_x0000_i1250" type="#_x0000_t75" style="width:61.8pt;height:21pt" o:ole="">
+          <v:shape id="_x0000_i1253" type="#_x0000_t75" style="width:61.8pt;height:21pt" o:ole="">
             <v:imagedata r:id="rId464" o:title=""/>
           </v:shape>
-          <o:OLEObject Type="Embed" ProgID="Equation.DSMT4" ShapeID="_x0000_i1250" DrawAspect="Content" ObjectID="_1654107993" r:id="rId465"/>
+          <o:OLEObject Type="Embed" ProgID="Equation.DSMT4" ShapeID="_x0000_i1253" DrawAspect="Content" ObjectID="_1654191696" r:id="rId465"/>
         </w:object>
       </w:r>
       <w:r>
@@ -9860,10 +9865,10 @@
           <w:position w:val="-18"/>
         </w:rPr>
         <w:object w:dxaOrig="1200" w:dyaOrig="420" w14:anchorId="20F5DAA8">
-          <v:shape id="_x0000_i1251" type="#_x0000_t75" style="width:60pt;height:21pt" o:ole="">
+          <v:shape id="_x0000_i1254" type="#_x0000_t75" style="width:60pt;height:21pt" o:ole="">
             <v:imagedata r:id="rId466" o:title=""/>
           </v:shape>
-          <o:OLEObject Type="Embed" ProgID="Equation.DSMT4" ShapeID="_x0000_i1251" DrawAspect="Content" ObjectID="_1654107994" r:id="rId467"/>
+          <o:OLEObject Type="Embed" ProgID="Equation.DSMT4" ShapeID="_x0000_i1254" DrawAspect="Content" ObjectID="_1654191697" r:id="rId467"/>
         </w:object>
       </w:r>
       <w:r>
@@ -9874,10 +9879,10 @@
           <w:position w:val="-18"/>
         </w:rPr>
         <w:object w:dxaOrig="1320" w:dyaOrig="420" w14:anchorId="12D23607">
-          <v:shape id="_x0000_i1252" type="#_x0000_t75" style="width:66pt;height:21pt" o:ole="">
+          <v:shape id="_x0000_i1255" type="#_x0000_t75" style="width:66pt;height:21pt" o:ole="">
             <v:imagedata r:id="rId468" o:title=""/>
           </v:shape>
-          <o:OLEObject Type="Embed" ProgID="Equation.DSMT4" ShapeID="_x0000_i1252" DrawAspect="Content" ObjectID="_1654107995" r:id="rId469"/>
+          <o:OLEObject Type="Embed" ProgID="Equation.DSMT4" ShapeID="_x0000_i1255" DrawAspect="Content" ObjectID="_1654191698" r:id="rId469"/>
         </w:object>
       </w:r>
       <w:r>
@@ -9888,10 +9893,10 @@
           <w:position w:val="-18"/>
         </w:rPr>
         <w:object w:dxaOrig="1260" w:dyaOrig="420" w14:anchorId="256F599A">
-          <v:shape id="_x0000_i1253" type="#_x0000_t75" style="width:63pt;height:21pt" o:ole="">
+          <v:shape id="_x0000_i1256" type="#_x0000_t75" style="width:63pt;height:21pt" o:ole="">
             <v:imagedata r:id="rId470" o:title=""/>
           </v:shape>
-          <o:OLEObject Type="Embed" ProgID="Equation.DSMT4" ShapeID="_x0000_i1253" DrawAspect="Content" ObjectID="_1654107996" r:id="rId471"/>
+          <o:OLEObject Type="Embed" ProgID="Equation.DSMT4" ShapeID="_x0000_i1256" DrawAspect="Content" ObjectID="_1654191699" r:id="rId471"/>
         </w:object>
       </w:r>
       <w:r>
@@ -9902,10 +9907,10 @@
           <w:position w:val="-18"/>
         </w:rPr>
         <w:object w:dxaOrig="1260" w:dyaOrig="420" w14:anchorId="3BCD1F1E">
-          <v:shape id="_x0000_i1254" type="#_x0000_t75" style="width:63pt;height:21pt" o:ole="">
+          <v:shape id="_x0000_i1257" type="#_x0000_t75" style="width:63pt;height:21pt" o:ole="">
             <v:imagedata r:id="rId472" o:title=""/>
           </v:shape>
-          <o:OLEObject Type="Embed" ProgID="Equation.DSMT4" ShapeID="_x0000_i1254" DrawAspect="Content" ObjectID="_1654107997" r:id="rId473"/>
+          <o:OLEObject Type="Embed" ProgID="Equation.DSMT4" ShapeID="_x0000_i1257" DrawAspect="Content" ObjectID="_1654191700" r:id="rId473"/>
         </w:object>
       </w:r>
     </w:p>
@@ -9943,10 +9948,10 @@
           <w:position w:val="-22"/>
         </w:rPr>
         <w:object w:dxaOrig="3800" w:dyaOrig="560" w14:anchorId="472FA840">
-          <v:shape id="_x0000_i1255" type="#_x0000_t75" style="width:190.2pt;height:28.2pt" o:ole="">
+          <v:shape id="_x0000_i1258" type="#_x0000_t75" style="width:190.2pt;height:28.2pt" o:ole="">
             <v:imagedata r:id="rId474" o:title=""/>
           </v:shape>
-          <o:OLEObject Type="Embed" ProgID="Equation.DSMT4" ShapeID="_x0000_i1255" DrawAspect="Content" ObjectID="_1654107998" r:id="rId475"/>
+          <o:OLEObject Type="Embed" ProgID="Equation.DSMT4" ShapeID="_x0000_i1258" DrawAspect="Content" ObjectID="_1654191701" r:id="rId475"/>
         </w:object>
       </w:r>
     </w:p>
@@ -9965,10 +9970,10 @@
           <w:position w:val="-22"/>
         </w:rPr>
         <w:object w:dxaOrig="2120" w:dyaOrig="560" w14:anchorId="0A567DBD">
-          <v:shape id="_x0000_i1256" type="#_x0000_t75" style="width:106.2pt;height:28.2pt" o:ole="">
+          <v:shape id="_x0000_i1259" type="#_x0000_t75" style="width:106.2pt;height:28.2pt" o:ole="">
             <v:imagedata r:id="rId476" o:title=""/>
           </v:shape>
-          <o:OLEObject Type="Embed" ProgID="Equation.DSMT4" ShapeID="_x0000_i1256" DrawAspect="Content" ObjectID="_1654107999" r:id="rId477"/>
+          <o:OLEObject Type="Embed" ProgID="Equation.DSMT4" ShapeID="_x0000_i1259" DrawAspect="Content" ObjectID="_1654191702" r:id="rId477"/>
         </w:object>
       </w:r>
     </w:p>
@@ -9988,10 +9993,10 @@
           <w:position w:val="-18"/>
         </w:rPr>
         <w:object w:dxaOrig="540" w:dyaOrig="420" w14:anchorId="33227103">
-          <v:shape id="_x0000_i1257" type="#_x0000_t75" style="width:27pt;height:21pt" o:ole="">
+          <v:shape id="_x0000_i1260" type="#_x0000_t75" style="width:27pt;height:21pt" o:ole="">
             <v:imagedata r:id="rId478" o:title=""/>
           </v:shape>
-          <o:OLEObject Type="Embed" ProgID="Equation.DSMT4" ShapeID="_x0000_i1257" DrawAspect="Content" ObjectID="_1654108000" r:id="rId479"/>
+          <o:OLEObject Type="Embed" ProgID="Equation.DSMT4" ShapeID="_x0000_i1260" DrawAspect="Content" ObjectID="_1654191703" r:id="rId479"/>
         </w:object>
       </w:r>
     </w:p>
@@ -10008,10 +10013,10 @@
           <w:position w:val="-22"/>
         </w:rPr>
         <w:object w:dxaOrig="3800" w:dyaOrig="560" w14:anchorId="4B564027">
-          <v:shape id="_x0000_i1258" type="#_x0000_t75" style="width:190.2pt;height:28.2pt" o:ole="">
+          <v:shape id="_x0000_i1261" type="#_x0000_t75" style="width:190.2pt;height:28.2pt" o:ole="">
             <v:imagedata r:id="rId480" o:title=""/>
           </v:shape>
-          <o:OLEObject Type="Embed" ProgID="Equation.DSMT4" ShapeID="_x0000_i1258" DrawAspect="Content" ObjectID="_1654108001" r:id="rId481"/>
+          <o:OLEObject Type="Embed" ProgID="Equation.DSMT4" ShapeID="_x0000_i1261" DrawAspect="Content" ObjectID="_1654191704" r:id="rId481"/>
         </w:object>
       </w:r>
     </w:p>
@@ -10030,10 +10035,10 @@
           <w:position w:val="-22"/>
         </w:rPr>
         <w:object w:dxaOrig="2120" w:dyaOrig="560" w14:anchorId="46E7FD9F">
-          <v:shape id="_x0000_i1259" type="#_x0000_t75" style="width:106.2pt;height:28.2pt" o:ole="">
+          <v:shape id="_x0000_i1262" type="#_x0000_t75" style="width:106.2pt;height:28.2pt" o:ole="">
             <v:imagedata r:id="rId482" o:title=""/>
           </v:shape>
-          <o:OLEObject Type="Embed" ProgID="Equation.DSMT4" ShapeID="_x0000_i1259" DrawAspect="Content" ObjectID="_1654108002" r:id="rId483"/>
+          <o:OLEObject Type="Embed" ProgID="Equation.DSMT4" ShapeID="_x0000_i1262" DrawAspect="Content" ObjectID="_1654191705" r:id="rId483"/>
         </w:object>
       </w:r>
     </w:p>
@@ -10053,10 +10058,10 @@
           <w:position w:val="-18"/>
         </w:rPr>
         <w:object w:dxaOrig="540" w:dyaOrig="420" w14:anchorId="4CF9945A">
-          <v:shape id="_x0000_i1260" type="#_x0000_t75" style="width:27pt;height:21pt" o:ole="">
+          <v:shape id="_x0000_i1263" type="#_x0000_t75" style="width:27pt;height:21pt" o:ole="">
             <v:imagedata r:id="rId484" o:title=""/>
           </v:shape>
-          <o:OLEObject Type="Embed" ProgID="Equation.DSMT4" ShapeID="_x0000_i1260" DrawAspect="Content" ObjectID="_1654108003" r:id="rId485"/>
+          <o:OLEObject Type="Embed" ProgID="Equation.DSMT4" ShapeID="_x0000_i1263" DrawAspect="Content" ObjectID="_1654191706" r:id="rId485"/>
         </w:object>
       </w:r>
     </w:p>
@@ -10073,10 +10078,10 @@
           <w:position w:val="-22"/>
         </w:rPr>
         <w:object w:dxaOrig="4020" w:dyaOrig="560" w14:anchorId="1DBD2780">
-          <v:shape id="_x0000_i1261" type="#_x0000_t75" style="width:201pt;height:28.2pt" o:ole="">
+          <v:shape id="_x0000_i1264" type="#_x0000_t75" style="width:201pt;height:28.2pt" o:ole="">
             <v:imagedata r:id="rId486" o:title=""/>
           </v:shape>
-          <o:OLEObject Type="Embed" ProgID="Equation.DSMT4" ShapeID="_x0000_i1261" DrawAspect="Content" ObjectID="_1654108004" r:id="rId487"/>
+          <o:OLEObject Type="Embed" ProgID="Equation.DSMT4" ShapeID="_x0000_i1264" DrawAspect="Content" ObjectID="_1654191707" r:id="rId487"/>
         </w:object>
       </w:r>
     </w:p>
@@ -10095,10 +10100,10 @@
           <w:position w:val="-22"/>
         </w:rPr>
         <w:object w:dxaOrig="2120" w:dyaOrig="560" w14:anchorId="7CA11511">
-          <v:shape id="_x0000_i1262" type="#_x0000_t75" style="width:106.2pt;height:28.2pt" o:ole="">
+          <v:shape id="_x0000_i1265" type="#_x0000_t75" style="width:106.2pt;height:28.2pt" o:ole="">
             <v:imagedata r:id="rId488" o:title=""/>
           </v:shape>
-          <o:OLEObject Type="Embed" ProgID="Equation.DSMT4" ShapeID="_x0000_i1262" DrawAspect="Content" ObjectID="_1654108005" r:id="rId489"/>
+          <o:OLEObject Type="Embed" ProgID="Equation.DSMT4" ShapeID="_x0000_i1265" DrawAspect="Content" ObjectID="_1654191708" r:id="rId489"/>
         </w:object>
       </w:r>
     </w:p>
@@ -10118,10 +10123,10 @@
           <w:position w:val="-18"/>
         </w:rPr>
         <w:object w:dxaOrig="540" w:dyaOrig="420" w14:anchorId="4AB21686">
-          <v:shape id="_x0000_i1263" type="#_x0000_t75" style="width:27pt;height:21pt" o:ole="">
+          <v:shape id="_x0000_i1266" type="#_x0000_t75" style="width:27pt;height:21pt" o:ole="">
             <v:imagedata r:id="rId490" o:title=""/>
           </v:shape>
-          <o:OLEObject Type="Embed" ProgID="Equation.DSMT4" ShapeID="_x0000_i1263" DrawAspect="Content" ObjectID="_1654108006" r:id="rId491"/>
+          <o:OLEObject Type="Embed" ProgID="Equation.DSMT4" ShapeID="_x0000_i1266" DrawAspect="Content" ObjectID="_1654191709" r:id="rId491"/>
         </w:object>
       </w:r>
     </w:p>
@@ -10138,10 +10143,10 @@
           <w:position w:val="-22"/>
         </w:rPr>
         <w:object w:dxaOrig="4000" w:dyaOrig="560" w14:anchorId="2D16FB81">
-          <v:shape id="_x0000_i1264" type="#_x0000_t75" style="width:199.8pt;height:28.2pt" o:ole="">
+          <v:shape id="_x0000_i1267" type="#_x0000_t75" style="width:199.8pt;height:28.2pt" o:ole="">
             <v:imagedata r:id="rId492" o:title=""/>
           </v:shape>
-          <o:OLEObject Type="Embed" ProgID="Equation.DSMT4" ShapeID="_x0000_i1264" DrawAspect="Content" ObjectID="_1654108007" r:id="rId493"/>
+          <o:OLEObject Type="Embed" ProgID="Equation.DSMT4" ShapeID="_x0000_i1267" DrawAspect="Content" ObjectID="_1654191710" r:id="rId493"/>
         </w:object>
       </w:r>
     </w:p>
@@ -10161,10 +10166,10 @@
           <w:position w:val="-6"/>
         </w:rPr>
         <w:object w:dxaOrig="460" w:dyaOrig="279" w14:anchorId="65BB621F">
-          <v:shape id="_x0000_i1265" type="#_x0000_t75" style="width:22.8pt;height:13.8pt" o:ole="">
+          <v:shape id="_x0000_i1268" type="#_x0000_t75" style="width:22.8pt;height:13.8pt" o:ole="">
             <v:imagedata r:id="rId494" o:title=""/>
           </v:shape>
-          <o:OLEObject Type="Embed" ProgID="Equation.DSMT4" ShapeID="_x0000_i1265" DrawAspect="Content" ObjectID="_1654108008" r:id="rId495"/>
+          <o:OLEObject Type="Embed" ProgID="Equation.DSMT4" ShapeID="_x0000_i1268" DrawAspect="Content" ObjectID="_1654191711" r:id="rId495"/>
         </w:object>
       </w:r>
     </w:p>
@@ -10181,10 +10186,10 @@
           <w:position w:val="-18"/>
         </w:rPr>
         <w:object w:dxaOrig="1900" w:dyaOrig="440" w14:anchorId="60B02C6E">
-          <v:shape id="_x0000_i1266" type="#_x0000_t75" style="width:94.8pt;height:22.2pt" o:ole="">
+          <v:shape id="_x0000_i1269" type="#_x0000_t75" style="width:94.8pt;height:22.2pt" o:ole="">
             <v:imagedata r:id="rId496" o:title=""/>
           </v:shape>
-          <o:OLEObject Type="Embed" ProgID="Equation.DSMT4" ShapeID="_x0000_i1266" DrawAspect="Content" ObjectID="_1654108009" r:id="rId497"/>
+          <o:OLEObject Type="Embed" ProgID="Equation.DSMT4" ShapeID="_x0000_i1269" DrawAspect="Content" ObjectID="_1654191712" r:id="rId497"/>
         </w:object>
       </w:r>
     </w:p>
@@ -10203,10 +10208,10 @@
           <w:position w:val="-22"/>
         </w:rPr>
         <w:object w:dxaOrig="3120" w:dyaOrig="560" w14:anchorId="61A56AC0">
-          <v:shape id="_x0000_i1267" type="#_x0000_t75" style="width:156pt;height:28.2pt" o:ole="">
+          <v:shape id="_x0000_i1270" type="#_x0000_t75" style="width:156pt;height:28.2pt" o:ole="">
             <v:imagedata r:id="rId498" o:title=""/>
           </v:shape>
-          <o:OLEObject Type="Embed" ProgID="Equation.DSMT4" ShapeID="_x0000_i1267" DrawAspect="Content" ObjectID="_1654108010" r:id="rId499"/>
+          <o:OLEObject Type="Embed" ProgID="Equation.DSMT4" ShapeID="_x0000_i1270" DrawAspect="Content" ObjectID="_1654191713" r:id="rId499"/>
         </w:object>
       </w:r>
     </w:p>
@@ -10226,10 +10231,10 @@
           <w:position w:val="-6"/>
         </w:rPr>
         <w:object w:dxaOrig="460" w:dyaOrig="279" w14:anchorId="21FD2C15">
-          <v:shape id="_x0000_i1268" type="#_x0000_t75" style="width:22.8pt;height:13.8pt" o:ole="">
+          <v:shape id="_x0000_i1271" type="#_x0000_t75" style="width:22.8pt;height:13.8pt" o:ole="">
             <v:imagedata r:id="rId500" o:title=""/>
           </v:shape>
-          <o:OLEObject Type="Embed" ProgID="Equation.DSMT4" ShapeID="_x0000_i1268" DrawAspect="Content" ObjectID="_1654108011" r:id="rId501"/>
+          <o:OLEObject Type="Embed" ProgID="Equation.DSMT4" ShapeID="_x0000_i1271" DrawAspect="Content" ObjectID="_1654191714" r:id="rId501"/>
         </w:object>
       </w:r>
     </w:p>
@@ -10246,10 +10251,10 @@
           <w:position w:val="-18"/>
         </w:rPr>
         <w:object w:dxaOrig="1900" w:dyaOrig="440" w14:anchorId="0890DD6D">
-          <v:shape id="_x0000_i1269" type="#_x0000_t75" style="width:94.8pt;height:22.2pt" o:ole="">
+          <v:shape id="_x0000_i1272" type="#_x0000_t75" style="width:94.8pt;height:22.2pt" o:ole="">
             <v:imagedata r:id="rId502" o:title=""/>
           </v:shape>
-          <o:OLEObject Type="Embed" ProgID="Equation.DSMT4" ShapeID="_x0000_i1269" DrawAspect="Content" ObjectID="_1654108012" r:id="rId503"/>
+          <o:OLEObject Type="Embed" ProgID="Equation.DSMT4" ShapeID="_x0000_i1272" DrawAspect="Content" ObjectID="_1654191715" r:id="rId503"/>
         </w:object>
       </w:r>
     </w:p>
@@ -10268,10 +10273,10 @@
           <w:position w:val="-22"/>
         </w:rPr>
         <w:object w:dxaOrig="3120" w:dyaOrig="560" w14:anchorId="388B5020">
-          <v:shape id="_x0000_i1270" type="#_x0000_t75" style="width:156pt;height:28.2pt" o:ole="">
+          <v:shape id="_x0000_i1273" type="#_x0000_t75" style="width:156pt;height:28.2pt" o:ole="">
             <v:imagedata r:id="rId504" o:title=""/>
           </v:shape>
-          <o:OLEObject Type="Embed" ProgID="Equation.DSMT4" ShapeID="_x0000_i1270" DrawAspect="Content" ObjectID="_1654108013" r:id="rId505"/>
+          <o:OLEObject Type="Embed" ProgID="Equation.DSMT4" ShapeID="_x0000_i1273" DrawAspect="Content" ObjectID="_1654191716" r:id="rId505"/>
         </w:object>
       </w:r>
     </w:p>
@@ -10290,10 +10295,10 @@
           <w:position w:val="-22"/>
         </w:rPr>
         <w:object w:dxaOrig="2120" w:dyaOrig="560" w14:anchorId="538DB7F0">
-          <v:shape id="_x0000_i1271" type="#_x0000_t75" style="width:106.2pt;height:28.2pt" o:ole="">
+          <v:shape id="_x0000_i1274" type="#_x0000_t75" style="width:106.2pt;height:28.2pt" o:ole="">
             <v:imagedata r:id="rId506" o:title=""/>
           </v:shape>
-          <o:OLEObject Type="Embed" ProgID="Equation.DSMT4" ShapeID="_x0000_i1271" DrawAspect="Content" ObjectID="_1654108014" r:id="rId507"/>
+          <o:OLEObject Type="Embed" ProgID="Equation.DSMT4" ShapeID="_x0000_i1274" DrawAspect="Content" ObjectID="_1654191717" r:id="rId507"/>
         </w:object>
       </w:r>
     </w:p>
@@ -10314,10 +10319,10 @@
           <w:position w:val="-18"/>
         </w:rPr>
         <w:object w:dxaOrig="540" w:dyaOrig="420" w14:anchorId="7ED643A2">
-          <v:shape id="_x0000_i1272" type="#_x0000_t75" style="width:27pt;height:21pt" o:ole="">
+          <v:shape id="_x0000_i1275" type="#_x0000_t75" style="width:27pt;height:21pt" o:ole="">
             <v:imagedata r:id="rId508" o:title=""/>
           </v:shape>
-          <o:OLEObject Type="Embed" ProgID="Equation.DSMT4" ShapeID="_x0000_i1272" DrawAspect="Content" ObjectID="_1654108015" r:id="rId509"/>
+          <o:OLEObject Type="Embed" ProgID="Equation.DSMT4" ShapeID="_x0000_i1275" DrawAspect="Content" ObjectID="_1654191718" r:id="rId509"/>
         </w:object>
       </w:r>
     </w:p>
@@ -10334,10 +10339,10 @@
           <w:position w:val="-20"/>
         </w:rPr>
         <w:object w:dxaOrig="3340" w:dyaOrig="520" w14:anchorId="7CED88B2">
-          <v:shape id="_x0000_i1273" type="#_x0000_t75" style="width:166.8pt;height:25.8pt" o:ole="">
+          <v:shape id="_x0000_i1276" type="#_x0000_t75" style="width:166.8pt;height:25.8pt" o:ole="">
             <v:imagedata r:id="rId510" o:title=""/>
           </v:shape>
-          <o:OLEObject Type="Embed" ProgID="Equation.DSMT4" ShapeID="_x0000_i1273" DrawAspect="Content" ObjectID="_1654108016" r:id="rId511"/>
+          <o:OLEObject Type="Embed" ProgID="Equation.DSMT4" ShapeID="_x0000_i1276" DrawAspect="Content" ObjectID="_1654191719" r:id="rId511"/>
         </w:object>
       </w:r>
     </w:p>
@@ -10356,10 +10361,10 @@
           <w:position w:val="-22"/>
         </w:rPr>
         <w:object w:dxaOrig="6220" w:dyaOrig="560" w14:anchorId="3FA215C4">
-          <v:shape id="_x0000_i1274" type="#_x0000_t75" style="width:310.8pt;height:28.2pt" o:ole="">
+          <v:shape id="_x0000_i1277" type="#_x0000_t75" style="width:310.8pt;height:28.2pt" o:ole="">
             <v:imagedata r:id="rId512" o:title=""/>
           </v:shape>
-          <o:OLEObject Type="Embed" ProgID="Equation.DSMT4" ShapeID="_x0000_i1274" DrawAspect="Content" ObjectID="_1654108017" r:id="rId513"/>
+          <o:OLEObject Type="Embed" ProgID="Equation.DSMT4" ShapeID="_x0000_i1277" DrawAspect="Content" ObjectID="_1654191720" r:id="rId513"/>
         </w:object>
       </w:r>
     </w:p>
@@ -10379,10 +10384,10 @@
           <w:position w:val="-18"/>
         </w:rPr>
         <w:object w:dxaOrig="1040" w:dyaOrig="420" w14:anchorId="4829D8D8">
-          <v:shape id="_x0000_i1275" type="#_x0000_t75" style="width:52.2pt;height:21pt" o:ole="">
+          <v:shape id="_x0000_i1278" type="#_x0000_t75" style="width:52.2pt;height:21pt" o:ole="">
             <v:imagedata r:id="rId514" o:title=""/>
           </v:shape>
-          <o:OLEObject Type="Embed" ProgID="Equation.DSMT4" ShapeID="_x0000_i1275" DrawAspect="Content" ObjectID="_1654108018" r:id="rId515"/>
+          <o:OLEObject Type="Embed" ProgID="Equation.DSMT4" ShapeID="_x0000_i1278" DrawAspect="Content" ObjectID="_1654191721" r:id="rId515"/>
         </w:object>
       </w:r>
       <w:r>
@@ -10430,10 +10435,10 @@
           <w:position w:val="-18"/>
         </w:rPr>
         <w:object w:dxaOrig="540" w:dyaOrig="420" w14:anchorId="0870ABBE">
-          <v:shape id="_x0000_i1276" type="#_x0000_t75" style="width:27pt;height:21pt" o:ole="">
+          <v:shape id="_x0000_i1279" type="#_x0000_t75" style="width:27pt;height:21pt" o:ole="">
             <v:imagedata r:id="rId516" o:title=""/>
           </v:shape>
-          <o:OLEObject Type="Embed" ProgID="Equation.DSMT4" ShapeID="_x0000_i1276" DrawAspect="Content" ObjectID="_1654108019" r:id="rId517"/>
+          <o:OLEObject Type="Embed" ProgID="Equation.DSMT4" ShapeID="_x0000_i1279" DrawAspect="Content" ObjectID="_1654191722" r:id="rId517"/>
         </w:object>
       </w:r>
     </w:p>
@@ -10450,10 +10455,10 @@
           <w:position w:val="-20"/>
         </w:rPr>
         <w:object w:dxaOrig="3480" w:dyaOrig="520" w14:anchorId="65794042">
-          <v:shape id="_x0000_i1277" type="#_x0000_t75" style="width:174pt;height:25.8pt" o:ole="">
+          <v:shape id="_x0000_i1280" type="#_x0000_t75" style="width:174pt;height:25.8pt" o:ole="">
             <v:imagedata r:id="rId518" o:title=""/>
           </v:shape>
-          <o:OLEObject Type="Embed" ProgID="Equation.DSMT4" ShapeID="_x0000_i1277" DrawAspect="Content" ObjectID="_1654108020" r:id="rId519"/>
+          <o:OLEObject Type="Embed" ProgID="Equation.DSMT4" ShapeID="_x0000_i1280" DrawAspect="Content" ObjectID="_1654191723" r:id="rId519"/>
         </w:object>
       </w:r>
     </w:p>
@@ -10472,10 +10477,10 @@
           <w:position w:val="-22"/>
         </w:rPr>
         <w:object w:dxaOrig="6220" w:dyaOrig="560" w14:anchorId="77A31291">
-          <v:shape id="_x0000_i1278" type="#_x0000_t75" style="width:310.8pt;height:28.2pt" o:ole="">
+          <v:shape id="_x0000_i1281" type="#_x0000_t75" style="width:310.8pt;height:28.2pt" o:ole="">
             <v:imagedata r:id="rId520" o:title=""/>
           </v:shape>
-          <o:OLEObject Type="Embed" ProgID="Equation.DSMT4" ShapeID="_x0000_i1278" DrawAspect="Content" ObjectID="_1654108021" r:id="rId521"/>
+          <o:OLEObject Type="Embed" ProgID="Equation.DSMT4" ShapeID="_x0000_i1281" DrawAspect="Content" ObjectID="_1654191724" r:id="rId521"/>
         </w:object>
       </w:r>
     </w:p>
@@ -10495,10 +10500,10 @@
           <w:position w:val="-18"/>
         </w:rPr>
         <w:object w:dxaOrig="1040" w:dyaOrig="420" w14:anchorId="460C48C6">
-          <v:shape id="_x0000_i1279" type="#_x0000_t75" style="width:52.2pt;height:21pt" o:ole="">
+          <v:shape id="_x0000_i1282" type="#_x0000_t75" style="width:52.2pt;height:21pt" o:ole="">
             <v:imagedata r:id="rId522" o:title=""/>
           </v:shape>
-          <o:OLEObject Type="Embed" ProgID="Equation.DSMT4" ShapeID="_x0000_i1279" DrawAspect="Content" ObjectID="_1654108022" r:id="rId523"/>
+          <o:OLEObject Type="Embed" ProgID="Equation.DSMT4" ShapeID="_x0000_i1282" DrawAspect="Content" ObjectID="_1654191725" r:id="rId523"/>
         </w:object>
       </w:r>
       <w:r>
@@ -10546,10 +10551,10 @@
           <w:position w:val="-18"/>
         </w:rPr>
         <w:object w:dxaOrig="540" w:dyaOrig="420" w14:anchorId="6050B6C2">
-          <v:shape id="_x0000_i1280" type="#_x0000_t75" style="width:27pt;height:21pt" o:ole="">
+          <v:shape id="_x0000_i1283" type="#_x0000_t75" style="width:27pt;height:21pt" o:ole="">
             <v:imagedata r:id="rId524" o:title=""/>
           </v:shape>
-          <o:OLEObject Type="Embed" ProgID="Equation.DSMT4" ShapeID="_x0000_i1280" DrawAspect="Content" ObjectID="_1654108023" r:id="rId525"/>
+          <o:OLEObject Type="Embed" ProgID="Equation.DSMT4" ShapeID="_x0000_i1283" DrawAspect="Content" ObjectID="_1654191726" r:id="rId525"/>
         </w:object>
       </w:r>
     </w:p>
@@ -10566,10 +10571,10 @@
           <w:position w:val="-20"/>
         </w:rPr>
         <w:object w:dxaOrig="3780" w:dyaOrig="520" w14:anchorId="138020B9">
-          <v:shape id="_x0000_i1281" type="#_x0000_t75" style="width:189pt;height:25.8pt" o:ole="">
+          <v:shape id="_x0000_i1284" type="#_x0000_t75" style="width:189pt;height:25.8pt" o:ole="">
             <v:imagedata r:id="rId526" o:title=""/>
           </v:shape>
-          <o:OLEObject Type="Embed" ProgID="Equation.DSMT4" ShapeID="_x0000_i1281" DrawAspect="Content" ObjectID="_1654108024" r:id="rId527"/>
+          <o:OLEObject Type="Embed" ProgID="Equation.DSMT4" ShapeID="_x0000_i1284" DrawAspect="Content" ObjectID="_1654191727" r:id="rId527"/>
         </w:object>
       </w:r>
     </w:p>
@@ -10589,10 +10594,10 @@
           <w:position w:val="-6"/>
         </w:rPr>
         <w:object w:dxaOrig="2299" w:dyaOrig="279" w14:anchorId="3574106E">
-          <v:shape id="_x0000_i1282" type="#_x0000_t75" style="width:115.2pt;height:13.8pt" o:ole="">
+          <v:shape id="_x0000_i1285" type="#_x0000_t75" style="width:115.2pt;height:13.8pt" o:ole="">
             <v:imagedata r:id="rId528" o:title=""/>
           </v:shape>
-          <o:OLEObject Type="Embed" ProgID="Equation.DSMT4" ShapeID="_x0000_i1282" DrawAspect="Content" ObjectID="_1654108025" r:id="rId529"/>
+          <o:OLEObject Type="Embed" ProgID="Equation.DSMT4" ShapeID="_x0000_i1285" DrawAspect="Content" ObjectID="_1654191728" r:id="rId529"/>
         </w:object>
       </w:r>
       <w:r>
@@ -10613,10 +10618,10 @@
           <w:position w:val="-18"/>
         </w:rPr>
         <w:object w:dxaOrig="1060" w:dyaOrig="440" w14:anchorId="40A720C8">
-          <v:shape id="_x0000_i1283" type="#_x0000_t75" style="width:52.8pt;height:22.2pt" o:ole="">
+          <v:shape id="_x0000_i1286" type="#_x0000_t75" style="width:52.8pt;height:22.2pt" o:ole="">
             <v:imagedata r:id="rId530" o:title=""/>
           </v:shape>
-          <o:OLEObject Type="Embed" ProgID="Equation.DSMT4" ShapeID="_x0000_i1283" DrawAspect="Content" ObjectID="_1654108026" r:id="rId531"/>
+          <o:OLEObject Type="Embed" ProgID="Equation.DSMT4" ShapeID="_x0000_i1286" DrawAspect="Content" ObjectID="_1654191729" r:id="rId531"/>
         </w:object>
       </w:r>
       <w:r>
@@ -10649,10 +10654,10 @@
           <w:position w:val="-18"/>
         </w:rPr>
         <w:object w:dxaOrig="1260" w:dyaOrig="420" w14:anchorId="66A163CF">
-          <v:shape id="_x0000_i1284" type="#_x0000_t75" style="width:63pt;height:21pt" o:ole="">
+          <v:shape id="_x0000_i1287" type="#_x0000_t75" style="width:63pt;height:21pt" o:ole="">
             <v:imagedata r:id="rId532" o:title=""/>
           </v:shape>
-          <o:OLEObject Type="Embed" ProgID="Equation.DSMT4" ShapeID="_x0000_i1284" DrawAspect="Content" ObjectID="_1654108027" r:id="rId533"/>
+          <o:OLEObject Type="Embed" ProgID="Equation.DSMT4" ShapeID="_x0000_i1287" DrawAspect="Content" ObjectID="_1654191730" r:id="rId533"/>
         </w:object>
       </w:r>
     </w:p>
@@ -10669,10 +10674,10 @@
           <w:position w:val="-20"/>
         </w:rPr>
         <w:object w:dxaOrig="3860" w:dyaOrig="520" w14:anchorId="587EDD28">
-          <v:shape id="_x0000_i1285" type="#_x0000_t75" style="width:193.2pt;height:25.8pt" o:ole="">
+          <v:shape id="_x0000_i1288" type="#_x0000_t75" style="width:193.2pt;height:25.8pt" o:ole="">
             <v:imagedata r:id="rId534" o:title=""/>
           </v:shape>
-          <o:OLEObject Type="Embed" ProgID="Equation.DSMT4" ShapeID="_x0000_i1285" DrawAspect="Content" ObjectID="_1654108028" r:id="rId535"/>
+          <o:OLEObject Type="Embed" ProgID="Equation.DSMT4" ShapeID="_x0000_i1288" DrawAspect="Content" ObjectID="_1654191731" r:id="rId535"/>
         </w:object>
       </w:r>
     </w:p>
@@ -10691,10 +10696,10 @@
           <w:position w:val="-6"/>
         </w:rPr>
         <w:object w:dxaOrig="2299" w:dyaOrig="279" w14:anchorId="15F72306">
-          <v:shape id="_x0000_i1286" type="#_x0000_t75" style="width:115.2pt;height:13.8pt" o:ole="">
+          <v:shape id="_x0000_i1289" type="#_x0000_t75" style="width:115.2pt;height:13.8pt" o:ole="">
             <v:imagedata r:id="rId536" o:title=""/>
           </v:shape>
-          <o:OLEObject Type="Embed" ProgID="Equation.DSMT4" ShapeID="_x0000_i1286" DrawAspect="Content" ObjectID="_1654108029" r:id="rId537"/>
+          <o:OLEObject Type="Embed" ProgID="Equation.DSMT4" ShapeID="_x0000_i1289" DrawAspect="Content" ObjectID="_1654191732" r:id="rId537"/>
         </w:object>
       </w:r>
       <w:r>
@@ -10715,10 +10720,10 @@
           <w:position w:val="-18"/>
         </w:rPr>
         <w:object w:dxaOrig="1060" w:dyaOrig="440" w14:anchorId="45074857">
-          <v:shape id="_x0000_i1287" type="#_x0000_t75" style="width:52.8pt;height:22.2pt" o:ole="">
+          <v:shape id="_x0000_i1290" type="#_x0000_t75" style="width:52.8pt;height:22.2pt" o:ole="">
             <v:imagedata r:id="rId538" o:title=""/>
           </v:shape>
-          <o:OLEObject Type="Embed" ProgID="Equation.DSMT4" ShapeID="_x0000_i1287" DrawAspect="Content" ObjectID="_1654108030" r:id="rId539"/>
+          <o:OLEObject Type="Embed" ProgID="Equation.DSMT4" ShapeID="_x0000_i1290" DrawAspect="Content" ObjectID="_1654191733" r:id="rId539"/>
         </w:object>
       </w:r>
       <w:r>
@@ -10729,10 +10734,10 @@
           <w:position w:val="-18"/>
         </w:rPr>
         <w:object w:dxaOrig="1300" w:dyaOrig="420" w14:anchorId="436EFD0F">
-          <v:shape id="_x0000_i1288" type="#_x0000_t75" style="width:64.8pt;height:21pt" o:ole="">
+          <v:shape id="_x0000_i1291" type="#_x0000_t75" style="width:64.8pt;height:21pt" o:ole="">
             <v:imagedata r:id="rId540" o:title=""/>
           </v:shape>
-          <o:OLEObject Type="Embed" ProgID="Equation.DSMT4" ShapeID="_x0000_i1288" DrawAspect="Content" ObjectID="_1654108031" r:id="rId541"/>
+          <o:OLEObject Type="Embed" ProgID="Equation.DSMT4" ShapeID="_x0000_i1291" DrawAspect="Content" ObjectID="_1654191734" r:id="rId541"/>
         </w:object>
       </w:r>
     </w:p>
@@ -10750,10 +10755,10 @@
           <w:position w:val="-20"/>
         </w:rPr>
         <w:object w:dxaOrig="3820" w:dyaOrig="520" w14:anchorId="13EEFEEB">
-          <v:shape id="_x0000_i1289" type="#_x0000_t75" style="width:190.8pt;height:25.8pt" o:ole="">
+          <v:shape id="_x0000_i1292" type="#_x0000_t75" style="width:190.8pt;height:25.8pt" o:ole="">
             <v:imagedata r:id="rId542" o:title=""/>
           </v:shape>
-          <o:OLEObject Type="Embed" ProgID="Equation.DSMT4" ShapeID="_x0000_i1289" DrawAspect="Content" ObjectID="_1654108032" r:id="rId543"/>
+          <o:OLEObject Type="Embed" ProgID="Equation.DSMT4" ShapeID="_x0000_i1292" DrawAspect="Content" ObjectID="_1654191735" r:id="rId543"/>
         </w:object>
       </w:r>
     </w:p>
@@ -10772,10 +10777,10 @@
           <w:position w:val="-6"/>
         </w:rPr>
         <w:object w:dxaOrig="1500" w:dyaOrig="279" w14:anchorId="52B64860">
-          <v:shape id="_x0000_i1290" type="#_x0000_t75" style="width:75pt;height:13.8pt" o:ole="">
+          <v:shape id="_x0000_i1293" type="#_x0000_t75" style="width:75pt;height:13.8pt" o:ole="">
             <v:imagedata r:id="rId544" o:title=""/>
           </v:shape>
-          <o:OLEObject Type="Embed" ProgID="Equation.DSMT4" ShapeID="_x0000_i1290" DrawAspect="Content" ObjectID="_1654108033" r:id="rId545"/>
+          <o:OLEObject Type="Embed" ProgID="Equation.DSMT4" ShapeID="_x0000_i1293" DrawAspect="Content" ObjectID="_1654191736" r:id="rId545"/>
         </w:object>
       </w:r>
       <w:r>
@@ -10786,10 +10791,10 @@
           <w:position w:val="-18"/>
         </w:rPr>
         <w:object w:dxaOrig="1340" w:dyaOrig="499" w14:anchorId="36035DE5">
-          <v:shape id="_x0000_i1291" type="#_x0000_t75" style="width:67.2pt;height:25.2pt" o:ole="">
+          <v:shape id="_x0000_i1294" type="#_x0000_t75" style="width:67.2pt;height:25.2pt" o:ole="">
             <v:imagedata r:id="rId546" o:title=""/>
           </v:shape>
-          <o:OLEObject Type="Embed" ProgID="Equation.DSMT4" ShapeID="_x0000_i1291" DrawAspect="Content" ObjectID="_1654108034" r:id="rId547"/>
+          <o:OLEObject Type="Embed" ProgID="Equation.DSMT4" ShapeID="_x0000_i1294" DrawAspect="Content" ObjectID="_1654191737" r:id="rId547"/>
         </w:object>
       </w:r>
     </w:p>
@@ -10807,10 +10812,10 @@
           <w:position w:val="-20"/>
         </w:rPr>
         <w:object w:dxaOrig="3860" w:dyaOrig="520" w14:anchorId="3A35FDEC">
-          <v:shape id="_x0000_i1292" type="#_x0000_t75" style="width:193.2pt;height:25.8pt" o:ole="">
+          <v:shape id="_x0000_i1295" type="#_x0000_t75" style="width:193.2pt;height:25.8pt" o:ole="">
             <v:imagedata r:id="rId548" o:title=""/>
           </v:shape>
-          <o:OLEObject Type="Embed" ProgID="Equation.DSMT4" ShapeID="_x0000_i1292" DrawAspect="Content" ObjectID="_1654108035" r:id="rId549"/>
+          <o:OLEObject Type="Embed" ProgID="Equation.DSMT4" ShapeID="_x0000_i1295" DrawAspect="Content" ObjectID="_1654191738" r:id="rId549"/>
         </w:object>
       </w:r>
     </w:p>
@@ -10823,10 +10828,10 @@
           <w:position w:val="-6"/>
         </w:rPr>
         <w:object w:dxaOrig="1500" w:dyaOrig="279" w14:anchorId="445B1782">
-          <v:shape id="_x0000_i1293" type="#_x0000_t75" style="width:75pt;height:13.8pt" o:ole="">
+          <v:shape id="_x0000_i1296" type="#_x0000_t75" style="width:75pt;height:13.8pt" o:ole="">
             <v:imagedata r:id="rId550" o:title=""/>
           </v:shape>
-          <o:OLEObject Type="Embed" ProgID="Equation.DSMT4" ShapeID="_x0000_i1293" DrawAspect="Content" ObjectID="_1654108036" r:id="rId551"/>
+          <o:OLEObject Type="Embed" ProgID="Equation.DSMT4" ShapeID="_x0000_i1296" DrawAspect="Content" ObjectID="_1654191739" r:id="rId551"/>
         </w:object>
       </w:r>
       <w:r>
@@ -10837,10 +10842,10 @@
           <w:position w:val="-18"/>
         </w:rPr>
         <w:object w:dxaOrig="1340" w:dyaOrig="499" w14:anchorId="75A1A8B8">
-          <v:shape id="_x0000_i1294" type="#_x0000_t75" style="width:67.2pt;height:25.2pt" o:ole="">
+          <v:shape id="_x0000_i1297" type="#_x0000_t75" style="width:67.2pt;height:25.2pt" o:ole="">
             <v:imagedata r:id="rId552" o:title=""/>
           </v:shape>
-          <o:OLEObject Type="Embed" ProgID="Equation.DSMT4" ShapeID="_x0000_i1294" DrawAspect="Content" ObjectID="_1654108037" r:id="rId553"/>
+          <o:OLEObject Type="Embed" ProgID="Equation.DSMT4" ShapeID="_x0000_i1297" DrawAspect="Content" ObjectID="_1654191740" r:id="rId553"/>
         </w:object>
       </w:r>
     </w:p>
@@ -10858,10 +10863,10 @@
           <w:position w:val="-20"/>
         </w:rPr>
         <w:object w:dxaOrig="3840" w:dyaOrig="520" w14:anchorId="55D29A85">
-          <v:shape id="_x0000_i1295" type="#_x0000_t75" style="width:192pt;height:25.8pt" o:ole="">
+          <v:shape id="_x0000_i1298" type="#_x0000_t75" style="width:192pt;height:25.8pt" o:ole="">
             <v:imagedata r:id="rId554" o:title=""/>
           </v:shape>
-          <o:OLEObject Type="Embed" ProgID="Equation.DSMT4" ShapeID="_x0000_i1295" DrawAspect="Content" ObjectID="_1654108038" r:id="rId555"/>
+          <o:OLEObject Type="Embed" ProgID="Equation.DSMT4" ShapeID="_x0000_i1298" DrawAspect="Content" ObjectID="_1654191741" r:id="rId555"/>
         </w:object>
       </w:r>
     </w:p>
@@ -10875,10 +10880,10 @@
           <w:position w:val="-6"/>
         </w:rPr>
         <w:object w:dxaOrig="1500" w:dyaOrig="279" w14:anchorId="0B7ECDF1">
-          <v:shape id="_x0000_i1296" type="#_x0000_t75" style="width:75pt;height:13.8pt" o:ole="">
+          <v:shape id="_x0000_i1299" type="#_x0000_t75" style="width:75pt;height:13.8pt" o:ole="">
             <v:imagedata r:id="rId556" o:title=""/>
           </v:shape>
-          <o:OLEObject Type="Embed" ProgID="Equation.DSMT4" ShapeID="_x0000_i1296" DrawAspect="Content" ObjectID="_1654108039" r:id="rId557"/>
+          <o:OLEObject Type="Embed" ProgID="Equation.DSMT4" ShapeID="_x0000_i1299" DrawAspect="Content" ObjectID="_1654191742" r:id="rId557"/>
         </w:object>
       </w:r>
       <w:r>
@@ -10898,10 +10903,10 @@
           <w:position w:val="-18"/>
         </w:rPr>
         <w:object w:dxaOrig="1300" w:dyaOrig="420" w14:anchorId="1AAF4010">
-          <v:shape id="_x0000_i1297" type="#_x0000_t75" style="width:64.8pt;height:21pt" o:ole="">
+          <v:shape id="_x0000_i1300" type="#_x0000_t75" style="width:64.8pt;height:21pt" o:ole="">
             <v:imagedata r:id="rId558" o:title=""/>
           </v:shape>
-          <o:OLEObject Type="Embed" ProgID="Equation.DSMT4" ShapeID="_x0000_i1297" DrawAspect="Content" ObjectID="_1654108040" r:id="rId559"/>
+          <o:OLEObject Type="Embed" ProgID="Equation.DSMT4" ShapeID="_x0000_i1300" DrawAspect="Content" ObjectID="_1654191743" r:id="rId559"/>
         </w:object>
       </w:r>
     </w:p>
@@ -10919,10 +10924,10 @@
           <w:position w:val="-20"/>
         </w:rPr>
         <w:object w:dxaOrig="3840" w:dyaOrig="520" w14:anchorId="5039716A">
-          <v:shape id="_x0000_i1298" type="#_x0000_t75" style="width:192pt;height:25.8pt" o:ole="">
+          <v:shape id="_x0000_i1301" type="#_x0000_t75" style="width:192pt;height:25.8pt" o:ole="">
             <v:imagedata r:id="rId560" o:title=""/>
           </v:shape>
-          <o:OLEObject Type="Embed" ProgID="Equation.DSMT4" ShapeID="_x0000_i1298" DrawAspect="Content" ObjectID="_1654108041" r:id="rId561"/>
+          <o:OLEObject Type="Embed" ProgID="Equation.DSMT4" ShapeID="_x0000_i1301" DrawAspect="Content" ObjectID="_1654191744" r:id="rId561"/>
         </w:object>
       </w:r>
     </w:p>
@@ -10935,10 +10940,10 @@
           <w:position w:val="-6"/>
         </w:rPr>
         <w:object w:dxaOrig="1500" w:dyaOrig="279" w14:anchorId="46C0D3E9">
-          <v:shape id="_x0000_i1299" type="#_x0000_t75" style="width:75pt;height:13.8pt" o:ole="">
+          <v:shape id="_x0000_i1302" type="#_x0000_t75" style="width:75pt;height:13.8pt" o:ole="">
             <v:imagedata r:id="rId562" o:title=""/>
           </v:shape>
-          <o:OLEObject Type="Embed" ProgID="Equation.DSMT4" ShapeID="_x0000_i1299" DrawAspect="Content" ObjectID="_1654108042" r:id="rId563"/>
+          <o:OLEObject Type="Embed" ProgID="Equation.DSMT4" ShapeID="_x0000_i1302" DrawAspect="Content" ObjectID="_1654191745" r:id="rId563"/>
         </w:object>
       </w:r>
       <w:r>
@@ -10949,10 +10954,10 @@
           <w:position w:val="-18"/>
         </w:rPr>
         <w:object w:dxaOrig="1340" w:dyaOrig="499" w14:anchorId="6E8E7AC4">
-          <v:shape id="_x0000_i1300" type="#_x0000_t75" style="width:67.2pt;height:25.2pt" o:ole="">
+          <v:shape id="_x0000_i1303" type="#_x0000_t75" style="width:67.2pt;height:25.2pt" o:ole="">
             <v:imagedata r:id="rId564" o:title=""/>
           </v:shape>
-          <o:OLEObject Type="Embed" ProgID="Equation.DSMT4" ShapeID="_x0000_i1300" DrawAspect="Content" ObjectID="_1654108043" r:id="rId565"/>
+          <o:OLEObject Type="Embed" ProgID="Equation.DSMT4" ShapeID="_x0000_i1303" DrawAspect="Content" ObjectID="_1654191746" r:id="rId565"/>
         </w:object>
       </w:r>
     </w:p>
@@ -10970,10 +10975,10 @@
           <w:position w:val="-20"/>
         </w:rPr>
         <w:object w:dxaOrig="3900" w:dyaOrig="520" w14:anchorId="6B08AB55">
-          <v:shape id="_x0000_i1301" type="#_x0000_t75" style="width:195pt;height:25.8pt" o:ole="">
+          <v:shape id="_x0000_i1304" type="#_x0000_t75" style="width:195pt;height:25.8pt" o:ole="">
             <v:imagedata r:id="rId566" o:title=""/>
           </v:shape>
-          <o:OLEObject Type="Embed" ProgID="Equation.DSMT4" ShapeID="_x0000_i1301" DrawAspect="Content" ObjectID="_1654108044" r:id="rId567"/>
+          <o:OLEObject Type="Embed" ProgID="Equation.DSMT4" ShapeID="_x0000_i1304" DrawAspect="Content" ObjectID="_1654191747" r:id="rId567"/>
         </w:object>
       </w:r>
     </w:p>
@@ -10986,10 +10991,10 @@
           <w:position w:val="-6"/>
         </w:rPr>
         <w:object w:dxaOrig="1500" w:dyaOrig="279" w14:anchorId="46A1DF14">
-          <v:shape id="_x0000_i1302" type="#_x0000_t75" style="width:75pt;height:13.8pt" o:ole="">
+          <v:shape id="_x0000_i1305" type="#_x0000_t75" style="width:75pt;height:13.8pt" o:ole="">
             <v:imagedata r:id="rId568" o:title=""/>
           </v:shape>
-          <o:OLEObject Type="Embed" ProgID="Equation.DSMT4" ShapeID="_x0000_i1302" DrawAspect="Content" ObjectID="_1654108045" r:id="rId569"/>
+          <o:OLEObject Type="Embed" ProgID="Equation.DSMT4" ShapeID="_x0000_i1305" DrawAspect="Content" ObjectID="_1654191748" r:id="rId569"/>
         </w:object>
       </w:r>
       <w:r>
@@ -11000,10 +11005,10 @@
           <w:position w:val="-18"/>
         </w:rPr>
         <w:object w:dxaOrig="1380" w:dyaOrig="499" w14:anchorId="4AF7DE34">
-          <v:shape id="_x0000_i1303" type="#_x0000_t75" style="width:69pt;height:25.2pt" o:ole="">
+          <v:shape id="_x0000_i1306" type="#_x0000_t75" style="width:69pt;height:25.2pt" o:ole="">
             <v:imagedata r:id="rId570" o:title=""/>
           </v:shape>
-          <o:OLEObject Type="Embed" ProgID="Equation.DSMT4" ShapeID="_x0000_i1303" DrawAspect="Content" ObjectID="_1654108046" r:id="rId571"/>
+          <o:OLEObject Type="Embed" ProgID="Equation.DSMT4" ShapeID="_x0000_i1306" DrawAspect="Content" ObjectID="_1654191749" r:id="rId571"/>
         </w:object>
       </w:r>
     </w:p>
@@ -11036,10 +11041,10 @@
           <w:position w:val="-18"/>
         </w:rPr>
         <w:object w:dxaOrig="1140" w:dyaOrig="420" w14:anchorId="221445DD">
-          <v:shape id="_x0000_i1304" type="#_x0000_t75" style="width:57pt;height:21pt" o:ole="">
+          <v:shape id="_x0000_i1307" type="#_x0000_t75" style="width:57pt;height:21pt" o:ole="">
             <v:imagedata r:id="rId572" o:title=""/>
           </v:shape>
-          <o:OLEObject Type="Embed" ProgID="Equation.DSMT4" ShapeID="_x0000_i1304" DrawAspect="Content" ObjectID="_1654108047" r:id="rId573"/>
+          <o:OLEObject Type="Embed" ProgID="Equation.DSMT4" ShapeID="_x0000_i1307" DrawAspect="Content" ObjectID="_1654191750" r:id="rId573"/>
         </w:object>
       </w:r>
       <w:r>
@@ -11073,10 +11078,10 @@
           <w:position w:val="-18"/>
         </w:rPr>
         <w:object w:dxaOrig="2420" w:dyaOrig="440" w14:anchorId="7EC8E202">
-          <v:shape id="_x0000_i1305" type="#_x0000_t75" style="width:121.2pt;height:22.2pt" o:ole="">
+          <v:shape id="_x0000_i1308" type="#_x0000_t75" style="width:121.2pt;height:22.2pt" o:ole="">
             <v:imagedata r:id="rId574" o:title=""/>
           </v:shape>
-          <o:OLEObject Type="Embed" ProgID="Equation.DSMT4" ShapeID="_x0000_i1305" DrawAspect="Content" ObjectID="_1654108048" r:id="rId575"/>
+          <o:OLEObject Type="Embed" ProgID="Equation.DSMT4" ShapeID="_x0000_i1308" DrawAspect="Content" ObjectID="_1654191751" r:id="rId575"/>
         </w:object>
       </w:r>
       <w:r>
@@ -11087,10 +11092,10 @@
           <w:position w:val="-18"/>
         </w:rPr>
         <w:object w:dxaOrig="3240" w:dyaOrig="440" w14:anchorId="7B9365CD">
-          <v:shape id="_x0000_i1306" type="#_x0000_t75" style="width:162pt;height:22.2pt" o:ole="">
+          <v:shape id="_x0000_i1309" type="#_x0000_t75" style="width:162pt;height:22.2pt" o:ole="">
             <v:imagedata r:id="rId576" o:title=""/>
           </v:shape>
-          <o:OLEObject Type="Embed" ProgID="Equation.DSMT4" ShapeID="_x0000_i1306" DrawAspect="Content" ObjectID="_1654108049" r:id="rId577"/>
+          <o:OLEObject Type="Embed" ProgID="Equation.DSMT4" ShapeID="_x0000_i1309" DrawAspect="Content" ObjectID="_1654191752" r:id="rId577"/>
         </w:object>
       </w:r>
     </w:p>
@@ -11117,10 +11122,10 @@
           <w:position w:val="-18"/>
         </w:rPr>
         <w:object w:dxaOrig="1320" w:dyaOrig="420" w14:anchorId="60B56C12">
-          <v:shape id="_x0000_i1307" type="#_x0000_t75" style="width:66pt;height:21pt" o:ole="">
+          <v:shape id="_x0000_i1310" type="#_x0000_t75" style="width:66pt;height:21pt" o:ole="">
             <v:imagedata r:id="rId578" o:title=""/>
           </v:shape>
-          <o:OLEObject Type="Embed" ProgID="Equation.DSMT4" ShapeID="_x0000_i1307" DrawAspect="Content" ObjectID="_1654108050" r:id="rId579"/>
+          <o:OLEObject Type="Embed" ProgID="Equation.DSMT4" ShapeID="_x0000_i1310" DrawAspect="Content" ObjectID="_1654191753" r:id="rId579"/>
         </w:object>
       </w:r>
       <w:r>
@@ -11131,10 +11136,10 @@
           <w:position w:val="-18"/>
         </w:rPr>
         <w:object w:dxaOrig="1320" w:dyaOrig="420" w14:anchorId="2AFFDF75">
-          <v:shape id="_x0000_i1308" type="#_x0000_t75" style="width:66pt;height:21pt" o:ole="">
+          <v:shape id="_x0000_i1311" type="#_x0000_t75" style="width:66pt;height:21pt" o:ole="">
             <v:imagedata r:id="rId580" o:title=""/>
           </v:shape>
-          <o:OLEObject Type="Embed" ProgID="Equation.DSMT4" ShapeID="_x0000_i1308" DrawAspect="Content" ObjectID="_1654108051" r:id="rId581"/>
+          <o:OLEObject Type="Embed" ProgID="Equation.DSMT4" ShapeID="_x0000_i1311" DrawAspect="Content" ObjectID="_1654191754" r:id="rId581"/>
         </w:object>
       </w:r>
       <w:r>
@@ -11145,10 +11150,10 @@
           <w:position w:val="-18"/>
         </w:rPr>
         <w:object w:dxaOrig="1280" w:dyaOrig="420" w14:anchorId="352C5B14">
-          <v:shape id="_x0000_i1309" type="#_x0000_t75" style="width:64.2pt;height:21pt" o:ole="">
+          <v:shape id="_x0000_i1312" type="#_x0000_t75" style="width:64.2pt;height:21pt" o:ole="">
             <v:imagedata r:id="rId582" o:title=""/>
           </v:shape>
-          <o:OLEObject Type="Embed" ProgID="Equation.DSMT4" ShapeID="_x0000_i1309" DrawAspect="Content" ObjectID="_1654108052" r:id="rId583"/>
+          <o:OLEObject Type="Embed" ProgID="Equation.DSMT4" ShapeID="_x0000_i1312" DrawAspect="Content" ObjectID="_1654191755" r:id="rId583"/>
         </w:object>
       </w:r>
       <w:r>
@@ -11159,10 +11164,10 @@
           <w:position w:val="-18"/>
         </w:rPr>
         <w:object w:dxaOrig="1320" w:dyaOrig="420" w14:anchorId="01AEE45D">
-          <v:shape id="_x0000_i1310" type="#_x0000_t75" style="width:66pt;height:21pt" o:ole="">
+          <v:shape id="_x0000_i1313" type="#_x0000_t75" style="width:66pt;height:21pt" o:ole="">
             <v:imagedata r:id="rId584" o:title=""/>
           </v:shape>
-          <o:OLEObject Type="Embed" ProgID="Equation.DSMT4" ShapeID="_x0000_i1310" DrawAspect="Content" ObjectID="_1654108053" r:id="rId585"/>
+          <o:OLEObject Type="Embed" ProgID="Equation.DSMT4" ShapeID="_x0000_i1313" DrawAspect="Content" ObjectID="_1654191756" r:id="rId585"/>
         </w:object>
       </w:r>
       <w:r>
@@ -11173,10 +11178,10 @@
           <w:position w:val="-18"/>
         </w:rPr>
         <w:object w:dxaOrig="1340" w:dyaOrig="420" w14:anchorId="2D7B6BF3">
-          <v:shape id="_x0000_i1311" type="#_x0000_t75" style="width:67.2pt;height:21pt" o:ole="">
+          <v:shape id="_x0000_i1314" type="#_x0000_t75" style="width:67.2pt;height:21pt" o:ole="">
             <v:imagedata r:id="rId586" o:title=""/>
           </v:shape>
-          <o:OLEObject Type="Embed" ProgID="Equation.DSMT4" ShapeID="_x0000_i1311" DrawAspect="Content" ObjectID="_1654108054" r:id="rId587"/>
+          <o:OLEObject Type="Embed" ProgID="Equation.DSMT4" ShapeID="_x0000_i1314" DrawAspect="Content" ObjectID="_1654191757" r:id="rId587"/>
         </w:object>
       </w:r>
     </w:p>
@@ -11219,10 +11224,10 @@
           <w:position w:val="-18"/>
         </w:rPr>
         <w:object w:dxaOrig="1680" w:dyaOrig="440" w14:anchorId="72E90A8A">
-          <v:shape id="_x0000_i1312" type="#_x0000_t75" style="width:84pt;height:22.2pt" o:ole="">
+          <v:shape id="_x0000_i1315" type="#_x0000_t75" style="width:84pt;height:22.2pt" o:ole="">
             <v:imagedata r:id="rId588" o:title=""/>
           </v:shape>
-          <o:OLEObject Type="Embed" ProgID="Equation.DSMT4" ShapeID="_x0000_i1312" DrawAspect="Content" ObjectID="_1654108055" r:id="rId589"/>
+          <o:OLEObject Type="Embed" ProgID="Equation.DSMT4" ShapeID="_x0000_i1315" DrawAspect="Content" ObjectID="_1654191758" r:id="rId589"/>
         </w:object>
       </w:r>
       <w:r>
@@ -11261,10 +11266,10 @@
           <w:position w:val="-18"/>
         </w:rPr>
         <w:object w:dxaOrig="1680" w:dyaOrig="440" w14:anchorId="714648FD">
-          <v:shape id="_x0000_i1313" type="#_x0000_t75" style="width:84pt;height:22.2pt" o:ole="">
+          <v:shape id="_x0000_i1316" type="#_x0000_t75" style="width:84pt;height:22.2pt" o:ole="">
             <v:imagedata r:id="rId590" o:title=""/>
           </v:shape>
-          <o:OLEObject Type="Embed" ProgID="Equation.DSMT4" ShapeID="_x0000_i1313" DrawAspect="Content" ObjectID="_1654108056" r:id="rId591"/>
+          <o:OLEObject Type="Embed" ProgID="Equation.DSMT4" ShapeID="_x0000_i1316" DrawAspect="Content" ObjectID="_1654191759" r:id="rId591"/>
         </w:object>
       </w:r>
       <w:r>
@@ -11293,10 +11298,10 @@
           <w:position w:val="-6"/>
         </w:rPr>
         <w:object w:dxaOrig="700" w:dyaOrig="279" w14:anchorId="306B11AA">
-          <v:shape id="_x0000_i1314" type="#_x0000_t75" style="width:34.8pt;height:13.8pt" o:ole="">
+          <v:shape id="_x0000_i1317" type="#_x0000_t75" style="width:34.8pt;height:13.8pt" o:ole="">
             <v:imagedata r:id="rId592" o:title=""/>
           </v:shape>
-          <o:OLEObject Type="Embed" ProgID="Equation.DSMT4" ShapeID="_x0000_i1314" DrawAspect="Content" ObjectID="_1654108057" r:id="rId593"/>
+          <o:OLEObject Type="Embed" ProgID="Equation.DSMT4" ShapeID="_x0000_i1317" DrawAspect="Content" ObjectID="_1654191760" r:id="rId593"/>
         </w:object>
       </w:r>
       <w:r>
@@ -11307,10 +11312,10 @@
           <w:position w:val="-6"/>
         </w:rPr>
         <w:object w:dxaOrig="560" w:dyaOrig="279" w14:anchorId="16917510">
-          <v:shape id="_x0000_i1315" type="#_x0000_t75" style="width:28.2pt;height:13.8pt" o:ole="">
+          <v:shape id="_x0000_i1318" type="#_x0000_t75" style="width:28.2pt;height:13.8pt" o:ole="">
             <v:imagedata r:id="rId594" o:title=""/>
           </v:shape>
-          <o:OLEObject Type="Embed" ProgID="Equation.DSMT4" ShapeID="_x0000_i1315" DrawAspect="Content" ObjectID="_1654108058" r:id="rId595"/>
+          <o:OLEObject Type="Embed" ProgID="Equation.DSMT4" ShapeID="_x0000_i1318" DrawAspect="Content" ObjectID="_1654191761" r:id="rId595"/>
         </w:object>
       </w:r>
       <w:r>
@@ -11333,10 +11338,10 @@
           <w:position w:val="-18"/>
         </w:rPr>
         <w:object w:dxaOrig="1900" w:dyaOrig="440" w14:anchorId="6544932B">
-          <v:shape id="_x0000_i1316" type="#_x0000_t75" style="width:94.8pt;height:22.2pt" o:ole="">
+          <v:shape id="_x0000_i1319" type="#_x0000_t75" style="width:94.8pt;height:22.2pt" o:ole="">
             <v:imagedata r:id="rId596" o:title=""/>
           </v:shape>
-          <o:OLEObject Type="Embed" ProgID="Equation.DSMT4" ShapeID="_x0000_i1316" DrawAspect="Content" ObjectID="_1654108059" r:id="rId597"/>
+          <o:OLEObject Type="Embed" ProgID="Equation.DSMT4" ShapeID="_x0000_i1319" DrawAspect="Content" ObjectID="_1654191762" r:id="rId597"/>
         </w:object>
       </w:r>
       <w:r>
@@ -11356,10 +11361,10 @@
           <w:position w:val="-18"/>
         </w:rPr>
         <w:object w:dxaOrig="320" w:dyaOrig="420" w14:anchorId="12CEC6D8">
-          <v:shape id="_x0000_i1317" type="#_x0000_t75" style="width:16.2pt;height:21pt" o:ole="">
+          <v:shape id="_x0000_i1320" type="#_x0000_t75" style="width:16.2pt;height:21pt" o:ole="">
             <v:imagedata r:id="rId598" o:title=""/>
           </v:shape>
-          <o:OLEObject Type="Embed" ProgID="Equation.DSMT4" ShapeID="_x0000_i1317" DrawAspect="Content" ObjectID="_1654108060" r:id="rId599"/>
+          <o:OLEObject Type="Embed" ProgID="Equation.DSMT4" ShapeID="_x0000_i1320" DrawAspect="Content" ObjectID="_1654191763" r:id="rId599"/>
         </w:object>
       </w:r>
       <w:r>
@@ -11370,10 +11375,10 @@
           <w:position w:val="-18"/>
         </w:rPr>
         <w:object w:dxaOrig="360" w:dyaOrig="420" w14:anchorId="21AF075D">
-          <v:shape id="_x0000_i1318" type="#_x0000_t75" style="width:18pt;height:21pt" o:ole="">
+          <v:shape id="_x0000_i1321" type="#_x0000_t75" style="width:18pt;height:21pt" o:ole="">
             <v:imagedata r:id="rId600" o:title=""/>
           </v:shape>
-          <o:OLEObject Type="Embed" ProgID="Equation.DSMT4" ShapeID="_x0000_i1318" DrawAspect="Content" ObjectID="_1654108061" r:id="rId601"/>
+          <o:OLEObject Type="Embed" ProgID="Equation.DSMT4" ShapeID="_x0000_i1321" DrawAspect="Content" ObjectID="_1654191764" r:id="rId601"/>
         </w:object>
       </w:r>
       <w:r>
@@ -11387,10 +11392,10 @@
           <w:position w:val="-18"/>
         </w:rPr>
         <w:object w:dxaOrig="1680" w:dyaOrig="440" w14:anchorId="52BA4BC8">
-          <v:shape id="_x0000_i1319" type="#_x0000_t75" style="width:84pt;height:22.2pt" o:ole="">
+          <v:shape id="_x0000_i1322" type="#_x0000_t75" style="width:84pt;height:22.2pt" o:ole="">
             <v:imagedata r:id="rId602" o:title=""/>
           </v:shape>
-          <o:OLEObject Type="Embed" ProgID="Equation.DSMT4" ShapeID="_x0000_i1319" DrawAspect="Content" ObjectID="_1654108062" r:id="rId603"/>
+          <o:OLEObject Type="Embed" ProgID="Equation.DSMT4" ShapeID="_x0000_i1322" DrawAspect="Content" ObjectID="_1654191765" r:id="rId603"/>
         </w:object>
       </w:r>
       <w:r>
@@ -11410,10 +11415,10 @@
           <w:position w:val="-14"/>
         </w:rPr>
         <w:object w:dxaOrig="1380" w:dyaOrig="420" w14:anchorId="4FFA1F0F">
-          <v:shape id="_x0000_i1320" type="#_x0000_t75" style="width:69pt;height:21pt" o:ole="">
+          <v:shape id="_x0000_i1323" type="#_x0000_t75" style="width:69pt;height:21pt" o:ole="">
             <v:imagedata r:id="rId604" o:title=""/>
           </v:shape>
-          <o:OLEObject Type="Embed" ProgID="Equation.DSMT4" ShapeID="_x0000_i1320" DrawAspect="Content" ObjectID="_1654108063" r:id="rId605"/>
+          <o:OLEObject Type="Embed" ProgID="Equation.DSMT4" ShapeID="_x0000_i1323" DrawAspect="Content" ObjectID="_1654191766" r:id="rId605"/>
         </w:object>
       </w:r>
     </w:p>
@@ -11441,10 +11446,10 @@
           <w:position w:val="-18"/>
         </w:rPr>
         <w:object w:dxaOrig="1900" w:dyaOrig="440" w14:anchorId="49864F66">
-          <v:shape id="_x0000_i1321" type="#_x0000_t75" style="width:94.8pt;height:22.2pt" o:ole="">
+          <v:shape id="_x0000_i1324" type="#_x0000_t75" style="width:94.8pt;height:22.2pt" o:ole="">
             <v:imagedata r:id="rId606" o:title=""/>
           </v:shape>
-          <o:OLEObject Type="Embed" ProgID="Equation.DSMT4" ShapeID="_x0000_i1321" DrawAspect="Content" ObjectID="_1654108064" r:id="rId607"/>
+          <o:OLEObject Type="Embed" ProgID="Equation.DSMT4" ShapeID="_x0000_i1324" DrawAspect="Content" ObjectID="_1654191767" r:id="rId607"/>
         </w:object>
       </w:r>
       <w:r>
@@ -11458,10 +11463,10 @@
           <w:position w:val="-18"/>
         </w:rPr>
         <w:object w:dxaOrig="360" w:dyaOrig="420" w14:anchorId="40A0EACD">
-          <v:shape id="_x0000_i1322" type="#_x0000_t75" style="width:18pt;height:21pt" o:ole="">
+          <v:shape id="_x0000_i1325" type="#_x0000_t75" style="width:18pt;height:21pt" o:ole="">
             <v:imagedata r:id="rId608" o:title=""/>
           </v:shape>
-          <o:OLEObject Type="Embed" ProgID="Equation.DSMT4" ShapeID="_x0000_i1322" DrawAspect="Content" ObjectID="_1654108065" r:id="rId609"/>
+          <o:OLEObject Type="Embed" ProgID="Equation.DSMT4" ShapeID="_x0000_i1325" DrawAspect="Content" ObjectID="_1654191768" r:id="rId609"/>
         </w:object>
       </w:r>
       <w:r>
@@ -11472,10 +11477,10 @@
           <w:position w:val="-18"/>
         </w:rPr>
         <w:object w:dxaOrig="320" w:dyaOrig="420" w14:anchorId="785C7FC7">
-          <v:shape id="_x0000_i1323" type="#_x0000_t75" style="width:16.2pt;height:21pt" o:ole="">
+          <v:shape id="_x0000_i1326" type="#_x0000_t75" style="width:16.2pt;height:21pt" o:ole="">
             <v:imagedata r:id="rId610" o:title=""/>
           </v:shape>
-          <o:OLEObject Type="Embed" ProgID="Equation.DSMT4" ShapeID="_x0000_i1323" DrawAspect="Content" ObjectID="_1654108066" r:id="rId611"/>
+          <o:OLEObject Type="Embed" ProgID="Equation.DSMT4" ShapeID="_x0000_i1326" DrawAspect="Content" ObjectID="_1654191769" r:id="rId611"/>
         </w:object>
       </w:r>
       <w:r>
@@ -11486,10 +11491,10 @@
           <w:position w:val="-18"/>
         </w:rPr>
         <w:object w:dxaOrig="1680" w:dyaOrig="440" w14:anchorId="0F9EF62C">
-          <v:shape id="_x0000_i1324" type="#_x0000_t75" style="width:84pt;height:22.2pt" o:ole="">
+          <v:shape id="_x0000_i1327" type="#_x0000_t75" style="width:84pt;height:22.2pt" o:ole="">
             <v:imagedata r:id="rId612" o:title=""/>
           </v:shape>
-          <o:OLEObject Type="Embed" ProgID="Equation.DSMT4" ShapeID="_x0000_i1324" DrawAspect="Content" ObjectID="_1654108067" r:id="rId613"/>
+          <o:OLEObject Type="Embed" ProgID="Equation.DSMT4" ShapeID="_x0000_i1327" DrawAspect="Content" ObjectID="_1654191770" r:id="rId613"/>
         </w:object>
       </w:r>
       <w:r>
@@ -11521,10 +11526,10 @@
           <w:position w:val="-14"/>
         </w:rPr>
         <w:object w:dxaOrig="1380" w:dyaOrig="420" w14:anchorId="6056B9A5">
-          <v:shape id="_x0000_i1325" type="#_x0000_t75" style="width:69pt;height:21pt" o:ole="">
+          <v:shape id="_x0000_i1328" type="#_x0000_t75" style="width:69pt;height:21pt" o:ole="">
             <v:imagedata r:id="rId614" o:title=""/>
           </v:shape>
-          <o:OLEObject Type="Embed" ProgID="Equation.DSMT4" ShapeID="_x0000_i1325" DrawAspect="Content" ObjectID="_1654108068" r:id="rId615"/>
+          <o:OLEObject Type="Embed" ProgID="Equation.DSMT4" ShapeID="_x0000_i1328" DrawAspect="Content" ObjectID="_1654191771" r:id="rId615"/>
         </w:object>
       </w:r>
     </w:p>
@@ -11552,10 +11557,10 @@
           <w:position w:val="-20"/>
         </w:rPr>
         <w:object w:dxaOrig="3340" w:dyaOrig="520" w14:anchorId="7A1CC99A">
-          <v:shape id="_x0000_i1326" type="#_x0000_t75" style="width:166.8pt;height:25.8pt" o:ole="">
+          <v:shape id="_x0000_i1329" type="#_x0000_t75" style="width:166.8pt;height:25.8pt" o:ole="">
             <v:imagedata r:id="rId616" o:title=""/>
           </v:shape>
-          <o:OLEObject Type="Embed" ProgID="Equation.DSMT4" ShapeID="_x0000_i1326" DrawAspect="Content" ObjectID="_1654108069" r:id="rId617"/>
+          <o:OLEObject Type="Embed" ProgID="Equation.DSMT4" ShapeID="_x0000_i1329" DrawAspect="Content" ObjectID="_1654191772" r:id="rId617"/>
         </w:object>
       </w:r>
       <w:r>
@@ -11569,10 +11574,10 @@
           <w:position w:val="-18"/>
         </w:rPr>
         <w:object w:dxaOrig="360" w:dyaOrig="420" w14:anchorId="3D6F10E8">
-          <v:shape id="_x0000_i1327" type="#_x0000_t75" style="width:18pt;height:21pt" o:ole="">
+          <v:shape id="_x0000_i1330" type="#_x0000_t75" style="width:18pt;height:21pt" o:ole="">
             <v:imagedata r:id="rId618" o:title=""/>
           </v:shape>
-          <o:OLEObject Type="Embed" ProgID="Equation.DSMT4" ShapeID="_x0000_i1327" DrawAspect="Content" ObjectID="_1654108070" r:id="rId619"/>
+          <o:OLEObject Type="Embed" ProgID="Equation.DSMT4" ShapeID="_x0000_i1330" DrawAspect="Content" ObjectID="_1654191773" r:id="rId619"/>
         </w:object>
       </w:r>
       <w:r>
@@ -11583,10 +11588,10 @@
           <w:position w:val="-18"/>
         </w:rPr>
         <w:object w:dxaOrig="320" w:dyaOrig="420" w14:anchorId="68E866C6">
-          <v:shape id="_x0000_i1328" type="#_x0000_t75" style="width:16.2pt;height:21pt" o:ole="">
+          <v:shape id="_x0000_i1331" type="#_x0000_t75" style="width:16.2pt;height:21pt" o:ole="">
             <v:imagedata r:id="rId620" o:title=""/>
           </v:shape>
-          <o:OLEObject Type="Embed" ProgID="Equation.DSMT4" ShapeID="_x0000_i1328" DrawAspect="Content" ObjectID="_1654108071" r:id="rId621"/>
+          <o:OLEObject Type="Embed" ProgID="Equation.DSMT4" ShapeID="_x0000_i1331" DrawAspect="Content" ObjectID="_1654191774" r:id="rId621"/>
         </w:object>
       </w:r>
       <w:r>
@@ -11600,10 +11605,10 @@
           <w:position w:val="-18"/>
         </w:rPr>
         <w:object w:dxaOrig="360" w:dyaOrig="420" w14:anchorId="36BBB99C">
-          <v:shape id="_x0000_i1329" type="#_x0000_t75" style="width:18pt;height:21pt" o:ole="">
+          <v:shape id="_x0000_i1332" type="#_x0000_t75" style="width:18pt;height:21pt" o:ole="">
             <v:imagedata r:id="rId622" o:title=""/>
           </v:shape>
-          <o:OLEObject Type="Embed" ProgID="Equation.DSMT4" ShapeID="_x0000_i1329" DrawAspect="Content" ObjectID="_1654108072" r:id="rId623"/>
+          <o:OLEObject Type="Embed" ProgID="Equation.DSMT4" ShapeID="_x0000_i1332" DrawAspect="Content" ObjectID="_1654191775" r:id="rId623"/>
         </w:object>
       </w:r>
       <w:r>
@@ -11614,10 +11619,10 @@
           <w:position w:val="-18"/>
         </w:rPr>
         <w:object w:dxaOrig="320" w:dyaOrig="420" w14:anchorId="5ACC5CED">
-          <v:shape id="_x0000_i1330" type="#_x0000_t75" style="width:16.2pt;height:21pt" o:ole="">
+          <v:shape id="_x0000_i1333" type="#_x0000_t75" style="width:16.2pt;height:21pt" o:ole="">
             <v:imagedata r:id="rId624" o:title=""/>
           </v:shape>
-          <o:OLEObject Type="Embed" ProgID="Equation.DSMT4" ShapeID="_x0000_i1330" DrawAspect="Content" ObjectID="_1654108073" r:id="rId625"/>
+          <o:OLEObject Type="Embed" ProgID="Equation.DSMT4" ShapeID="_x0000_i1333" DrawAspect="Content" ObjectID="_1654191776" r:id="rId625"/>
         </w:object>
       </w:r>
       <w:r>
@@ -11646,10 +11651,10 @@
           <w:position w:val="-14"/>
         </w:rPr>
         <w:object w:dxaOrig="1340" w:dyaOrig="400" w14:anchorId="6D15E655">
-          <v:shape id="_x0000_i1331" type="#_x0000_t75" style="width:67.2pt;height:19.8pt" o:ole="">
+          <v:shape id="_x0000_i1334" type="#_x0000_t75" style="width:67.2pt;height:19.8pt" o:ole="">
             <v:imagedata r:id="rId626" o:title=""/>
           </v:shape>
-          <o:OLEObject Type="Embed" ProgID="Equation.DSMT4" ShapeID="_x0000_i1331" DrawAspect="Content" ObjectID="_1654108074" r:id="rId627"/>
+          <o:OLEObject Type="Embed" ProgID="Equation.DSMT4" ShapeID="_x0000_i1334" DrawAspect="Content" ObjectID="_1654191777" r:id="rId627"/>
         </w:object>
       </w:r>
       <w:r>
@@ -11893,10 +11898,10 @@
                 <w:position w:val="-50"/>
               </w:rPr>
               <w:object w:dxaOrig="1080" w:dyaOrig="1120" w14:anchorId="7C323CD7">
-                <v:shape id="_x0000_i1332" type="#_x0000_t75" style="width:54pt;height:55.8pt" o:ole="">
+                <v:shape id="_x0000_i1335" type="#_x0000_t75" style="width:54pt;height:55.8pt" o:ole="">
                   <v:imagedata r:id="rId628" o:title=""/>
                 </v:shape>
-                <o:OLEObject Type="Embed" ProgID="Equation.DSMT4" ShapeID="_x0000_i1332" DrawAspect="Content" ObjectID="_1654108075" r:id="rId629"/>
+                <o:OLEObject Type="Embed" ProgID="Equation.DSMT4" ShapeID="_x0000_i1335" DrawAspect="Content" ObjectID="_1654191778" r:id="rId629"/>
               </w:object>
             </w:r>
             <w:r>
@@ -11918,10 +11923,10 @@
                 <w:position w:val="-50"/>
               </w:rPr>
               <w:object w:dxaOrig="1080" w:dyaOrig="1120" w14:anchorId="2E550EF3">
-                <v:shape id="_x0000_i1333" type="#_x0000_t75" style="width:54pt;height:55.8pt" o:ole="">
+                <v:shape id="_x0000_i1336" type="#_x0000_t75" style="width:54pt;height:55.8pt" o:ole="">
                   <v:imagedata r:id="rId630" o:title=""/>
                 </v:shape>
-                <o:OLEObject Type="Embed" ProgID="Equation.DSMT4" ShapeID="_x0000_i1333" DrawAspect="Content" ObjectID="_1654108076" r:id="rId631"/>
+                <o:OLEObject Type="Embed" ProgID="Equation.DSMT4" ShapeID="_x0000_i1336" DrawAspect="Content" ObjectID="_1654191779" r:id="rId631"/>
               </w:object>
             </w:r>
           </w:p>
@@ -11940,10 +11945,10 @@
                 <w:position w:val="-50"/>
               </w:rPr>
               <w:object w:dxaOrig="1040" w:dyaOrig="1120" w14:anchorId="102B4A16">
-                <v:shape id="_x0000_i1334" type="#_x0000_t75" style="width:52.2pt;height:55.8pt" o:ole="">
+                <v:shape id="_x0000_i1337" type="#_x0000_t75" style="width:52.2pt;height:55.8pt" o:ole="">
                   <v:imagedata r:id="rId632" o:title=""/>
                 </v:shape>
-                <o:OLEObject Type="Embed" ProgID="Equation.DSMT4" ShapeID="_x0000_i1334" DrawAspect="Content" ObjectID="_1654108077" r:id="rId633"/>
+                <o:OLEObject Type="Embed" ProgID="Equation.DSMT4" ShapeID="_x0000_i1337" DrawAspect="Content" ObjectID="_1654191780" r:id="rId633"/>
               </w:object>
             </w:r>
           </w:p>
@@ -11962,10 +11967,10 @@
                 <w:position w:val="-50"/>
               </w:rPr>
               <w:object w:dxaOrig="1080" w:dyaOrig="1120" w14:anchorId="67C5DE3E">
-                <v:shape id="_x0000_i1335" type="#_x0000_t75" style="width:54pt;height:55.8pt" o:ole="">
+                <v:shape id="_x0000_i1338" type="#_x0000_t75" style="width:54pt;height:55.8pt" o:ole="">
                   <v:imagedata r:id="rId634" o:title=""/>
                 </v:shape>
-                <o:OLEObject Type="Embed" ProgID="Equation.DSMT4" ShapeID="_x0000_i1335" DrawAspect="Content" ObjectID="_1654108078" r:id="rId635"/>
+                <o:OLEObject Type="Embed" ProgID="Equation.DSMT4" ShapeID="_x0000_i1338" DrawAspect="Content" ObjectID="_1654191781" r:id="rId635"/>
               </w:object>
             </w:r>
           </w:p>
@@ -12353,10 +12358,10 @@
                 <w:position w:val="-66"/>
               </w:rPr>
               <w:object w:dxaOrig="1440" w:dyaOrig="1440" w14:anchorId="1C3F96BC">
-                <v:shape id="_x0000_i1336" type="#_x0000_t75" style="width:1in;height:1in" o:ole="">
+                <v:shape id="_x0000_i1339" type="#_x0000_t75" style="width:1in;height:1in" o:ole="">
                   <v:imagedata r:id="rId640" o:title=""/>
                 </v:shape>
-                <o:OLEObject Type="Embed" ProgID="Equation.DSMT4" ShapeID="_x0000_i1336" DrawAspect="Content" ObjectID="_1654108079" r:id="rId641"/>
+                <o:OLEObject Type="Embed" ProgID="Equation.DSMT4" ShapeID="_x0000_i1339" DrawAspect="Content" ObjectID="_1654191782" r:id="rId641"/>
               </w:object>
             </w:r>
           </w:p>
@@ -12434,10 +12439,10 @@
                 <w:position w:val="-66"/>
               </w:rPr>
               <w:object w:dxaOrig="1440" w:dyaOrig="1440" w14:anchorId="7E6E1E55">
-                <v:shape id="_x0000_i1337" type="#_x0000_t75" style="width:1in;height:1in" o:ole="">
+                <v:shape id="_x0000_i1340" type="#_x0000_t75" style="width:1in;height:1in" o:ole="">
                   <v:imagedata r:id="rId643" o:title=""/>
                 </v:shape>
-                <o:OLEObject Type="Embed" ProgID="Equation.DSMT4" ShapeID="_x0000_i1337" DrawAspect="Content" ObjectID="_1654108080" r:id="rId644"/>
+                <o:OLEObject Type="Embed" ProgID="Equation.DSMT4" ShapeID="_x0000_i1340" DrawAspect="Content" ObjectID="_1654191783" r:id="rId644"/>
               </w:object>
             </w:r>
           </w:p>
@@ -12515,10 +12520,10 @@
                 <w:position w:val="-66"/>
               </w:rPr>
               <w:object w:dxaOrig="1440" w:dyaOrig="1440" w14:anchorId="4D324D0A">
-                <v:shape id="_x0000_i1338" type="#_x0000_t75" style="width:1in;height:1in" o:ole="">
+                <v:shape id="_x0000_i1341" type="#_x0000_t75" style="width:1in;height:1in" o:ole="">
                   <v:imagedata r:id="rId646" o:title=""/>
                 </v:shape>
-                <o:OLEObject Type="Embed" ProgID="Equation.DSMT4" ShapeID="_x0000_i1338" DrawAspect="Content" ObjectID="_1654108081" r:id="rId647"/>
+                <o:OLEObject Type="Embed" ProgID="Equation.DSMT4" ShapeID="_x0000_i1341" DrawAspect="Content" ObjectID="_1654191784" r:id="rId647"/>
               </w:object>
             </w:r>
           </w:p>
@@ -12596,10 +12601,10 @@
                 <w:position w:val="-66"/>
               </w:rPr>
               <w:object w:dxaOrig="1440" w:dyaOrig="1440" w14:anchorId="16EEF8EC">
-                <v:shape id="_x0000_i1339" type="#_x0000_t75" style="width:1in;height:1in" o:ole="">
+                <v:shape id="_x0000_i1342" type="#_x0000_t75" style="width:1in;height:1in" o:ole="">
                   <v:imagedata r:id="rId649" o:title=""/>
                 </v:shape>
-                <o:OLEObject Type="Embed" ProgID="Equation.DSMT4" ShapeID="_x0000_i1339" DrawAspect="Content" ObjectID="_1654108082" r:id="rId650"/>
+                <o:OLEObject Type="Embed" ProgID="Equation.DSMT4" ShapeID="_x0000_i1342" DrawAspect="Content" ObjectID="_1654191785" r:id="rId650"/>
               </w:object>
             </w:r>
           </w:p>
@@ -12697,10 +12702,10 @@
           <w:position w:val="-50"/>
         </w:rPr>
         <w:object w:dxaOrig="1520" w:dyaOrig="1120" w14:anchorId="6384C763">
-          <v:shape id="_x0000_i1340" type="#_x0000_t75" style="width:76.2pt;height:55.8pt" o:ole="">
+          <v:shape id="_x0000_i1343" type="#_x0000_t75" style="width:76.2pt;height:55.8pt" o:ole="">
             <v:imagedata r:id="rId652" o:title=""/>
           </v:shape>
-          <o:OLEObject Type="Embed" ProgID="Equation.DSMT4" ShapeID="_x0000_i1340" DrawAspect="Content" ObjectID="_1654108083" r:id="rId653"/>
+          <o:OLEObject Type="Embed" ProgID="Equation.DSMT4" ShapeID="_x0000_i1343" DrawAspect="Content" ObjectID="_1654191786" r:id="rId653"/>
         </w:object>
       </w:r>
       <w:r>
@@ -12711,10 +12716,10 @@
           <w:position w:val="-50"/>
         </w:rPr>
         <w:object w:dxaOrig="1480" w:dyaOrig="1120" w14:anchorId="77E21061">
-          <v:shape id="_x0000_i1341" type="#_x0000_t75" style="width:73.8pt;height:55.8pt" o:ole="">
+          <v:shape id="_x0000_i1344" type="#_x0000_t75" style="width:73.8pt;height:55.8pt" o:ole="">
             <v:imagedata r:id="rId654" o:title=""/>
           </v:shape>
-          <o:OLEObject Type="Embed" ProgID="Equation.DSMT4" ShapeID="_x0000_i1341" DrawAspect="Content" ObjectID="_1654108084" r:id="rId655"/>
+          <o:OLEObject Type="Embed" ProgID="Equation.DSMT4" ShapeID="_x0000_i1344" DrawAspect="Content" ObjectID="_1654191787" r:id="rId655"/>
         </w:object>
       </w:r>
       <w:r>
@@ -12725,10 +12730,10 @@
           <w:position w:val="-50"/>
         </w:rPr>
         <w:object w:dxaOrig="1420" w:dyaOrig="1120" w14:anchorId="369B5D43">
-          <v:shape id="_x0000_i1342" type="#_x0000_t75" style="width:70.8pt;height:55.8pt" o:ole="">
+          <v:shape id="_x0000_i1345" type="#_x0000_t75" style="width:70.8pt;height:55.8pt" o:ole="">
             <v:imagedata r:id="rId656" o:title=""/>
           </v:shape>
-          <o:OLEObject Type="Embed" ProgID="Equation.DSMT4" ShapeID="_x0000_i1342" DrawAspect="Content" ObjectID="_1654108085" r:id="rId657"/>
+          <o:OLEObject Type="Embed" ProgID="Equation.DSMT4" ShapeID="_x0000_i1345" DrawAspect="Content" ObjectID="_1654191788" r:id="rId657"/>
         </w:object>
       </w:r>
     </w:p>
@@ -13064,10 +13069,10 @@
           <w:position w:val="-66"/>
         </w:rPr>
         <w:object w:dxaOrig="1860" w:dyaOrig="1440" w14:anchorId="79AD4528">
-          <v:shape id="_x0000_i1343" type="#_x0000_t75" style="width:93pt;height:1in" o:ole="">
+          <v:shape id="_x0000_i1346" type="#_x0000_t75" style="width:93pt;height:1in" o:ole="">
             <v:imagedata r:id="rId661" o:title=""/>
           </v:shape>
-          <o:OLEObject Type="Embed" ProgID="Equation.DSMT4" ShapeID="_x0000_i1343" DrawAspect="Content" ObjectID="_1654108086" r:id="rId662"/>
+          <o:OLEObject Type="Embed" ProgID="Equation.DSMT4" ShapeID="_x0000_i1346" DrawAspect="Content" ObjectID="_1654191789" r:id="rId662"/>
         </w:object>
       </w:r>
       <w:r>
@@ -13078,10 +13083,10 @@
           <w:position w:val="-66"/>
         </w:rPr>
         <w:object w:dxaOrig="1860" w:dyaOrig="1440" w14:anchorId="0743155B">
-          <v:shape id="_x0000_i1344" type="#_x0000_t75" style="width:93pt;height:1in" o:ole="">
+          <v:shape id="_x0000_i1347" type="#_x0000_t75" style="width:93pt;height:1in" o:ole="">
             <v:imagedata r:id="rId663" o:title=""/>
           </v:shape>
-          <o:OLEObject Type="Embed" ProgID="Equation.DSMT4" ShapeID="_x0000_i1344" DrawAspect="Content" ObjectID="_1654108087" r:id="rId664"/>
+          <o:OLEObject Type="Embed" ProgID="Equation.DSMT4" ShapeID="_x0000_i1347" DrawAspect="Content" ObjectID="_1654191790" r:id="rId664"/>
         </w:object>
       </w:r>
       <w:r>
@@ -13092,10 +13097,10 @@
           <w:position w:val="-66"/>
         </w:rPr>
         <w:object w:dxaOrig="1840" w:dyaOrig="1440" w14:anchorId="3397076C">
-          <v:shape id="_x0000_i1345" type="#_x0000_t75" style="width:91.8pt;height:1in" o:ole="">
+          <v:shape id="_x0000_i1348" type="#_x0000_t75" style="width:91.8pt;height:1in" o:ole="">
             <v:imagedata r:id="rId665" o:title=""/>
           </v:shape>
-          <o:OLEObject Type="Embed" ProgID="Equation.DSMT4" ShapeID="_x0000_i1345" DrawAspect="Content" ObjectID="_1654108088" r:id="rId666"/>
+          <o:OLEObject Type="Embed" ProgID="Equation.DSMT4" ShapeID="_x0000_i1348" DrawAspect="Content" ObjectID="_1654191791" r:id="rId666"/>
         </w:object>
       </w:r>
     </w:p>
@@ -13415,10 +13420,10 @@
           <w:position w:val="-50"/>
         </w:rPr>
         <w:object w:dxaOrig="1760" w:dyaOrig="1120" w14:anchorId="78776061">
-          <v:shape id="_x0000_i1346" type="#_x0000_t75" style="width:88.2pt;height:55.8pt" o:ole="">
+          <v:shape id="_x0000_i1349" type="#_x0000_t75" style="width:88.2pt;height:55.8pt" o:ole="">
             <v:imagedata r:id="rId670" o:title=""/>
           </v:shape>
-          <o:OLEObject Type="Embed" ProgID="Equation.DSMT4" ShapeID="_x0000_i1346" DrawAspect="Content" ObjectID="_1654108089" r:id="rId671"/>
+          <o:OLEObject Type="Embed" ProgID="Equation.DSMT4" ShapeID="_x0000_i1349" DrawAspect="Content" ObjectID="_1654191792" r:id="rId671"/>
         </w:object>
       </w:r>
     </w:p>
@@ -13450,10 +13455,10 @@
           <w:position w:val="-4"/>
         </w:rPr>
         <w:object w:dxaOrig="360" w:dyaOrig="360" w14:anchorId="16B966AC">
-          <v:shape id="_x0000_i1347" type="#_x0000_t75" style="width:18pt;height:18pt" o:ole="">
+          <v:shape id="_x0000_i1350" type="#_x0000_t75" style="width:18pt;height:18pt" o:ole="">
             <v:imagedata r:id="rId672" o:title=""/>
           </v:shape>
-          <o:OLEObject Type="Embed" ProgID="Equation.DSMT4" ShapeID="_x0000_i1347" DrawAspect="Content" ObjectID="_1654108090" r:id="rId673"/>
+          <o:OLEObject Type="Embed" ProgID="Equation.DSMT4" ShapeID="_x0000_i1350" DrawAspect="Content" ObjectID="_1654191793" r:id="rId673"/>
         </w:object>
       </w:r>
       <w:r>
@@ -13473,10 +13478,10 @@
           <w:position w:val="-4"/>
         </w:rPr>
         <w:object w:dxaOrig="340" w:dyaOrig="360" w14:anchorId="61A48AA8">
-          <v:shape id="_x0000_i1348" type="#_x0000_t75" style="width:16.8pt;height:18pt" o:ole="">
+          <v:shape id="_x0000_i1351" type="#_x0000_t75" style="width:16.8pt;height:18pt" o:ole="">
             <v:imagedata r:id="rId674" o:title=""/>
           </v:shape>
-          <o:OLEObject Type="Embed" ProgID="Equation.DSMT4" ShapeID="_x0000_i1348" DrawAspect="Content" ObjectID="_1654108091" r:id="rId675"/>
+          <o:OLEObject Type="Embed" ProgID="Equation.DSMT4" ShapeID="_x0000_i1351" DrawAspect="Content" ObjectID="_1654191794" r:id="rId675"/>
         </w:object>
       </w:r>
       <w:r>
@@ -13496,10 +13501,10 @@
           <w:position w:val="-4"/>
         </w:rPr>
         <w:object w:dxaOrig="360" w:dyaOrig="360" w14:anchorId="00683563">
-          <v:shape id="_x0000_i1349" type="#_x0000_t75" style="width:18pt;height:18pt" o:ole="">
+          <v:shape id="_x0000_i1352" type="#_x0000_t75" style="width:18pt;height:18pt" o:ole="">
             <v:imagedata r:id="rId676" o:title=""/>
           </v:shape>
-          <o:OLEObject Type="Embed" ProgID="Equation.DSMT4" ShapeID="_x0000_i1349" DrawAspect="Content" ObjectID="_1654108092" r:id="rId677"/>
+          <o:OLEObject Type="Embed" ProgID="Equation.DSMT4" ShapeID="_x0000_i1352" DrawAspect="Content" ObjectID="_1654191795" r:id="rId677"/>
         </w:object>
       </w:r>
     </w:p>
@@ -13539,10 +13544,10 @@
           <w:position w:val="-26"/>
         </w:rPr>
         <w:object w:dxaOrig="2760" w:dyaOrig="580" w14:anchorId="38D4CF16">
-          <v:shape id="_x0000_i1350" type="#_x0000_t75" style="width:138pt;height:28.8pt" o:ole="">
+          <v:shape id="_x0000_i1353" type="#_x0000_t75" style="width:138pt;height:28.8pt" o:ole="">
             <v:imagedata r:id="rId678" o:title=""/>
           </v:shape>
-          <o:OLEObject Type="Embed" ProgID="Equation.DSMT4" ShapeID="_x0000_i1350" DrawAspect="Content" ObjectID="_1654108093" r:id="rId679"/>
+          <o:OLEObject Type="Embed" ProgID="Equation.DSMT4" ShapeID="_x0000_i1353" DrawAspect="Content" ObjectID="_1654191796" r:id="rId679"/>
         </w:object>
       </w:r>
     </w:p>
@@ -13555,10 +13560,10 @@
           <w:position w:val="-50"/>
         </w:rPr>
         <w:object w:dxaOrig="2680" w:dyaOrig="1120" w14:anchorId="57195AB4">
-          <v:shape id="_x0000_i1772" type="#_x0000_t75" style="width:133.8pt;height:55.8pt" o:ole="">
+          <v:shape id="_x0000_i1354" type="#_x0000_t75" style="width:133.8pt;height:55.8pt" o:ole="">
             <v:imagedata r:id="rId680" o:title=""/>
           </v:shape>
-          <o:OLEObject Type="Embed" ProgID="Equation.DSMT4" ShapeID="_x0000_i1772" DrawAspect="Content" ObjectID="_1654108094" r:id="rId681"/>
+          <o:OLEObject Type="Embed" ProgID="Equation.DSMT4" ShapeID="_x0000_i1354" DrawAspect="Content" ObjectID="_1654191797" r:id="rId681"/>
         </w:object>
       </w:r>
     </w:p>
@@ -13578,10 +13583,10 @@
           <w:position w:val="-50"/>
         </w:rPr>
         <w:object w:dxaOrig="1300" w:dyaOrig="1120" w14:anchorId="329E1758">
-          <v:shape id="_x0000_i1768" type="#_x0000_t75" style="width:65.1pt;height:56.1pt" o:ole="">
+          <v:shape id="_x0000_i1355" type="#_x0000_t75" style="width:65.1pt;height:56.1pt" o:ole="">
             <v:imagedata r:id="rId682" o:title=""/>
           </v:shape>
-          <o:OLEObject Type="Embed" ProgID="Equation.DSMT4" ShapeID="_x0000_i1768" DrawAspect="Content" ObjectID="_1654108095" r:id="rId683"/>
+          <o:OLEObject Type="Embed" ProgID="Equation.DSMT4" ShapeID="_x0000_i1355" DrawAspect="Content" ObjectID="_1654191798" r:id="rId683"/>
         </w:object>
       </w:r>
       <w:r>
@@ -13602,10 +13607,10 @@
           <w:position w:val="-26"/>
         </w:rPr>
         <w:object w:dxaOrig="2860" w:dyaOrig="580" w14:anchorId="02B9A035">
-          <v:shape id="_x0000_i1352" type="#_x0000_t75" style="width:142.8pt;height:28.8pt" o:ole="">
+          <v:shape id="_x0000_i1356" type="#_x0000_t75" style="width:142.8pt;height:28.8pt" o:ole="">
             <v:imagedata r:id="rId684" o:title=""/>
           </v:shape>
-          <o:OLEObject Type="Embed" ProgID="Equation.DSMT4" ShapeID="_x0000_i1352" DrawAspect="Content" ObjectID="_1654108096" r:id="rId685"/>
+          <o:OLEObject Type="Embed" ProgID="Equation.DSMT4" ShapeID="_x0000_i1356" DrawAspect="Content" ObjectID="_1654191799" r:id="rId685"/>
         </w:object>
       </w:r>
     </w:p>
@@ -13618,10 +13623,10 @@
           <w:position w:val="-50"/>
         </w:rPr>
         <w:object w:dxaOrig="2659" w:dyaOrig="1120" w14:anchorId="2643CB8D">
-          <v:shape id="_x0000_i1779" type="#_x0000_t75" style="width:132.9pt;height:55.8pt" o:ole="">
+          <v:shape id="_x0000_i1357" type="#_x0000_t75" style="width:132.9pt;height:55.8pt" o:ole="">
             <v:imagedata r:id="rId686" o:title=""/>
           </v:shape>
-          <o:OLEObject Type="Embed" ProgID="Equation.DSMT4" ShapeID="_x0000_i1779" DrawAspect="Content" ObjectID="_1654108097" r:id="rId687"/>
+          <o:OLEObject Type="Embed" ProgID="Equation.DSMT4" ShapeID="_x0000_i1357" DrawAspect="Content" ObjectID="_1654191800" r:id="rId687"/>
         </w:object>
       </w:r>
     </w:p>
@@ -13641,10 +13646,10 @@
           <w:position w:val="-50"/>
         </w:rPr>
         <w:object w:dxaOrig="1260" w:dyaOrig="1120" w14:anchorId="1A856E70">
-          <v:shape id="_x0000_i1775" type="#_x0000_t75" style="width:63pt;height:56.1pt" o:ole="">
+          <v:shape id="_x0000_i1358" type="#_x0000_t75" style="width:63pt;height:56.1pt" o:ole="">
             <v:imagedata r:id="rId688" o:title=""/>
           </v:shape>
-          <o:OLEObject Type="Embed" ProgID="Equation.DSMT4" ShapeID="_x0000_i1775" DrawAspect="Content" ObjectID="_1654108098" r:id="rId689"/>
+          <o:OLEObject Type="Embed" ProgID="Equation.DSMT4" ShapeID="_x0000_i1358" DrawAspect="Content" ObjectID="_1654191801" r:id="rId689"/>
         </w:object>
       </w:r>
     </w:p>
@@ -13662,10 +13667,10 @@
           <w:position w:val="-26"/>
         </w:rPr>
         <w:object w:dxaOrig="3200" w:dyaOrig="620" w14:anchorId="11E49FD8">
-          <v:shape id="_x0000_i1354" type="#_x0000_t75" style="width:160.2pt;height:31.2pt" o:ole="">
+          <v:shape id="_x0000_i1359" type="#_x0000_t75" style="width:160.2pt;height:31.2pt" o:ole="">
             <v:imagedata r:id="rId690" o:title=""/>
           </v:shape>
-          <o:OLEObject Type="Embed" ProgID="Equation.DSMT4" ShapeID="_x0000_i1354" DrawAspect="Content" ObjectID="_1654108099" r:id="rId691"/>
+          <o:OLEObject Type="Embed" ProgID="Equation.DSMT4" ShapeID="_x0000_i1359" DrawAspect="Content" ObjectID="_1654191802" r:id="rId691"/>
         </w:object>
       </w:r>
     </w:p>
@@ -13678,10 +13683,10 @@
           <w:position w:val="-50"/>
         </w:rPr>
         <w:object w:dxaOrig="2640" w:dyaOrig="1120" w14:anchorId="0AD4CDC1">
-          <v:shape id="_x0000_i1786" type="#_x0000_t75" style="width:132pt;height:55.8pt" o:ole="">
+          <v:shape id="_x0000_i1360" type="#_x0000_t75" style="width:132pt;height:55.8pt" o:ole="">
             <v:imagedata r:id="rId692" o:title=""/>
           </v:shape>
-          <o:OLEObject Type="Embed" ProgID="Equation.DSMT4" ShapeID="_x0000_i1786" DrawAspect="Content" ObjectID="_1654108100" r:id="rId693"/>
+          <o:OLEObject Type="Embed" ProgID="Equation.DSMT4" ShapeID="_x0000_i1360" DrawAspect="Content" ObjectID="_1654191803" r:id="rId693"/>
         </w:object>
       </w:r>
     </w:p>
@@ -13700,10 +13705,10 @@
           <w:position w:val="-50"/>
         </w:rPr>
         <w:object w:dxaOrig="1219" w:dyaOrig="1120" w14:anchorId="678D8513">
-          <v:shape id="_x0000_i1782" type="#_x0000_t75" style="width:60.9pt;height:56.1pt" o:ole="">
+          <v:shape id="_x0000_i1361" type="#_x0000_t75" style="width:60.9pt;height:56.1pt" o:ole="">
             <v:imagedata r:id="rId694" o:title=""/>
           </v:shape>
-          <o:OLEObject Type="Embed" ProgID="Equation.DSMT4" ShapeID="_x0000_i1782" DrawAspect="Content" ObjectID="_1654108101" r:id="rId695"/>
+          <o:OLEObject Type="Embed" ProgID="Equation.DSMT4" ShapeID="_x0000_i1361" DrawAspect="Content" ObjectID="_1654191804" r:id="rId695"/>
         </w:object>
       </w:r>
       <w:r>
@@ -15952,10 +15957,10 @@
           <w:position w:val="-14"/>
         </w:rPr>
         <w:object w:dxaOrig="1460" w:dyaOrig="400" w14:anchorId="13A9DFD4">
-          <v:shape id="_x0000_i1356" type="#_x0000_t75" style="width:73.2pt;height:19.8pt" o:ole="">
+          <v:shape id="_x0000_i1362" type="#_x0000_t75" style="width:73.2pt;height:19.8pt" o:ole="">
             <v:imagedata r:id="rId703" o:title=""/>
           </v:shape>
-          <o:OLEObject Type="Embed" ProgID="Equation.DSMT4" ShapeID="_x0000_i1356" DrawAspect="Content" ObjectID="_1654108102" r:id="rId704"/>
+          <o:OLEObject Type="Embed" ProgID="Equation.DSMT4" ShapeID="_x0000_i1362" DrawAspect="Content" ObjectID="_1654191805" r:id="rId704"/>
         </w:object>
       </w:r>
       <w:r>
@@ -16078,10 +16083,10 @@
           <w:position w:val="-14"/>
         </w:rPr>
         <w:object w:dxaOrig="2060" w:dyaOrig="400" w14:anchorId="76FC8B60">
-          <v:shape id="_x0000_i1357" type="#_x0000_t75" style="width:103.2pt;height:19.8pt" o:ole="">
+          <v:shape id="_x0000_i1363" type="#_x0000_t75" style="width:103.2pt;height:19.8pt" o:ole="">
             <v:imagedata r:id="rId705" o:title=""/>
           </v:shape>
-          <o:OLEObject Type="Embed" ProgID="Equation.DSMT4" ShapeID="_x0000_i1357" DrawAspect="Content" ObjectID="_1654108103" r:id="rId706"/>
+          <o:OLEObject Type="Embed" ProgID="Equation.DSMT4" ShapeID="_x0000_i1363" DrawAspect="Content" ObjectID="_1654191806" r:id="rId706"/>
         </w:object>
       </w:r>
       <w:r>
@@ -17816,10 +17821,10 @@
                 <w:position w:val="-10"/>
               </w:rPr>
               <w:object w:dxaOrig="800" w:dyaOrig="420" w14:anchorId="208D84D4">
-                <v:shape id="_x0000_i1358" type="#_x0000_t75" style="width:40.2pt;height:21pt" o:ole="">
+                <v:shape id="_x0000_i1364" type="#_x0000_t75" style="width:40.2pt;height:21pt" o:ole="">
                   <v:imagedata r:id="rId714" o:title=""/>
                 </v:shape>
-                <o:OLEObject Type="Embed" ProgID="Equation.DSMT4" ShapeID="_x0000_i1358" DrawAspect="Content" ObjectID="_1654108104" r:id="rId715"/>
+                <o:OLEObject Type="Embed" ProgID="Equation.DSMT4" ShapeID="_x0000_i1364" DrawAspect="Content" ObjectID="_1654191807" r:id="rId715"/>
               </w:object>
             </w:r>
             <w:r>
@@ -17846,10 +17851,10 @@
                 <w:position w:val="-10"/>
               </w:rPr>
               <w:object w:dxaOrig="780" w:dyaOrig="420" w14:anchorId="702D6CF0">
-                <v:shape id="_x0000_i1359" type="#_x0000_t75" style="width:39pt;height:21pt" o:ole="">
+                <v:shape id="_x0000_i1365" type="#_x0000_t75" style="width:39pt;height:21pt" o:ole="">
                   <v:imagedata r:id="rId716" o:title=""/>
                 </v:shape>
-                <o:OLEObject Type="Embed" ProgID="Equation.DSMT4" ShapeID="_x0000_i1359" DrawAspect="Content" ObjectID="_1654108105" r:id="rId717"/>
+                <o:OLEObject Type="Embed" ProgID="Equation.DSMT4" ShapeID="_x0000_i1365" DrawAspect="Content" ObjectID="_1654191808" r:id="rId717"/>
               </w:object>
             </w:r>
           </w:p>
@@ -17870,10 +17875,10 @@
                 <w:position w:val="-10"/>
               </w:rPr>
               <w:object w:dxaOrig="800" w:dyaOrig="420" w14:anchorId="19B92EAC">
-                <v:shape id="_x0000_i1360" type="#_x0000_t75" style="width:40.2pt;height:21pt" o:ole="">
+                <v:shape id="_x0000_i1366" type="#_x0000_t75" style="width:40.2pt;height:21pt" o:ole="">
                   <v:imagedata r:id="rId718" o:title=""/>
                 </v:shape>
-                <o:OLEObject Type="Embed" ProgID="Equation.DSMT4" ShapeID="_x0000_i1360" DrawAspect="Content" ObjectID="_1654108106" r:id="rId719"/>
+                <o:OLEObject Type="Embed" ProgID="Equation.DSMT4" ShapeID="_x0000_i1366" DrawAspect="Content" ObjectID="_1654191809" r:id="rId719"/>
               </w:object>
             </w:r>
           </w:p>
@@ -17894,10 +17899,10 @@
                 <w:position w:val="-10"/>
               </w:rPr>
               <w:object w:dxaOrig="820" w:dyaOrig="420" w14:anchorId="70403D25">
-                <v:shape id="_x0000_i1361" type="#_x0000_t75" style="width:40.8pt;height:21pt" o:ole="">
+                <v:shape id="_x0000_i1367" type="#_x0000_t75" style="width:40.8pt;height:21pt" o:ole="">
                   <v:imagedata r:id="rId720" o:title=""/>
                 </v:shape>
-                <o:OLEObject Type="Embed" ProgID="Equation.DSMT4" ShapeID="_x0000_i1361" DrawAspect="Content" ObjectID="_1654108107" r:id="rId721"/>
+                <o:OLEObject Type="Embed" ProgID="Equation.DSMT4" ShapeID="_x0000_i1367" DrawAspect="Content" ObjectID="_1654191810" r:id="rId721"/>
               </w:object>
             </w:r>
           </w:p>
@@ -17918,10 +17923,10 @@
                 <w:position w:val="-10"/>
               </w:rPr>
               <w:object w:dxaOrig="780" w:dyaOrig="420" w14:anchorId="6B76AB46">
-                <v:shape id="_x0000_i1362" type="#_x0000_t75" style="width:39pt;height:21pt" o:ole="">
+                <v:shape id="_x0000_i1368" type="#_x0000_t75" style="width:39pt;height:21pt" o:ole="">
                   <v:imagedata r:id="rId722" o:title=""/>
                 </v:shape>
-                <o:OLEObject Type="Embed" ProgID="Equation.DSMT4" ShapeID="_x0000_i1362" DrawAspect="Content" ObjectID="_1654108108" r:id="rId723"/>
+                <o:OLEObject Type="Embed" ProgID="Equation.DSMT4" ShapeID="_x0000_i1368" DrawAspect="Content" ObjectID="_1654191811" r:id="rId723"/>
               </w:object>
             </w:r>
           </w:p>
@@ -17942,10 +17947,10 @@
                 <w:position w:val="-10"/>
               </w:rPr>
               <w:object w:dxaOrig="840" w:dyaOrig="420" w14:anchorId="42959FEE">
-                <v:shape id="_x0000_i1363" type="#_x0000_t75" style="width:42pt;height:21pt" o:ole="">
+                <v:shape id="_x0000_i1369" type="#_x0000_t75" style="width:42pt;height:21pt" o:ole="">
                   <v:imagedata r:id="rId724" o:title=""/>
                 </v:shape>
-                <o:OLEObject Type="Embed" ProgID="Equation.DSMT4" ShapeID="_x0000_i1363" DrawAspect="Content" ObjectID="_1654108109" r:id="rId725"/>
+                <o:OLEObject Type="Embed" ProgID="Equation.DSMT4" ShapeID="_x0000_i1369" DrawAspect="Content" ObjectID="_1654191812" r:id="rId725"/>
               </w:object>
             </w:r>
           </w:p>
@@ -17984,10 +17989,10 @@
           <w:position w:val="-84"/>
         </w:rPr>
         <w:object w:dxaOrig="2460" w:dyaOrig="1800" w14:anchorId="01253EEA">
-          <v:shape id="_x0000_i1364" type="#_x0000_t75" style="width:123pt;height:90pt" o:ole="">
+          <v:shape id="_x0000_i1370" type="#_x0000_t75" style="width:123pt;height:90pt" o:ole="">
             <v:imagedata r:id="rId726" o:title=""/>
           </v:shape>
-          <o:OLEObject Type="Embed" ProgID="Equation.DSMT4" ShapeID="_x0000_i1364" DrawAspect="Content" ObjectID="_1654108110" r:id="rId727"/>
+          <o:OLEObject Type="Embed" ProgID="Equation.DSMT4" ShapeID="_x0000_i1370" DrawAspect="Content" ObjectID="_1654191813" r:id="rId727"/>
         </w:object>
       </w:r>
     </w:p>
@@ -18006,10 +18011,10 @@
           <w:position w:val="-84"/>
         </w:rPr>
         <w:object w:dxaOrig="4239" w:dyaOrig="1800" w14:anchorId="0CEB3522">
-          <v:shape id="_x0000_i1793" type="#_x0000_t75" style="width:212.1pt;height:90pt" o:ole="">
+          <v:shape id="_x0000_i1371" type="#_x0000_t75" style="width:212.1pt;height:90pt" o:ole="">
             <v:imagedata r:id="rId728" o:title=""/>
           </v:shape>
-          <o:OLEObject Type="Embed" ProgID="Equation.DSMT4" ShapeID="_x0000_i1793" DrawAspect="Content" ObjectID="_1654108111" r:id="rId729"/>
+          <o:OLEObject Type="Embed" ProgID="Equation.DSMT4" ShapeID="_x0000_i1371" DrawAspect="Content" ObjectID="_1654191814" r:id="rId729"/>
         </w:object>
       </w:r>
     </w:p>
@@ -18029,10 +18034,10 @@
           <w:position w:val="-84"/>
         </w:rPr>
         <w:object w:dxaOrig="1980" w:dyaOrig="1800" w14:anchorId="00636FA9">
-          <v:shape id="_x0000_i1789" type="#_x0000_t75" style="width:99pt;height:90pt" o:ole="">
+          <v:shape id="_x0000_i1372" type="#_x0000_t75" style="width:99pt;height:90pt" o:ole="">
             <v:imagedata r:id="rId730" o:title=""/>
           </v:shape>
-          <o:OLEObject Type="Embed" ProgID="Equation.DSMT4" ShapeID="_x0000_i1789" DrawAspect="Content" ObjectID="_1654108112" r:id="rId731"/>
+          <o:OLEObject Type="Embed" ProgID="Equation.DSMT4" ShapeID="_x0000_i1372" DrawAspect="Content" ObjectID="_1654191815" r:id="rId731"/>
         </w:object>
       </w:r>
       <w:r>
@@ -18054,10 +18059,10 @@
           <w:position w:val="-84"/>
         </w:rPr>
         <w:object w:dxaOrig="4220" w:dyaOrig="1800" w14:anchorId="36620D94">
-          <v:shape id="_x0000_i1805" type="#_x0000_t75" style="width:211.2pt;height:90pt" o:ole="">
+          <v:shape id="_x0000_i1373" type="#_x0000_t75" style="width:211.2pt;height:90pt" o:ole="">
             <v:imagedata r:id="rId732" o:title=""/>
           </v:shape>
-          <o:OLEObject Type="Embed" ProgID="Equation.DSMT4" ShapeID="_x0000_i1805" DrawAspect="Content" ObjectID="_1654108113" r:id="rId733"/>
+          <o:OLEObject Type="Embed" ProgID="Equation.DSMT4" ShapeID="_x0000_i1373" DrawAspect="Content" ObjectID="_1654191816" r:id="rId733"/>
         </w:object>
       </w:r>
     </w:p>
@@ -18077,10 +18082,10 @@
           <w:position w:val="-84"/>
         </w:rPr>
         <w:object w:dxaOrig="1939" w:dyaOrig="1800" w14:anchorId="506084C3">
-          <v:shape id="_x0000_i1801" type="#_x0000_t75" style="width:96.9pt;height:90pt" o:ole="">
+          <v:shape id="_x0000_i1374" type="#_x0000_t75" style="width:96.9pt;height:90pt" o:ole="">
             <v:imagedata r:id="rId734" o:title=""/>
           </v:shape>
-          <o:OLEObject Type="Embed" ProgID="Equation.DSMT4" ShapeID="_x0000_i1801" DrawAspect="Content" ObjectID="_1654108114" r:id="rId735"/>
+          <o:OLEObject Type="Embed" ProgID="Equation.DSMT4" ShapeID="_x0000_i1374" DrawAspect="Content" ObjectID="_1654191817" r:id="rId735"/>
         </w:object>
       </w:r>
       <w:r>
@@ -18102,10 +18107,10 @@
           <w:position w:val="-84"/>
         </w:rPr>
         <w:object w:dxaOrig="4200" w:dyaOrig="1800" w14:anchorId="6AAFBCE5">
-          <v:shape id="_x0000_i1812" type="#_x0000_t75" style="width:210pt;height:90pt" o:ole="">
+          <v:shape id="_x0000_i1375" type="#_x0000_t75" style="width:210pt;height:90pt" o:ole="">
             <v:imagedata r:id="rId736" o:title=""/>
           </v:shape>
-          <o:OLEObject Type="Embed" ProgID="Equation.DSMT4" ShapeID="_x0000_i1812" DrawAspect="Content" ObjectID="_1654108115" r:id="rId737"/>
+          <o:OLEObject Type="Embed" ProgID="Equation.DSMT4" ShapeID="_x0000_i1375" DrawAspect="Content" ObjectID="_1654191818" r:id="rId737"/>
         </w:object>
       </w:r>
     </w:p>
@@ -18125,10 +18130,10 @@
           <w:position w:val="-84"/>
         </w:rPr>
         <w:object w:dxaOrig="1860" w:dyaOrig="1800" w14:anchorId="05FC6FE7">
-          <v:shape id="_x0000_i1808" type="#_x0000_t75" style="width:93pt;height:90pt" o:ole="">
+          <v:shape id="_x0000_i1376" type="#_x0000_t75" style="width:93pt;height:90pt" o:ole="">
             <v:imagedata r:id="rId738" o:title=""/>
           </v:shape>
-          <o:OLEObject Type="Embed" ProgID="Equation.DSMT4" ShapeID="_x0000_i1808" DrawAspect="Content" ObjectID="_1654108116" r:id="rId739"/>
+          <o:OLEObject Type="Embed" ProgID="Equation.DSMT4" ShapeID="_x0000_i1376" DrawAspect="Content" ObjectID="_1654191819" r:id="rId739"/>
         </w:object>
       </w:r>
       <w:r>
@@ -18150,10 +18155,10 @@
           <w:position w:val="-84"/>
         </w:rPr>
         <w:object w:dxaOrig="4120" w:dyaOrig="1800" w14:anchorId="72EE8258">
-          <v:shape id="_x0000_i1819" type="#_x0000_t75" style="width:205.8pt;height:90pt" o:ole="">
+          <v:shape id="_x0000_i1377" type="#_x0000_t75" style="width:205.8pt;height:90pt" o:ole="">
             <v:imagedata r:id="rId740" o:title=""/>
           </v:shape>
-          <o:OLEObject Type="Embed" ProgID="Equation.DSMT4" ShapeID="_x0000_i1819" DrawAspect="Content" ObjectID="_1654108117" r:id="rId741"/>
+          <o:OLEObject Type="Embed" ProgID="Equation.DSMT4" ShapeID="_x0000_i1377" DrawAspect="Content" ObjectID="_1654191820" r:id="rId741"/>
         </w:object>
       </w:r>
     </w:p>
@@ -18174,10 +18179,10 @@
           <w:position w:val="-84"/>
         </w:rPr>
         <w:object w:dxaOrig="1820" w:dyaOrig="1800" w14:anchorId="10E04D53">
-          <v:shape id="_x0000_i1815" type="#_x0000_t75" style="width:90.9pt;height:90pt" o:ole="">
+          <v:shape id="_x0000_i1378" type="#_x0000_t75" style="width:90.9pt;height:90pt" o:ole="">
             <v:imagedata r:id="rId742" o:title=""/>
           </v:shape>
-          <o:OLEObject Type="Embed" ProgID="Equation.DSMT4" ShapeID="_x0000_i1815" DrawAspect="Content" ObjectID="_1654108118" r:id="rId743"/>
+          <o:OLEObject Type="Embed" ProgID="Equation.DSMT4" ShapeID="_x0000_i1378" DrawAspect="Content" ObjectID="_1654191821" r:id="rId743"/>
         </w:object>
       </w:r>
     </w:p>
@@ -18196,10 +18201,10 @@
           <w:position w:val="-84"/>
         </w:rPr>
         <w:object w:dxaOrig="4080" w:dyaOrig="1800" w14:anchorId="430B4C0D">
-          <v:shape id="_x0000_i1826" type="#_x0000_t75" style="width:204.3pt;height:90pt" o:ole="">
+          <v:shape id="_x0000_i1379" type="#_x0000_t75" style="width:204.3pt;height:90pt" o:ole="">
             <v:imagedata r:id="rId744" o:title=""/>
           </v:shape>
-          <o:OLEObject Type="Embed" ProgID="Equation.DSMT4" ShapeID="_x0000_i1826" DrawAspect="Content" ObjectID="_1654108119" r:id="rId745"/>
+          <o:OLEObject Type="Embed" ProgID="Equation.DSMT4" ShapeID="_x0000_i1379" DrawAspect="Content" ObjectID="_1654191822" r:id="rId745"/>
         </w:object>
       </w:r>
     </w:p>
@@ -18219,10 +18224,10 @@
           <w:position w:val="-84"/>
         </w:rPr>
         <w:object w:dxaOrig="1780" w:dyaOrig="1800" w14:anchorId="690F42C7">
-          <v:shape id="_x0000_i1822" type="#_x0000_t75" style="width:89.1pt;height:90pt" o:ole="">
+          <v:shape id="_x0000_i1380" type="#_x0000_t75" style="width:89.1pt;height:90pt" o:ole="">
             <v:imagedata r:id="rId746" o:title=""/>
           </v:shape>
-          <o:OLEObject Type="Embed" ProgID="Equation.DSMT4" ShapeID="_x0000_i1822" DrawAspect="Content" ObjectID="_1654108120" r:id="rId747"/>
+          <o:OLEObject Type="Embed" ProgID="Equation.DSMT4" ShapeID="_x0000_i1380" DrawAspect="Content" ObjectID="_1654191823" r:id="rId747"/>
         </w:object>
       </w:r>
       <w:r>
@@ -18243,10 +18248,10 @@
           <w:position w:val="-84"/>
         </w:rPr>
         <w:object w:dxaOrig="2360" w:dyaOrig="1800" w14:anchorId="23715FB9">
-          <v:shape id="_x0000_i1370" type="#_x0000_t75" style="width:118.2pt;height:90pt" o:ole="">
+          <v:shape id="_x0000_i1381" type="#_x0000_t75" style="width:118.2pt;height:90pt" o:ole="">
             <v:imagedata r:id="rId748" o:title=""/>
           </v:shape>
-          <o:OLEObject Type="Embed" ProgID="Equation.DSMT4" ShapeID="_x0000_i1370" DrawAspect="Content" ObjectID="_1654108121" r:id="rId749"/>
+          <o:OLEObject Type="Embed" ProgID="Equation.DSMT4" ShapeID="_x0000_i1381" DrawAspect="Content" ObjectID="_1654191824" r:id="rId749"/>
         </w:object>
       </w:r>
     </w:p>
@@ -18410,10 +18415,10 @@
                 <w:position w:val="-10"/>
               </w:rPr>
               <w:object w:dxaOrig="800" w:dyaOrig="420" w14:anchorId="4F71FD3F">
-                <v:shape id="_x0000_i1371" type="#_x0000_t75" style="width:40.2pt;height:21pt" o:ole="">
+                <v:shape id="_x0000_i1382" type="#_x0000_t75" style="width:40.2pt;height:21pt" o:ole="">
                   <v:imagedata r:id="rId750" o:title=""/>
                 </v:shape>
-                <o:OLEObject Type="Embed" ProgID="Equation.DSMT4" ShapeID="_x0000_i1371" DrawAspect="Content" ObjectID="_1654108122" r:id="rId751"/>
+                <o:OLEObject Type="Embed" ProgID="Equation.DSMT4" ShapeID="_x0000_i1382" DrawAspect="Content" ObjectID="_1654191825" r:id="rId751"/>
               </w:object>
             </w:r>
             <w:r>
@@ -18440,10 +18445,10 @@
                 <w:position w:val="-10"/>
               </w:rPr>
               <w:object w:dxaOrig="780" w:dyaOrig="420" w14:anchorId="630D26D6">
-                <v:shape id="_x0000_i1372" type="#_x0000_t75" style="width:39pt;height:21pt" o:ole="">
+                <v:shape id="_x0000_i1383" type="#_x0000_t75" style="width:39pt;height:21pt" o:ole="">
                   <v:imagedata r:id="rId752" o:title=""/>
                 </v:shape>
-                <o:OLEObject Type="Embed" ProgID="Equation.DSMT4" ShapeID="_x0000_i1372" DrawAspect="Content" ObjectID="_1654108123" r:id="rId753"/>
+                <o:OLEObject Type="Embed" ProgID="Equation.DSMT4" ShapeID="_x0000_i1383" DrawAspect="Content" ObjectID="_1654191826" r:id="rId753"/>
               </w:object>
             </w:r>
           </w:p>
@@ -18464,10 +18469,10 @@
                 <w:position w:val="-10"/>
               </w:rPr>
               <w:object w:dxaOrig="760" w:dyaOrig="420" w14:anchorId="0A97CE7D">
-                <v:shape id="_x0000_i1373" type="#_x0000_t75" style="width:37.8pt;height:21pt" o:ole="">
+                <v:shape id="_x0000_i1384" type="#_x0000_t75" style="width:37.8pt;height:21pt" o:ole="">
                   <v:imagedata r:id="rId754" o:title=""/>
                 </v:shape>
-                <o:OLEObject Type="Embed" ProgID="Equation.DSMT4" ShapeID="_x0000_i1373" DrawAspect="Content" ObjectID="_1654108124" r:id="rId755"/>
+                <o:OLEObject Type="Embed" ProgID="Equation.DSMT4" ShapeID="_x0000_i1384" DrawAspect="Content" ObjectID="_1654191827" r:id="rId755"/>
               </w:object>
             </w:r>
           </w:p>
@@ -18569,10 +18574,10 @@
           <w:position w:val="-4"/>
         </w:rPr>
         <w:object w:dxaOrig="360" w:dyaOrig="360" w14:anchorId="7CD956B7">
-          <v:shape id="_x0000_i1374" type="#_x0000_t75" style="width:18pt;height:18pt" o:ole="">
+          <v:shape id="_x0000_i1385" type="#_x0000_t75" style="width:18pt;height:18pt" o:ole="">
             <v:imagedata r:id="rId756" o:title=""/>
           </v:shape>
-          <o:OLEObject Type="Embed" ProgID="Equation.DSMT4" ShapeID="_x0000_i1374" DrawAspect="Content" ObjectID="_1654108125" r:id="rId757"/>
+          <o:OLEObject Type="Embed" ProgID="Equation.DSMT4" ShapeID="_x0000_i1385" DrawAspect="Content" ObjectID="_1654191828" r:id="rId757"/>
         </w:object>
       </w:r>
       <w:r>
@@ -18725,10 +18730,10 @@
           <w:position w:val="-4"/>
         </w:rPr>
         <w:object w:dxaOrig="340" w:dyaOrig="360" w14:anchorId="38E0AB5C">
-          <v:shape id="_x0000_i1375" type="#_x0000_t75" style="width:16.8pt;height:18pt" o:ole="">
+          <v:shape id="_x0000_i1386" type="#_x0000_t75" style="width:16.8pt;height:18pt" o:ole="">
             <v:imagedata r:id="rId758" o:title=""/>
           </v:shape>
-          <o:OLEObject Type="Embed" ProgID="Equation.DSMT4" ShapeID="_x0000_i1375" DrawAspect="Content" ObjectID="_1654108126" r:id="rId759"/>
+          <o:OLEObject Type="Embed" ProgID="Equation.DSMT4" ShapeID="_x0000_i1386" DrawAspect="Content" ObjectID="_1654191829" r:id="rId759"/>
         </w:object>
       </w:r>
       <w:r>
@@ -19031,10 +19036,10 @@
           <w:position w:val="-4"/>
         </w:rPr>
         <w:object w:dxaOrig="360" w:dyaOrig="260" w14:anchorId="1E1AAC16">
-          <v:shape id="_x0000_i1376" type="#_x0000_t75" style="width:18pt;height:13.2pt" o:ole="">
+          <v:shape id="_x0000_i1387" type="#_x0000_t75" style="width:18pt;height:13.2pt" o:ole="">
             <v:imagedata r:id="rId760" o:title=""/>
           </v:shape>
-          <o:OLEObject Type="Embed" ProgID="Equation.DSMT4" ShapeID="_x0000_i1376" DrawAspect="Content" ObjectID="_1654108127" r:id="rId761"/>
+          <o:OLEObject Type="Embed" ProgID="Equation.DSMT4" ShapeID="_x0000_i1387" DrawAspect="Content" ObjectID="_1654191830" r:id="rId761"/>
         </w:object>
       </w:r>
       <w:r>
@@ -19283,10 +19288,10 @@
                 <w:position w:val="-10"/>
               </w:rPr>
               <w:object w:dxaOrig="800" w:dyaOrig="420" w14:anchorId="00487C4C">
-                <v:shape id="_x0000_i1377" type="#_x0000_t75" style="width:40.2pt;height:21pt" o:ole="">
+                <v:shape id="_x0000_i1388" type="#_x0000_t75" style="width:40.2pt;height:21pt" o:ole="">
                   <v:imagedata r:id="rId762" o:title=""/>
                 </v:shape>
-                <o:OLEObject Type="Embed" ProgID="Equation.DSMT4" ShapeID="_x0000_i1377" DrawAspect="Content" ObjectID="_1654108128" r:id="rId763"/>
+                <o:OLEObject Type="Embed" ProgID="Equation.DSMT4" ShapeID="_x0000_i1388" DrawAspect="Content" ObjectID="_1654191831" r:id="rId763"/>
               </w:object>
             </w:r>
             <w:r>
@@ -19313,10 +19318,10 @@
                 <w:position w:val="-10"/>
               </w:rPr>
               <w:object w:dxaOrig="780" w:dyaOrig="420" w14:anchorId="77D51AD7">
-                <v:shape id="_x0000_i1378" type="#_x0000_t75" style="width:39pt;height:21pt" o:ole="">
+                <v:shape id="_x0000_i1389" type="#_x0000_t75" style="width:39pt;height:21pt" o:ole="">
                   <v:imagedata r:id="rId764" o:title=""/>
                 </v:shape>
-                <o:OLEObject Type="Embed" ProgID="Equation.DSMT4" ShapeID="_x0000_i1378" DrawAspect="Content" ObjectID="_1654108129" r:id="rId765"/>
+                <o:OLEObject Type="Embed" ProgID="Equation.DSMT4" ShapeID="_x0000_i1389" DrawAspect="Content" ObjectID="_1654191832" r:id="rId765"/>
               </w:object>
             </w:r>
           </w:p>
@@ -19337,10 +19342,10 @@
                 <w:position w:val="-10"/>
               </w:rPr>
               <w:object w:dxaOrig="760" w:dyaOrig="420" w14:anchorId="4573A2E4">
-                <v:shape id="_x0000_i1379" type="#_x0000_t75" style="width:37.8pt;height:21pt" o:ole="">
+                <v:shape id="_x0000_i1390" type="#_x0000_t75" style="width:37.8pt;height:21pt" o:ole="">
                   <v:imagedata r:id="rId766" o:title=""/>
                 </v:shape>
-                <o:OLEObject Type="Embed" ProgID="Equation.DSMT4" ShapeID="_x0000_i1379" DrawAspect="Content" ObjectID="_1654108130" r:id="rId767"/>
+                <o:OLEObject Type="Embed" ProgID="Equation.DSMT4" ShapeID="_x0000_i1390" DrawAspect="Content" ObjectID="_1654191833" r:id="rId767"/>
               </w:object>
             </w:r>
           </w:p>
@@ -19392,10 +19397,10 @@
           <w:position w:val="-14"/>
         </w:rPr>
         <w:object w:dxaOrig="1160" w:dyaOrig="460" w14:anchorId="003CE591">
-          <v:shape id="_x0000_i1380" type="#_x0000_t75" style="width:58.2pt;height:22.8pt" o:ole="">
+          <v:shape id="_x0000_i1391" type="#_x0000_t75" style="width:58.2pt;height:22.8pt" o:ole="">
             <v:imagedata r:id="rId768" o:title=""/>
           </v:shape>
-          <o:OLEObject Type="Embed" ProgID="Equation.DSMT4" ShapeID="_x0000_i1380" DrawAspect="Content" ObjectID="_1654108131" r:id="rId769"/>
+          <o:OLEObject Type="Embed" ProgID="Equation.DSMT4" ShapeID="_x0000_i1391" DrawAspect="Content" ObjectID="_1654191834" r:id="rId769"/>
         </w:object>
       </w:r>
       <w:r>
@@ -19493,10 +19498,10 @@
           <w:position w:val="-14"/>
         </w:rPr>
         <w:object w:dxaOrig="1160" w:dyaOrig="460" w14:anchorId="3B3F8BE5">
-          <v:shape id="_x0000_i1381" type="#_x0000_t75" style="width:58.2pt;height:22.8pt" o:ole="">
+          <v:shape id="_x0000_i1392" type="#_x0000_t75" style="width:58.2pt;height:22.8pt" o:ole="">
             <v:imagedata r:id="rId770" o:title=""/>
           </v:shape>
-          <o:OLEObject Type="Embed" ProgID="Equation.DSMT4" ShapeID="_x0000_i1381" DrawAspect="Content" ObjectID="_1654108132" r:id="rId771"/>
+          <o:OLEObject Type="Embed" ProgID="Equation.DSMT4" ShapeID="_x0000_i1392" DrawAspect="Content" ObjectID="_1654191835" r:id="rId771"/>
         </w:object>
       </w:r>
       <w:r>
@@ -19568,10 +19573,10 @@
           <w:position w:val="-14"/>
         </w:rPr>
         <w:object w:dxaOrig="1160" w:dyaOrig="460" w14:anchorId="0FE6AE15">
-          <v:shape id="_x0000_i1382" type="#_x0000_t75" style="width:58.2pt;height:22.8pt" o:ole="">
+          <v:shape id="_x0000_i1393" type="#_x0000_t75" style="width:58.2pt;height:22.8pt" o:ole="">
             <v:imagedata r:id="rId772" o:title=""/>
           </v:shape>
-          <o:OLEObject Type="Embed" ProgID="Equation.DSMT4" ShapeID="_x0000_i1382" DrawAspect="Content" ObjectID="_1654108133" r:id="rId773"/>
+          <o:OLEObject Type="Embed" ProgID="Equation.DSMT4" ShapeID="_x0000_i1393" DrawAspect="Content" ObjectID="_1654191836" r:id="rId773"/>
         </w:object>
       </w:r>
       <w:r>
@@ -19812,10 +19817,10 @@
           <w:position w:val="-14"/>
         </w:rPr>
         <w:object w:dxaOrig="1140" w:dyaOrig="460" w14:anchorId="1FB10DFC">
-          <v:shape id="_x0000_i1383" type="#_x0000_t75" style="width:57pt;height:22.8pt" o:ole="">
+          <v:shape id="_x0000_i1394" type="#_x0000_t75" style="width:57pt;height:22.8pt" o:ole="">
             <v:imagedata r:id="rId774" o:title=""/>
           </v:shape>
-          <o:OLEObject Type="Embed" ProgID="Equation.DSMT4" ShapeID="_x0000_i1383" DrawAspect="Content" ObjectID="_1654108134" r:id="rId775"/>
+          <o:OLEObject Type="Embed" ProgID="Equation.DSMT4" ShapeID="_x0000_i1394" DrawAspect="Content" ObjectID="_1654191837" r:id="rId775"/>
         </w:object>
       </w:r>
       <w:r>
@@ -19830,10 +19835,10 @@
           <w:position w:val="-18"/>
         </w:rPr>
         <w:object w:dxaOrig="1939" w:dyaOrig="420" w14:anchorId="6672326B">
-          <v:shape id="_x0000_i1384" type="#_x0000_t75" style="width:97.2pt;height:21pt" o:ole="">
+          <v:shape id="_x0000_i1395" type="#_x0000_t75" style="width:97.2pt;height:21pt" o:ole="">
             <v:imagedata r:id="rId776" o:title=""/>
           </v:shape>
-          <o:OLEObject Type="Embed" ProgID="Equation.DSMT4" ShapeID="_x0000_i1384" DrawAspect="Content" ObjectID="_1654108135" r:id="rId777"/>
+          <o:OLEObject Type="Embed" ProgID="Equation.DSMT4" ShapeID="_x0000_i1395" DrawAspect="Content" ObjectID="_1654191838" r:id="rId777"/>
         </w:object>
       </w:r>
       <w:r>
@@ -19848,10 +19853,10 @@
           <w:position w:val="-6"/>
         </w:rPr>
         <w:object w:dxaOrig="499" w:dyaOrig="279" w14:anchorId="460523B7">
-          <v:shape id="_x0000_i1385" type="#_x0000_t75" style="width:25.2pt;height:13.8pt" o:ole="">
+          <v:shape id="_x0000_i1396" type="#_x0000_t75" style="width:25.2pt;height:13.8pt" o:ole="">
             <v:imagedata r:id="rId778" o:title=""/>
           </v:shape>
-          <o:OLEObject Type="Embed" ProgID="Equation.DSMT4" ShapeID="_x0000_i1385" DrawAspect="Content" ObjectID="_1654108136" r:id="rId779"/>
+          <o:OLEObject Type="Embed" ProgID="Equation.DSMT4" ShapeID="_x0000_i1396" DrawAspect="Content" ObjectID="_1654191839" r:id="rId779"/>
         </w:object>
       </w:r>
       <w:r>
@@ -19866,10 +19871,10 @@
           <w:position w:val="-18"/>
         </w:rPr>
         <w:object w:dxaOrig="1480" w:dyaOrig="420" w14:anchorId="4E37EC16">
-          <v:shape id="_x0000_i1386" type="#_x0000_t75" style="width:73.8pt;height:21pt" o:ole="">
+          <v:shape id="_x0000_i1397" type="#_x0000_t75" style="width:73.8pt;height:21pt" o:ole="">
             <v:imagedata r:id="rId780" o:title=""/>
           </v:shape>
-          <o:OLEObject Type="Embed" ProgID="Equation.DSMT4" ShapeID="_x0000_i1386" DrawAspect="Content" ObjectID="_1654108137" r:id="rId781"/>
+          <o:OLEObject Type="Embed" ProgID="Equation.DSMT4" ShapeID="_x0000_i1397" DrawAspect="Content" ObjectID="_1654191840" r:id="rId781"/>
         </w:object>
       </w:r>
       <w:r>
@@ -19912,10 +19917,10 @@
           <w:position w:val="-18"/>
         </w:rPr>
         <w:object w:dxaOrig="920" w:dyaOrig="420" w14:anchorId="5268E234">
-          <v:shape id="_x0000_i1387" type="#_x0000_t75" style="width:46.2pt;height:21pt" o:ole="">
+          <v:shape id="_x0000_i1398" type="#_x0000_t75" style="width:46.2pt;height:21pt" o:ole="">
             <v:imagedata r:id="rId782" o:title=""/>
           </v:shape>
-          <o:OLEObject Type="Embed" ProgID="Equation.DSMT4" ShapeID="_x0000_i1387" DrawAspect="Content" ObjectID="_1654108138" r:id="rId783"/>
+          <o:OLEObject Type="Embed" ProgID="Equation.DSMT4" ShapeID="_x0000_i1398" DrawAspect="Content" ObjectID="_1654191841" r:id="rId783"/>
         </w:object>
       </w:r>
       <w:r>
@@ -19936,10 +19941,10 @@
           <w:position w:val="-18"/>
         </w:rPr>
         <w:object w:dxaOrig="460" w:dyaOrig="420" w14:anchorId="1CBAD968">
-          <v:shape id="_x0000_i1388" type="#_x0000_t75" style="width:22.8pt;height:21pt" o:ole="">
+          <v:shape id="_x0000_i1399" type="#_x0000_t75" style="width:22.8pt;height:21pt" o:ole="">
             <v:imagedata r:id="rId784" o:title=""/>
           </v:shape>
-          <o:OLEObject Type="Embed" ProgID="Equation.DSMT4" ShapeID="_x0000_i1388" DrawAspect="Content" ObjectID="_1654108139" r:id="rId785"/>
+          <o:OLEObject Type="Embed" ProgID="Equation.DSMT4" ShapeID="_x0000_i1399" DrawAspect="Content" ObjectID="_1654191842" r:id="rId785"/>
         </w:object>
       </w:r>
       <w:r>
@@ -19954,10 +19959,10 @@
           <w:position w:val="-18"/>
         </w:rPr>
         <w:object w:dxaOrig="279" w:dyaOrig="420" w14:anchorId="47332F91">
-          <v:shape id="_x0000_i1389" type="#_x0000_t75" style="width:13.8pt;height:21pt" o:ole="">
+          <v:shape id="_x0000_i1400" type="#_x0000_t75" style="width:13.8pt;height:21pt" o:ole="">
             <v:imagedata r:id="rId786" o:title=""/>
           </v:shape>
-          <o:OLEObject Type="Embed" ProgID="Equation.DSMT4" ShapeID="_x0000_i1389" DrawAspect="Content" ObjectID="_1654108140" r:id="rId787"/>
+          <o:OLEObject Type="Embed" ProgID="Equation.DSMT4" ShapeID="_x0000_i1400" DrawAspect="Content" ObjectID="_1654191843" r:id="rId787"/>
         </w:object>
       </w:r>
     </w:p>
@@ -20023,10 +20028,10 @@
           <w:position w:val="-4"/>
         </w:rPr>
         <w:object w:dxaOrig="320" w:dyaOrig="360" w14:anchorId="11B49DC7">
-          <v:shape id="_x0000_i1390" type="#_x0000_t75" style="width:16.2pt;height:18pt" o:ole="">
+          <v:shape id="_x0000_i1401" type="#_x0000_t75" style="width:16.2pt;height:18pt" o:ole="">
             <v:imagedata r:id="rId788" o:title=""/>
           </v:shape>
-          <o:OLEObject Type="Embed" ProgID="Equation.DSMT4" ShapeID="_x0000_i1390" DrawAspect="Content" ObjectID="_1654108141" r:id="rId789"/>
+          <o:OLEObject Type="Embed" ProgID="Equation.DSMT4" ShapeID="_x0000_i1401" DrawAspect="Content" ObjectID="_1654191844" r:id="rId789"/>
         </w:object>
       </w:r>
       <w:r>
@@ -20077,10 +20082,10 @@
           <w:position w:val="-8"/>
         </w:rPr>
         <w:object w:dxaOrig="800" w:dyaOrig="300" w14:anchorId="59159570">
-          <v:shape id="_x0000_i1391" type="#_x0000_t75" style="width:40.2pt;height:15pt" o:ole="">
+          <v:shape id="_x0000_i1402" type="#_x0000_t75" style="width:40.2pt;height:15pt" o:ole="">
             <v:imagedata r:id="rId790" o:title=""/>
           </v:shape>
-          <o:OLEObject Type="Embed" ProgID="Equation.DSMT4" ShapeID="_x0000_i1391" DrawAspect="Content" ObjectID="_1654108142" r:id="rId791"/>
+          <o:OLEObject Type="Embed" ProgID="Equation.DSMT4" ShapeID="_x0000_i1402" DrawAspect="Content" ObjectID="_1654191845" r:id="rId791"/>
         </w:object>
       </w:r>
       <w:r>
@@ -20095,10 +20100,10 @@
           <w:position w:val="-8"/>
         </w:rPr>
         <w:object w:dxaOrig="660" w:dyaOrig="300" w14:anchorId="2C12C1BB">
-          <v:shape id="_x0000_i1392" type="#_x0000_t75" style="width:33pt;height:15pt" o:ole="">
+          <v:shape id="_x0000_i1403" type="#_x0000_t75" style="width:33pt;height:15pt" o:ole="">
             <v:imagedata r:id="rId792" o:title=""/>
           </v:shape>
-          <o:OLEObject Type="Embed" ProgID="Equation.DSMT4" ShapeID="_x0000_i1392" DrawAspect="Content" ObjectID="_1654108143" r:id="rId793"/>
+          <o:OLEObject Type="Embed" ProgID="Equation.DSMT4" ShapeID="_x0000_i1403" DrawAspect="Content" ObjectID="_1654191846" r:id="rId793"/>
         </w:object>
       </w:r>
       <w:r>
@@ -20113,10 +20118,10 @@
           <w:position w:val="-8"/>
         </w:rPr>
         <w:object w:dxaOrig="800" w:dyaOrig="300" w14:anchorId="669EE6D1">
-          <v:shape id="_x0000_i1393" type="#_x0000_t75" style="width:40.2pt;height:15pt" o:ole="">
+          <v:shape id="_x0000_i1404" type="#_x0000_t75" style="width:40.2pt;height:15pt" o:ole="">
             <v:imagedata r:id="rId794" o:title=""/>
           </v:shape>
-          <o:OLEObject Type="Embed" ProgID="Equation.DSMT4" ShapeID="_x0000_i1393" DrawAspect="Content" ObjectID="_1654108144" r:id="rId795"/>
+          <o:OLEObject Type="Embed" ProgID="Equation.DSMT4" ShapeID="_x0000_i1404" DrawAspect="Content" ObjectID="_1654191847" r:id="rId795"/>
         </w:object>
       </w:r>
     </w:p>
@@ -20182,10 +20187,10 @@
           <w:position w:val="-4"/>
         </w:rPr>
         <w:object w:dxaOrig="320" w:dyaOrig="360" w14:anchorId="7909CF7E">
-          <v:shape id="_x0000_i1394" type="#_x0000_t75" style="width:16.2pt;height:18pt" o:ole="">
+          <v:shape id="_x0000_i1405" type="#_x0000_t75" style="width:16.2pt;height:18pt" o:ole="">
             <v:imagedata r:id="rId796" o:title=""/>
           </v:shape>
-          <o:OLEObject Type="Embed" ProgID="Equation.DSMT4" ShapeID="_x0000_i1394" DrawAspect="Content" ObjectID="_1654108145" r:id="rId797"/>
+          <o:OLEObject Type="Embed" ProgID="Equation.DSMT4" ShapeID="_x0000_i1405" DrawAspect="Content" ObjectID="_1654191848" r:id="rId797"/>
         </w:object>
       </w:r>
       <w:r>
@@ -20236,10 +20241,10 @@
           <w:position w:val="-14"/>
         </w:rPr>
         <w:object w:dxaOrig="1180" w:dyaOrig="400" w14:anchorId="086A0060">
-          <v:shape id="_x0000_i1395" type="#_x0000_t75" style="width:58.8pt;height:19.8pt" o:ole="">
+          <v:shape id="_x0000_i1406" type="#_x0000_t75" style="width:58.8pt;height:19.8pt" o:ole="">
             <v:imagedata r:id="rId798" o:title=""/>
           </v:shape>
-          <o:OLEObject Type="Embed" ProgID="Equation.DSMT4" ShapeID="_x0000_i1395" DrawAspect="Content" ObjectID="_1654108146" r:id="rId799"/>
+          <o:OLEObject Type="Embed" ProgID="Equation.DSMT4" ShapeID="_x0000_i1406" DrawAspect="Content" ObjectID="_1654191849" r:id="rId799"/>
         </w:object>
       </w:r>
       <w:r>
@@ -20372,10 +20377,10 @@
           <w:position w:val="-14"/>
         </w:rPr>
         <w:object w:dxaOrig="1180" w:dyaOrig="400" w14:anchorId="659D100E">
-          <v:shape id="_x0000_i1396" type="#_x0000_t75" style="width:58.8pt;height:19.8pt" o:ole="">
+          <v:shape id="_x0000_i1407" type="#_x0000_t75" style="width:58.8pt;height:19.8pt" o:ole="">
             <v:imagedata r:id="rId800" o:title=""/>
           </v:shape>
-          <o:OLEObject Type="Embed" ProgID="Equation.DSMT4" ShapeID="_x0000_i1396" DrawAspect="Content" ObjectID="_1654108147" r:id="rId801"/>
+          <o:OLEObject Type="Embed" ProgID="Equation.DSMT4" ShapeID="_x0000_i1407" DrawAspect="Content" ObjectID="_1654191850" r:id="rId801"/>
         </w:object>
       </w:r>
       <w:r>
@@ -20460,10 +20465,10 @@
           <w:position w:val="-4"/>
         </w:rPr>
         <w:object w:dxaOrig="360" w:dyaOrig="360" w14:anchorId="557DD73B">
-          <v:shape id="_x0000_i1397" type="#_x0000_t75" style="width:18pt;height:18pt" o:ole="">
+          <v:shape id="_x0000_i1408" type="#_x0000_t75" style="width:18pt;height:18pt" o:ole="">
             <v:imagedata r:id="rId802" o:title=""/>
           </v:shape>
-          <o:OLEObject Type="Embed" ProgID="Equation.DSMT4" ShapeID="_x0000_i1397" DrawAspect="Content" ObjectID="_1654108148" r:id="rId803"/>
+          <o:OLEObject Type="Embed" ProgID="Equation.DSMT4" ShapeID="_x0000_i1408" DrawAspect="Content" ObjectID="_1654191851" r:id="rId803"/>
         </w:object>
       </w:r>
       <w:r>
@@ -20514,10 +20519,10 @@
           <w:position w:val="-4"/>
         </w:rPr>
         <w:object w:dxaOrig="360" w:dyaOrig="360" w14:anchorId="57B6CCB9">
-          <v:shape id="_x0000_i1398" type="#_x0000_t75" style="width:18pt;height:18pt" o:ole="">
+          <v:shape id="_x0000_i1409" type="#_x0000_t75" style="width:18pt;height:18pt" o:ole="">
             <v:imagedata r:id="rId804" o:title=""/>
           </v:shape>
-          <o:OLEObject Type="Embed" ProgID="Equation.DSMT4" ShapeID="_x0000_i1398" DrawAspect="Content" ObjectID="_1654108149" r:id="rId805"/>
+          <o:OLEObject Type="Embed" ProgID="Equation.DSMT4" ShapeID="_x0000_i1409" DrawAspect="Content" ObjectID="_1654191852" r:id="rId805"/>
         </w:object>
       </w:r>
       <w:r>
@@ -21011,10 +21016,10 @@
           <w:position w:val="-14"/>
         </w:rPr>
         <w:object w:dxaOrig="3480" w:dyaOrig="400" w14:anchorId="1AD8AA54">
-          <v:shape id="_x0000_i1399" type="#_x0000_t75" style="width:174pt;height:19.8pt" o:ole="">
+          <v:shape id="_x0000_i1410" type="#_x0000_t75" style="width:174pt;height:19.8pt" o:ole="">
             <v:imagedata r:id="rId806" o:title=""/>
           </v:shape>
-          <o:OLEObject Type="Embed" ProgID="Equation.DSMT4" ShapeID="_x0000_i1399" DrawAspect="Content" ObjectID="_1654108150" r:id="rId807"/>
+          <o:OLEObject Type="Embed" ProgID="Equation.DSMT4" ShapeID="_x0000_i1410" DrawAspect="Content" ObjectID="_1654191853" r:id="rId807"/>
         </w:object>
       </w:r>
     </w:p>
@@ -21031,10 +21036,10 @@
           <w:position w:val="-14"/>
         </w:rPr>
         <w:object w:dxaOrig="4000" w:dyaOrig="400" w14:anchorId="050B192F">
-          <v:shape id="_x0000_i1400" type="#_x0000_t75" style="width:199.8pt;height:19.8pt" o:ole="">
+          <v:shape id="_x0000_i1411" type="#_x0000_t75" style="width:199.8pt;height:19.8pt" o:ole="">
             <v:imagedata r:id="rId808" o:title=""/>
           </v:shape>
-          <o:OLEObject Type="Embed" ProgID="Equation.DSMT4" ShapeID="_x0000_i1400" DrawAspect="Content" ObjectID="_1654108151" r:id="rId809"/>
+          <o:OLEObject Type="Embed" ProgID="Equation.DSMT4" ShapeID="_x0000_i1411" DrawAspect="Content" ObjectID="_1654191854" r:id="rId809"/>
         </w:object>
       </w:r>
     </w:p>
@@ -21051,10 +21056,10 @@
           <w:position w:val="-14"/>
         </w:rPr>
         <w:object w:dxaOrig="4120" w:dyaOrig="400" w14:anchorId="15D1CA30">
-          <v:shape id="_x0000_i1401" type="#_x0000_t75" style="width:205.8pt;height:19.8pt" o:ole="">
+          <v:shape id="_x0000_i1412" type="#_x0000_t75" style="width:205.8pt;height:19.8pt" o:ole="">
             <v:imagedata r:id="rId810" o:title=""/>
           </v:shape>
-          <o:OLEObject Type="Embed" ProgID="Equation.DSMT4" ShapeID="_x0000_i1401" DrawAspect="Content" ObjectID="_1654108152" r:id="rId811"/>
+          <o:OLEObject Type="Embed" ProgID="Equation.DSMT4" ShapeID="_x0000_i1412" DrawAspect="Content" ObjectID="_1654191855" r:id="rId811"/>
         </w:object>
       </w:r>
     </w:p>
@@ -21071,10 +21076,10 @@
           <w:position w:val="-14"/>
         </w:rPr>
         <w:object w:dxaOrig="2700" w:dyaOrig="400" w14:anchorId="2C464A10">
-          <v:shape id="_x0000_i1402" type="#_x0000_t75" style="width:135pt;height:19.8pt" o:ole="">
+          <v:shape id="_x0000_i1413" type="#_x0000_t75" style="width:135pt;height:19.8pt" o:ole="">
             <v:imagedata r:id="rId812" o:title=""/>
           </v:shape>
-          <o:OLEObject Type="Embed" ProgID="Equation.DSMT4" ShapeID="_x0000_i1402" DrawAspect="Content" ObjectID="_1654108153" r:id="rId813"/>
+          <o:OLEObject Type="Embed" ProgID="Equation.DSMT4" ShapeID="_x0000_i1413" DrawAspect="Content" ObjectID="_1654191856" r:id="rId813"/>
         </w:object>
       </w:r>
     </w:p>
@@ -21092,10 +21097,10 @@
           <w:position w:val="-14"/>
         </w:rPr>
         <w:object w:dxaOrig="4380" w:dyaOrig="400" w14:anchorId="1F940B40">
-          <v:shape id="_x0000_i1403" type="#_x0000_t75" style="width:219pt;height:19.8pt" o:ole="">
+          <v:shape id="_x0000_i1414" type="#_x0000_t75" style="width:219pt;height:19.8pt" o:ole="">
             <v:imagedata r:id="rId814" o:title=""/>
           </v:shape>
-          <o:OLEObject Type="Embed" ProgID="Equation.DSMT4" ShapeID="_x0000_i1403" DrawAspect="Content" ObjectID="_1654108154" r:id="rId815"/>
+          <o:OLEObject Type="Embed" ProgID="Equation.DSMT4" ShapeID="_x0000_i1414" DrawAspect="Content" ObjectID="_1654191857" r:id="rId815"/>
         </w:object>
       </w:r>
     </w:p>
@@ -21921,10 +21926,10 @@
           <w:position w:val="-14"/>
         </w:rPr>
         <w:object w:dxaOrig="2180" w:dyaOrig="400" w14:anchorId="0D805C03">
-          <v:shape id="_x0000_i1404" type="#_x0000_t75" style="width:109.2pt;height:19.8pt" o:ole="">
+          <v:shape id="_x0000_i1415" type="#_x0000_t75" style="width:109.2pt;height:19.8pt" o:ole="">
             <v:imagedata r:id="rId816" o:title=""/>
           </v:shape>
-          <o:OLEObject Type="Embed" ProgID="Equation.DSMT4" ShapeID="_x0000_i1404" DrawAspect="Content" ObjectID="_1654108155" r:id="rId817"/>
+          <o:OLEObject Type="Embed" ProgID="Equation.DSMT4" ShapeID="_x0000_i1415" DrawAspect="Content" ObjectID="_1654191858" r:id="rId817"/>
         </w:object>
       </w:r>
     </w:p>
@@ -21942,10 +21947,10 @@
           <w:position w:val="-14"/>
         </w:rPr>
         <w:object w:dxaOrig="3739" w:dyaOrig="400" w14:anchorId="105696B1">
-          <v:shape id="_x0000_i1405" type="#_x0000_t75" style="width:187.2pt;height:19.8pt" o:ole="">
+          <v:shape id="_x0000_i1416" type="#_x0000_t75" style="width:187.2pt;height:19.8pt" o:ole="">
             <v:imagedata r:id="rId818" o:title=""/>
           </v:shape>
-          <o:OLEObject Type="Embed" ProgID="Equation.DSMT4" ShapeID="_x0000_i1405" DrawAspect="Content" ObjectID="_1654108156" r:id="rId819"/>
+          <o:OLEObject Type="Embed" ProgID="Equation.DSMT4" ShapeID="_x0000_i1416" DrawAspect="Content" ObjectID="_1654191859" r:id="rId819"/>
         </w:object>
       </w:r>
     </w:p>
@@ -21963,10 +21968,10 @@
           <w:position w:val="-14"/>
         </w:rPr>
         <w:object w:dxaOrig="3780" w:dyaOrig="400" w14:anchorId="64DFAF3C">
-          <v:shape id="_x0000_i1406" type="#_x0000_t75" style="width:189pt;height:19.8pt" o:ole="">
+          <v:shape id="_x0000_i1417" type="#_x0000_t75" style="width:189pt;height:19.8pt" o:ole="">
             <v:imagedata r:id="rId820" o:title=""/>
           </v:shape>
-          <o:OLEObject Type="Embed" ProgID="Equation.DSMT4" ShapeID="_x0000_i1406" DrawAspect="Content" ObjectID="_1654108157" r:id="rId821"/>
+          <o:OLEObject Type="Embed" ProgID="Equation.DSMT4" ShapeID="_x0000_i1417" DrawAspect="Content" ObjectID="_1654191860" r:id="rId821"/>
         </w:object>
       </w:r>
     </w:p>
@@ -21984,10 +21989,10 @@
           <w:position w:val="-14"/>
         </w:rPr>
         <w:object w:dxaOrig="5620" w:dyaOrig="400" w14:anchorId="74526DB5">
-          <v:shape id="_x0000_i1407" type="#_x0000_t75" style="width:280.8pt;height:19.8pt" o:ole="">
+          <v:shape id="_x0000_i1418" type="#_x0000_t75" style="width:280.8pt;height:19.8pt" o:ole="">
             <v:imagedata r:id="rId822" o:title=""/>
           </v:shape>
-          <o:OLEObject Type="Embed" ProgID="Equation.DSMT4" ShapeID="_x0000_i1407" DrawAspect="Content" ObjectID="_1654108158" r:id="rId823"/>
+          <o:OLEObject Type="Embed" ProgID="Equation.DSMT4" ShapeID="_x0000_i1418" DrawAspect="Content" ObjectID="_1654191861" r:id="rId823"/>
         </w:object>
       </w:r>
     </w:p>
@@ -22005,10 +22010,10 @@
           <w:position w:val="-14"/>
         </w:rPr>
         <w:object w:dxaOrig="3739" w:dyaOrig="400" w14:anchorId="19479B96">
-          <v:shape id="_x0000_i1408" type="#_x0000_t75" style="width:187.2pt;height:19.8pt" o:ole="">
+          <v:shape id="_x0000_i1419" type="#_x0000_t75" style="width:187.2pt;height:19.8pt" o:ole="">
             <v:imagedata r:id="rId824" o:title=""/>
           </v:shape>
-          <o:OLEObject Type="Embed" ProgID="Equation.DSMT4" ShapeID="_x0000_i1408" DrawAspect="Content" ObjectID="_1654108159" r:id="rId825"/>
+          <o:OLEObject Type="Embed" ProgID="Equation.DSMT4" ShapeID="_x0000_i1419" DrawAspect="Content" ObjectID="_1654191862" r:id="rId825"/>
         </w:object>
       </w:r>
     </w:p>
@@ -22067,10 +22072,10 @@
           <w:position w:val="-14"/>
         </w:rPr>
         <w:object w:dxaOrig="2180" w:dyaOrig="400" w14:anchorId="6B289372">
-          <v:shape id="_x0000_i1409" type="#_x0000_t75" style="width:109.2pt;height:19.8pt" o:ole="">
+          <v:shape id="_x0000_i1420" type="#_x0000_t75" style="width:109.2pt;height:19.8pt" o:ole="">
             <v:imagedata r:id="rId826" o:title=""/>
           </v:shape>
-          <o:OLEObject Type="Embed" ProgID="Equation.DSMT4" ShapeID="_x0000_i1409" DrawAspect="Content" ObjectID="_1654108160" r:id="rId827"/>
+          <o:OLEObject Type="Embed" ProgID="Equation.DSMT4" ShapeID="_x0000_i1420" DrawAspect="Content" ObjectID="_1654191863" r:id="rId827"/>
         </w:object>
       </w:r>
       <w:r>
@@ -22089,10 +22094,10 @@
           <w:position w:val="-14"/>
         </w:rPr>
         <w:object w:dxaOrig="2180" w:dyaOrig="400" w14:anchorId="0EAD60F9">
-          <v:shape id="_x0000_i1410" type="#_x0000_t75" style="width:109.2pt;height:19.8pt" o:ole="">
+          <v:shape id="_x0000_i1421" type="#_x0000_t75" style="width:109.2pt;height:19.8pt" o:ole="">
             <v:imagedata r:id="rId828" o:title=""/>
           </v:shape>
-          <o:OLEObject Type="Embed" ProgID="Equation.DSMT4" ShapeID="_x0000_i1410" DrawAspect="Content" ObjectID="_1654108161" r:id="rId829"/>
+          <o:OLEObject Type="Embed" ProgID="Equation.DSMT4" ShapeID="_x0000_i1421" DrawAspect="Content" ObjectID="_1654191864" r:id="rId829"/>
         </w:object>
       </w:r>
       <w:r>
@@ -22103,10 +22108,10 @@
           <w:position w:val="-14"/>
         </w:rPr>
         <w:object w:dxaOrig="2140" w:dyaOrig="400" w14:anchorId="2C6DDAF1">
-          <v:shape id="_x0000_i1411" type="#_x0000_t75" style="width:106.8pt;height:19.8pt" o:ole="">
+          <v:shape id="_x0000_i1422" type="#_x0000_t75" style="width:106.8pt;height:19.8pt" o:ole="">
             <v:imagedata r:id="rId830" o:title=""/>
           </v:shape>
-          <o:OLEObject Type="Embed" ProgID="Equation.DSMT4" ShapeID="_x0000_i1411" DrawAspect="Content" ObjectID="_1654108162" r:id="rId831"/>
+          <o:OLEObject Type="Embed" ProgID="Equation.DSMT4" ShapeID="_x0000_i1422" DrawAspect="Content" ObjectID="_1654191865" r:id="rId831"/>
         </w:object>
       </w:r>
       <w:r>
@@ -22134,10 +22139,10 @@
           <w:position w:val="-14"/>
         </w:rPr>
         <w:object w:dxaOrig="2180" w:dyaOrig="400" w14:anchorId="0D752905">
-          <v:shape id="_x0000_i1412" type="#_x0000_t75" style="width:109.2pt;height:19.8pt" o:ole="">
+          <v:shape id="_x0000_i1423" type="#_x0000_t75" style="width:109.2pt;height:19.8pt" o:ole="">
             <v:imagedata r:id="rId832" o:title=""/>
           </v:shape>
-          <o:OLEObject Type="Embed" ProgID="Equation.DSMT4" ShapeID="_x0000_i1412" DrawAspect="Content" ObjectID="_1654108163" r:id="rId833"/>
+          <o:OLEObject Type="Embed" ProgID="Equation.DSMT4" ShapeID="_x0000_i1423" DrawAspect="Content" ObjectID="_1654191866" r:id="rId833"/>
         </w:object>
       </w:r>
       <w:r>
@@ -22148,10 +22153,10 @@
           <w:position w:val="-14"/>
         </w:rPr>
         <w:object w:dxaOrig="2100" w:dyaOrig="400" w14:anchorId="62B353A5">
-          <v:shape id="_x0000_i1413" type="#_x0000_t75" style="width:105pt;height:19.8pt" o:ole="">
+          <v:shape id="_x0000_i1424" type="#_x0000_t75" style="width:105pt;height:19.8pt" o:ole="">
             <v:imagedata r:id="rId834" o:title=""/>
           </v:shape>
-          <o:OLEObject Type="Embed" ProgID="Equation.DSMT4" ShapeID="_x0000_i1413" DrawAspect="Content" ObjectID="_1654108164" r:id="rId835"/>
+          <o:OLEObject Type="Embed" ProgID="Equation.DSMT4" ShapeID="_x0000_i1424" DrawAspect="Content" ObjectID="_1654191867" r:id="rId835"/>
         </w:object>
       </w:r>
       <w:r>
@@ -22162,10 +22167,10 @@
           <w:position w:val="-14"/>
         </w:rPr>
         <w:object w:dxaOrig="2140" w:dyaOrig="400" w14:anchorId="149CCEF0">
-          <v:shape id="_x0000_i1414" type="#_x0000_t75" style="width:106.8pt;height:19.8pt" o:ole="">
+          <v:shape id="_x0000_i1425" type="#_x0000_t75" style="width:106.8pt;height:19.8pt" o:ole="">
             <v:imagedata r:id="rId836" o:title=""/>
           </v:shape>
-          <o:OLEObject Type="Embed" ProgID="Equation.DSMT4" ShapeID="_x0000_i1414" DrawAspect="Content" ObjectID="_1654108165" r:id="rId837"/>
+          <o:OLEObject Type="Embed" ProgID="Equation.DSMT4" ShapeID="_x0000_i1425" DrawAspect="Content" ObjectID="_1654191868" r:id="rId837"/>
         </w:object>
       </w:r>
       <w:r>
@@ -22199,10 +22204,10 @@
           <w:position w:val="-6"/>
         </w:rPr>
         <w:object w:dxaOrig="580" w:dyaOrig="279" w14:anchorId="5EBB998A">
-          <v:shape id="_x0000_i1415" type="#_x0000_t75" style="width:28.8pt;height:13.8pt" o:ole="">
+          <v:shape id="_x0000_i1426" type="#_x0000_t75" style="width:28.8pt;height:13.8pt" o:ole="">
             <v:imagedata r:id="rId838" o:title=""/>
           </v:shape>
-          <o:OLEObject Type="Embed" ProgID="Equation.DSMT4" ShapeID="_x0000_i1415" DrawAspect="Content" ObjectID="_1654108166" r:id="rId839"/>
+          <o:OLEObject Type="Embed" ProgID="Equation.DSMT4" ShapeID="_x0000_i1426" DrawAspect="Content" ObjectID="_1654191869" r:id="rId839"/>
         </w:object>
       </w:r>
       <w:r>
@@ -22250,10 +22255,10 @@
           <w:position w:val="-14"/>
         </w:rPr>
         <w:object w:dxaOrig="3739" w:dyaOrig="400" w14:anchorId="5DFE207E">
-          <v:shape id="_x0000_i1416" type="#_x0000_t75" style="width:187.2pt;height:19.8pt" o:ole="">
+          <v:shape id="_x0000_i1427" type="#_x0000_t75" style="width:187.2pt;height:19.8pt" o:ole="">
             <v:imagedata r:id="rId840" o:title=""/>
           </v:shape>
-          <o:OLEObject Type="Embed" ProgID="Equation.DSMT4" ShapeID="_x0000_i1416" DrawAspect="Content" ObjectID="_1654108167" r:id="rId841"/>
+          <o:OLEObject Type="Embed" ProgID="Equation.DSMT4" ShapeID="_x0000_i1427" DrawAspect="Content" ObjectID="_1654191870" r:id="rId841"/>
         </w:object>
       </w:r>
       <w:r>
@@ -22268,10 +22273,10 @@
           <w:position w:val="-6"/>
         </w:rPr>
         <w:object w:dxaOrig="580" w:dyaOrig="279" w14:anchorId="7931680C">
-          <v:shape id="_x0000_i1417" type="#_x0000_t75" style="width:28.8pt;height:13.8pt" o:ole="">
+          <v:shape id="_x0000_i1428" type="#_x0000_t75" style="width:28.8pt;height:13.8pt" o:ole="">
             <v:imagedata r:id="rId842" o:title=""/>
           </v:shape>
-          <o:OLEObject Type="Embed" ProgID="Equation.DSMT4" ShapeID="_x0000_i1417" DrawAspect="Content" ObjectID="_1654108168" r:id="rId843"/>
+          <o:OLEObject Type="Embed" ProgID="Equation.DSMT4" ShapeID="_x0000_i1428" DrawAspect="Content" ObjectID="_1654191871" r:id="rId843"/>
         </w:object>
       </w:r>
       <w:r>
@@ -22312,10 +22317,10 @@
           <w:position w:val="-14"/>
         </w:rPr>
         <w:object w:dxaOrig="1300" w:dyaOrig="400" w14:anchorId="7771923C">
-          <v:shape id="_x0000_i1418" type="#_x0000_t75" style="width:64.8pt;height:19.8pt" o:ole="">
+          <v:shape id="_x0000_i1429" type="#_x0000_t75" style="width:64.8pt;height:19.8pt" o:ole="">
             <v:imagedata r:id="rId844" o:title=""/>
           </v:shape>
-          <o:OLEObject Type="Embed" ProgID="Equation.DSMT4" ShapeID="_x0000_i1418" DrawAspect="Content" ObjectID="_1654108169" r:id="rId845"/>
+          <o:OLEObject Type="Embed" ProgID="Equation.DSMT4" ShapeID="_x0000_i1429" DrawAspect="Content" ObjectID="_1654191872" r:id="rId845"/>
         </w:object>
       </w:r>
       <w:r>
@@ -22356,10 +22361,10 @@
           <w:position w:val="-14"/>
         </w:rPr>
         <w:object w:dxaOrig="1160" w:dyaOrig="400" w14:anchorId="5B040DFE">
-          <v:shape id="_x0000_i1419" type="#_x0000_t75" style="width:58.2pt;height:19.8pt" o:ole="">
+          <v:shape id="_x0000_i1430" type="#_x0000_t75" style="width:58.2pt;height:19.8pt" o:ole="">
             <v:imagedata r:id="rId846" o:title=""/>
           </v:shape>
-          <o:OLEObject Type="Embed" ProgID="Equation.DSMT4" ShapeID="_x0000_i1419" DrawAspect="Content" ObjectID="_1654108170" r:id="rId847"/>
+          <o:OLEObject Type="Embed" ProgID="Equation.DSMT4" ShapeID="_x0000_i1430" DrawAspect="Content" ObjectID="_1654191873" r:id="rId847"/>
         </w:object>
       </w:r>
       <w:r>
@@ -22374,10 +22379,10 @@
           <w:position w:val="-14"/>
         </w:rPr>
         <w:object w:dxaOrig="1219" w:dyaOrig="400" w14:anchorId="4599AF67">
-          <v:shape id="_x0000_i1420" type="#_x0000_t75" style="width:61.2pt;height:19.8pt" o:ole="">
+          <v:shape id="_x0000_i1431" type="#_x0000_t75" style="width:61.2pt;height:19.8pt" o:ole="">
             <v:imagedata r:id="rId848" o:title=""/>
           </v:shape>
-          <o:OLEObject Type="Embed" ProgID="Equation.DSMT4" ShapeID="_x0000_i1420" DrawAspect="Content" ObjectID="_1654108171" r:id="rId849"/>
+          <o:OLEObject Type="Embed" ProgID="Equation.DSMT4" ShapeID="_x0000_i1431" DrawAspect="Content" ObjectID="_1654191874" r:id="rId849"/>
         </w:object>
       </w:r>
       <w:r>
@@ -22481,10 +22486,10 @@
           <w:position w:val="-14"/>
         </w:rPr>
         <w:object w:dxaOrig="1980" w:dyaOrig="400" w14:anchorId="33EACC00">
-          <v:shape id="_x0000_i1421" type="#_x0000_t75" style="width:99pt;height:19.8pt" o:ole="">
+          <v:shape id="_x0000_i1432" type="#_x0000_t75" style="width:99pt;height:19.8pt" o:ole="">
             <v:imagedata r:id="rId850" o:title=""/>
           </v:shape>
-          <o:OLEObject Type="Embed" ProgID="Equation.DSMT4" ShapeID="_x0000_i1421" DrawAspect="Content" ObjectID="_1654108172" r:id="rId851"/>
+          <o:OLEObject Type="Embed" ProgID="Equation.DSMT4" ShapeID="_x0000_i1432" DrawAspect="Content" ObjectID="_1654191875" r:id="rId851"/>
         </w:object>
       </w:r>
       <w:r>
@@ -22513,10 +22518,10 @@
           <w:position w:val="-14"/>
         </w:rPr>
         <w:object w:dxaOrig="1600" w:dyaOrig="400" w14:anchorId="51A0DDB6">
-          <v:shape id="_x0000_i1422" type="#_x0000_t75" style="width:79.8pt;height:19.8pt" o:ole="">
+          <v:shape id="_x0000_i1433" type="#_x0000_t75" style="width:79.8pt;height:19.8pt" o:ole="">
             <v:imagedata r:id="rId852" o:title=""/>
           </v:shape>
-          <o:OLEObject Type="Embed" ProgID="Equation.DSMT4" ShapeID="_x0000_i1422" DrawAspect="Content" ObjectID="_1654108173" r:id="rId853"/>
+          <o:OLEObject Type="Embed" ProgID="Equation.DSMT4" ShapeID="_x0000_i1433" DrawAspect="Content" ObjectID="_1654191876" r:id="rId853"/>
         </w:object>
       </w:r>
       <w:r>
@@ -22531,10 +22536,10 @@
           <w:position w:val="-14"/>
         </w:rPr>
         <w:object w:dxaOrig="2060" w:dyaOrig="400" w14:anchorId="2366746C">
-          <v:shape id="_x0000_i1423" type="#_x0000_t75" style="width:103.2pt;height:19.8pt" o:ole="">
+          <v:shape id="_x0000_i1434" type="#_x0000_t75" style="width:103.2pt;height:19.8pt" o:ole="">
             <v:imagedata r:id="rId854" o:title=""/>
           </v:shape>
-          <o:OLEObject Type="Embed" ProgID="Equation.DSMT4" ShapeID="_x0000_i1423" DrawAspect="Content" ObjectID="_1654108174" r:id="rId855"/>
+          <o:OLEObject Type="Embed" ProgID="Equation.DSMT4" ShapeID="_x0000_i1434" DrawAspect="Content" ObjectID="_1654191877" r:id="rId855"/>
         </w:object>
       </w:r>
     </w:p>
@@ -22557,10 +22562,10 @@
           <w:position w:val="-14"/>
         </w:rPr>
         <w:object w:dxaOrig="1600" w:dyaOrig="400" w14:anchorId="2C8D1CE4">
-          <v:shape id="_x0000_i1424" type="#_x0000_t75" style="width:79.8pt;height:19.8pt" o:ole="">
+          <v:shape id="_x0000_i1435" type="#_x0000_t75" style="width:79.8pt;height:19.8pt" o:ole="">
             <v:imagedata r:id="rId856" o:title=""/>
           </v:shape>
-          <o:OLEObject Type="Embed" ProgID="Equation.DSMT4" ShapeID="_x0000_i1424" DrawAspect="Content" ObjectID="_1654108175" r:id="rId857"/>
+          <o:OLEObject Type="Embed" ProgID="Equation.DSMT4" ShapeID="_x0000_i1435" DrawAspect="Content" ObjectID="_1654191878" r:id="rId857"/>
         </w:object>
       </w:r>
       <w:r>
@@ -22575,10 +22580,10 @@
           <w:position w:val="-14"/>
         </w:rPr>
         <w:object w:dxaOrig="4080" w:dyaOrig="400" w14:anchorId="3C9A1F82">
-          <v:shape id="_x0000_i1425" type="#_x0000_t75" style="width:204pt;height:19.8pt" o:ole="">
+          <v:shape id="_x0000_i1436" type="#_x0000_t75" style="width:204pt;height:19.8pt" o:ole="">
             <v:imagedata r:id="rId858" o:title=""/>
           </v:shape>
-          <o:OLEObject Type="Embed" ProgID="Equation.DSMT4" ShapeID="_x0000_i1425" DrawAspect="Content" ObjectID="_1654108176" r:id="rId859"/>
+          <o:OLEObject Type="Embed" ProgID="Equation.DSMT4" ShapeID="_x0000_i1436" DrawAspect="Content" ObjectID="_1654191879" r:id="rId859"/>
         </w:object>
       </w:r>
       <w:r>
@@ -22632,10 +22637,10 @@
           <w:position w:val="-14"/>
         </w:rPr>
         <w:object w:dxaOrig="2040" w:dyaOrig="400" w14:anchorId="7FB79F68">
-          <v:shape id="_x0000_i1426" type="#_x0000_t75" style="width:102pt;height:19.8pt" o:ole="">
+          <v:shape id="_x0000_i1437" type="#_x0000_t75" style="width:102pt;height:19.8pt" o:ole="">
             <v:imagedata r:id="rId860" o:title=""/>
           </v:shape>
-          <o:OLEObject Type="Embed" ProgID="Equation.DSMT4" ShapeID="_x0000_i1426" DrawAspect="Content" ObjectID="_1654108177" r:id="rId861"/>
+          <o:OLEObject Type="Embed" ProgID="Equation.DSMT4" ShapeID="_x0000_i1437" DrawAspect="Content" ObjectID="_1654191880" r:id="rId861"/>
         </w:object>
       </w:r>
     </w:p>
@@ -22648,10 +22653,10 @@
           <w:position w:val="-14"/>
         </w:rPr>
         <w:object w:dxaOrig="4520" w:dyaOrig="400" w14:anchorId="426B492D">
-          <v:shape id="_x0000_i1427" type="#_x0000_t75" style="width:226.2pt;height:19.8pt" o:ole="">
+          <v:shape id="_x0000_i1438" type="#_x0000_t75" style="width:226.2pt;height:19.8pt" o:ole="">
             <v:imagedata r:id="rId862" o:title=""/>
           </v:shape>
-          <o:OLEObject Type="Embed" ProgID="Equation.DSMT4" ShapeID="_x0000_i1427" DrawAspect="Content" ObjectID="_1654108178" r:id="rId863"/>
+          <o:OLEObject Type="Embed" ProgID="Equation.DSMT4" ShapeID="_x0000_i1438" DrawAspect="Content" ObjectID="_1654191881" r:id="rId863"/>
         </w:object>
       </w:r>
       <w:r>
@@ -22667,10 +22672,10 @@
           <w:position w:val="-18"/>
         </w:rPr>
         <w:object w:dxaOrig="6580" w:dyaOrig="440" w14:anchorId="28E30882">
-          <v:shape id="_x0000_i1428" type="#_x0000_t75" style="width:328.8pt;height:22.2pt" o:ole="">
+          <v:shape id="_x0000_i1439" type="#_x0000_t75" style="width:328.8pt;height:22.2pt" o:ole="">
             <v:imagedata r:id="rId864" o:title=""/>
           </v:shape>
-          <o:OLEObject Type="Embed" ProgID="Equation.DSMT4" ShapeID="_x0000_i1428" DrawAspect="Content" ObjectID="_1654108179" r:id="rId865"/>
+          <o:OLEObject Type="Embed" ProgID="Equation.DSMT4" ShapeID="_x0000_i1439" DrawAspect="Content" ObjectID="_1654191882" r:id="rId865"/>
         </w:object>
       </w:r>
       <w:r>
@@ -22701,10 +22706,10 @@
           <w:position w:val="-10"/>
         </w:rPr>
         <w:object w:dxaOrig="1040" w:dyaOrig="320" w14:anchorId="28CA2FCE">
-          <v:shape id="_x0000_i1429" type="#_x0000_t75" style="width:52.2pt;height:16.2pt" o:ole="">
+          <v:shape id="_x0000_i1440" type="#_x0000_t75" style="width:52.2pt;height:16.2pt" o:ole="">
             <v:imagedata r:id="rId866" o:title=""/>
           </v:shape>
-          <o:OLEObject Type="Embed" ProgID="Equation.DSMT4" ShapeID="_x0000_i1429" DrawAspect="Content" ObjectID="_1654108180" r:id="rId867"/>
+          <o:OLEObject Type="Embed" ProgID="Equation.DSMT4" ShapeID="_x0000_i1440" DrawAspect="Content" ObjectID="_1654191883" r:id="rId867"/>
         </w:object>
       </w:r>
       <w:r>
@@ -22733,10 +22738,10 @@
           <w:position w:val="-14"/>
         </w:rPr>
         <w:object w:dxaOrig="1700" w:dyaOrig="400" w14:anchorId="6F98BDBC">
-          <v:shape id="_x0000_i1430" type="#_x0000_t75" style="width:85.2pt;height:19.8pt" o:ole="">
+          <v:shape id="_x0000_i1441" type="#_x0000_t75" style="width:85.2pt;height:19.8pt" o:ole="">
             <v:imagedata r:id="rId868" o:title=""/>
           </v:shape>
-          <o:OLEObject Type="Embed" ProgID="Equation.DSMT4" ShapeID="_x0000_i1430" DrawAspect="Content" ObjectID="_1654108181" r:id="rId869"/>
+          <o:OLEObject Type="Embed" ProgID="Equation.DSMT4" ShapeID="_x0000_i1441" DrawAspect="Content" ObjectID="_1654191884" r:id="rId869"/>
         </w:object>
       </w:r>
       <w:r>
@@ -22747,10 +22752,10 @@
           <w:position w:val="-6"/>
         </w:rPr>
         <w:object w:dxaOrig="580" w:dyaOrig="279" w14:anchorId="51B3D593">
-          <v:shape id="_x0000_i1431" type="#_x0000_t75" style="width:28.8pt;height:13.8pt" o:ole="">
+          <v:shape id="_x0000_i1442" type="#_x0000_t75" style="width:28.8pt;height:13.8pt" o:ole="">
             <v:imagedata r:id="rId870" o:title=""/>
           </v:shape>
-          <o:OLEObject Type="Embed" ProgID="Equation.DSMT4" ShapeID="_x0000_i1431" DrawAspect="Content" ObjectID="_1654108182" r:id="rId871"/>
+          <o:OLEObject Type="Embed" ProgID="Equation.DSMT4" ShapeID="_x0000_i1442" DrawAspect="Content" ObjectID="_1654191885" r:id="rId871"/>
         </w:object>
       </w:r>
       <w:r>
@@ -22783,10 +22788,10 @@
           <w:position w:val="-14"/>
         </w:rPr>
         <w:object w:dxaOrig="1280" w:dyaOrig="400" w14:anchorId="7B15410A">
-          <v:shape id="_x0000_i1432" type="#_x0000_t75" style="width:64.2pt;height:19.8pt" o:ole="">
+          <v:shape id="_x0000_i1443" type="#_x0000_t75" style="width:64.2pt;height:19.8pt" o:ole="">
             <v:imagedata r:id="rId872" o:title=""/>
           </v:shape>
-          <o:OLEObject Type="Embed" ProgID="Equation.DSMT4" ShapeID="_x0000_i1432" DrawAspect="Content" ObjectID="_1654108183" r:id="rId873"/>
+          <o:OLEObject Type="Embed" ProgID="Equation.DSMT4" ShapeID="_x0000_i1443" DrawAspect="Content" ObjectID="_1654191886" r:id="rId873"/>
         </w:object>
       </w:r>
       <w:r>
@@ -23380,10 +23385,10 @@
           <w:position w:val="-4"/>
         </w:rPr>
         <w:object w:dxaOrig="260" w:dyaOrig="260" w14:anchorId="796D1843">
-          <v:shape id="_x0000_i1433" type="#_x0000_t75" style="width:13.2pt;height:13.2pt" o:ole="">
+          <v:shape id="_x0000_i1444" type="#_x0000_t75" style="width:13.2pt;height:13.2pt" o:ole="">
             <v:imagedata r:id="rId874" o:title=""/>
           </v:shape>
-          <o:OLEObject Type="Embed" ProgID="Equation.DSMT4" ShapeID="_x0000_i1433" DrawAspect="Content" ObjectID="_1654108184" r:id="rId875"/>
+          <o:OLEObject Type="Embed" ProgID="Equation.DSMT4" ShapeID="_x0000_i1444" DrawAspect="Content" ObjectID="_1654191887" r:id="rId875"/>
         </w:object>
       </w:r>
       <w:r>
@@ -23540,10 +23545,10 @@
           <w:position w:val="-10"/>
         </w:rPr>
         <w:object w:dxaOrig="460" w:dyaOrig="420" w14:anchorId="6948B773">
-          <v:shape id="_x0000_i1434" type="#_x0000_t75" style="width:22.8pt;height:21pt" o:ole="">
+          <v:shape id="_x0000_i1445" type="#_x0000_t75" style="width:22.8pt;height:21pt" o:ole="">
             <v:imagedata r:id="rId876" o:title=""/>
           </v:shape>
-          <o:OLEObject Type="Embed" ProgID="Equation.DSMT4" ShapeID="_x0000_i1434" DrawAspect="Content" ObjectID="_1654108185" r:id="rId877"/>
+          <o:OLEObject Type="Embed" ProgID="Equation.DSMT4" ShapeID="_x0000_i1445" DrawAspect="Content" ObjectID="_1654191888" r:id="rId877"/>
         </w:object>
       </w:r>
       <w:r>
@@ -23689,10 +23694,10 @@
           <w:position w:val="-10"/>
         </w:rPr>
         <w:object w:dxaOrig="560" w:dyaOrig="320" w14:anchorId="25B2B363">
-          <v:shape id="_x0000_i1435" type="#_x0000_t75" style="width:28.2pt;height:16.2pt" o:ole="">
+          <v:shape id="_x0000_i1446" type="#_x0000_t75" style="width:28.2pt;height:16.2pt" o:ole="">
             <v:imagedata r:id="rId878" o:title=""/>
           </v:shape>
-          <o:OLEObject Type="Embed" ProgID="Equation.DSMT4" ShapeID="_x0000_i1435" DrawAspect="Content" ObjectID="_1654108186" r:id="rId879"/>
+          <o:OLEObject Type="Embed" ProgID="Equation.DSMT4" ShapeID="_x0000_i1446" DrawAspect="Content" ObjectID="_1654191889" r:id="rId879"/>
         </w:object>
       </w:r>
       <w:r>
@@ -23760,10 +23765,10 @@
           <w:position w:val="-18"/>
         </w:rPr>
         <w:object w:dxaOrig="1120" w:dyaOrig="480" w14:anchorId="53989310">
-          <v:shape id="_x0000_i1436" type="#_x0000_t75" style="width:55.8pt;height:24pt" o:ole="">
+          <v:shape id="_x0000_i1447" type="#_x0000_t75" style="width:55.8pt;height:24pt" o:ole="">
             <v:imagedata r:id="rId880" o:title=""/>
           </v:shape>
-          <o:OLEObject Type="Embed" ProgID="Equation.DSMT4" ShapeID="_x0000_i1436" DrawAspect="Content" ObjectID="_1654108187" r:id="rId881"/>
+          <o:OLEObject Type="Embed" ProgID="Equation.DSMT4" ShapeID="_x0000_i1447" DrawAspect="Content" ObjectID="_1654191890" r:id="rId881"/>
         </w:object>
       </w:r>
       <w:r>
@@ -23792,10 +23797,10 @@
           <w:position w:val="-14"/>
         </w:rPr>
         <w:object w:dxaOrig="420" w:dyaOrig="400" w14:anchorId="1F4EAC33">
-          <v:shape id="_x0000_i1437" type="#_x0000_t75" style="width:21pt;height:19.8pt" o:ole="">
+          <v:shape id="_x0000_i1448" type="#_x0000_t75" style="width:21pt;height:19.8pt" o:ole="">
             <v:imagedata r:id="rId882" o:title=""/>
           </v:shape>
-          <o:OLEObject Type="Embed" ProgID="Equation.DSMT4" ShapeID="_x0000_i1437" DrawAspect="Content" ObjectID="_1654108188" r:id="rId883"/>
+          <o:OLEObject Type="Embed" ProgID="Equation.DSMT4" ShapeID="_x0000_i1448" DrawAspect="Content" ObjectID="_1654191891" r:id="rId883"/>
         </w:object>
       </w:r>
       <w:r>
@@ -23951,10 +23956,10 @@
           <w:position w:val="-14"/>
         </w:rPr>
         <w:object w:dxaOrig="1340" w:dyaOrig="400" w14:anchorId="2830DCC5">
-          <v:shape id="_x0000_i1438" type="#_x0000_t75" style="width:67.2pt;height:19.8pt" o:ole="">
+          <v:shape id="_x0000_i1449" type="#_x0000_t75" style="width:67.2pt;height:19.8pt" o:ole="">
             <v:imagedata r:id="rId884" o:title=""/>
           </v:shape>
-          <o:OLEObject Type="Embed" ProgID="Equation.DSMT4" ShapeID="_x0000_i1438" DrawAspect="Content" ObjectID="_1654108189" r:id="rId885"/>
+          <o:OLEObject Type="Embed" ProgID="Equation.DSMT4" ShapeID="_x0000_i1449" DrawAspect="Content" ObjectID="_1654191892" r:id="rId885"/>
         </w:object>
       </w:r>
     </w:p>
@@ -24078,10 +24083,10 @@
           <w:position w:val="-14"/>
         </w:rPr>
         <w:object w:dxaOrig="1320" w:dyaOrig="400" w14:anchorId="75924CE7">
-          <v:shape id="_x0000_i1439" type="#_x0000_t75" style="width:66pt;height:19.8pt" o:ole="">
+          <v:shape id="_x0000_i1450" type="#_x0000_t75" style="width:66pt;height:19.8pt" o:ole="">
             <v:imagedata r:id="rId886" o:title=""/>
           </v:shape>
-          <o:OLEObject Type="Embed" ProgID="Equation.DSMT4" ShapeID="_x0000_i1439" DrawAspect="Content" ObjectID="_1654108190" r:id="rId887"/>
+          <o:OLEObject Type="Embed" ProgID="Equation.DSMT4" ShapeID="_x0000_i1450" DrawAspect="Content" ObjectID="_1654191893" r:id="rId887"/>
         </w:object>
       </w:r>
       <w:r>
@@ -24096,10 +24101,10 @@
           <w:position w:val="-6"/>
         </w:rPr>
         <w:object w:dxaOrig="580" w:dyaOrig="279" w14:anchorId="089D23DF">
-          <v:shape id="_x0000_i1440" type="#_x0000_t75" style="width:28.8pt;height:13.8pt" o:ole="">
+          <v:shape id="_x0000_i1451" type="#_x0000_t75" style="width:28.8pt;height:13.8pt" o:ole="">
             <v:imagedata r:id="rId888" o:title=""/>
           </v:shape>
-          <o:OLEObject Type="Embed" ProgID="Equation.DSMT4" ShapeID="_x0000_i1440" DrawAspect="Content" ObjectID="_1654108191" r:id="rId889"/>
+          <o:OLEObject Type="Embed" ProgID="Equation.DSMT4" ShapeID="_x0000_i1451" DrawAspect="Content" ObjectID="_1654191894" r:id="rId889"/>
         </w:object>
       </w:r>
     </w:p>
@@ -24122,10 +24127,10 @@
           <w:position w:val="-14"/>
         </w:rPr>
         <w:object w:dxaOrig="1340" w:dyaOrig="400" w14:anchorId="0F75CF7F">
-          <v:shape id="_x0000_i1441" type="#_x0000_t75" style="width:67.2pt;height:19.8pt" o:ole="">
+          <v:shape id="_x0000_i1452" type="#_x0000_t75" style="width:67.2pt;height:19.8pt" o:ole="">
             <v:imagedata r:id="rId890" o:title=""/>
           </v:shape>
-          <o:OLEObject Type="Embed" ProgID="Equation.DSMT4" ShapeID="_x0000_i1441" DrawAspect="Content" ObjectID="_1654108192" r:id="rId891"/>
+          <o:OLEObject Type="Embed" ProgID="Equation.DSMT4" ShapeID="_x0000_i1452" DrawAspect="Content" ObjectID="_1654191895" r:id="rId891"/>
         </w:object>
       </w:r>
       <w:r>
@@ -24140,10 +24145,10 @@
           <w:position w:val="-14"/>
         </w:rPr>
         <w:object w:dxaOrig="1340" w:dyaOrig="400" w14:anchorId="35A5F86E">
-          <v:shape id="_x0000_i1442" type="#_x0000_t75" style="width:67.2pt;height:19.8pt" o:ole="">
+          <v:shape id="_x0000_i1453" type="#_x0000_t75" style="width:67.2pt;height:19.8pt" o:ole="">
             <v:imagedata r:id="rId892" o:title=""/>
           </v:shape>
-          <o:OLEObject Type="Embed" ProgID="Equation.DSMT4" ShapeID="_x0000_i1442" DrawAspect="Content" ObjectID="_1654108193" r:id="rId893"/>
+          <o:OLEObject Type="Embed" ProgID="Equation.DSMT4" ShapeID="_x0000_i1453" DrawAspect="Content" ObjectID="_1654191896" r:id="rId893"/>
         </w:object>
       </w:r>
     </w:p>
@@ -24167,10 +24172,10 @@
           <w:position w:val="-14"/>
         </w:rPr>
         <w:object w:dxaOrig="1340" w:dyaOrig="400" w14:anchorId="3B385DC4">
-          <v:shape id="_x0000_i1443" type="#_x0000_t75" style="width:67.2pt;height:19.8pt" o:ole="">
+          <v:shape id="_x0000_i1454" type="#_x0000_t75" style="width:67.2pt;height:19.8pt" o:ole="">
             <v:imagedata r:id="rId894" o:title=""/>
           </v:shape>
-          <o:OLEObject Type="Embed" ProgID="Equation.DSMT4" ShapeID="_x0000_i1443" DrawAspect="Content" ObjectID="_1654108194" r:id="rId895"/>
+          <o:OLEObject Type="Embed" ProgID="Equation.DSMT4" ShapeID="_x0000_i1454" DrawAspect="Content" ObjectID="_1654191897" r:id="rId895"/>
         </w:object>
       </w:r>
       <w:r>
@@ -24185,10 +24190,10 @@
           <w:position w:val="-14"/>
         </w:rPr>
         <w:object w:dxaOrig="1340" w:dyaOrig="400" w14:anchorId="7C71FED1">
-          <v:shape id="_x0000_i1444" type="#_x0000_t75" style="width:67.2pt;height:19.8pt" o:ole="">
+          <v:shape id="_x0000_i1455" type="#_x0000_t75" style="width:67.2pt;height:19.8pt" o:ole="">
             <v:imagedata r:id="rId896" o:title=""/>
           </v:shape>
-          <o:OLEObject Type="Embed" ProgID="Equation.DSMT4" ShapeID="_x0000_i1444" DrawAspect="Content" ObjectID="_1654108195" r:id="rId897"/>
+          <o:OLEObject Type="Embed" ProgID="Equation.DSMT4" ShapeID="_x0000_i1455" DrawAspect="Content" ObjectID="_1654191898" r:id="rId897"/>
         </w:object>
       </w:r>
       <w:r>
@@ -24203,10 +24208,10 @@
           <w:position w:val="-14"/>
         </w:rPr>
         <w:object w:dxaOrig="1320" w:dyaOrig="400" w14:anchorId="3C49973B">
-          <v:shape id="_x0000_i1445" type="#_x0000_t75" style="width:66pt;height:19.8pt" o:ole="">
+          <v:shape id="_x0000_i1456" type="#_x0000_t75" style="width:66pt;height:19.8pt" o:ole="">
             <v:imagedata r:id="rId898" o:title=""/>
           </v:shape>
-          <o:OLEObject Type="Embed" ProgID="Equation.DSMT4" ShapeID="_x0000_i1445" DrawAspect="Content" ObjectID="_1654108196" r:id="rId899"/>
+          <o:OLEObject Type="Embed" ProgID="Equation.DSMT4" ShapeID="_x0000_i1456" DrawAspect="Content" ObjectID="_1654191899" r:id="rId899"/>
         </w:object>
       </w:r>
     </w:p>
@@ -24246,10 +24251,10 @@
           <w:position w:val="-10"/>
         </w:rPr>
         <w:object w:dxaOrig="600" w:dyaOrig="320" w14:anchorId="6E3B7D49">
-          <v:shape id="_x0000_i1446" type="#_x0000_t75" style="width:30pt;height:16.2pt" o:ole="">
+          <v:shape id="_x0000_i1457" type="#_x0000_t75" style="width:30pt;height:16.2pt" o:ole="">
             <v:imagedata r:id="rId900" o:title=""/>
           </v:shape>
-          <o:OLEObject Type="Embed" ProgID="Equation.DSMT4" ShapeID="_x0000_i1446" DrawAspect="Content" ObjectID="_1654108197" r:id="rId901"/>
+          <o:OLEObject Type="Embed" ProgID="Equation.DSMT4" ShapeID="_x0000_i1457" DrawAspect="Content" ObjectID="_1654191900" r:id="rId901"/>
         </w:object>
       </w:r>
       <w:r>
@@ -24264,10 +24269,10 @@
           <w:position w:val="-14"/>
         </w:rPr>
         <w:object w:dxaOrig="1340" w:dyaOrig="400" w14:anchorId="7B4244F7">
-          <v:shape id="_x0000_i1447" type="#_x0000_t75" style="width:67.2pt;height:19.8pt" o:ole="">
+          <v:shape id="_x0000_i1458" type="#_x0000_t75" style="width:67.2pt;height:19.8pt" o:ole="">
             <v:imagedata r:id="rId902" o:title=""/>
           </v:shape>
-          <o:OLEObject Type="Embed" ProgID="Equation.DSMT4" ShapeID="_x0000_i1447" DrawAspect="Content" ObjectID="_1654108198" r:id="rId903"/>
+          <o:OLEObject Type="Embed" ProgID="Equation.DSMT4" ShapeID="_x0000_i1458" DrawAspect="Content" ObjectID="_1654191901" r:id="rId903"/>
         </w:object>
       </w:r>
       <w:r>
@@ -24282,10 +24287,10 @@
           <w:position w:val="-14"/>
         </w:rPr>
         <w:object w:dxaOrig="820" w:dyaOrig="460" w14:anchorId="385CA3DA">
-          <v:shape id="_x0000_i1448" type="#_x0000_t75" style="width:40.8pt;height:22.8pt" o:ole="">
+          <v:shape id="_x0000_i1459" type="#_x0000_t75" style="width:40.8pt;height:22.8pt" o:ole="">
             <v:imagedata r:id="rId904" o:title=""/>
           </v:shape>
-          <o:OLEObject Type="Embed" ProgID="Equation.DSMT4" ShapeID="_x0000_i1448" DrawAspect="Content" ObjectID="_1654108199" r:id="rId905"/>
+          <o:OLEObject Type="Embed" ProgID="Equation.DSMT4" ShapeID="_x0000_i1459" DrawAspect="Content" ObjectID="_1654191902" r:id="rId905"/>
         </w:object>
       </w:r>
       <w:r>
@@ -24448,10 +24453,10 @@
           <w:position w:val="-14"/>
         </w:rPr>
         <w:object w:dxaOrig="1040" w:dyaOrig="400" w14:anchorId="5506C03B">
-          <v:shape id="_x0000_i1449" type="#_x0000_t75" style="width:52.2pt;height:19.8pt" o:ole="">
+          <v:shape id="_x0000_i1460" type="#_x0000_t75" style="width:52.2pt;height:19.8pt" o:ole="">
             <v:imagedata r:id="rId906" o:title=""/>
           </v:shape>
-          <o:OLEObject Type="Embed" ProgID="Equation.DSMT4" ShapeID="_x0000_i1449" DrawAspect="Content" ObjectID="_1654108200" r:id="rId907"/>
+          <o:OLEObject Type="Embed" ProgID="Equation.DSMT4" ShapeID="_x0000_i1460" DrawAspect="Content" ObjectID="_1654191903" r:id="rId907"/>
         </w:object>
       </w:r>
       <w:r>
@@ -24472,10 +24477,10 @@
           <w:position w:val="-14"/>
         </w:rPr>
         <w:object w:dxaOrig="1340" w:dyaOrig="400" w14:anchorId="7F096FB2">
-          <v:shape id="_x0000_i1450" type="#_x0000_t75" style="width:67.2pt;height:19.8pt" o:ole="">
+          <v:shape id="_x0000_i1461" type="#_x0000_t75" style="width:67.2pt;height:19.8pt" o:ole="">
             <v:imagedata r:id="rId908" o:title=""/>
           </v:shape>
-          <o:OLEObject Type="Embed" ProgID="Equation.DSMT4" ShapeID="_x0000_i1450" DrawAspect="Content" ObjectID="_1654108201" r:id="rId909"/>
+          <o:OLEObject Type="Embed" ProgID="Equation.DSMT4" ShapeID="_x0000_i1461" DrawAspect="Content" ObjectID="_1654191904" r:id="rId909"/>
         </w:object>
       </w:r>
     </w:p>
@@ -24520,10 +24525,10 @@
           <w:position w:val="-6"/>
         </w:rPr>
         <w:object w:dxaOrig="580" w:dyaOrig="279" w14:anchorId="280EFED2">
-          <v:shape id="_x0000_i1451" type="#_x0000_t75" style="width:28.8pt;height:13.8pt" o:ole="">
+          <v:shape id="_x0000_i1462" type="#_x0000_t75" style="width:28.8pt;height:13.8pt" o:ole="">
             <v:imagedata r:id="rId910" o:title=""/>
           </v:shape>
-          <o:OLEObject Type="Embed" ProgID="Equation.DSMT4" ShapeID="_x0000_i1451" DrawAspect="Content" ObjectID="_1654108202" r:id="rId911"/>
+          <o:OLEObject Type="Embed" ProgID="Equation.DSMT4" ShapeID="_x0000_i1462" DrawAspect="Content" ObjectID="_1654191905" r:id="rId911"/>
         </w:object>
       </w:r>
       <w:r>
@@ -26472,10 +26477,10 @@
           <w:position w:val="-6"/>
         </w:rPr>
         <w:object w:dxaOrig="900" w:dyaOrig="279" w14:anchorId="2159F7DA">
-          <v:shape id="_x0000_i1452" type="#_x0000_t75" style="width:45pt;height:13.8pt" o:ole="">
+          <v:shape id="_x0000_i1463" type="#_x0000_t75" style="width:45pt;height:13.8pt" o:ole="">
             <v:imagedata r:id="rId915" o:title=""/>
           </v:shape>
-          <o:OLEObject Type="Embed" ProgID="Equation.DSMT4" ShapeID="_x0000_i1452" DrawAspect="Content" ObjectID="_1654108203" r:id="rId916"/>
+          <o:OLEObject Type="Embed" ProgID="Equation.DSMT4" ShapeID="_x0000_i1463" DrawAspect="Content" ObjectID="_1654191906" r:id="rId916"/>
         </w:object>
       </w:r>
       <w:r>
@@ -26568,10 +26573,10 @@
           <w:position w:val="-6"/>
         </w:rPr>
         <w:object w:dxaOrig="460" w:dyaOrig="279" w14:anchorId="13861ACC">
-          <v:shape id="_x0000_i1453" type="#_x0000_t75" style="width:22.8pt;height:13.8pt" o:ole="">
+          <v:shape id="_x0000_i1464" type="#_x0000_t75" style="width:22.8pt;height:13.8pt" o:ole="">
             <v:imagedata r:id="rId917" o:title=""/>
           </v:shape>
-          <o:OLEObject Type="Embed" ProgID="Equation.DSMT4" ShapeID="_x0000_i1453" DrawAspect="Content" ObjectID="_1654108204" r:id="rId918"/>
+          <o:OLEObject Type="Embed" ProgID="Equation.DSMT4" ShapeID="_x0000_i1464" DrawAspect="Content" ObjectID="_1654191907" r:id="rId918"/>
         </w:object>
       </w:r>
       <w:r>
@@ -26586,10 +26591,10 @@
           <w:position w:val="-6"/>
         </w:rPr>
         <w:object w:dxaOrig="460" w:dyaOrig="279" w14:anchorId="1ABECB38">
-          <v:shape id="_x0000_i1454" type="#_x0000_t75" style="width:22.8pt;height:13.8pt" o:ole="">
+          <v:shape id="_x0000_i1465" type="#_x0000_t75" style="width:22.8pt;height:13.8pt" o:ole="">
             <v:imagedata r:id="rId919" o:title=""/>
           </v:shape>
-          <o:OLEObject Type="Embed" ProgID="Equation.DSMT4" ShapeID="_x0000_i1454" DrawAspect="Content" ObjectID="_1654108205" r:id="rId920"/>
+          <o:OLEObject Type="Embed" ProgID="Equation.DSMT4" ShapeID="_x0000_i1465" DrawAspect="Content" ObjectID="_1654191908" r:id="rId920"/>
         </w:object>
       </w:r>
       <w:r>
@@ -26604,10 +26609,10 @@
           <w:position w:val="-6"/>
         </w:rPr>
         <w:object w:dxaOrig="540" w:dyaOrig="279" w14:anchorId="2486E548">
-          <v:shape id="_x0000_i1455" type="#_x0000_t75" style="width:27pt;height:13.8pt" o:ole="">
+          <v:shape id="_x0000_i1466" type="#_x0000_t75" style="width:27pt;height:13.8pt" o:ole="">
             <v:imagedata r:id="rId921" o:title=""/>
           </v:shape>
-          <o:OLEObject Type="Embed" ProgID="Equation.DSMT4" ShapeID="_x0000_i1455" DrawAspect="Content" ObjectID="_1654108206" r:id="rId922"/>
+          <o:OLEObject Type="Embed" ProgID="Equation.DSMT4" ShapeID="_x0000_i1466" DrawAspect="Content" ObjectID="_1654191909" r:id="rId922"/>
         </w:object>
       </w:r>
       <w:r>
@@ -26797,10 +26802,10 @@
           <w:position w:val="-10"/>
         </w:rPr>
         <w:object w:dxaOrig="2140" w:dyaOrig="340" w14:anchorId="6616CF00">
-          <v:shape id="_x0000_i1456" type="#_x0000_t75" style="width:106.8pt;height:16.8pt" o:ole="">
+          <v:shape id="_x0000_i1467" type="#_x0000_t75" style="width:106.8pt;height:16.8pt" o:ole="">
             <v:imagedata r:id="rId923" o:title=""/>
           </v:shape>
-          <o:OLEObject Type="Embed" ProgID="Equation.DSMT4" ShapeID="_x0000_i1456" DrawAspect="Content" ObjectID="_1654108207" r:id="rId924"/>
+          <o:OLEObject Type="Embed" ProgID="Equation.DSMT4" ShapeID="_x0000_i1467" DrawAspect="Content" ObjectID="_1654191910" r:id="rId924"/>
         </w:object>
       </w:r>
     </w:p>
@@ -26942,10 +26947,10 @@
           <w:position w:val="-10"/>
         </w:rPr>
         <w:object w:dxaOrig="2140" w:dyaOrig="340" w14:anchorId="141016A8">
-          <v:shape id="_x0000_i1457" type="#_x0000_t75" style="width:106.8pt;height:16.8pt" o:ole="">
+          <v:shape id="_x0000_i1468" type="#_x0000_t75" style="width:106.8pt;height:16.8pt" o:ole="">
             <v:imagedata r:id="rId925" o:title=""/>
           </v:shape>
-          <o:OLEObject Type="Embed" ProgID="Equation.DSMT4" ShapeID="_x0000_i1457" DrawAspect="Content" ObjectID="_1654108208" r:id="rId926"/>
+          <o:OLEObject Type="Embed" ProgID="Equation.DSMT4" ShapeID="_x0000_i1468" DrawAspect="Content" ObjectID="_1654191911" r:id="rId926"/>
         </w:object>
       </w:r>
       <w:r>
@@ -26960,10 +26965,10 @@
           <w:position w:val="-10"/>
         </w:rPr>
         <w:object w:dxaOrig="2160" w:dyaOrig="340" w14:anchorId="4841F4D6">
-          <v:shape id="_x0000_i1458" type="#_x0000_t75" style="width:108pt;height:16.8pt" o:ole="">
+          <v:shape id="_x0000_i1469" type="#_x0000_t75" style="width:108pt;height:16.8pt" o:ole="">
             <v:imagedata r:id="rId927" o:title=""/>
           </v:shape>
-          <o:OLEObject Type="Embed" ProgID="Equation.DSMT4" ShapeID="_x0000_i1458" DrawAspect="Content" ObjectID="_1654108209" r:id="rId928"/>
+          <o:OLEObject Type="Embed" ProgID="Equation.DSMT4" ShapeID="_x0000_i1469" DrawAspect="Content" ObjectID="_1654191912" r:id="rId928"/>
         </w:object>
       </w:r>
       <w:r>
@@ -26978,10 +26983,10 @@
           <w:position w:val="-10"/>
         </w:rPr>
         <w:object w:dxaOrig="2260" w:dyaOrig="340" w14:anchorId="255A8C5C">
-          <v:shape id="_x0000_i1459" type="#_x0000_t75" style="width:112.8pt;height:16.8pt" o:ole="">
+          <v:shape id="_x0000_i1470" type="#_x0000_t75" style="width:112.8pt;height:16.8pt" o:ole="">
             <v:imagedata r:id="rId929" o:title=""/>
           </v:shape>
-          <o:OLEObject Type="Embed" ProgID="Equation.DSMT4" ShapeID="_x0000_i1459" DrawAspect="Content" ObjectID="_1654108210" r:id="rId930"/>
+          <o:OLEObject Type="Embed" ProgID="Equation.DSMT4" ShapeID="_x0000_i1470" DrawAspect="Content" ObjectID="_1654191913" r:id="rId930"/>
         </w:object>
       </w:r>
     </w:p>
@@ -27030,10 +27035,10 @@
           <w:position w:val="-6"/>
         </w:rPr>
         <w:object w:dxaOrig="440" w:dyaOrig="279" w14:anchorId="1DC77E5D">
-          <v:shape id="_x0000_i1460" type="#_x0000_t75" style="width:22.2pt;height:13.8pt" o:ole="">
+          <v:shape id="_x0000_i1471" type="#_x0000_t75" style="width:22.2pt;height:13.8pt" o:ole="">
             <v:imagedata r:id="rId931" o:title=""/>
           </v:shape>
-          <o:OLEObject Type="Embed" ProgID="Equation.DSMT4" ShapeID="_x0000_i1460" DrawAspect="Content" ObjectID="_1654108211" r:id="rId932"/>
+          <o:OLEObject Type="Embed" ProgID="Equation.DSMT4" ShapeID="_x0000_i1471" DrawAspect="Content" ObjectID="_1654191914" r:id="rId932"/>
         </w:object>
       </w:r>
       <w:r>
@@ -27048,10 +27053,10 @@
           <w:position w:val="-6"/>
         </w:rPr>
         <w:object w:dxaOrig="440" w:dyaOrig="279" w14:anchorId="09478091">
-          <v:shape id="_x0000_i1461" type="#_x0000_t75" style="width:22.2pt;height:13.8pt" o:ole="">
+          <v:shape id="_x0000_i1472" type="#_x0000_t75" style="width:22.2pt;height:13.8pt" o:ole="">
             <v:imagedata r:id="rId933" o:title=""/>
           </v:shape>
-          <o:OLEObject Type="Embed" ProgID="Equation.DSMT4" ShapeID="_x0000_i1461" DrawAspect="Content" ObjectID="_1654108212" r:id="rId934"/>
+          <o:OLEObject Type="Embed" ProgID="Equation.DSMT4" ShapeID="_x0000_i1472" DrawAspect="Content" ObjectID="_1654191915" r:id="rId934"/>
         </w:object>
       </w:r>
       <w:r>
@@ -27066,10 +27071,10 @@
           <w:position w:val="-6"/>
         </w:rPr>
         <w:object w:dxaOrig="499" w:dyaOrig="279" w14:anchorId="171BF8CB">
-          <v:shape id="_x0000_i1462" type="#_x0000_t75" style="width:25.2pt;height:13.8pt" o:ole="">
+          <v:shape id="_x0000_i1473" type="#_x0000_t75" style="width:25.2pt;height:13.8pt" o:ole="">
             <v:imagedata r:id="rId935" o:title=""/>
           </v:shape>
-          <o:OLEObject Type="Embed" ProgID="Equation.DSMT4" ShapeID="_x0000_i1462" DrawAspect="Content" ObjectID="_1654108213" r:id="rId936"/>
+          <o:OLEObject Type="Embed" ProgID="Equation.DSMT4" ShapeID="_x0000_i1473" DrawAspect="Content" ObjectID="_1654191916" r:id="rId936"/>
         </w:object>
       </w:r>
       <w:r>
@@ -27282,10 +27287,10 @@
           <w:position w:val="-10"/>
         </w:rPr>
         <w:object w:dxaOrig="2299" w:dyaOrig="340" w14:anchorId="27244D7A">
-          <v:shape id="_x0000_i1463" type="#_x0000_t75" style="width:115.2pt;height:16.8pt" o:ole="">
+          <v:shape id="_x0000_i1474" type="#_x0000_t75" style="width:115.2pt;height:16.8pt" o:ole="">
             <v:imagedata r:id="rId937" o:title=""/>
           </v:shape>
-          <o:OLEObject Type="Embed" ProgID="Equation.DSMT4" ShapeID="_x0000_i1463" DrawAspect="Content" ObjectID="_1654108214" r:id="rId938"/>
+          <o:OLEObject Type="Embed" ProgID="Equation.DSMT4" ShapeID="_x0000_i1474" DrawAspect="Content" ObjectID="_1654191917" r:id="rId938"/>
         </w:object>
       </w:r>
       <w:r>
@@ -27300,10 +27305,10 @@
           <w:position w:val="-10"/>
         </w:rPr>
         <w:object w:dxaOrig="2260" w:dyaOrig="340" w14:anchorId="36BD10F8">
-          <v:shape id="_x0000_i1464" type="#_x0000_t75" style="width:112.8pt;height:16.8pt" o:ole="">
+          <v:shape id="_x0000_i1475" type="#_x0000_t75" style="width:112.8pt;height:16.8pt" o:ole="">
             <v:imagedata r:id="rId939" o:title=""/>
           </v:shape>
-          <o:OLEObject Type="Embed" ProgID="Equation.DSMT4" ShapeID="_x0000_i1464" DrawAspect="Content" ObjectID="_1654108215" r:id="rId940"/>
+          <o:OLEObject Type="Embed" ProgID="Equation.DSMT4" ShapeID="_x0000_i1475" DrawAspect="Content" ObjectID="_1654191918" r:id="rId940"/>
         </w:object>
       </w:r>
     </w:p>
@@ -27353,10 +27358,10 @@
           <w:position w:val="-10"/>
         </w:rPr>
         <w:object w:dxaOrig="2280" w:dyaOrig="380" w14:anchorId="0E40D728">
-          <v:shape id="_x0000_i1465" type="#_x0000_t75" style="width:114pt;height:19.2pt" o:ole="">
+          <v:shape id="_x0000_i1476" type="#_x0000_t75" style="width:114pt;height:19.2pt" o:ole="">
             <v:imagedata r:id="rId941" o:title=""/>
           </v:shape>
-          <o:OLEObject Type="Embed" ProgID="Equation.DSMT4" ShapeID="_x0000_i1465" DrawAspect="Content" ObjectID="_1654108216" r:id="rId942"/>
+          <o:OLEObject Type="Embed" ProgID="Equation.DSMT4" ShapeID="_x0000_i1476" DrawAspect="Content" ObjectID="_1654191919" r:id="rId942"/>
         </w:object>
       </w:r>
       <w:r>
@@ -27436,10 +27441,10 @@
           <w:position w:val="-10"/>
         </w:rPr>
         <w:object w:dxaOrig="2299" w:dyaOrig="380" w14:anchorId="688AE3EF">
-          <v:shape id="_x0000_i1466" type="#_x0000_t75" style="width:115.2pt;height:19.2pt" o:ole="">
+          <v:shape id="_x0000_i1477" type="#_x0000_t75" style="width:115.2pt;height:19.2pt" o:ole="">
             <v:imagedata r:id="rId943" o:title=""/>
           </v:shape>
-          <o:OLEObject Type="Embed" ProgID="Equation.DSMT4" ShapeID="_x0000_i1466" DrawAspect="Content" ObjectID="_1654108217" r:id="rId944"/>
+          <o:OLEObject Type="Embed" ProgID="Equation.DSMT4" ShapeID="_x0000_i1477" DrawAspect="Content" ObjectID="_1654191920" r:id="rId944"/>
         </w:object>
       </w:r>
       <w:r>
@@ -27519,10 +27524,10 @@
           <w:position w:val="-6"/>
         </w:rPr>
         <w:object w:dxaOrig="1359" w:dyaOrig="279" w14:anchorId="33572FD3">
-          <v:shape id="_x0000_i1845" type="#_x0000_t75" style="width:67.8pt;height:13.8pt" o:ole="">
+          <v:shape id="_x0000_i1478" type="#_x0000_t75" style="width:67.8pt;height:13.8pt" o:ole="">
             <v:imagedata r:id="rId945" o:title=""/>
           </v:shape>
-          <o:OLEObject Type="Embed" ProgID="Equation.DSMT4" ShapeID="_x0000_i1845" DrawAspect="Content" ObjectID="_1654108218" r:id="rId946"/>
+          <o:OLEObject Type="Embed" ProgID="Equation.DSMT4" ShapeID="_x0000_i1478" DrawAspect="Content" ObjectID="_1654191921" r:id="rId946"/>
         </w:object>
       </w:r>
       <w:r>
@@ -27537,10 +27542,10 @@
           <w:position w:val="-6"/>
         </w:rPr>
         <w:object w:dxaOrig="499" w:dyaOrig="279" w14:anchorId="32D28FFD">
-          <v:shape id="_x0000_i1846" type="#_x0000_t75" style="width:25.2pt;height:13.8pt" o:ole="">
+          <v:shape id="_x0000_i1479" type="#_x0000_t75" style="width:25.2pt;height:13.8pt" o:ole="">
             <v:imagedata r:id="rId947" o:title=""/>
           </v:shape>
-          <o:OLEObject Type="Embed" ProgID="Equation.DSMT4" ShapeID="_x0000_i1846" DrawAspect="Content" ObjectID="_1654108219" r:id="rId948"/>
+          <o:OLEObject Type="Embed" ProgID="Equation.DSMT4" ShapeID="_x0000_i1479" DrawAspect="Content" ObjectID="_1654191922" r:id="rId948"/>
         </w:object>
       </w:r>
       <w:r>
@@ -27561,10 +27566,10 @@
           <w:position w:val="-10"/>
         </w:rPr>
         <w:object w:dxaOrig="2360" w:dyaOrig="380" w14:anchorId="52EAAAAF">
-          <v:shape id="_x0000_i1847" type="#_x0000_t75" style="width:118.2pt;height:19.2pt" o:ole="">
+          <v:shape id="_x0000_i1480" type="#_x0000_t75" style="width:118.2pt;height:19.2pt" o:ole="">
             <v:imagedata r:id="rId949" o:title=""/>
           </v:shape>
-          <o:OLEObject Type="Embed" ProgID="Equation.DSMT4" ShapeID="_x0000_i1847" DrawAspect="Content" ObjectID="_1654108220" r:id="rId950"/>
+          <o:OLEObject Type="Embed" ProgID="Equation.DSMT4" ShapeID="_x0000_i1480" DrawAspect="Content" ObjectID="_1654191923" r:id="rId950"/>
         </w:object>
       </w:r>
       <w:r>
@@ -27686,10 +27691,10 @@
           <w:position w:val="-14"/>
         </w:rPr>
         <w:object w:dxaOrig="1040" w:dyaOrig="400" w14:anchorId="0FA2EA3F">
-          <v:shape id="_x0000_i1470" type="#_x0000_t75" style="width:52.2pt;height:19.8pt" o:ole="">
+          <v:shape id="_x0000_i1481" type="#_x0000_t75" style="width:52.2pt;height:19.8pt" o:ole="">
             <v:imagedata r:id="rId951" o:title=""/>
           </v:shape>
-          <o:OLEObject Type="Embed" ProgID="Equation.DSMT4" ShapeID="_x0000_i1470" DrawAspect="Content" ObjectID="_1654108221" r:id="rId952"/>
+          <o:OLEObject Type="Embed" ProgID="Equation.DSMT4" ShapeID="_x0000_i1481" DrawAspect="Content" ObjectID="_1654191924" r:id="rId952"/>
         </w:object>
       </w:r>
       <w:r>
@@ -28218,10 +28223,10 @@
           <w:position w:val="-10"/>
         </w:rPr>
         <w:object w:dxaOrig="2420" w:dyaOrig="320" w14:anchorId="78013139">
-          <v:shape id="_x0000_i1471" type="#_x0000_t75" style="width:121.2pt;height:16.2pt" o:ole="">
+          <v:shape id="_x0000_i1482" type="#_x0000_t75" style="width:121.2pt;height:16.2pt" o:ole="">
             <v:imagedata r:id="rId953" o:title=""/>
           </v:shape>
-          <o:OLEObject Type="Embed" ProgID="Equation.DSMT4" ShapeID="_x0000_i1471" DrawAspect="Content" ObjectID="_1654108222" r:id="rId954"/>
+          <o:OLEObject Type="Embed" ProgID="Equation.DSMT4" ShapeID="_x0000_i1482" DrawAspect="Content" ObjectID="_1654191925" r:id="rId954"/>
         </w:object>
       </w:r>
       <w:r>
@@ -28580,10 +28585,10 @@
           <w:position w:val="-10"/>
         </w:rPr>
         <w:object w:dxaOrig="2420" w:dyaOrig="320" w14:anchorId="60CA5CB4">
-          <v:shape id="_x0000_i1472" type="#_x0000_t75" style="width:121.2pt;height:16.2pt" o:ole="">
+          <v:shape id="_x0000_i1483" type="#_x0000_t75" style="width:121.2pt;height:16.2pt" o:ole="">
             <v:imagedata r:id="rId955" o:title=""/>
           </v:shape>
-          <o:OLEObject Type="Embed" ProgID="Equation.DSMT4" ShapeID="_x0000_i1472" DrawAspect="Content" ObjectID="_1654108223" r:id="rId956"/>
+          <o:OLEObject Type="Embed" ProgID="Equation.DSMT4" ShapeID="_x0000_i1483" DrawAspect="Content" ObjectID="_1654191926" r:id="rId956"/>
         </w:object>
       </w:r>
       <w:r>
@@ -28759,10 +28764,10 @@
           <w:position w:val="-6"/>
         </w:rPr>
         <w:object w:dxaOrig="560" w:dyaOrig="220" w14:anchorId="4E534F1D">
-          <v:shape id="_x0000_i1473" type="#_x0000_t75" style="width:28.2pt;height:10.8pt" o:ole="">
+          <v:shape id="_x0000_i1484" type="#_x0000_t75" style="width:28.2pt;height:10.8pt" o:ole="">
             <v:imagedata r:id="rId957" o:title=""/>
           </v:shape>
-          <o:OLEObject Type="Embed" ProgID="Equation.DSMT4" ShapeID="_x0000_i1473" DrawAspect="Content" ObjectID="_1654108224" r:id="rId958"/>
+          <o:OLEObject Type="Embed" ProgID="Equation.DSMT4" ShapeID="_x0000_i1484" DrawAspect="Content" ObjectID="_1654191927" r:id="rId958"/>
         </w:object>
       </w:r>
       <w:r>
@@ -28805,10 +28810,10 @@
           <w:position w:val="-6"/>
         </w:rPr>
         <w:object w:dxaOrig="560" w:dyaOrig="279" w14:anchorId="6D0EF0B0">
-          <v:shape id="_x0000_i1474" type="#_x0000_t75" style="width:28.2pt;height:13.8pt" o:ole="">
+          <v:shape id="_x0000_i1485" type="#_x0000_t75" style="width:28.2pt;height:13.8pt" o:ole="">
             <v:imagedata r:id="rId959" o:title=""/>
           </v:shape>
-          <o:OLEObject Type="Embed" ProgID="Equation.DSMT4" ShapeID="_x0000_i1474" DrawAspect="Content" ObjectID="_1654108225" r:id="rId960"/>
+          <o:OLEObject Type="Embed" ProgID="Equation.DSMT4" ShapeID="_x0000_i1485" DrawAspect="Content" ObjectID="_1654191928" r:id="rId960"/>
         </w:object>
       </w:r>
       <w:r>
@@ -29164,10 +29169,10 @@
                 <w:position w:val="-14"/>
               </w:rPr>
               <w:object w:dxaOrig="760" w:dyaOrig="400" w14:anchorId="71347204">
-                <v:shape id="_x0000_i1475" type="#_x0000_t75" style="width:37.8pt;height:19.8pt" o:ole="">
+                <v:shape id="_x0000_i1486" type="#_x0000_t75" style="width:37.8pt;height:19.8pt" o:ole="">
                   <v:imagedata r:id="rId961" o:title=""/>
                 </v:shape>
-                <o:OLEObject Type="Embed" ProgID="Equation.DSMT4" ShapeID="_x0000_i1475" DrawAspect="Content" ObjectID="_1654108226" r:id="rId962"/>
+                <o:OLEObject Type="Embed" ProgID="Equation.DSMT4" ShapeID="_x0000_i1486" DrawAspect="Content" ObjectID="_1654191929" r:id="rId962"/>
               </w:object>
             </w:r>
             <w:r>
@@ -29199,10 +29204,10 @@
                 <w:position w:val="-14"/>
               </w:rPr>
               <w:object w:dxaOrig="760" w:dyaOrig="400" w14:anchorId="0406FAD1">
-                <v:shape id="_x0000_i1476" type="#_x0000_t75" style="width:37.8pt;height:19.8pt" o:ole="">
+                <v:shape id="_x0000_i1487" type="#_x0000_t75" style="width:37.8pt;height:19.8pt" o:ole="">
                   <v:imagedata r:id="rId963" o:title=""/>
                 </v:shape>
-                <o:OLEObject Type="Embed" ProgID="Equation.DSMT4" ShapeID="_x0000_i1476" DrawAspect="Content" ObjectID="_1654108227" r:id="rId964"/>
+                <o:OLEObject Type="Embed" ProgID="Equation.DSMT4" ShapeID="_x0000_i1487" DrawAspect="Content" ObjectID="_1654191930" r:id="rId964"/>
               </w:object>
             </w:r>
           </w:p>
@@ -29228,10 +29233,10 @@
                 <w:position w:val="-14"/>
               </w:rPr>
               <w:object w:dxaOrig="720" w:dyaOrig="400" w14:anchorId="1AD0E50B">
-                <v:shape id="_x0000_i1477" type="#_x0000_t75" style="width:36pt;height:19.8pt" o:ole="">
+                <v:shape id="_x0000_i1488" type="#_x0000_t75" style="width:36pt;height:19.8pt" o:ole="">
                   <v:imagedata r:id="rId965" o:title=""/>
                 </v:shape>
-                <o:OLEObject Type="Embed" ProgID="Equation.DSMT4" ShapeID="_x0000_i1477" DrawAspect="Content" ObjectID="_1654108228" r:id="rId966"/>
+                <o:OLEObject Type="Embed" ProgID="Equation.DSMT4" ShapeID="_x0000_i1488" DrawAspect="Content" ObjectID="_1654191931" r:id="rId966"/>
               </w:object>
             </w:r>
           </w:p>
@@ -29260,10 +29265,10 @@
                 <w:position w:val="-14"/>
               </w:rPr>
               <w:object w:dxaOrig="760" w:dyaOrig="400" w14:anchorId="5AEF848D">
-                <v:shape id="_x0000_i1478" type="#_x0000_t75" style="width:37.8pt;height:19.8pt" o:ole="">
+                <v:shape id="_x0000_i1489" type="#_x0000_t75" style="width:37.8pt;height:19.8pt" o:ole="">
                   <v:imagedata r:id="rId967" o:title=""/>
                 </v:shape>
-                <o:OLEObject Type="Embed" ProgID="Equation.DSMT4" ShapeID="_x0000_i1478" DrawAspect="Content" ObjectID="_1654108229" r:id="rId968"/>
+                <o:OLEObject Type="Embed" ProgID="Equation.DSMT4" ShapeID="_x0000_i1489" DrawAspect="Content" ObjectID="_1654191932" r:id="rId968"/>
               </w:object>
             </w:r>
           </w:p>
@@ -29289,10 +29294,10 @@
                 <w:position w:val="-14"/>
               </w:rPr>
               <w:object w:dxaOrig="760" w:dyaOrig="400" w14:anchorId="31BCFFD9">
-                <v:shape id="_x0000_i1479" type="#_x0000_t75" style="width:37.8pt;height:19.8pt" o:ole="">
+                <v:shape id="_x0000_i1490" type="#_x0000_t75" style="width:37.8pt;height:19.8pt" o:ole="">
                   <v:imagedata r:id="rId969" o:title=""/>
                 </v:shape>
-                <o:OLEObject Type="Embed" ProgID="Equation.DSMT4" ShapeID="_x0000_i1479" DrawAspect="Content" ObjectID="_1654108230" r:id="rId970"/>
+                <o:OLEObject Type="Embed" ProgID="Equation.DSMT4" ShapeID="_x0000_i1490" DrawAspect="Content" ObjectID="_1654191933" r:id="rId970"/>
               </w:object>
             </w:r>
           </w:p>
@@ -29318,10 +29323,10 @@
                 <w:position w:val="-14"/>
               </w:rPr>
               <w:object w:dxaOrig="760" w:dyaOrig="400" w14:anchorId="3AAFED84">
-                <v:shape id="_x0000_i1480" type="#_x0000_t75" style="width:37.8pt;height:19.8pt" o:ole="">
+                <v:shape id="_x0000_i1491" type="#_x0000_t75" style="width:37.8pt;height:19.8pt" o:ole="">
                   <v:imagedata r:id="rId971" o:title=""/>
                 </v:shape>
-                <o:OLEObject Type="Embed" ProgID="Equation.DSMT4" ShapeID="_x0000_i1480" DrawAspect="Content" ObjectID="_1654108231" r:id="rId972"/>
+                <o:OLEObject Type="Embed" ProgID="Equation.DSMT4" ShapeID="_x0000_i1491" DrawAspect="Content" ObjectID="_1654191934" r:id="rId972"/>
               </w:object>
             </w:r>
           </w:p>
@@ -29347,10 +29352,10 @@
                 <w:position w:val="-14"/>
               </w:rPr>
               <w:object w:dxaOrig="760" w:dyaOrig="400" w14:anchorId="0A37B7F3">
-                <v:shape id="_x0000_i1481" type="#_x0000_t75" style="width:37.8pt;height:19.8pt" o:ole="">
+                <v:shape id="_x0000_i1492" type="#_x0000_t75" style="width:37.8pt;height:19.8pt" o:ole="">
                   <v:imagedata r:id="rId973" o:title=""/>
                 </v:shape>
-                <o:OLEObject Type="Embed" ProgID="Equation.DSMT4" ShapeID="_x0000_i1481" DrawAspect="Content" ObjectID="_1654108232" r:id="rId974"/>
+                <o:OLEObject Type="Embed" ProgID="Equation.DSMT4" ShapeID="_x0000_i1492" DrawAspect="Content" ObjectID="_1654191935" r:id="rId974"/>
               </w:object>
             </w:r>
           </w:p>
@@ -29442,10 +29447,10 @@
           <w:position w:val="-14"/>
         </w:rPr>
         <w:object w:dxaOrig="760" w:dyaOrig="400" w14:anchorId="16989456">
-          <v:shape id="_x0000_i1482" type="#_x0000_t75" style="width:37.8pt;height:19.8pt" o:ole="">
+          <v:shape id="_x0000_i1493" type="#_x0000_t75" style="width:37.8pt;height:19.8pt" o:ole="">
             <v:imagedata r:id="rId975" o:title=""/>
           </v:shape>
-          <o:OLEObject Type="Embed" ProgID="Equation.DSMT4" ShapeID="_x0000_i1482" DrawAspect="Content" ObjectID="_1654108233" r:id="rId976"/>
+          <o:OLEObject Type="Embed" ProgID="Equation.DSMT4" ShapeID="_x0000_i1493" DrawAspect="Content" ObjectID="_1654191936" r:id="rId976"/>
         </w:object>
       </w:r>
     </w:p>
@@ -29498,10 +29503,10 @@
           <w:position w:val="-18"/>
         </w:rPr>
         <w:object w:dxaOrig="620" w:dyaOrig="480" w14:anchorId="767F5D6A">
-          <v:shape id="_x0000_i1483" type="#_x0000_t75" style="width:31.2pt;height:24pt" o:ole="">
+          <v:shape id="_x0000_i1494" type="#_x0000_t75" style="width:31.2pt;height:24pt" o:ole="">
             <v:imagedata r:id="rId977" o:title=""/>
           </v:shape>
-          <o:OLEObject Type="Embed" ProgID="Equation.DSMT4" ShapeID="_x0000_i1483" DrawAspect="Content" ObjectID="_1654108234" r:id="rId978"/>
+          <o:OLEObject Type="Embed" ProgID="Equation.DSMT4" ShapeID="_x0000_i1494" DrawAspect="Content" ObjectID="_1654191937" r:id="rId978"/>
         </w:object>
       </w:r>
     </w:p>
@@ -29560,10 +29565,10 @@
           <w:position w:val="-18"/>
         </w:rPr>
         <w:object w:dxaOrig="720" w:dyaOrig="480" w14:anchorId="0F2F91DD">
-          <v:shape id="_x0000_i1484" type="#_x0000_t75" style="width:36pt;height:24pt" o:ole="">
+          <v:shape id="_x0000_i1495" type="#_x0000_t75" style="width:36pt;height:24pt" o:ole="">
             <v:imagedata r:id="rId979" o:title=""/>
           </v:shape>
-          <o:OLEObject Type="Embed" ProgID="Equation.DSMT4" ShapeID="_x0000_i1484" DrawAspect="Content" ObjectID="_1654108235" r:id="rId980"/>
+          <o:OLEObject Type="Embed" ProgID="Equation.DSMT4" ShapeID="_x0000_i1495" DrawAspect="Content" ObjectID="_1654191938" r:id="rId980"/>
         </w:object>
       </w:r>
     </w:p>
@@ -29609,10 +29614,10 @@
           <w:position w:val="-14"/>
         </w:rPr>
         <w:object w:dxaOrig="740" w:dyaOrig="400" w14:anchorId="2EFB838F">
-          <v:shape id="_x0000_i1485" type="#_x0000_t75" style="width:37.2pt;height:19.8pt" o:ole="">
+          <v:shape id="_x0000_i1496" type="#_x0000_t75" style="width:37.2pt;height:19.8pt" o:ole="">
             <v:imagedata r:id="rId981" o:title=""/>
           </v:shape>
-          <o:OLEObject Type="Embed" ProgID="Equation.DSMT4" ShapeID="_x0000_i1485" DrawAspect="Content" ObjectID="_1654108236" r:id="rId982"/>
+          <o:OLEObject Type="Embed" ProgID="Equation.DSMT4" ShapeID="_x0000_i1496" DrawAspect="Content" ObjectID="_1654191939" r:id="rId982"/>
         </w:object>
       </w:r>
     </w:p>
@@ -29647,10 +29652,10 @@
           <w:position w:val="-6"/>
         </w:rPr>
         <w:object w:dxaOrig="2360" w:dyaOrig="279" w14:anchorId="01F2C83D">
-          <v:shape id="_x0000_i1486" type="#_x0000_t75" style="width:118.2pt;height:13.8pt" o:ole="">
+          <v:shape id="_x0000_i1497" type="#_x0000_t75" style="width:118.2pt;height:13.8pt" o:ole="">
             <v:imagedata r:id="rId983" o:title=""/>
           </v:shape>
-          <o:OLEObject Type="Embed" ProgID="Equation.DSMT4" ShapeID="_x0000_i1486" DrawAspect="Content" ObjectID="_1654108237" r:id="rId984"/>
+          <o:OLEObject Type="Embed" ProgID="Equation.DSMT4" ShapeID="_x0000_i1497" DrawAspect="Content" ObjectID="_1654191940" r:id="rId984"/>
         </w:object>
       </w:r>
       <w:r>
@@ -29691,10 +29696,10 @@
           <w:position w:val="-10"/>
         </w:rPr>
         <w:object w:dxaOrig="3220" w:dyaOrig="380" w14:anchorId="59F883FB">
-          <v:shape id="_x0000_i1487" type="#_x0000_t75" style="width:160.8pt;height:19.2pt" o:ole="">
+          <v:shape id="_x0000_i1498" type="#_x0000_t75" style="width:160.8pt;height:19.2pt" o:ole="">
             <v:imagedata r:id="rId985" o:title=""/>
           </v:shape>
-          <o:OLEObject Type="Embed" ProgID="Equation.DSMT4" ShapeID="_x0000_i1487" DrawAspect="Content" ObjectID="_1654108238" r:id="rId986"/>
+          <o:OLEObject Type="Embed" ProgID="Equation.DSMT4" ShapeID="_x0000_i1498" DrawAspect="Content" ObjectID="_1654191941" r:id="rId986"/>
         </w:object>
       </w:r>
     </w:p>
@@ -29791,10 +29796,10 @@
                 <w:position w:val="-50"/>
               </w:rPr>
               <w:object w:dxaOrig="1080" w:dyaOrig="1120" w14:anchorId="2DEC1A64">
-                <v:shape id="_x0000_i1488" type="#_x0000_t75" style="width:54pt;height:55.8pt" o:ole="">
+                <v:shape id="_x0000_i1499" type="#_x0000_t75" style="width:54pt;height:55.8pt" o:ole="">
                   <v:imagedata r:id="rId987" o:title=""/>
                 </v:shape>
-                <o:OLEObject Type="Embed" ProgID="Equation.DSMT4" ShapeID="_x0000_i1488" DrawAspect="Content" ObjectID="_1654108239" r:id="rId988"/>
+                <o:OLEObject Type="Embed" ProgID="Equation.DSMT4" ShapeID="_x0000_i1499" DrawAspect="Content" ObjectID="_1654191942" r:id="rId988"/>
               </w:object>
             </w:r>
             <w:r>
@@ -29827,10 +29832,10 @@
                 <w:position w:val="-50"/>
               </w:rPr>
               <w:object w:dxaOrig="1080" w:dyaOrig="1120" w14:anchorId="55BD2F84">
-                <v:shape id="_x0000_i1489" type="#_x0000_t75" style="width:54pt;height:55.8pt" o:ole="">
+                <v:shape id="_x0000_i1500" type="#_x0000_t75" style="width:54pt;height:55.8pt" o:ole="">
                   <v:imagedata r:id="rId989" o:title=""/>
                 </v:shape>
-                <o:OLEObject Type="Embed" ProgID="Equation.DSMT4" ShapeID="_x0000_i1489" DrawAspect="Content" ObjectID="_1654108240" r:id="rId990"/>
+                <o:OLEObject Type="Embed" ProgID="Equation.DSMT4" ShapeID="_x0000_i1500" DrawAspect="Content" ObjectID="_1654191943" r:id="rId990"/>
               </w:object>
             </w:r>
             <w:r>
@@ -29863,10 +29868,10 @@
                 <w:position w:val="-50"/>
               </w:rPr>
               <w:object w:dxaOrig="1080" w:dyaOrig="1120" w14:anchorId="55D4B5D7">
-                <v:shape id="_x0000_i1490" type="#_x0000_t75" style="width:54pt;height:55.8pt" o:ole="">
+                <v:shape id="_x0000_i1501" type="#_x0000_t75" style="width:54pt;height:55.8pt" o:ole="">
                   <v:imagedata r:id="rId991" o:title=""/>
                 </v:shape>
-                <o:OLEObject Type="Embed" ProgID="Equation.DSMT4" ShapeID="_x0000_i1490" DrawAspect="Content" ObjectID="_1654108241" r:id="rId992"/>
+                <o:OLEObject Type="Embed" ProgID="Equation.DSMT4" ShapeID="_x0000_i1501" DrawAspect="Content" ObjectID="_1654191944" r:id="rId992"/>
               </w:object>
             </w:r>
           </w:p>
@@ -29893,10 +29898,10 @@
                 <w:position w:val="-50"/>
               </w:rPr>
               <w:object w:dxaOrig="1080" w:dyaOrig="1120" w14:anchorId="5C50DF9B">
-                <v:shape id="_x0000_i1491" type="#_x0000_t75" style="width:54pt;height:55.8pt" o:ole="">
+                <v:shape id="_x0000_i1502" type="#_x0000_t75" style="width:54pt;height:55.8pt" o:ole="">
                   <v:imagedata r:id="rId993" o:title=""/>
                 </v:shape>
-                <o:OLEObject Type="Embed" ProgID="Equation.DSMT4" ShapeID="_x0000_i1491" DrawAspect="Content" ObjectID="_1654108242" r:id="rId994"/>
+                <o:OLEObject Type="Embed" ProgID="Equation.DSMT4" ShapeID="_x0000_i1502" DrawAspect="Content" ObjectID="_1654191945" r:id="rId994"/>
               </w:object>
             </w:r>
           </w:p>
@@ -29926,10 +29931,10 @@
                 <w:position w:val="-66"/>
               </w:rPr>
               <w:object w:dxaOrig="1440" w:dyaOrig="1440" w14:anchorId="259F29BB">
-                <v:shape id="_x0000_i1492" type="#_x0000_t75" style="width:1in;height:1in" o:ole="">
+                <v:shape id="_x0000_i1503" type="#_x0000_t75" style="width:1in;height:1in" o:ole="">
                   <v:imagedata r:id="rId995" o:title=""/>
                 </v:shape>
-                <o:OLEObject Type="Embed" ProgID="Equation.DSMT4" ShapeID="_x0000_i1492" DrawAspect="Content" ObjectID="_1654108243" r:id="rId996"/>
+                <o:OLEObject Type="Embed" ProgID="Equation.DSMT4" ShapeID="_x0000_i1503" DrawAspect="Content" ObjectID="_1654191946" r:id="rId996"/>
               </w:object>
             </w:r>
           </w:p>
@@ -29956,10 +29961,10 @@
                 <w:position w:val="-66"/>
               </w:rPr>
               <w:object w:dxaOrig="1440" w:dyaOrig="1440" w14:anchorId="6610BE67">
-                <v:shape id="_x0000_i1493" type="#_x0000_t75" style="width:1in;height:1in" o:ole="">
+                <v:shape id="_x0000_i1504" type="#_x0000_t75" style="width:1in;height:1in" o:ole="">
                   <v:imagedata r:id="rId997" o:title=""/>
                 </v:shape>
-                <o:OLEObject Type="Embed" ProgID="Equation.DSMT4" ShapeID="_x0000_i1493" DrawAspect="Content" ObjectID="_1654108244" r:id="rId998"/>
+                <o:OLEObject Type="Embed" ProgID="Equation.DSMT4" ShapeID="_x0000_i1504" DrawAspect="Content" ObjectID="_1654191947" r:id="rId998"/>
               </w:object>
             </w:r>
             <w:r>
@@ -30048,10 +30053,10 @@
           <w:position w:val="-14"/>
         </w:rPr>
         <w:object w:dxaOrig="4620" w:dyaOrig="400" w14:anchorId="2B655C99">
-          <v:shape id="_x0000_i1494" type="#_x0000_t75" style="width:231pt;height:19.8pt" o:ole="">
+          <v:shape id="_x0000_i1505" type="#_x0000_t75" style="width:231pt;height:19.8pt" o:ole="">
             <v:imagedata r:id="rId999" o:title=""/>
           </v:shape>
-          <o:OLEObject Type="Embed" ProgID="Equation.DSMT4" ShapeID="_x0000_i1494" DrawAspect="Content" ObjectID="_1654108245" r:id="rId1000"/>
+          <o:OLEObject Type="Embed" ProgID="Equation.DSMT4" ShapeID="_x0000_i1505" DrawAspect="Content" ObjectID="_1654191948" r:id="rId1000"/>
         </w:object>
       </w:r>
     </w:p>
@@ -30074,10 +30079,10 @@
           <w:position w:val="-10"/>
         </w:rPr>
         <w:object w:dxaOrig="2620" w:dyaOrig="340" w14:anchorId="6A9E11A0">
-          <v:shape id="_x0000_i1495" type="#_x0000_t75" style="width:130.8pt;height:16.8pt" o:ole="">
+          <v:shape id="_x0000_i1506" type="#_x0000_t75" style="width:130.8pt;height:16.8pt" o:ole="">
             <v:imagedata r:id="rId1001" o:title=""/>
           </v:shape>
-          <o:OLEObject Type="Embed" ProgID="Equation.DSMT4" ShapeID="_x0000_i1495" DrawAspect="Content" ObjectID="_1654108246" r:id="rId1002"/>
+          <o:OLEObject Type="Embed" ProgID="Equation.DSMT4" ShapeID="_x0000_i1506" DrawAspect="Content" ObjectID="_1654191949" r:id="rId1002"/>
         </w:object>
       </w:r>
       <w:r>
@@ -30137,10 +30142,10 @@
           <w:position w:val="-14"/>
         </w:rPr>
         <w:object w:dxaOrig="3860" w:dyaOrig="400" w14:anchorId="4D17223B">
-          <v:shape id="_x0000_i1496" type="#_x0000_t75" style="width:193.2pt;height:19.8pt" o:ole="">
+          <v:shape id="_x0000_i1507" type="#_x0000_t75" style="width:193.2pt;height:19.8pt" o:ole="">
             <v:imagedata r:id="rId1003" o:title=""/>
           </v:shape>
-          <o:OLEObject Type="Embed" ProgID="Equation.DSMT4" ShapeID="_x0000_i1496" DrawAspect="Content" ObjectID="_1654108247" r:id="rId1004"/>
+          <o:OLEObject Type="Embed" ProgID="Equation.DSMT4" ShapeID="_x0000_i1507" DrawAspect="Content" ObjectID="_1654191950" r:id="rId1004"/>
         </w:object>
       </w:r>
     </w:p>
@@ -30210,10 +30215,10 @@
           <w:position w:val="-14"/>
         </w:rPr>
         <w:object w:dxaOrig="3860" w:dyaOrig="400" w14:anchorId="0B891BFC">
-          <v:shape id="_x0000_i1497" type="#_x0000_t75" style="width:193.2pt;height:19.8pt" o:ole="">
+          <v:shape id="_x0000_i1508" type="#_x0000_t75" style="width:193.2pt;height:19.8pt" o:ole="">
             <v:imagedata r:id="rId1005" o:title=""/>
           </v:shape>
-          <o:OLEObject Type="Embed" ProgID="Equation.DSMT4" ShapeID="_x0000_i1497" DrawAspect="Content" ObjectID="_1654108248" r:id="rId1006"/>
+          <o:OLEObject Type="Embed" ProgID="Equation.DSMT4" ShapeID="_x0000_i1508" DrawAspect="Content" ObjectID="_1654191951" r:id="rId1006"/>
         </w:object>
       </w:r>
     </w:p>
@@ -30331,10 +30336,10 @@
           <w:position w:val="-14"/>
         </w:rPr>
         <w:object w:dxaOrig="3100" w:dyaOrig="400" w14:anchorId="26035144">
-          <v:shape id="_x0000_i1498" type="#_x0000_t75" style="width:154.8pt;height:19.8pt" o:ole="">
+          <v:shape id="_x0000_i1509" type="#_x0000_t75" style="width:154.8pt;height:19.8pt" o:ole="">
             <v:imagedata r:id="rId1007" o:title=""/>
           </v:shape>
-          <o:OLEObject Type="Embed" ProgID="Equation.DSMT4" ShapeID="_x0000_i1498" DrawAspect="Content" ObjectID="_1654108249" r:id="rId1008"/>
+          <o:OLEObject Type="Embed" ProgID="Equation.DSMT4" ShapeID="_x0000_i1509" DrawAspect="Content" ObjectID="_1654191952" r:id="rId1008"/>
         </w:object>
       </w:r>
     </w:p>
@@ -30398,10 +30403,10 @@
           <w:position w:val="-14"/>
         </w:rPr>
         <w:object w:dxaOrig="7800" w:dyaOrig="400" w14:anchorId="68515273">
-          <v:shape id="_x0000_i1499" type="#_x0000_t75" style="width:390pt;height:19.8pt" o:ole="">
+          <v:shape id="_x0000_i1510" type="#_x0000_t75" style="width:390pt;height:19.8pt" o:ole="">
             <v:imagedata r:id="rId1009" o:title=""/>
           </v:shape>
-          <o:OLEObject Type="Embed" ProgID="Equation.DSMT4" ShapeID="_x0000_i1499" DrawAspect="Content" ObjectID="_1654108250" r:id="rId1010"/>
+          <o:OLEObject Type="Embed" ProgID="Equation.DSMT4" ShapeID="_x0000_i1510" DrawAspect="Content" ObjectID="_1654191953" r:id="rId1010"/>
         </w:object>
       </w:r>
     </w:p>
@@ -30463,10 +30468,10 @@
           <w:position w:val="-14"/>
         </w:rPr>
         <w:object w:dxaOrig="7040" w:dyaOrig="400" w14:anchorId="12D50130">
-          <v:shape id="_x0000_i1500" type="#_x0000_t75" style="width:352.5pt;height:19.8pt" o:ole="">
+          <v:shape id="_x0000_i1511" type="#_x0000_t75" style="width:352.5pt;height:19.8pt" o:ole="">
             <v:imagedata r:id="rId1011" o:title=""/>
           </v:shape>
-          <o:OLEObject Type="Embed" ProgID="Equation.DSMT4" ShapeID="_x0000_i1500" DrawAspect="Content" ObjectID="_1654108251" r:id="rId1012"/>
+          <o:OLEObject Type="Embed" ProgID="Equation.DSMT4" ShapeID="_x0000_i1511" DrawAspect="Content" ObjectID="_1654191954" r:id="rId1012"/>
         </w:object>
       </w:r>
     </w:p>
@@ -30914,10 +30919,10 @@
           <w:position w:val="-10"/>
         </w:rPr>
         <w:object w:dxaOrig="2420" w:dyaOrig="380" w14:anchorId="7D1D4EF4">
-          <v:shape id="_x0000_i1501" type="#_x0000_t75" style="width:121.2pt;height:19.2pt" o:ole="">
+          <v:shape id="_x0000_i1512" type="#_x0000_t75" style="width:121.2pt;height:19.2pt" o:ole="">
             <v:imagedata r:id="rId1016" o:title=""/>
           </v:shape>
-          <o:OLEObject Type="Embed" ProgID="Equation.DSMT4" ShapeID="_x0000_i1501" DrawAspect="Content" ObjectID="_1654108252" r:id="rId1017"/>
+          <o:OLEObject Type="Embed" ProgID="Equation.DSMT4" ShapeID="_x0000_i1512" DrawAspect="Content" ObjectID="_1654191955" r:id="rId1017"/>
         </w:object>
       </w:r>
     </w:p>
@@ -31087,10 +31092,10 @@
           <w:position w:val="-14"/>
         </w:rPr>
         <w:object w:dxaOrig="700" w:dyaOrig="400" w14:anchorId="686AEC3C">
-          <v:shape id="_x0000_i1502" type="#_x0000_t75" style="width:34.8pt;height:19.8pt" o:ole="">
+          <v:shape id="_x0000_i1513" type="#_x0000_t75" style="width:34.8pt;height:19.8pt" o:ole="">
             <v:imagedata r:id="rId1018" o:title=""/>
           </v:shape>
-          <o:OLEObject Type="Embed" ProgID="Equation.DSMT4" ShapeID="_x0000_i1502" DrawAspect="Content" ObjectID="_1654108253" r:id="rId1019"/>
+          <o:OLEObject Type="Embed" ProgID="Equation.DSMT4" ShapeID="_x0000_i1513" DrawAspect="Content" ObjectID="_1654191956" r:id="rId1019"/>
         </w:object>
       </w:r>
       <w:r>
@@ -31105,10 +31110,10 @@
           <w:position w:val="-22"/>
         </w:rPr>
         <w:object w:dxaOrig="940" w:dyaOrig="560" w14:anchorId="68F5B4E7">
-          <v:shape id="_x0000_i1503" type="#_x0000_t75" style="width:46.8pt;height:28.2pt" o:ole="">
+          <v:shape id="_x0000_i1514" type="#_x0000_t75" style="width:46.8pt;height:28.2pt" o:ole="">
             <v:imagedata r:id="rId1020" o:title=""/>
           </v:shape>
-          <o:OLEObject Type="Embed" ProgID="Equation.DSMT4" ShapeID="_x0000_i1503" DrawAspect="Content" ObjectID="_1654108254" r:id="rId1021"/>
+          <o:OLEObject Type="Embed" ProgID="Equation.DSMT4" ShapeID="_x0000_i1514" DrawAspect="Content" ObjectID="_1654191957" r:id="rId1021"/>
         </w:object>
       </w:r>
       <w:r>
@@ -31123,10 +31128,10 @@
           <w:position w:val="-4"/>
         </w:rPr>
         <w:object w:dxaOrig="460" w:dyaOrig="360" w14:anchorId="3529EC78">
-          <v:shape id="_x0000_i1504" type="#_x0000_t75" style="width:22.8pt;height:18pt" o:ole="">
+          <v:shape id="_x0000_i1515" type="#_x0000_t75" style="width:22.8pt;height:18pt" o:ole="">
             <v:imagedata r:id="rId1022" o:title=""/>
           </v:shape>
-          <o:OLEObject Type="Embed" ProgID="Equation.DSMT4" ShapeID="_x0000_i1504" DrawAspect="Content" ObjectID="_1654108255" r:id="rId1023"/>
+          <o:OLEObject Type="Embed" ProgID="Equation.DSMT4" ShapeID="_x0000_i1515" DrawAspect="Content" ObjectID="_1654191958" r:id="rId1023"/>
         </w:object>
       </w:r>
       <w:r>
@@ -31154,10 +31159,10 @@
           <w:position w:val="-22"/>
         </w:rPr>
         <w:object w:dxaOrig="940" w:dyaOrig="560" w14:anchorId="24617650">
-          <v:shape id="_x0000_i1505" type="#_x0000_t75" style="width:46.8pt;height:28.2pt" o:ole="">
+          <v:shape id="_x0000_i1516" type="#_x0000_t75" style="width:46.8pt;height:28.2pt" o:ole="">
             <v:imagedata r:id="rId1024" o:title=""/>
           </v:shape>
-          <o:OLEObject Type="Embed" ProgID="Equation.DSMT4" ShapeID="_x0000_i1505" DrawAspect="Content" ObjectID="_1654108256" r:id="rId1025"/>
+          <o:OLEObject Type="Embed" ProgID="Equation.DSMT4" ShapeID="_x0000_i1516" DrawAspect="Content" ObjectID="_1654191959" r:id="rId1025"/>
         </w:object>
       </w:r>
       <w:r>
@@ -31172,10 +31177,10 @@
           <w:position w:val="-14"/>
         </w:rPr>
         <w:object w:dxaOrig="700" w:dyaOrig="400" w14:anchorId="4A048FD0">
-          <v:shape id="_x0000_i1506" type="#_x0000_t75" style="width:34.8pt;height:19.8pt" o:ole="">
+          <v:shape id="_x0000_i1517" type="#_x0000_t75" style="width:34.8pt;height:19.8pt" o:ole="">
             <v:imagedata r:id="rId1026" o:title=""/>
           </v:shape>
-          <o:OLEObject Type="Embed" ProgID="Equation.DSMT4" ShapeID="_x0000_i1506" DrawAspect="Content" ObjectID="_1654108257" r:id="rId1027"/>
+          <o:OLEObject Type="Embed" ProgID="Equation.DSMT4" ShapeID="_x0000_i1517" DrawAspect="Content" ObjectID="_1654191960" r:id="rId1027"/>
         </w:object>
       </w:r>
       <w:r>
@@ -31241,10 +31246,10 @@
           <w:position w:val="-4"/>
         </w:rPr>
         <w:object w:dxaOrig="460" w:dyaOrig="360" w14:anchorId="2C0DF39C">
-          <v:shape id="_x0000_i1507" type="#_x0000_t75" style="width:22.8pt;height:18pt" o:ole="">
+          <v:shape id="_x0000_i1518" type="#_x0000_t75" style="width:22.8pt;height:18pt" o:ole="">
             <v:imagedata r:id="rId1028" o:title=""/>
           </v:shape>
-          <o:OLEObject Type="Embed" ProgID="Equation.DSMT4" ShapeID="_x0000_i1507" DrawAspect="Content" ObjectID="_1654108258" r:id="rId1029"/>
+          <o:OLEObject Type="Embed" ProgID="Equation.DSMT4" ShapeID="_x0000_i1518" DrawAspect="Content" ObjectID="_1654191961" r:id="rId1029"/>
         </w:object>
       </w:r>
       <w:r>
@@ -31273,10 +31278,10 @@
           <w:position w:val="-14"/>
         </w:rPr>
         <w:object w:dxaOrig="1200" w:dyaOrig="460" w14:anchorId="2E47615E">
-          <v:shape id="_x0000_i1508" type="#_x0000_t75" style="width:60pt;height:22.8pt" o:ole="">
+          <v:shape id="_x0000_i1519" type="#_x0000_t75" style="width:60pt;height:22.8pt" o:ole="">
             <v:imagedata r:id="rId1030" o:title=""/>
           </v:shape>
-          <o:OLEObject Type="Embed" ProgID="Equation.DSMT4" ShapeID="_x0000_i1508" DrawAspect="Content" ObjectID="_1654108259" r:id="rId1031"/>
+          <o:OLEObject Type="Embed" ProgID="Equation.DSMT4" ShapeID="_x0000_i1519" DrawAspect="Content" ObjectID="_1654191962" r:id="rId1031"/>
         </w:object>
       </w:r>
       <w:r>
@@ -31291,10 +31296,10 @@
           <w:position w:val="-6"/>
         </w:rPr>
         <w:object w:dxaOrig="560" w:dyaOrig="279" w14:anchorId="036F27BF">
-          <v:shape id="_x0000_i1509" type="#_x0000_t75" style="width:28.2pt;height:13.8pt" o:ole="">
+          <v:shape id="_x0000_i1520" type="#_x0000_t75" style="width:28.2pt;height:13.8pt" o:ole="">
             <v:imagedata r:id="rId1032" o:title=""/>
           </v:shape>
-          <o:OLEObject Type="Embed" ProgID="Equation.DSMT4" ShapeID="_x0000_i1509" DrawAspect="Content" ObjectID="_1654108260" r:id="rId1033"/>
+          <o:OLEObject Type="Embed" ProgID="Equation.DSMT4" ShapeID="_x0000_i1520" DrawAspect="Content" ObjectID="_1654191963" r:id="rId1033"/>
         </w:object>
       </w:r>
       <w:r>
@@ -31309,10 +31314,10 @@
           <w:position w:val="-14"/>
         </w:rPr>
         <w:object w:dxaOrig="980" w:dyaOrig="400" w14:anchorId="5A5480A2">
-          <v:shape id="_x0000_i1510" type="#_x0000_t75" style="width:49.2pt;height:19.8pt" o:ole="">
+          <v:shape id="_x0000_i1521" type="#_x0000_t75" style="width:49.2pt;height:19.8pt" o:ole="">
             <v:imagedata r:id="rId1034" o:title=""/>
           </v:shape>
-          <o:OLEObject Type="Embed" ProgID="Equation.DSMT4" ShapeID="_x0000_i1510" DrawAspect="Content" ObjectID="_1654108261" r:id="rId1035"/>
+          <o:OLEObject Type="Embed" ProgID="Equation.DSMT4" ShapeID="_x0000_i1521" DrawAspect="Content" ObjectID="_1654191964" r:id="rId1035"/>
         </w:object>
       </w:r>
       <w:r>
@@ -31327,10 +31332,10 @@
           <w:position w:val="-14"/>
         </w:rPr>
         <w:object w:dxaOrig="980" w:dyaOrig="400" w14:anchorId="76D7B42B">
-          <v:shape id="_x0000_i1511" type="#_x0000_t75" style="width:49.2pt;height:19.8pt" o:ole="">
+          <v:shape id="_x0000_i1522" type="#_x0000_t75" style="width:49.2pt;height:19.8pt" o:ole="">
             <v:imagedata r:id="rId1036" o:title=""/>
           </v:shape>
-          <o:OLEObject Type="Embed" ProgID="Equation.DSMT4" ShapeID="_x0000_i1511" DrawAspect="Content" ObjectID="_1654108262" r:id="rId1037"/>
+          <o:OLEObject Type="Embed" ProgID="Equation.DSMT4" ShapeID="_x0000_i1522" DrawAspect="Content" ObjectID="_1654191965" r:id="rId1037"/>
         </w:object>
       </w:r>
       <w:r>
@@ -31345,10 +31350,10 @@
           <w:position w:val="-14"/>
         </w:rPr>
         <w:object w:dxaOrig="1200" w:dyaOrig="460" w14:anchorId="4C27D659">
-          <v:shape id="_x0000_i1512" type="#_x0000_t75" style="width:60pt;height:22.8pt" o:ole="">
+          <v:shape id="_x0000_i1523" type="#_x0000_t75" style="width:60pt;height:22.8pt" o:ole="">
             <v:imagedata r:id="rId1038" o:title=""/>
           </v:shape>
-          <o:OLEObject Type="Embed" ProgID="Equation.DSMT4" ShapeID="_x0000_i1512" DrawAspect="Content" ObjectID="_1654108263" r:id="rId1039"/>
+          <o:OLEObject Type="Embed" ProgID="Equation.DSMT4" ShapeID="_x0000_i1523" DrawAspect="Content" ObjectID="_1654191966" r:id="rId1039"/>
         </w:object>
       </w:r>
     </w:p>
@@ -31371,10 +31376,10 @@
           <w:position w:val="-14"/>
         </w:rPr>
         <w:object w:dxaOrig="1200" w:dyaOrig="460" w14:anchorId="2F56F092">
-          <v:shape id="_x0000_i1513" type="#_x0000_t75" style="width:60pt;height:22.8pt" o:ole="">
+          <v:shape id="_x0000_i1524" type="#_x0000_t75" style="width:60pt;height:22.8pt" o:ole="">
             <v:imagedata r:id="rId1040" o:title=""/>
           </v:shape>
-          <o:OLEObject Type="Embed" ProgID="Equation.DSMT4" ShapeID="_x0000_i1513" DrawAspect="Content" ObjectID="_1654108264" r:id="rId1041"/>
+          <o:OLEObject Type="Embed" ProgID="Equation.DSMT4" ShapeID="_x0000_i1524" DrawAspect="Content" ObjectID="_1654191967" r:id="rId1041"/>
         </w:object>
       </w:r>
       <w:r>
@@ -31389,10 +31394,10 @@
           <w:position w:val="-14"/>
         </w:rPr>
         <w:object w:dxaOrig="1180" w:dyaOrig="460" w14:anchorId="3557DB85">
-          <v:shape id="_x0000_i1514" type="#_x0000_t75" style="width:58.8pt;height:22.8pt" o:ole="">
+          <v:shape id="_x0000_i1525" type="#_x0000_t75" style="width:58.8pt;height:22.8pt" o:ole="">
             <v:imagedata r:id="rId1042" o:title=""/>
           </v:shape>
-          <o:OLEObject Type="Embed" ProgID="Equation.DSMT4" ShapeID="_x0000_i1514" DrawAspect="Content" ObjectID="_1654108265" r:id="rId1043"/>
+          <o:OLEObject Type="Embed" ProgID="Equation.DSMT4" ShapeID="_x0000_i1525" DrawAspect="Content" ObjectID="_1654191968" r:id="rId1043"/>
         </w:object>
       </w:r>
       <w:r>
@@ -31407,10 +31412,10 @@
           <w:position w:val="-14"/>
         </w:rPr>
         <w:object w:dxaOrig="980" w:dyaOrig="400" w14:anchorId="068D45ED">
-          <v:shape id="_x0000_i1515" type="#_x0000_t75" style="width:49.2pt;height:19.8pt" o:ole="">
+          <v:shape id="_x0000_i1526" type="#_x0000_t75" style="width:49.2pt;height:19.8pt" o:ole="">
             <v:imagedata r:id="rId1044" o:title=""/>
           </v:shape>
-          <o:OLEObject Type="Embed" ProgID="Equation.DSMT4" ShapeID="_x0000_i1515" DrawAspect="Content" ObjectID="_1654108266" r:id="rId1045"/>
+          <o:OLEObject Type="Embed" ProgID="Equation.DSMT4" ShapeID="_x0000_i1526" DrawAspect="Content" ObjectID="_1654191969" r:id="rId1045"/>
         </w:object>
       </w:r>
       <w:r>
@@ -31425,10 +31430,10 @@
           <w:position w:val="-14"/>
         </w:rPr>
         <w:object w:dxaOrig="960" w:dyaOrig="400" w14:anchorId="74C048F2">
-          <v:shape id="_x0000_i1516" type="#_x0000_t75" style="width:48pt;height:19.8pt" o:ole="">
+          <v:shape id="_x0000_i1527" type="#_x0000_t75" style="width:48pt;height:19.8pt" o:ole="">
             <v:imagedata r:id="rId1046" o:title=""/>
           </v:shape>
-          <o:OLEObject Type="Embed" ProgID="Equation.DSMT4" ShapeID="_x0000_i1516" DrawAspect="Content" ObjectID="_1654108267" r:id="rId1047"/>
+          <o:OLEObject Type="Embed" ProgID="Equation.DSMT4" ShapeID="_x0000_i1527" DrawAspect="Content" ObjectID="_1654191970" r:id="rId1047"/>
         </w:object>
       </w:r>
       <w:r>
@@ -31456,10 +31461,10 @@
           <w:position w:val="-14"/>
         </w:rPr>
         <w:object w:dxaOrig="980" w:dyaOrig="400" w14:anchorId="0FBB606E">
-          <v:shape id="_x0000_i1517" type="#_x0000_t75" style="width:49.2pt;height:19.8pt" o:ole="">
+          <v:shape id="_x0000_i1528" type="#_x0000_t75" style="width:49.2pt;height:19.8pt" o:ole="">
             <v:imagedata r:id="rId1048" o:title=""/>
           </v:shape>
-          <o:OLEObject Type="Embed" ProgID="Equation.DSMT4" ShapeID="_x0000_i1517" DrawAspect="Content" ObjectID="_1654108268" r:id="rId1049"/>
+          <o:OLEObject Type="Embed" ProgID="Equation.DSMT4" ShapeID="_x0000_i1528" DrawAspect="Content" ObjectID="_1654191971" r:id="rId1049"/>
         </w:object>
       </w:r>
       <w:r>
@@ -31474,10 +31479,10 @@
           <w:position w:val="-14"/>
         </w:rPr>
         <w:object w:dxaOrig="1180" w:dyaOrig="460" w14:anchorId="226F20D2">
-          <v:shape id="_x0000_i1518" type="#_x0000_t75" style="width:58.8pt;height:22.8pt" o:ole="">
+          <v:shape id="_x0000_i1529" type="#_x0000_t75" style="width:58.8pt;height:22.8pt" o:ole="">
             <v:imagedata r:id="rId1050" o:title=""/>
           </v:shape>
-          <o:OLEObject Type="Embed" ProgID="Equation.DSMT4" ShapeID="_x0000_i1518" DrawAspect="Content" ObjectID="_1654108269" r:id="rId1051"/>
+          <o:OLEObject Type="Embed" ProgID="Equation.DSMT4" ShapeID="_x0000_i1529" DrawAspect="Content" ObjectID="_1654191972" r:id="rId1051"/>
         </w:object>
       </w:r>
       <w:r>
@@ -31492,10 +31497,10 @@
           <w:position w:val="-4"/>
         </w:rPr>
         <w:object w:dxaOrig="460" w:dyaOrig="360" w14:anchorId="1C4AEF5C">
-          <v:shape id="_x0000_i1519" type="#_x0000_t75" style="width:22.8pt;height:18pt" o:ole="">
+          <v:shape id="_x0000_i1530" type="#_x0000_t75" style="width:22.8pt;height:18pt" o:ole="">
             <v:imagedata r:id="rId1052" o:title=""/>
           </v:shape>
-          <o:OLEObject Type="Embed" ProgID="Equation.DSMT4" ShapeID="_x0000_i1519" DrawAspect="Content" ObjectID="_1654108270" r:id="rId1053"/>
+          <o:OLEObject Type="Embed" ProgID="Equation.DSMT4" ShapeID="_x0000_i1530" DrawAspect="Content" ObjectID="_1654191973" r:id="rId1053"/>
         </w:object>
       </w:r>
       <w:r>
@@ -31524,10 +31529,10 @@
           <w:position w:val="-22"/>
         </w:rPr>
         <w:object w:dxaOrig="940" w:dyaOrig="560" w14:anchorId="01CD5273">
-          <v:shape id="_x0000_i1520" type="#_x0000_t75" style="width:46.8pt;height:28.2pt" o:ole="">
+          <v:shape id="_x0000_i1531" type="#_x0000_t75" style="width:46.8pt;height:28.2pt" o:ole="">
             <v:imagedata r:id="rId1054" o:title=""/>
           </v:shape>
-          <o:OLEObject Type="Embed" ProgID="Equation.DSMT4" ShapeID="_x0000_i1520" DrawAspect="Content" ObjectID="_1654108271" r:id="rId1055"/>
+          <o:OLEObject Type="Embed" ProgID="Equation.DSMT4" ShapeID="_x0000_i1531" DrawAspect="Content" ObjectID="_1654191974" r:id="rId1055"/>
         </w:object>
       </w:r>
       <w:r>
@@ -31623,10 +31628,10 @@
       </w:pPr>
       <w:r>
         <w:object w:dxaOrig="416" w:dyaOrig="2356" w14:anchorId="3CE0B7D4">
-          <v:shape id="_x0000_i1521" type="#_x0000_t75" style="width:21.6pt;height:122.4pt" o:ole="">
+          <v:shape id="_x0000_i1532" type="#_x0000_t75" style="width:21.6pt;height:122.4pt" o:ole="">
             <v:imagedata r:id="rId1056" o:title=""/>
           </v:shape>
-          <o:OLEObject Type="Embed" ProgID="Visio.Drawing.11" ShapeID="_x0000_i1521" DrawAspect="Content" ObjectID="_1654108272" r:id="rId1057"/>
+          <o:OLEObject Type="Embed" ProgID="Visio.Drawing.11" ShapeID="_x0000_i1532" DrawAspect="Content" ObjectID="_1654191975" r:id="rId1057"/>
         </w:object>
       </w:r>
     </w:p>
@@ -32762,10 +32767,10 @@
           <w:position w:val="-20"/>
         </w:rPr>
         <w:object w:dxaOrig="1719" w:dyaOrig="520" w14:anchorId="051C7755">
-          <v:shape id="_x0000_i1522" type="#_x0000_t75" style="width:85.8pt;height:25.8pt" o:ole="">
+          <v:shape id="_x0000_i1533" type="#_x0000_t75" style="width:85.8pt;height:25.8pt" o:ole="">
             <v:imagedata r:id="rId1067" o:title=""/>
           </v:shape>
-          <o:OLEObject Type="Embed" ProgID="Equation.DSMT4" ShapeID="_x0000_i1522" DrawAspect="Content" ObjectID="_1654108273" r:id="rId1068"/>
+          <o:OLEObject Type="Embed" ProgID="Equation.DSMT4" ShapeID="_x0000_i1533" DrawAspect="Content" ObjectID="_1654191976" r:id="rId1068"/>
         </w:object>
       </w:r>
     </w:p>
@@ -32781,10 +32786,10 @@
           <w:position w:val="-20"/>
         </w:rPr>
         <w:object w:dxaOrig="1300" w:dyaOrig="520" w14:anchorId="301AB58C">
-          <v:shape id="_x0000_i1523" type="#_x0000_t75" style="width:64.8pt;height:25.8pt" o:ole="">
+          <v:shape id="_x0000_i1534" type="#_x0000_t75" style="width:64.8pt;height:25.8pt" o:ole="">
             <v:imagedata r:id="rId1069" o:title=""/>
           </v:shape>
-          <o:OLEObject Type="Embed" ProgID="Equation.DSMT4" ShapeID="_x0000_i1523" DrawAspect="Content" ObjectID="_1654108274" r:id="rId1070"/>
+          <o:OLEObject Type="Embed" ProgID="Equation.DSMT4" ShapeID="_x0000_i1534" DrawAspect="Content" ObjectID="_1654191977" r:id="rId1070"/>
         </w:object>
       </w:r>
     </w:p>
@@ -32872,10 +32877,10 @@
                 <w:position w:val="-18"/>
               </w:rPr>
               <w:object w:dxaOrig="279" w:dyaOrig="420" w14:anchorId="0BB38225">
-                <v:shape id="_x0000_i1524" type="#_x0000_t75" style="width:13.8pt;height:21pt" o:ole="">
+                <v:shape id="_x0000_i1535" type="#_x0000_t75" style="width:13.8pt;height:21pt" o:ole="">
                   <v:imagedata r:id="rId1071" o:title=""/>
                 </v:shape>
-                <o:OLEObject Type="Embed" ProgID="Equation.DSMT4" ShapeID="_x0000_i1524" DrawAspect="Content" ObjectID="_1654108275" r:id="rId1072"/>
+                <o:OLEObject Type="Embed" ProgID="Equation.DSMT4" ShapeID="_x0000_i1535" DrawAspect="Content" ObjectID="_1654191978" r:id="rId1072"/>
               </w:object>
             </w:r>
           </w:p>
@@ -32894,10 +32899,10 @@
                 <w:position w:val="-20"/>
               </w:rPr>
               <w:object w:dxaOrig="900" w:dyaOrig="520" w14:anchorId="00948775">
-                <v:shape id="_x0000_i1525" type="#_x0000_t75" style="width:45pt;height:25.8pt" o:ole="">
+                <v:shape id="_x0000_i1536" type="#_x0000_t75" style="width:45pt;height:25.8pt" o:ole="">
                   <v:imagedata r:id="rId1073" o:title=""/>
                 </v:shape>
-                <o:OLEObject Type="Embed" ProgID="Equation.DSMT4" ShapeID="_x0000_i1525" DrawAspect="Content" ObjectID="_1654108276" r:id="rId1074"/>
+                <o:OLEObject Type="Embed" ProgID="Equation.DSMT4" ShapeID="_x0000_i1536" DrawAspect="Content" ObjectID="_1654191979" r:id="rId1074"/>
               </w:object>
             </w:r>
           </w:p>
@@ -32918,10 +32923,10 @@
                 <w:position w:val="-18"/>
               </w:rPr>
               <w:object w:dxaOrig="320" w:dyaOrig="420" w14:anchorId="5D1D47F4">
-                <v:shape id="_x0000_i1526" type="#_x0000_t75" style="width:16.2pt;height:21pt" o:ole="">
+                <v:shape id="_x0000_i1537" type="#_x0000_t75" style="width:16.2pt;height:21pt" o:ole="">
                   <v:imagedata r:id="rId1075" o:title=""/>
                 </v:shape>
-                <o:OLEObject Type="Embed" ProgID="Equation.DSMT4" ShapeID="_x0000_i1526" DrawAspect="Content" ObjectID="_1654108277" r:id="rId1076"/>
+                <o:OLEObject Type="Embed" ProgID="Equation.DSMT4" ShapeID="_x0000_i1537" DrawAspect="Content" ObjectID="_1654191980" r:id="rId1076"/>
               </w:object>
             </w:r>
           </w:p>
@@ -32940,10 +32945,10 @@
                 <w:position w:val="-20"/>
               </w:rPr>
               <w:object w:dxaOrig="900" w:dyaOrig="520" w14:anchorId="475E3B2D">
-                <v:shape id="_x0000_i1527" type="#_x0000_t75" style="width:45pt;height:25.8pt" o:ole="">
+                <v:shape id="_x0000_i1538" type="#_x0000_t75" style="width:45pt;height:25.8pt" o:ole="">
                   <v:imagedata r:id="rId1077" o:title=""/>
                 </v:shape>
-                <o:OLEObject Type="Embed" ProgID="Equation.DSMT4" ShapeID="_x0000_i1527" DrawAspect="Content" ObjectID="_1654108278" r:id="rId1078"/>
+                <o:OLEObject Type="Embed" ProgID="Equation.DSMT4" ShapeID="_x0000_i1538" DrawAspect="Content" ObjectID="_1654191981" r:id="rId1078"/>
               </w:object>
             </w:r>
           </w:p>
@@ -32964,10 +32969,10 @@
                 <w:position w:val="-18"/>
               </w:rPr>
               <w:object w:dxaOrig="300" w:dyaOrig="420" w14:anchorId="051102FF">
-                <v:shape id="_x0000_i1528" type="#_x0000_t75" style="width:15pt;height:21pt" o:ole="">
+                <v:shape id="_x0000_i1539" type="#_x0000_t75" style="width:15pt;height:21pt" o:ole="">
                   <v:imagedata r:id="rId1079" o:title=""/>
                 </v:shape>
-                <o:OLEObject Type="Embed" ProgID="Equation.DSMT4" ShapeID="_x0000_i1528" DrawAspect="Content" ObjectID="_1654108279" r:id="rId1080"/>
+                <o:OLEObject Type="Embed" ProgID="Equation.DSMT4" ShapeID="_x0000_i1539" DrawAspect="Content" ObjectID="_1654191982" r:id="rId1080"/>
               </w:object>
             </w:r>
           </w:p>
@@ -32986,10 +32991,10 @@
                 <w:position w:val="-20"/>
               </w:rPr>
               <w:object w:dxaOrig="520" w:dyaOrig="520" w14:anchorId="78AC9559">
-                <v:shape id="_x0000_i1529" type="#_x0000_t75" style="width:25.8pt;height:25.8pt" o:ole="">
+                <v:shape id="_x0000_i1540" type="#_x0000_t75" style="width:25.8pt;height:25.8pt" o:ole="">
                   <v:imagedata r:id="rId1081" o:title=""/>
                 </v:shape>
-                <o:OLEObject Type="Embed" ProgID="Equation.DSMT4" ShapeID="_x0000_i1529" DrawAspect="Content" ObjectID="_1654108280" r:id="rId1082"/>
+                <o:OLEObject Type="Embed" ProgID="Equation.DSMT4" ShapeID="_x0000_i1540" DrawAspect="Content" ObjectID="_1654191983" r:id="rId1082"/>
               </w:object>
             </w:r>
           </w:p>
@@ -33013,10 +33018,10 @@
           <w:position w:val="-20"/>
         </w:rPr>
         <w:object w:dxaOrig="1719" w:dyaOrig="520" w14:anchorId="0FEA77B0">
-          <v:shape id="_x0000_i1530" type="#_x0000_t75" style="width:85.8pt;height:25.8pt" o:ole="">
+          <v:shape id="_x0000_i1541" type="#_x0000_t75" style="width:85.8pt;height:25.8pt" o:ole="">
             <v:imagedata r:id="rId1083" o:title=""/>
           </v:shape>
-          <o:OLEObject Type="Embed" ProgID="Equation.DSMT4" ShapeID="_x0000_i1530" DrawAspect="Content" ObjectID="_1654108281" r:id="rId1084"/>
+          <o:OLEObject Type="Embed" ProgID="Equation.DSMT4" ShapeID="_x0000_i1541" DrawAspect="Content" ObjectID="_1654191984" r:id="rId1084"/>
         </w:object>
       </w:r>
     </w:p>
@@ -33032,10 +33037,10 @@
           <w:position w:val="-20"/>
         </w:rPr>
         <w:object w:dxaOrig="2120" w:dyaOrig="520" w14:anchorId="30FE5442">
-          <v:shape id="_x0000_i1531" type="#_x0000_t75" style="width:106.2pt;height:25.8pt" o:ole="">
+          <v:shape id="_x0000_i1542" type="#_x0000_t75" style="width:106.2pt;height:25.8pt" o:ole="">
             <v:imagedata r:id="rId1085" o:title=""/>
           </v:shape>
-          <o:OLEObject Type="Embed" ProgID="Equation.DSMT4" ShapeID="_x0000_i1531" DrawAspect="Content" ObjectID="_1654108282" r:id="rId1086"/>
+          <o:OLEObject Type="Embed" ProgID="Equation.DSMT4" ShapeID="_x0000_i1542" DrawAspect="Content" ObjectID="_1654191985" r:id="rId1086"/>
         </w:object>
       </w:r>
     </w:p>
@@ -33124,10 +33129,10 @@
                 <w:position w:val="-18"/>
               </w:rPr>
               <w:object w:dxaOrig="279" w:dyaOrig="420" w14:anchorId="27F34018">
-                <v:shape id="_x0000_i1532" type="#_x0000_t75" style="width:13.8pt;height:21pt" o:ole="">
+                <v:shape id="_x0000_i1543" type="#_x0000_t75" style="width:13.8pt;height:21pt" o:ole="">
                   <v:imagedata r:id="rId1087" o:title=""/>
                 </v:shape>
-                <o:OLEObject Type="Embed" ProgID="Equation.DSMT4" ShapeID="_x0000_i1532" DrawAspect="Content" ObjectID="_1654108283" r:id="rId1088"/>
+                <o:OLEObject Type="Embed" ProgID="Equation.DSMT4" ShapeID="_x0000_i1543" DrawAspect="Content" ObjectID="_1654191986" r:id="rId1088"/>
               </w:object>
             </w:r>
           </w:p>
@@ -33146,10 +33151,10 @@
                 <w:position w:val="-20"/>
               </w:rPr>
               <w:object w:dxaOrig="900" w:dyaOrig="520" w14:anchorId="39EEA393">
-                <v:shape id="_x0000_i1533" type="#_x0000_t75" style="width:45pt;height:25.8pt" o:ole="">
+                <v:shape id="_x0000_i1544" type="#_x0000_t75" style="width:45pt;height:25.8pt" o:ole="">
                   <v:imagedata r:id="rId1089" o:title=""/>
                 </v:shape>
-                <o:OLEObject Type="Embed" ProgID="Equation.DSMT4" ShapeID="_x0000_i1533" DrawAspect="Content" ObjectID="_1654108284" r:id="rId1090"/>
+                <o:OLEObject Type="Embed" ProgID="Equation.DSMT4" ShapeID="_x0000_i1544" DrawAspect="Content" ObjectID="_1654191987" r:id="rId1090"/>
               </w:object>
             </w:r>
           </w:p>
@@ -33170,10 +33175,10 @@
                 <w:position w:val="-18"/>
               </w:rPr>
               <w:object w:dxaOrig="320" w:dyaOrig="420" w14:anchorId="1306037D">
-                <v:shape id="_x0000_i1534" type="#_x0000_t75" style="width:16.2pt;height:21pt" o:ole="">
+                <v:shape id="_x0000_i1545" type="#_x0000_t75" style="width:16.2pt;height:21pt" o:ole="">
                   <v:imagedata r:id="rId1091" o:title=""/>
                 </v:shape>
-                <o:OLEObject Type="Embed" ProgID="Equation.DSMT4" ShapeID="_x0000_i1534" DrawAspect="Content" ObjectID="_1654108285" r:id="rId1092"/>
+                <o:OLEObject Type="Embed" ProgID="Equation.DSMT4" ShapeID="_x0000_i1545" DrawAspect="Content" ObjectID="_1654191988" r:id="rId1092"/>
               </w:object>
             </w:r>
           </w:p>
@@ -33192,10 +33197,10 @@
                 <w:position w:val="-20"/>
               </w:rPr>
               <w:object w:dxaOrig="940" w:dyaOrig="520" w14:anchorId="68C09804">
-                <v:shape id="_x0000_i1535" type="#_x0000_t75" style="width:46.8pt;height:25.8pt" o:ole="">
+                <v:shape id="_x0000_i1546" type="#_x0000_t75" style="width:46.8pt;height:25.8pt" o:ole="">
                   <v:imagedata r:id="rId1093" o:title=""/>
                 </v:shape>
-                <o:OLEObject Type="Embed" ProgID="Equation.DSMT4" ShapeID="_x0000_i1535" DrawAspect="Content" ObjectID="_1654108286" r:id="rId1094"/>
+                <o:OLEObject Type="Embed" ProgID="Equation.DSMT4" ShapeID="_x0000_i1546" DrawAspect="Content" ObjectID="_1654191989" r:id="rId1094"/>
               </w:object>
             </w:r>
           </w:p>
@@ -33216,10 +33221,10 @@
                 <w:position w:val="-18"/>
               </w:rPr>
               <w:object w:dxaOrig="300" w:dyaOrig="420" w14:anchorId="3F94C7D7">
-                <v:shape id="_x0000_i1536" type="#_x0000_t75" style="width:15pt;height:21pt" o:ole="">
+                <v:shape id="_x0000_i1547" type="#_x0000_t75" style="width:15pt;height:21pt" o:ole="">
                   <v:imagedata r:id="rId1095" o:title=""/>
                 </v:shape>
-                <o:OLEObject Type="Embed" ProgID="Equation.DSMT4" ShapeID="_x0000_i1536" DrawAspect="Content" ObjectID="_1654108287" r:id="rId1096"/>
+                <o:OLEObject Type="Embed" ProgID="Equation.DSMT4" ShapeID="_x0000_i1547" DrawAspect="Content" ObjectID="_1654191990" r:id="rId1096"/>
               </w:object>
             </w:r>
           </w:p>
@@ -33238,10 +33243,10 @@
                 <w:position w:val="-20"/>
               </w:rPr>
               <w:object w:dxaOrig="940" w:dyaOrig="520" w14:anchorId="49C35CA5">
-                <v:shape id="_x0000_i1537" type="#_x0000_t75" style="width:46.8pt;height:25.8pt" o:ole="">
+                <v:shape id="_x0000_i1548" type="#_x0000_t75" style="width:46.8pt;height:25.8pt" o:ole="">
                   <v:imagedata r:id="rId1097" o:title=""/>
                 </v:shape>
-                <o:OLEObject Type="Embed" ProgID="Equation.DSMT4" ShapeID="_x0000_i1537" DrawAspect="Content" ObjectID="_1654108288" r:id="rId1098"/>
+                <o:OLEObject Type="Embed" ProgID="Equation.DSMT4" ShapeID="_x0000_i1548" DrawAspect="Content" ObjectID="_1654191991" r:id="rId1098"/>
               </w:object>
             </w:r>
           </w:p>
@@ -33262,10 +33267,10 @@
                 <w:position w:val="-18"/>
               </w:rPr>
               <w:object w:dxaOrig="320" w:dyaOrig="420" w14:anchorId="66C6021A">
-                <v:shape id="_x0000_i1538" type="#_x0000_t75" style="width:16.2pt;height:21pt" o:ole="">
+                <v:shape id="_x0000_i1549" type="#_x0000_t75" style="width:16.2pt;height:21pt" o:ole="">
                   <v:imagedata r:id="rId1099" o:title=""/>
                 </v:shape>
-                <o:OLEObject Type="Embed" ProgID="Equation.DSMT4" ShapeID="_x0000_i1538" DrawAspect="Content" ObjectID="_1654108289" r:id="rId1100"/>
+                <o:OLEObject Type="Embed" ProgID="Equation.DSMT4" ShapeID="_x0000_i1549" DrawAspect="Content" ObjectID="_1654191992" r:id="rId1100"/>
               </w:object>
             </w:r>
           </w:p>
@@ -33284,10 +33289,10 @@
                 <w:position w:val="-20"/>
               </w:rPr>
               <w:object w:dxaOrig="940" w:dyaOrig="520" w14:anchorId="554B8951">
-                <v:shape id="_x0000_i1539" type="#_x0000_t75" style="width:46.8pt;height:25.8pt" o:ole="">
+                <v:shape id="_x0000_i1550" type="#_x0000_t75" style="width:46.8pt;height:25.8pt" o:ole="">
                   <v:imagedata r:id="rId1101" o:title=""/>
                 </v:shape>
-                <o:OLEObject Type="Embed" ProgID="Equation.DSMT4" ShapeID="_x0000_i1539" DrawAspect="Content" ObjectID="_1654108290" r:id="rId1102"/>
+                <o:OLEObject Type="Embed" ProgID="Equation.DSMT4" ShapeID="_x0000_i1550" DrawAspect="Content" ObjectID="_1654191993" r:id="rId1102"/>
               </w:object>
             </w:r>
           </w:p>
@@ -33308,10 +33313,10 @@
                 <w:position w:val="-18"/>
               </w:rPr>
               <w:object w:dxaOrig="300" w:dyaOrig="420" w14:anchorId="4DDFDB84">
-                <v:shape id="_x0000_i1540" type="#_x0000_t75" style="width:15pt;height:21pt" o:ole="">
+                <v:shape id="_x0000_i1551" type="#_x0000_t75" style="width:15pt;height:21pt" o:ole="">
                   <v:imagedata r:id="rId1103" o:title=""/>
                 </v:shape>
-                <o:OLEObject Type="Embed" ProgID="Equation.DSMT4" ShapeID="_x0000_i1540" DrawAspect="Content" ObjectID="_1654108291" r:id="rId1104"/>
+                <o:OLEObject Type="Embed" ProgID="Equation.DSMT4" ShapeID="_x0000_i1551" DrawAspect="Content" ObjectID="_1654191994" r:id="rId1104"/>
               </w:object>
             </w:r>
           </w:p>
@@ -33330,10 +33335,10 @@
                 <w:position w:val="-20"/>
               </w:rPr>
               <w:object w:dxaOrig="520" w:dyaOrig="520" w14:anchorId="1FF530CB">
-                <v:shape id="_x0000_i1541" type="#_x0000_t75" style="width:25.8pt;height:25.8pt" o:ole="">
+                <v:shape id="_x0000_i1552" type="#_x0000_t75" style="width:25.8pt;height:25.8pt" o:ole="">
                   <v:imagedata r:id="rId1105" o:title=""/>
                 </v:shape>
-                <o:OLEObject Type="Embed" ProgID="Equation.DSMT4" ShapeID="_x0000_i1541" DrawAspect="Content" ObjectID="_1654108292" r:id="rId1106"/>
+                <o:OLEObject Type="Embed" ProgID="Equation.DSMT4" ShapeID="_x0000_i1552" DrawAspect="Content" ObjectID="_1654191995" r:id="rId1106"/>
               </w:object>
             </w:r>
           </w:p>
@@ -33401,10 +33406,10 @@
           <w:position w:val="-20"/>
         </w:rPr>
         <w:object w:dxaOrig="2140" w:dyaOrig="520" w14:anchorId="1C5DAD6C">
-          <v:shape id="_x0000_i1542" type="#_x0000_t75" style="width:106.8pt;height:25.8pt" o:ole="">
+          <v:shape id="_x0000_i1553" type="#_x0000_t75" style="width:106.8pt;height:25.8pt" o:ole="">
             <v:imagedata r:id="rId1107" o:title=""/>
           </v:shape>
-          <o:OLEObject Type="Embed" ProgID="Equation.DSMT4" ShapeID="_x0000_i1542" DrawAspect="Content" ObjectID="_1654108293" r:id="rId1108"/>
+          <o:OLEObject Type="Embed" ProgID="Equation.DSMT4" ShapeID="_x0000_i1553" DrawAspect="Content" ObjectID="_1654191996" r:id="rId1108"/>
         </w:object>
       </w:r>
       <w:r>
@@ -33415,10 +33420,10 @@
           <w:position w:val="-20"/>
         </w:rPr>
         <w:object w:dxaOrig="1719" w:dyaOrig="520" w14:anchorId="50D2BB43">
-          <v:shape id="_x0000_i1543" type="#_x0000_t75" style="width:85.8pt;height:25.8pt" o:ole="">
+          <v:shape id="_x0000_i1554" type="#_x0000_t75" style="width:85.8pt;height:25.8pt" o:ole="">
             <v:imagedata r:id="rId1109" o:title=""/>
           </v:shape>
-          <o:OLEObject Type="Embed" ProgID="Equation.DSMT4" ShapeID="_x0000_i1543" DrawAspect="Content" ObjectID="_1654108294" r:id="rId1110"/>
+          <o:OLEObject Type="Embed" ProgID="Equation.DSMT4" ShapeID="_x0000_i1554" DrawAspect="Content" ObjectID="_1654191997" r:id="rId1110"/>
         </w:object>
       </w:r>
       <w:r>
@@ -33500,10 +33505,10 @@
                 <w:position w:val="-18"/>
               </w:rPr>
               <w:object w:dxaOrig="279" w:dyaOrig="420" w14:anchorId="3F66C791">
-                <v:shape id="_x0000_i1544" type="#_x0000_t75" style="width:13.8pt;height:21pt" o:ole="">
+                <v:shape id="_x0000_i1555" type="#_x0000_t75" style="width:13.8pt;height:21pt" o:ole="">
                   <v:imagedata r:id="rId1087" o:title=""/>
                 </v:shape>
-                <o:OLEObject Type="Embed" ProgID="Equation.DSMT4" ShapeID="_x0000_i1544" DrawAspect="Content" ObjectID="_1654108295" r:id="rId1111"/>
+                <o:OLEObject Type="Embed" ProgID="Equation.DSMT4" ShapeID="_x0000_i1555" DrawAspect="Content" ObjectID="_1654191998" r:id="rId1111"/>
               </w:object>
             </w:r>
           </w:p>
@@ -33522,10 +33527,10 @@
                 <w:position w:val="-20"/>
               </w:rPr>
               <w:object w:dxaOrig="900" w:dyaOrig="520" w14:anchorId="6502D16D">
-                <v:shape id="_x0000_i1545" type="#_x0000_t75" style="width:45pt;height:25.8pt" o:ole="">
+                <v:shape id="_x0000_i1556" type="#_x0000_t75" style="width:45pt;height:25.8pt" o:ole="">
                   <v:imagedata r:id="rId1112" o:title=""/>
                 </v:shape>
-                <o:OLEObject Type="Embed" ProgID="Equation.DSMT4" ShapeID="_x0000_i1545" DrawAspect="Content" ObjectID="_1654108296" r:id="rId1113"/>
+                <o:OLEObject Type="Embed" ProgID="Equation.DSMT4" ShapeID="_x0000_i1556" DrawAspect="Content" ObjectID="_1654191999" r:id="rId1113"/>
               </w:object>
             </w:r>
           </w:p>
@@ -33546,10 +33551,10 @@
                 <w:position w:val="-18"/>
               </w:rPr>
               <w:object w:dxaOrig="320" w:dyaOrig="420" w14:anchorId="382934F0">
-                <v:shape id="_x0000_i1546" type="#_x0000_t75" style="width:16.2pt;height:21pt" o:ole="">
+                <v:shape id="_x0000_i1557" type="#_x0000_t75" style="width:16.2pt;height:21pt" o:ole="">
                   <v:imagedata r:id="rId1114" o:title=""/>
                 </v:shape>
-                <o:OLEObject Type="Embed" ProgID="Equation.DSMT4" ShapeID="_x0000_i1546" DrawAspect="Content" ObjectID="_1654108297" r:id="rId1115"/>
+                <o:OLEObject Type="Embed" ProgID="Equation.DSMT4" ShapeID="_x0000_i1557" DrawAspect="Content" ObjectID="_1654192000" r:id="rId1115"/>
               </w:object>
             </w:r>
           </w:p>
@@ -33568,10 +33573,10 @@
                 <w:position w:val="-20"/>
               </w:rPr>
               <w:object w:dxaOrig="900" w:dyaOrig="520" w14:anchorId="1FE0BC12">
-                <v:shape id="_x0000_i1547" type="#_x0000_t75" style="width:45pt;height:25.8pt" o:ole="">
+                <v:shape id="_x0000_i1558" type="#_x0000_t75" style="width:45pt;height:25.8pt" o:ole="">
                   <v:imagedata r:id="rId1116" o:title=""/>
                 </v:shape>
-                <o:OLEObject Type="Embed" ProgID="Equation.DSMT4" ShapeID="_x0000_i1547" DrawAspect="Content" ObjectID="_1654108298" r:id="rId1117"/>
+                <o:OLEObject Type="Embed" ProgID="Equation.DSMT4" ShapeID="_x0000_i1558" DrawAspect="Content" ObjectID="_1654192001" r:id="rId1117"/>
               </w:object>
             </w:r>
           </w:p>
@@ -33592,10 +33597,10 @@
                 <w:position w:val="-18"/>
               </w:rPr>
               <w:object w:dxaOrig="300" w:dyaOrig="420" w14:anchorId="0B9BD310">
-                <v:shape id="_x0000_i1548" type="#_x0000_t75" style="width:15pt;height:21pt" o:ole="">
+                <v:shape id="_x0000_i1559" type="#_x0000_t75" style="width:15pt;height:21pt" o:ole="">
                   <v:imagedata r:id="rId1118" o:title=""/>
                 </v:shape>
-                <o:OLEObject Type="Embed" ProgID="Equation.DSMT4" ShapeID="_x0000_i1548" DrawAspect="Content" ObjectID="_1654108299" r:id="rId1119"/>
+                <o:OLEObject Type="Embed" ProgID="Equation.DSMT4" ShapeID="_x0000_i1559" DrawAspect="Content" ObjectID="_1654192002" r:id="rId1119"/>
               </w:object>
             </w:r>
           </w:p>
@@ -33614,10 +33619,10 @@
                 <w:position w:val="-20"/>
               </w:rPr>
               <w:object w:dxaOrig="940" w:dyaOrig="520" w14:anchorId="73FCBC17">
-                <v:shape id="_x0000_i1549" type="#_x0000_t75" style="width:46.8pt;height:25.8pt" o:ole="">
+                <v:shape id="_x0000_i1560" type="#_x0000_t75" style="width:46.8pt;height:25.8pt" o:ole="">
                   <v:imagedata r:id="rId1120" o:title=""/>
                 </v:shape>
-                <o:OLEObject Type="Embed" ProgID="Equation.DSMT4" ShapeID="_x0000_i1549" DrawAspect="Content" ObjectID="_1654108300" r:id="rId1121"/>
+                <o:OLEObject Type="Embed" ProgID="Equation.DSMT4" ShapeID="_x0000_i1560" DrawAspect="Content" ObjectID="_1654192003" r:id="rId1121"/>
               </w:object>
             </w:r>
           </w:p>
@@ -33638,10 +33643,10 @@
                 <w:position w:val="-18"/>
               </w:rPr>
               <w:object w:dxaOrig="320" w:dyaOrig="420" w14:anchorId="41C8AFCC">
-                <v:shape id="_x0000_i1550" type="#_x0000_t75" style="width:16.2pt;height:21pt" o:ole="">
+                <v:shape id="_x0000_i1561" type="#_x0000_t75" style="width:16.2pt;height:21pt" o:ole="">
                   <v:imagedata r:id="rId1122" o:title=""/>
                 </v:shape>
-                <o:OLEObject Type="Embed" ProgID="Equation.DSMT4" ShapeID="_x0000_i1550" DrawAspect="Content" ObjectID="_1654108301" r:id="rId1123"/>
+                <o:OLEObject Type="Embed" ProgID="Equation.DSMT4" ShapeID="_x0000_i1561" DrawAspect="Content" ObjectID="_1654192004" r:id="rId1123"/>
               </w:object>
             </w:r>
           </w:p>
@@ -33660,10 +33665,10 @@
                 <w:position w:val="-20"/>
               </w:rPr>
               <w:object w:dxaOrig="520" w:dyaOrig="520" w14:anchorId="4B0CFF3F">
-                <v:shape id="_x0000_i1551" type="#_x0000_t75" style="width:25.8pt;height:25.8pt" o:ole="">
+                <v:shape id="_x0000_i1562" type="#_x0000_t75" style="width:25.8pt;height:25.8pt" o:ole="">
                   <v:imagedata r:id="rId1124" o:title=""/>
                 </v:shape>
-                <o:OLEObject Type="Embed" ProgID="Equation.DSMT4" ShapeID="_x0000_i1551" DrawAspect="Content" ObjectID="_1654108302" r:id="rId1125"/>
+                <o:OLEObject Type="Embed" ProgID="Equation.DSMT4" ShapeID="_x0000_i1562" DrawAspect="Content" ObjectID="_1654192005" r:id="rId1125"/>
               </w:object>
             </w:r>
           </w:p>
@@ -33698,10 +33703,10 @@
       </w:pPr>
       <w:r>
         <w:object w:dxaOrig="3126" w:dyaOrig="2265" w14:anchorId="4CA9016E">
-          <v:shape id="_x0000_i1552" type="#_x0000_t75" style="width:158.4pt;height:115.8pt" o:ole="">
+          <v:shape id="_x0000_i1563" type="#_x0000_t75" style="width:158.4pt;height:115.8pt" o:ole="">
             <v:imagedata r:id="rId1126" o:title=""/>
           </v:shape>
-          <o:OLEObject Type="Embed" ProgID="Visio.Drawing.11" ShapeID="_x0000_i1552" DrawAspect="Content" ObjectID="_1654108303" r:id="rId1127"/>
+          <o:OLEObject Type="Embed" ProgID="Visio.Drawing.11" ShapeID="_x0000_i1563" DrawAspect="Content" ObjectID="_1654192006" r:id="rId1127"/>
         </w:object>
       </w:r>
     </w:p>
@@ -33744,10 +33749,10 @@
           <w:position w:val="-20"/>
         </w:rPr>
         <w:object w:dxaOrig="2140" w:dyaOrig="520" w14:anchorId="0AA8C83C">
-          <v:shape id="_x0000_i1553" type="#_x0000_t75" style="width:106.8pt;height:25.8pt" o:ole="">
+          <v:shape id="_x0000_i1564" type="#_x0000_t75" style="width:106.8pt;height:25.8pt" o:ole="">
             <v:imagedata r:id="rId1128" o:title=""/>
           </v:shape>
-          <o:OLEObject Type="Embed" ProgID="Equation.DSMT4" ShapeID="_x0000_i1553" DrawAspect="Content" ObjectID="_1654108304" r:id="rId1129"/>
+          <o:OLEObject Type="Embed" ProgID="Equation.DSMT4" ShapeID="_x0000_i1564" DrawAspect="Content" ObjectID="_1654192007" r:id="rId1129"/>
         </w:object>
       </w:r>
       <w:r>
@@ -33758,10 +33763,10 @@
           <w:position w:val="-20"/>
         </w:rPr>
         <w:object w:dxaOrig="1719" w:dyaOrig="520" w14:anchorId="08164F29">
-          <v:shape id="_x0000_i1554" type="#_x0000_t75" style="width:85.8pt;height:25.8pt" o:ole="">
+          <v:shape id="_x0000_i1565" type="#_x0000_t75" style="width:85.8pt;height:25.8pt" o:ole="">
             <v:imagedata r:id="rId1130" o:title=""/>
           </v:shape>
-          <o:OLEObject Type="Embed" ProgID="Equation.DSMT4" ShapeID="_x0000_i1554" DrawAspect="Content" ObjectID="_1654108305" r:id="rId1131"/>
+          <o:OLEObject Type="Embed" ProgID="Equation.DSMT4" ShapeID="_x0000_i1565" DrawAspect="Content" ObjectID="_1654192008" r:id="rId1131"/>
         </w:object>
       </w:r>
       <w:r>
@@ -33840,10 +33845,10 @@
                 <w:position w:val="-18"/>
               </w:rPr>
               <w:object w:dxaOrig="279" w:dyaOrig="420" w14:anchorId="5AE7958F">
-                <v:shape id="_x0000_i1555" type="#_x0000_t75" style="width:13.8pt;height:21pt" o:ole="">
+                <v:shape id="_x0000_i1566" type="#_x0000_t75" style="width:13.8pt;height:21pt" o:ole="">
                   <v:imagedata r:id="rId1132" o:title=""/>
                 </v:shape>
-                <o:OLEObject Type="Embed" ProgID="Equation.DSMT4" ShapeID="_x0000_i1555" DrawAspect="Content" ObjectID="_1654108306" r:id="rId1133"/>
+                <o:OLEObject Type="Embed" ProgID="Equation.DSMT4" ShapeID="_x0000_i1566" DrawAspect="Content" ObjectID="_1654192009" r:id="rId1133"/>
               </w:object>
             </w:r>
           </w:p>
@@ -33862,10 +33867,10 @@
                 <w:position w:val="-20"/>
               </w:rPr>
               <w:object w:dxaOrig="499" w:dyaOrig="520" w14:anchorId="01617B99">
-                <v:shape id="_x0000_i1556" type="#_x0000_t75" style="width:25.2pt;height:25.8pt" o:ole="">
+                <v:shape id="_x0000_i1567" type="#_x0000_t75" style="width:25.2pt;height:25.8pt" o:ole="">
                   <v:imagedata r:id="rId1134" o:title=""/>
                 </v:shape>
-                <o:OLEObject Type="Embed" ProgID="Equation.DSMT4" ShapeID="_x0000_i1556" DrawAspect="Content" ObjectID="_1654108307" r:id="rId1135"/>
+                <o:OLEObject Type="Embed" ProgID="Equation.DSMT4" ShapeID="_x0000_i1567" DrawAspect="Content" ObjectID="_1654192010" r:id="rId1135"/>
               </w:object>
             </w:r>
           </w:p>
@@ -33886,10 +33891,10 @@
                 <w:position w:val="-18"/>
               </w:rPr>
               <w:object w:dxaOrig="320" w:dyaOrig="420" w14:anchorId="13CF5E99">
-                <v:shape id="_x0000_i1557" type="#_x0000_t75" style="width:16.2pt;height:21pt" o:ole="">
+                <v:shape id="_x0000_i1568" type="#_x0000_t75" style="width:16.2pt;height:21pt" o:ole="">
                   <v:imagedata r:id="rId1136" o:title=""/>
                 </v:shape>
-                <o:OLEObject Type="Embed" ProgID="Equation.DSMT4" ShapeID="_x0000_i1557" DrawAspect="Content" ObjectID="_1654108308" r:id="rId1137"/>
+                <o:OLEObject Type="Embed" ProgID="Equation.DSMT4" ShapeID="_x0000_i1568" DrawAspect="Content" ObjectID="_1654192011" r:id="rId1137"/>
               </w:object>
             </w:r>
           </w:p>
@@ -33908,10 +33913,10 @@
                 <w:position w:val="-20"/>
               </w:rPr>
               <w:object w:dxaOrig="940" w:dyaOrig="520" w14:anchorId="156CC809">
-                <v:shape id="_x0000_i1558" type="#_x0000_t75" style="width:46.8pt;height:25.8pt" o:ole="">
+                <v:shape id="_x0000_i1569" type="#_x0000_t75" style="width:46.8pt;height:25.8pt" o:ole="">
                   <v:imagedata r:id="rId1138" o:title=""/>
                 </v:shape>
-                <o:OLEObject Type="Embed" ProgID="Equation.DSMT4" ShapeID="_x0000_i1558" DrawAspect="Content" ObjectID="_1654108309" r:id="rId1139"/>
+                <o:OLEObject Type="Embed" ProgID="Equation.DSMT4" ShapeID="_x0000_i1569" DrawAspect="Content" ObjectID="_1654192012" r:id="rId1139"/>
               </w:object>
             </w:r>
           </w:p>
@@ -33932,10 +33937,10 @@
                 <w:position w:val="-18"/>
               </w:rPr>
               <w:object w:dxaOrig="300" w:dyaOrig="420" w14:anchorId="0942C5F2">
-                <v:shape id="_x0000_i1559" type="#_x0000_t75" style="width:15pt;height:21pt" o:ole="">
+                <v:shape id="_x0000_i1570" type="#_x0000_t75" style="width:15pt;height:21pt" o:ole="">
                   <v:imagedata r:id="rId1140" o:title=""/>
                 </v:shape>
-                <o:OLEObject Type="Embed" ProgID="Equation.DSMT4" ShapeID="_x0000_i1559" DrawAspect="Content" ObjectID="_1654108310" r:id="rId1141"/>
+                <o:OLEObject Type="Embed" ProgID="Equation.DSMT4" ShapeID="_x0000_i1570" DrawAspect="Content" ObjectID="_1654192013" r:id="rId1141"/>
               </w:object>
             </w:r>
           </w:p>
@@ -33954,10 +33959,10 @@
                 <w:position w:val="-20"/>
               </w:rPr>
               <w:object w:dxaOrig="940" w:dyaOrig="520" w14:anchorId="61B08760">
-                <v:shape id="_x0000_i1560" type="#_x0000_t75" style="width:46.8pt;height:25.8pt" o:ole="">
+                <v:shape id="_x0000_i1571" type="#_x0000_t75" style="width:46.8pt;height:25.8pt" o:ole="">
                   <v:imagedata r:id="rId1142" o:title=""/>
                 </v:shape>
-                <o:OLEObject Type="Embed" ProgID="Equation.DSMT4" ShapeID="_x0000_i1560" DrawAspect="Content" ObjectID="_1654108311" r:id="rId1143"/>
+                <o:OLEObject Type="Embed" ProgID="Equation.DSMT4" ShapeID="_x0000_i1571" DrawAspect="Content" ObjectID="_1654192014" r:id="rId1143"/>
               </w:object>
             </w:r>
           </w:p>
@@ -33978,10 +33983,10 @@
                 <w:position w:val="-18"/>
               </w:rPr>
               <w:object w:dxaOrig="320" w:dyaOrig="420" w14:anchorId="4C4667BF">
-                <v:shape id="_x0000_i1561" type="#_x0000_t75" style="width:16.2pt;height:21pt" o:ole="">
+                <v:shape id="_x0000_i1572" type="#_x0000_t75" style="width:16.2pt;height:21pt" o:ole="">
                   <v:imagedata r:id="rId1144" o:title=""/>
                 </v:shape>
-                <o:OLEObject Type="Embed" ProgID="Equation.DSMT4" ShapeID="_x0000_i1561" DrawAspect="Content" ObjectID="_1654108312" r:id="rId1145"/>
+                <o:OLEObject Type="Embed" ProgID="Equation.DSMT4" ShapeID="_x0000_i1572" DrawAspect="Content" ObjectID="_1654192015" r:id="rId1145"/>
               </w:object>
             </w:r>
           </w:p>
@@ -34000,10 +34005,10 @@
                 <w:position w:val="-20"/>
               </w:rPr>
               <w:object w:dxaOrig="900" w:dyaOrig="520" w14:anchorId="4406E1E7">
-                <v:shape id="_x0000_i1562" type="#_x0000_t75" style="width:45pt;height:25.8pt" o:ole="">
+                <v:shape id="_x0000_i1573" type="#_x0000_t75" style="width:45pt;height:25.8pt" o:ole="">
                   <v:imagedata r:id="rId1146" o:title=""/>
                 </v:shape>
-                <o:OLEObject Type="Embed" ProgID="Equation.DSMT4" ShapeID="_x0000_i1562" DrawAspect="Content" ObjectID="_1654108313" r:id="rId1147"/>
+                <o:OLEObject Type="Embed" ProgID="Equation.DSMT4" ShapeID="_x0000_i1573" DrawAspect="Content" ObjectID="_1654192016" r:id="rId1147"/>
               </w:object>
             </w:r>
           </w:p>
@@ -34038,10 +34043,10 @@
       </w:pPr>
       <w:r>
         <w:object w:dxaOrig="3195" w:dyaOrig="1935" w14:anchorId="57153AC0">
-          <v:shape id="_x0000_i1563" type="#_x0000_t75" style="width:158.4pt;height:93.6pt" o:ole="">
+          <v:shape id="_x0000_i1574" type="#_x0000_t75" style="width:158.4pt;height:93.6pt" o:ole="">
             <v:imagedata r:id="rId1148" o:title=""/>
           </v:shape>
-          <o:OLEObject Type="Embed" ProgID="Visio.Drawing.11" ShapeID="_x0000_i1563" DrawAspect="Content" ObjectID="_1654108314" r:id="rId1149"/>
+          <o:OLEObject Type="Embed" ProgID="Visio.Drawing.11" ShapeID="_x0000_i1574" DrawAspect="Content" ObjectID="_1654192017" r:id="rId1149"/>
         </w:object>
       </w:r>
     </w:p>
@@ -34364,10 +34369,10 @@
           <w:position w:val="-18"/>
         </w:rPr>
         <w:object w:dxaOrig="300" w:dyaOrig="420" w14:anchorId="71E128E8">
-          <v:shape id="_x0000_i1564" type="#_x0000_t75" style="width:15pt;height:21pt" o:ole="">
+          <v:shape id="_x0000_i1575" type="#_x0000_t75" style="width:15pt;height:21pt" o:ole="">
             <v:imagedata r:id="rId1153" o:title=""/>
           </v:shape>
-          <o:OLEObject Type="Embed" ProgID="Equation.DSMT4" ShapeID="_x0000_i1564" DrawAspect="Content" ObjectID="_1654108315" r:id="rId1154"/>
+          <o:OLEObject Type="Embed" ProgID="Equation.DSMT4" ShapeID="_x0000_i1575" DrawAspect="Content" ObjectID="_1654192018" r:id="rId1154"/>
         </w:object>
       </w:r>
       <w:r>
@@ -34383,10 +34388,10 @@
       </w:pPr>
       <w:r>
         <w:object w:dxaOrig="2676" w:dyaOrig="3075" w14:anchorId="65EB460A">
-          <v:shape id="_x0000_i1565" type="#_x0000_t75" style="width:136.2pt;height:151.2pt" o:ole="">
+          <v:shape id="_x0000_i1576" type="#_x0000_t75" style="width:136.2pt;height:151.2pt" o:ole="">
             <v:imagedata r:id="rId1155" o:title=""/>
           </v:shape>
-          <o:OLEObject Type="Embed" ProgID="Visio.Drawing.11" ShapeID="_x0000_i1565" DrawAspect="Content" ObjectID="_1654108316" r:id="rId1156"/>
+          <o:OLEObject Type="Embed" ProgID="Visio.Drawing.11" ShapeID="_x0000_i1576" DrawAspect="Content" ObjectID="_1654192019" r:id="rId1156"/>
         </w:object>
       </w:r>
     </w:p>
@@ -34406,10 +34411,10 @@
           <w:position w:val="-18"/>
         </w:rPr>
         <w:object w:dxaOrig="320" w:dyaOrig="420" w14:anchorId="0DEACDEB">
-          <v:shape id="_x0000_i1566" type="#_x0000_t75" style="width:16.2pt;height:21pt" o:ole="">
+          <v:shape id="_x0000_i1577" type="#_x0000_t75" style="width:16.2pt;height:21pt" o:ole="">
             <v:imagedata r:id="rId1157" o:title=""/>
           </v:shape>
-          <o:OLEObject Type="Embed" ProgID="Equation.DSMT4" ShapeID="_x0000_i1566" DrawAspect="Content" ObjectID="_1654108317" r:id="rId1158"/>
+          <o:OLEObject Type="Embed" ProgID="Equation.DSMT4" ShapeID="_x0000_i1577" DrawAspect="Content" ObjectID="_1654192020" r:id="rId1158"/>
         </w:object>
       </w:r>
       <w:r>
@@ -34422,10 +34427,10 @@
       </w:pPr>
       <w:r>
         <w:object w:dxaOrig="2315" w:dyaOrig="2056" w14:anchorId="03EA7383">
-          <v:shape id="_x0000_i1567" type="#_x0000_t75" style="width:115.8pt;height:100.8pt" o:ole="">
+          <v:shape id="_x0000_i1578" type="#_x0000_t75" style="width:115.8pt;height:100.8pt" o:ole="">
             <v:imagedata r:id="rId1159" o:title=""/>
           </v:shape>
-          <o:OLEObject Type="Embed" ProgID="Visio.Drawing.11" ShapeID="_x0000_i1567" DrawAspect="Content" ObjectID="_1654108318" r:id="rId1160"/>
+          <o:OLEObject Type="Embed" ProgID="Visio.Drawing.11" ShapeID="_x0000_i1578" DrawAspect="Content" ObjectID="_1654192021" r:id="rId1160"/>
         </w:object>
       </w:r>
     </w:p>
@@ -34446,10 +34451,10 @@
       </w:pPr>
       <w:r>
         <w:object w:dxaOrig="3276" w:dyaOrig="3315" w14:anchorId="545E1279">
-          <v:shape id="_x0000_i1568" type="#_x0000_t75" style="width:165.6pt;height:165.6pt" o:ole="">
+          <v:shape id="_x0000_i1579" type="#_x0000_t75" style="width:165.6pt;height:165.6pt" o:ole="">
             <v:imagedata r:id="rId1161" o:title=""/>
           </v:shape>
-          <o:OLEObject Type="Embed" ProgID="Visio.Drawing.11" ShapeID="_x0000_i1568" DrawAspect="Content" ObjectID="_1654108319" r:id="rId1162"/>
+          <o:OLEObject Type="Embed" ProgID="Visio.Drawing.11" ShapeID="_x0000_i1579" DrawAspect="Content" ObjectID="_1654192022" r:id="rId1162"/>
         </w:object>
       </w:r>
     </w:p>
@@ -34503,10 +34508,10 @@
           <w:position w:val="-18"/>
         </w:rPr>
         <w:object w:dxaOrig="279" w:dyaOrig="420" w14:anchorId="37F79A67">
-          <v:shape id="_x0000_i1569" type="#_x0000_t75" style="width:13.8pt;height:21pt" o:ole="">
+          <v:shape id="_x0000_i1580" type="#_x0000_t75" style="width:13.8pt;height:21pt" o:ole="">
             <v:imagedata r:id="rId1163" o:title=""/>
           </v:shape>
-          <o:OLEObject Type="Embed" ProgID="Equation.DSMT4" ShapeID="_x0000_i1569" DrawAspect="Content" ObjectID="_1654108320" r:id="rId1164"/>
+          <o:OLEObject Type="Embed" ProgID="Equation.DSMT4" ShapeID="_x0000_i1580" DrawAspect="Content" ObjectID="_1654192023" r:id="rId1164"/>
         </w:object>
       </w:r>
     </w:p>
@@ -34527,10 +34532,10 @@
           <w:position w:val="-18"/>
         </w:rPr>
         <w:object w:dxaOrig="300" w:dyaOrig="420" w14:anchorId="30EB3138">
-          <v:shape id="_x0000_i1570" type="#_x0000_t75" style="width:15pt;height:21pt" o:ole="">
+          <v:shape id="_x0000_i1581" type="#_x0000_t75" style="width:15pt;height:21pt" o:ole="">
             <v:imagedata r:id="rId1165" o:title=""/>
           </v:shape>
-          <o:OLEObject Type="Embed" ProgID="Equation.DSMT4" ShapeID="_x0000_i1570" DrawAspect="Content" ObjectID="_1654108321" r:id="rId1166"/>
+          <o:OLEObject Type="Embed" ProgID="Equation.DSMT4" ShapeID="_x0000_i1581" DrawAspect="Content" ObjectID="_1654192024" r:id="rId1166"/>
         </w:object>
       </w:r>
     </w:p>
@@ -34551,10 +34556,10 @@
           <w:position w:val="-18"/>
         </w:rPr>
         <w:object w:dxaOrig="279" w:dyaOrig="420" w14:anchorId="49CBF5FA">
-          <v:shape id="_x0000_i1571" type="#_x0000_t75" style="width:13.8pt;height:21pt" o:ole="">
+          <v:shape id="_x0000_i1582" type="#_x0000_t75" style="width:13.8pt;height:21pt" o:ole="">
             <v:imagedata r:id="rId1167" o:title=""/>
           </v:shape>
-          <o:OLEObject Type="Embed" ProgID="Equation.DSMT4" ShapeID="_x0000_i1571" DrawAspect="Content" ObjectID="_1654108322" r:id="rId1168"/>
+          <o:OLEObject Type="Embed" ProgID="Equation.DSMT4" ShapeID="_x0000_i1582" DrawAspect="Content" ObjectID="_1654192025" r:id="rId1168"/>
         </w:object>
       </w:r>
     </w:p>
@@ -34614,10 +34619,10 @@
           <w:position w:val="-18"/>
         </w:rPr>
         <w:object w:dxaOrig="300" w:dyaOrig="420" w14:anchorId="30A86059">
-          <v:shape id="_x0000_i1572" type="#_x0000_t75" style="width:15pt;height:21pt" o:ole="">
+          <v:shape id="_x0000_i1583" type="#_x0000_t75" style="width:15pt;height:21pt" o:ole="">
             <v:imagedata r:id="rId1169" o:title=""/>
           </v:shape>
-          <o:OLEObject Type="Embed" ProgID="Equation.DSMT4" ShapeID="_x0000_i1572" DrawAspect="Content" ObjectID="_1654108323" r:id="rId1170"/>
+          <o:OLEObject Type="Embed" ProgID="Equation.DSMT4" ShapeID="_x0000_i1583" DrawAspect="Content" ObjectID="_1654192026" r:id="rId1170"/>
         </w:object>
       </w:r>
     </w:p>
@@ -34817,10 +34822,10 @@
           <w:position w:val="-18"/>
         </w:rPr>
         <w:object w:dxaOrig="1579" w:dyaOrig="420" w14:anchorId="5D50E41F">
-          <v:shape id="_x0000_i1573" type="#_x0000_t75" style="width:79.2pt;height:21pt" o:ole="">
+          <v:shape id="_x0000_i1584" type="#_x0000_t75" style="width:79.2pt;height:21pt" o:ole="">
             <v:imagedata r:id="rId1173" o:title=""/>
           </v:shape>
-          <o:OLEObject Type="Embed" ProgID="Equation.DSMT4" ShapeID="_x0000_i1573" DrawAspect="Content" ObjectID="_1654108324" r:id="rId1174"/>
+          <o:OLEObject Type="Embed" ProgID="Equation.DSMT4" ShapeID="_x0000_i1584" DrawAspect="Content" ObjectID="_1654192027" r:id="rId1174"/>
         </w:object>
       </w:r>
       <w:r>
@@ -34831,10 +34836,10 @@
           <w:position w:val="-18"/>
         </w:rPr>
         <w:object w:dxaOrig="279" w:dyaOrig="420" w14:anchorId="034C7007">
-          <v:shape id="_x0000_i1574" type="#_x0000_t75" style="width:13.8pt;height:21pt" o:ole="">
+          <v:shape id="_x0000_i1585" type="#_x0000_t75" style="width:13.8pt;height:21pt" o:ole="">
             <v:imagedata r:id="rId1175" o:title=""/>
           </v:shape>
-          <o:OLEObject Type="Embed" ProgID="Equation.DSMT4" ShapeID="_x0000_i1574" DrawAspect="Content" ObjectID="_1654108325" r:id="rId1176"/>
+          <o:OLEObject Type="Embed" ProgID="Equation.DSMT4" ShapeID="_x0000_i1585" DrawAspect="Content" ObjectID="_1654192028" r:id="rId1176"/>
         </w:object>
       </w:r>
     </w:p>
@@ -34848,10 +34853,10 @@
           <w:position w:val="-18"/>
         </w:rPr>
         <w:object w:dxaOrig="1480" w:dyaOrig="420" w14:anchorId="26726C33">
-          <v:shape id="_x0000_i1575" type="#_x0000_t75" style="width:73.8pt;height:21pt" o:ole="">
+          <v:shape id="_x0000_i1586" type="#_x0000_t75" style="width:73.8pt;height:21pt" o:ole="">
             <v:imagedata r:id="rId1177" o:title=""/>
           </v:shape>
-          <o:OLEObject Type="Embed" ProgID="Equation.DSMT4" ShapeID="_x0000_i1575" DrawAspect="Content" ObjectID="_1654108326" r:id="rId1178"/>
+          <o:OLEObject Type="Embed" ProgID="Equation.DSMT4" ShapeID="_x0000_i1586" DrawAspect="Content" ObjectID="_1654192029" r:id="rId1178"/>
         </w:object>
       </w:r>
       <w:r>
@@ -34862,10 +34867,10 @@
           <w:position w:val="-18"/>
         </w:rPr>
         <w:object w:dxaOrig="300" w:dyaOrig="420" w14:anchorId="0EADA817">
-          <v:shape id="_x0000_i1576" type="#_x0000_t75" style="width:15pt;height:21pt" o:ole="">
+          <v:shape id="_x0000_i1587" type="#_x0000_t75" style="width:15pt;height:21pt" o:ole="">
             <v:imagedata r:id="rId1179" o:title=""/>
           </v:shape>
-          <o:OLEObject Type="Embed" ProgID="Equation.DSMT4" ShapeID="_x0000_i1576" DrawAspect="Content" ObjectID="_1654108327" r:id="rId1180"/>
+          <o:OLEObject Type="Embed" ProgID="Equation.DSMT4" ShapeID="_x0000_i1587" DrawAspect="Content" ObjectID="_1654192030" r:id="rId1180"/>
         </w:object>
       </w:r>
     </w:p>
@@ -34879,10 +34884,10 @@
           <w:position w:val="-18"/>
         </w:rPr>
         <w:object w:dxaOrig="2000" w:dyaOrig="420" w14:anchorId="37163061">
-          <v:shape id="_x0000_i1577" type="#_x0000_t75" style="width:100.2pt;height:21pt" o:ole="">
+          <v:shape id="_x0000_i1588" type="#_x0000_t75" style="width:100.2pt;height:21pt" o:ole="">
             <v:imagedata r:id="rId1181" o:title=""/>
           </v:shape>
-          <o:OLEObject Type="Embed" ProgID="Equation.DSMT4" ShapeID="_x0000_i1577" DrawAspect="Content" ObjectID="_1654108328" r:id="rId1182"/>
+          <o:OLEObject Type="Embed" ProgID="Equation.DSMT4" ShapeID="_x0000_i1588" DrawAspect="Content" ObjectID="_1654192031" r:id="rId1182"/>
         </w:object>
       </w:r>
       <w:r>
@@ -34893,10 +34898,10 @@
           <w:position w:val="-18"/>
         </w:rPr>
         <w:object w:dxaOrig="279" w:dyaOrig="420" w14:anchorId="694AD1A7">
-          <v:shape id="_x0000_i1578" type="#_x0000_t75" style="width:13.8pt;height:21pt" o:ole="">
+          <v:shape id="_x0000_i1589" type="#_x0000_t75" style="width:13.8pt;height:21pt" o:ole="">
             <v:imagedata r:id="rId1183" o:title=""/>
           </v:shape>
-          <o:OLEObject Type="Embed" ProgID="Equation.DSMT4" ShapeID="_x0000_i1578" DrawAspect="Content" ObjectID="_1654108329" r:id="rId1184"/>
+          <o:OLEObject Type="Embed" ProgID="Equation.DSMT4" ShapeID="_x0000_i1589" DrawAspect="Content" ObjectID="_1654192032" r:id="rId1184"/>
         </w:object>
       </w:r>
     </w:p>
@@ -34910,10 +34915,10 @@
           <w:position w:val="-18"/>
         </w:rPr>
         <w:object w:dxaOrig="1120" w:dyaOrig="420" w14:anchorId="7659DA64">
-          <v:shape id="_x0000_i1579" type="#_x0000_t75" style="width:55.8pt;height:21pt" o:ole="">
+          <v:shape id="_x0000_i1590" type="#_x0000_t75" style="width:55.8pt;height:21pt" o:ole="">
             <v:imagedata r:id="rId1185" o:title=""/>
           </v:shape>
-          <o:OLEObject Type="Embed" ProgID="Equation.DSMT4" ShapeID="_x0000_i1579" DrawAspect="Content" ObjectID="_1654108330" r:id="rId1186"/>
+          <o:OLEObject Type="Embed" ProgID="Equation.DSMT4" ShapeID="_x0000_i1590" DrawAspect="Content" ObjectID="_1654192033" r:id="rId1186"/>
         </w:object>
       </w:r>
       <w:r>
@@ -34930,10 +34935,10 @@
           <w:position w:val="-18"/>
         </w:rPr>
         <w:object w:dxaOrig="1120" w:dyaOrig="420" w14:anchorId="701C2FA7">
-          <v:shape id="_x0000_i1580" type="#_x0000_t75" style="width:55.8pt;height:21pt" o:ole="">
+          <v:shape id="_x0000_i1591" type="#_x0000_t75" style="width:55.8pt;height:21pt" o:ole="">
             <v:imagedata r:id="rId1187" o:title=""/>
           </v:shape>
-          <o:OLEObject Type="Embed" ProgID="Equation.DSMT4" ShapeID="_x0000_i1580" DrawAspect="Content" ObjectID="_1654108331" r:id="rId1188"/>
+          <o:OLEObject Type="Embed" ProgID="Equation.DSMT4" ShapeID="_x0000_i1591" DrawAspect="Content" ObjectID="_1654192034" r:id="rId1188"/>
         </w:object>
       </w:r>
       <w:r>
@@ -34947,10 +34952,10 @@
           <w:position w:val="-18"/>
         </w:rPr>
         <w:object w:dxaOrig="1100" w:dyaOrig="420" w14:anchorId="045D074B">
-          <v:shape id="_x0000_i1581" type="#_x0000_t75" style="width:55.2pt;height:21pt" o:ole="">
+          <v:shape id="_x0000_i1592" type="#_x0000_t75" style="width:55.2pt;height:21pt" o:ole="">
             <v:imagedata r:id="rId1189" o:title=""/>
           </v:shape>
-          <o:OLEObject Type="Embed" ProgID="Equation.DSMT4" ShapeID="_x0000_i1581" DrawAspect="Content" ObjectID="_1654108332" r:id="rId1190"/>
+          <o:OLEObject Type="Embed" ProgID="Equation.DSMT4" ShapeID="_x0000_i1592" DrawAspect="Content" ObjectID="_1654192035" r:id="rId1190"/>
         </w:object>
       </w:r>
       <w:r>
@@ -34967,10 +34972,10 @@
           <w:position w:val="-18"/>
         </w:rPr>
         <w:object w:dxaOrig="320" w:dyaOrig="420" w14:anchorId="7FED71D4">
-          <v:shape id="_x0000_i1582" type="#_x0000_t75" style="width:16.2pt;height:21pt" o:ole="">
+          <v:shape id="_x0000_i1593" type="#_x0000_t75" style="width:16.2pt;height:21pt" o:ole="">
             <v:imagedata r:id="rId1191" o:title=""/>
           </v:shape>
-          <o:OLEObject Type="Embed" ProgID="Equation.DSMT4" ShapeID="_x0000_i1582" DrawAspect="Content" ObjectID="_1654108333" r:id="rId1192"/>
+          <o:OLEObject Type="Embed" ProgID="Equation.DSMT4" ShapeID="_x0000_i1593" DrawAspect="Content" ObjectID="_1654192036" r:id="rId1192"/>
         </w:object>
       </w:r>
       <w:r>
@@ -34990,10 +34995,10 @@
           <w:position w:val="-18"/>
         </w:rPr>
         <w:object w:dxaOrig="680" w:dyaOrig="420" w14:anchorId="5334CAF3">
-          <v:shape id="_x0000_i1583" type="#_x0000_t75" style="width:34.2pt;height:21pt" o:ole="">
+          <v:shape id="_x0000_i1594" type="#_x0000_t75" style="width:34.2pt;height:21pt" o:ole="">
             <v:imagedata r:id="rId1193" o:title=""/>
           </v:shape>
-          <o:OLEObject Type="Embed" ProgID="Equation.DSMT4" ShapeID="_x0000_i1583" DrawAspect="Content" ObjectID="_1654108334" r:id="rId1194"/>
+          <o:OLEObject Type="Embed" ProgID="Equation.DSMT4" ShapeID="_x0000_i1594" DrawAspect="Content" ObjectID="_1654192037" r:id="rId1194"/>
         </w:object>
       </w:r>
     </w:p>
@@ -35021,10 +35026,10 @@
           <w:position w:val="-18"/>
         </w:rPr>
         <w:object w:dxaOrig="1579" w:dyaOrig="420" w14:anchorId="2B5AACB6">
-          <v:shape id="_x0000_i1584" type="#_x0000_t75" style="width:79.2pt;height:21pt" o:ole="">
+          <v:shape id="_x0000_i1595" type="#_x0000_t75" style="width:79.2pt;height:21pt" o:ole="">
             <v:imagedata r:id="rId1195" o:title=""/>
           </v:shape>
-          <o:OLEObject Type="Embed" ProgID="Equation.DSMT4" ShapeID="_x0000_i1584" DrawAspect="Content" ObjectID="_1654108335" r:id="rId1196"/>
+          <o:OLEObject Type="Embed" ProgID="Equation.DSMT4" ShapeID="_x0000_i1595" DrawAspect="Content" ObjectID="_1654192038" r:id="rId1196"/>
         </w:object>
       </w:r>
       <w:r>
@@ -35035,10 +35040,10 @@
           <w:position w:val="-18"/>
         </w:rPr>
         <w:object w:dxaOrig="279" w:dyaOrig="420" w14:anchorId="50A09330">
-          <v:shape id="_x0000_i1585" type="#_x0000_t75" style="width:13.8pt;height:21pt" o:ole="">
+          <v:shape id="_x0000_i1596" type="#_x0000_t75" style="width:13.8pt;height:21pt" o:ole="">
             <v:imagedata r:id="rId1197" o:title=""/>
           </v:shape>
-          <o:OLEObject Type="Embed" ProgID="Equation.DSMT4" ShapeID="_x0000_i1585" DrawAspect="Content" ObjectID="_1654108336" r:id="rId1198"/>
+          <o:OLEObject Type="Embed" ProgID="Equation.DSMT4" ShapeID="_x0000_i1596" DrawAspect="Content" ObjectID="_1654192039" r:id="rId1198"/>
         </w:object>
       </w:r>
     </w:p>
@@ -35052,10 +35057,10 @@
           <w:position w:val="-18"/>
         </w:rPr>
         <w:object w:dxaOrig="1480" w:dyaOrig="420" w14:anchorId="3B3B86CF">
-          <v:shape id="_x0000_i1586" type="#_x0000_t75" style="width:73.8pt;height:21pt" o:ole="">
+          <v:shape id="_x0000_i1597" type="#_x0000_t75" style="width:73.8pt;height:21pt" o:ole="">
             <v:imagedata r:id="rId1199" o:title=""/>
           </v:shape>
-          <o:OLEObject Type="Embed" ProgID="Equation.DSMT4" ShapeID="_x0000_i1586" DrawAspect="Content" ObjectID="_1654108337" r:id="rId1200"/>
+          <o:OLEObject Type="Embed" ProgID="Equation.DSMT4" ShapeID="_x0000_i1597" DrawAspect="Content" ObjectID="_1654192040" r:id="rId1200"/>
         </w:object>
       </w:r>
       <w:r>
@@ -35066,10 +35071,10 @@
           <w:position w:val="-18"/>
         </w:rPr>
         <w:object w:dxaOrig="300" w:dyaOrig="420" w14:anchorId="75AF7C07">
-          <v:shape id="_x0000_i1587" type="#_x0000_t75" style="width:15pt;height:21pt" o:ole="">
+          <v:shape id="_x0000_i1598" type="#_x0000_t75" style="width:15pt;height:21pt" o:ole="">
             <v:imagedata r:id="rId1201" o:title=""/>
           </v:shape>
-          <o:OLEObject Type="Embed" ProgID="Equation.DSMT4" ShapeID="_x0000_i1587" DrawAspect="Content" ObjectID="_1654108338" r:id="rId1202"/>
+          <o:OLEObject Type="Embed" ProgID="Equation.DSMT4" ShapeID="_x0000_i1598" DrawAspect="Content" ObjectID="_1654192041" r:id="rId1202"/>
         </w:object>
       </w:r>
     </w:p>
@@ -35083,10 +35088,10 @@
           <w:position w:val="-18"/>
         </w:rPr>
         <w:object w:dxaOrig="1120" w:dyaOrig="420" w14:anchorId="683607A9">
-          <v:shape id="_x0000_i1588" type="#_x0000_t75" style="width:55.8pt;height:21pt" o:ole="">
+          <v:shape id="_x0000_i1599" type="#_x0000_t75" style="width:55.8pt;height:21pt" o:ole="">
             <v:imagedata r:id="rId1203" o:title=""/>
           </v:shape>
-          <o:OLEObject Type="Embed" ProgID="Equation.DSMT4" ShapeID="_x0000_i1588" DrawAspect="Content" ObjectID="_1654108339" r:id="rId1204"/>
+          <o:OLEObject Type="Embed" ProgID="Equation.DSMT4" ShapeID="_x0000_i1599" DrawAspect="Content" ObjectID="_1654192042" r:id="rId1204"/>
         </w:object>
       </w:r>
       <w:r>
@@ -35097,10 +35102,10 @@
           <w:position w:val="-18"/>
         </w:rPr>
         <w:object w:dxaOrig="279" w:dyaOrig="420" w14:anchorId="7BD0C69E">
-          <v:shape id="_x0000_i1589" type="#_x0000_t75" style="width:13.8pt;height:21pt" o:ole="">
+          <v:shape id="_x0000_i1600" type="#_x0000_t75" style="width:13.8pt;height:21pt" o:ole="">
             <v:imagedata r:id="rId1183" o:title=""/>
           </v:shape>
-          <o:OLEObject Type="Embed" ProgID="Equation.DSMT4" ShapeID="_x0000_i1589" DrawAspect="Content" ObjectID="_1654108340" r:id="rId1205"/>
+          <o:OLEObject Type="Embed" ProgID="Equation.DSMT4" ShapeID="_x0000_i1600" DrawAspect="Content" ObjectID="_1654192043" r:id="rId1205"/>
         </w:object>
       </w:r>
     </w:p>
@@ -35114,10 +35119,10 @@
           <w:position w:val="-18"/>
         </w:rPr>
         <w:object w:dxaOrig="1080" w:dyaOrig="420" w14:anchorId="13608EA4">
-          <v:shape id="_x0000_i1590" type="#_x0000_t75" style="width:54pt;height:21pt" o:ole="">
+          <v:shape id="_x0000_i1601" type="#_x0000_t75" style="width:54pt;height:21pt" o:ole="">
             <v:imagedata r:id="rId1206" o:title=""/>
           </v:shape>
-          <o:OLEObject Type="Embed" ProgID="Equation.DSMT4" ShapeID="_x0000_i1590" DrawAspect="Content" ObjectID="_1654108341" r:id="rId1207"/>
+          <o:OLEObject Type="Embed" ProgID="Equation.DSMT4" ShapeID="_x0000_i1601" DrawAspect="Content" ObjectID="_1654192044" r:id="rId1207"/>
         </w:object>
       </w:r>
       <w:r>
@@ -35134,10 +35139,10 @@
           <w:position w:val="-18"/>
         </w:rPr>
         <w:object w:dxaOrig="1120" w:dyaOrig="420" w14:anchorId="7A4CEB23">
-          <v:shape id="_x0000_i1591" type="#_x0000_t75" style="width:55.8pt;height:21pt" o:ole="">
+          <v:shape id="_x0000_i1602" type="#_x0000_t75" style="width:55.8pt;height:21pt" o:ole="">
             <v:imagedata r:id="rId1208" o:title=""/>
           </v:shape>
-          <o:OLEObject Type="Embed" ProgID="Equation.DSMT4" ShapeID="_x0000_i1591" DrawAspect="Content" ObjectID="_1654108342" r:id="rId1209"/>
+          <o:OLEObject Type="Embed" ProgID="Equation.DSMT4" ShapeID="_x0000_i1602" DrawAspect="Content" ObjectID="_1654192045" r:id="rId1209"/>
         </w:object>
       </w:r>
       <w:r>
@@ -35169,10 +35174,10 @@
           <w:position w:val="-18"/>
         </w:rPr>
         <w:object w:dxaOrig="680" w:dyaOrig="420" w14:anchorId="73E59B71">
-          <v:shape id="_x0000_i1592" type="#_x0000_t75" style="width:34.2pt;height:21pt" o:ole="">
+          <v:shape id="_x0000_i1603" type="#_x0000_t75" style="width:34.2pt;height:21pt" o:ole="">
             <v:imagedata r:id="rId1210" o:title=""/>
           </v:shape>
-          <o:OLEObject Type="Embed" ProgID="Equation.DSMT4" ShapeID="_x0000_i1592" DrawAspect="Content" ObjectID="_1654108343" r:id="rId1211"/>
+          <o:OLEObject Type="Embed" ProgID="Equation.DSMT4" ShapeID="_x0000_i1603" DrawAspect="Content" ObjectID="_1654192046" r:id="rId1211"/>
         </w:object>
       </w:r>
     </w:p>
@@ -35243,10 +35248,10 @@
           <w:position w:val="-6"/>
         </w:rPr>
         <w:object w:dxaOrig="440" w:dyaOrig="279" w14:anchorId="4A893676">
-          <v:shape id="_x0000_i1593" type="#_x0000_t75" style="width:22.2pt;height:13.8pt" o:ole="">
+          <v:shape id="_x0000_i1604" type="#_x0000_t75" style="width:22.2pt;height:13.8pt" o:ole="">
             <v:imagedata r:id="rId1212" o:title=""/>
           </v:shape>
-          <o:OLEObject Type="Embed" ProgID="Equation.DSMT4" ShapeID="_x0000_i1593" DrawAspect="Content" ObjectID="_1654108344" r:id="rId1213"/>
+          <o:OLEObject Type="Embed" ProgID="Equation.DSMT4" ShapeID="_x0000_i1604" DrawAspect="Content" ObjectID="_1654192047" r:id="rId1213"/>
         </w:object>
       </w:r>
       <w:r>
@@ -35257,10 +35262,10 @@
           <w:position w:val="-14"/>
         </w:rPr>
         <w:object w:dxaOrig="660" w:dyaOrig="400" w14:anchorId="0CFB22D0">
-          <v:shape id="_x0000_i1594" type="#_x0000_t75" style="width:33pt;height:19.8pt" o:ole="">
+          <v:shape id="_x0000_i1605" type="#_x0000_t75" style="width:33pt;height:19.8pt" o:ole="">
             <v:imagedata r:id="rId1214" o:title=""/>
           </v:shape>
-          <o:OLEObject Type="Embed" ProgID="Equation.DSMT4" ShapeID="_x0000_i1594" DrawAspect="Content" ObjectID="_1654108345" r:id="rId1215"/>
+          <o:OLEObject Type="Embed" ProgID="Equation.DSMT4" ShapeID="_x0000_i1605" DrawAspect="Content" ObjectID="_1654192048" r:id="rId1215"/>
         </w:object>
       </w:r>
       <w:r>
@@ -35318,10 +35323,10 @@
           <w:position w:val="-6"/>
         </w:rPr>
         <w:object w:dxaOrig="440" w:dyaOrig="279" w14:anchorId="19734627">
-          <v:shape id="_x0000_i1595" type="#_x0000_t75" style="width:22.2pt;height:13.8pt" o:ole="">
+          <v:shape id="_x0000_i1606" type="#_x0000_t75" style="width:22.2pt;height:13.8pt" o:ole="">
             <v:imagedata r:id="rId1216" o:title=""/>
           </v:shape>
-          <o:OLEObject Type="Embed" ProgID="Equation.DSMT4" ShapeID="_x0000_i1595" DrawAspect="Content" ObjectID="_1654108346" r:id="rId1217"/>
+          <o:OLEObject Type="Embed" ProgID="Equation.DSMT4" ShapeID="_x0000_i1606" DrawAspect="Content" ObjectID="_1654192049" r:id="rId1217"/>
         </w:object>
       </w:r>
       <w:r>
@@ -35332,10 +35337,10 @@
           <w:position w:val="-14"/>
         </w:rPr>
         <w:object w:dxaOrig="660" w:dyaOrig="400" w14:anchorId="76570FAB">
-          <v:shape id="_x0000_i1596" type="#_x0000_t75" style="width:33pt;height:19.8pt" o:ole="">
+          <v:shape id="_x0000_i1607" type="#_x0000_t75" style="width:33pt;height:19.8pt" o:ole="">
             <v:imagedata r:id="rId1218" o:title=""/>
           </v:shape>
-          <o:OLEObject Type="Embed" ProgID="Equation.DSMT4" ShapeID="_x0000_i1596" DrawAspect="Content" ObjectID="_1654108347" r:id="rId1219"/>
+          <o:OLEObject Type="Embed" ProgID="Equation.DSMT4" ShapeID="_x0000_i1607" DrawAspect="Content" ObjectID="_1654192050" r:id="rId1219"/>
         </w:object>
       </w:r>
       <w:r>
@@ -35346,10 +35351,10 @@
           <w:position w:val="-14"/>
         </w:rPr>
         <w:object w:dxaOrig="1480" w:dyaOrig="400" w14:anchorId="05011A98">
-          <v:shape id="_x0000_i1597" type="#_x0000_t75" style="width:73.8pt;height:19.8pt" o:ole="">
+          <v:shape id="_x0000_i1608" type="#_x0000_t75" style="width:73.8pt;height:19.8pt" o:ole="">
             <v:imagedata r:id="rId1220" o:title=""/>
           </v:shape>
-          <o:OLEObject Type="Embed" ProgID="Equation.DSMT4" ShapeID="_x0000_i1597" DrawAspect="Content" ObjectID="_1654108348" r:id="rId1221"/>
+          <o:OLEObject Type="Embed" ProgID="Equation.DSMT4" ShapeID="_x0000_i1608" DrawAspect="Content" ObjectID="_1654192051" r:id="rId1221"/>
         </w:object>
       </w:r>
       <w:r>
@@ -35360,10 +35365,10 @@
           <w:position w:val="-14"/>
         </w:rPr>
         <w:object w:dxaOrig="660" w:dyaOrig="400" w14:anchorId="1665FC48">
-          <v:shape id="_x0000_i1598" type="#_x0000_t75" style="width:33pt;height:19.8pt" o:ole="">
+          <v:shape id="_x0000_i1609" type="#_x0000_t75" style="width:33pt;height:19.8pt" o:ole="">
             <v:imagedata r:id="rId1222" o:title=""/>
           </v:shape>
-          <o:OLEObject Type="Embed" ProgID="Equation.DSMT4" ShapeID="_x0000_i1598" DrawAspect="Content" ObjectID="_1654108349" r:id="rId1223"/>
+          <o:OLEObject Type="Embed" ProgID="Equation.DSMT4" ShapeID="_x0000_i1609" DrawAspect="Content" ObjectID="_1654192052" r:id="rId1223"/>
         </w:object>
       </w:r>
       <w:r>
@@ -35403,10 +35408,10 @@
           <w:position w:val="-14"/>
         </w:rPr>
         <w:object w:dxaOrig="660" w:dyaOrig="400" w14:anchorId="618C1F6F">
-          <v:shape id="_x0000_i1599" type="#_x0000_t75" style="width:33pt;height:19.8pt" o:ole="">
+          <v:shape id="_x0000_i1610" type="#_x0000_t75" style="width:33pt;height:19.8pt" o:ole="">
             <v:imagedata r:id="rId1224" o:title=""/>
           </v:shape>
-          <o:OLEObject Type="Embed" ProgID="Equation.DSMT4" ShapeID="_x0000_i1599" DrawAspect="Content" ObjectID="_1654108350" r:id="rId1225"/>
+          <o:OLEObject Type="Embed" ProgID="Equation.DSMT4" ShapeID="_x0000_i1610" DrawAspect="Content" ObjectID="_1654192053" r:id="rId1225"/>
         </w:object>
       </w:r>
       <w:r>
@@ -35417,10 +35422,10 @@
           <w:position w:val="-6"/>
         </w:rPr>
         <w:object w:dxaOrig="560" w:dyaOrig="240" w14:anchorId="579ED7E3">
-          <v:shape id="_x0000_i1600" type="#_x0000_t75" style="width:28.2pt;height:12pt" o:ole="">
+          <v:shape id="_x0000_i1611" type="#_x0000_t75" style="width:28.2pt;height:12pt" o:ole="">
             <v:imagedata r:id="rId1226" o:title=""/>
           </v:shape>
-          <o:OLEObject Type="Embed" ProgID="Equation.DSMT4" ShapeID="_x0000_i1600" DrawAspect="Content" ObjectID="_1654108351" r:id="rId1227"/>
+          <o:OLEObject Type="Embed" ProgID="Equation.DSMT4" ShapeID="_x0000_i1611" DrawAspect="Content" ObjectID="_1654192054" r:id="rId1227"/>
         </w:object>
       </w:r>
       <w:r>
@@ -35431,10 +35436,10 @@
           <w:position w:val="-6"/>
         </w:rPr>
         <w:object w:dxaOrig="460" w:dyaOrig="279" w14:anchorId="03CD1542">
-          <v:shape id="_x0000_i1601" type="#_x0000_t75" style="width:22.8pt;height:13.8pt" o:ole="">
+          <v:shape id="_x0000_i1612" type="#_x0000_t75" style="width:22.8pt;height:13.8pt" o:ole="">
             <v:imagedata r:id="rId1228" o:title=""/>
           </v:shape>
-          <o:OLEObject Type="Embed" ProgID="Equation.DSMT4" ShapeID="_x0000_i1601" DrawAspect="Content" ObjectID="_1654108352" r:id="rId1229"/>
+          <o:OLEObject Type="Embed" ProgID="Equation.DSMT4" ShapeID="_x0000_i1612" DrawAspect="Content" ObjectID="_1654192055" r:id="rId1229"/>
         </w:object>
       </w:r>
       <w:r>
@@ -35525,10 +35530,10 @@
           <w:position w:val="-6"/>
         </w:rPr>
         <w:object w:dxaOrig="440" w:dyaOrig="279" w14:anchorId="6DB526C4">
-          <v:shape id="_x0000_i1602" type="#_x0000_t75" style="width:22.2pt;height:13.8pt" o:ole="">
+          <v:shape id="_x0000_i1613" type="#_x0000_t75" style="width:22.2pt;height:13.8pt" o:ole="">
             <v:imagedata r:id="rId1216" o:title=""/>
           </v:shape>
-          <o:OLEObject Type="Embed" ProgID="Equation.DSMT4" ShapeID="_x0000_i1602" DrawAspect="Content" ObjectID="_1654108353" r:id="rId1230"/>
+          <o:OLEObject Type="Embed" ProgID="Equation.DSMT4" ShapeID="_x0000_i1613" DrawAspect="Content" ObjectID="_1654192056" r:id="rId1230"/>
         </w:object>
       </w:r>
       <w:r>
@@ -35539,10 +35544,10 @@
           <w:position w:val="-14"/>
         </w:rPr>
         <w:object w:dxaOrig="660" w:dyaOrig="400" w14:anchorId="599D2A55">
-          <v:shape id="_x0000_i1603" type="#_x0000_t75" style="width:33pt;height:19.8pt" o:ole="">
+          <v:shape id="_x0000_i1614" type="#_x0000_t75" style="width:33pt;height:19.8pt" o:ole="">
             <v:imagedata r:id="rId1231" o:title=""/>
           </v:shape>
-          <o:OLEObject Type="Embed" ProgID="Equation.DSMT4" ShapeID="_x0000_i1603" DrawAspect="Content" ObjectID="_1654108354" r:id="rId1232"/>
+          <o:OLEObject Type="Embed" ProgID="Equation.DSMT4" ShapeID="_x0000_i1614" DrawAspect="Content" ObjectID="_1654192057" r:id="rId1232"/>
         </w:object>
       </w:r>
       <w:r>
@@ -35598,10 +35603,10 @@
           <w:position w:val="-6"/>
         </w:rPr>
         <w:object w:dxaOrig="440" w:dyaOrig="279" w14:anchorId="7D6DE5E7">
-          <v:shape id="_x0000_i1604" type="#_x0000_t75" style="width:22.2pt;height:13.8pt" o:ole="">
+          <v:shape id="_x0000_i1615" type="#_x0000_t75" style="width:22.2pt;height:13.8pt" o:ole="">
             <v:imagedata r:id="rId1233" o:title=""/>
           </v:shape>
-          <o:OLEObject Type="Embed" ProgID="Equation.DSMT4" ShapeID="_x0000_i1604" DrawAspect="Content" ObjectID="_1654108355" r:id="rId1234"/>
+          <o:OLEObject Type="Embed" ProgID="Equation.DSMT4" ShapeID="_x0000_i1615" DrawAspect="Content" ObjectID="_1654192058" r:id="rId1234"/>
         </w:object>
       </w:r>
       <w:r>
@@ -35612,10 +35617,10 @@
           <w:position w:val="-14"/>
         </w:rPr>
         <w:object w:dxaOrig="660" w:dyaOrig="400" w14:anchorId="7C19C5C0">
-          <v:shape id="_x0000_i1605" type="#_x0000_t75" style="width:33pt;height:19.8pt" o:ole="">
+          <v:shape id="_x0000_i1616" type="#_x0000_t75" style="width:33pt;height:19.8pt" o:ole="">
             <v:imagedata r:id="rId1235" o:title=""/>
           </v:shape>
-          <o:OLEObject Type="Embed" ProgID="Equation.DSMT4" ShapeID="_x0000_i1605" DrawAspect="Content" ObjectID="_1654108356" r:id="rId1236"/>
+          <o:OLEObject Type="Embed" ProgID="Equation.DSMT4" ShapeID="_x0000_i1616" DrawAspect="Content" ObjectID="_1654192059" r:id="rId1236"/>
         </w:object>
       </w:r>
       <w:r>
@@ -35626,10 +35631,10 @@
           <w:position w:val="-14"/>
         </w:rPr>
         <w:object w:dxaOrig="660" w:dyaOrig="400" w14:anchorId="03C45A41">
-          <v:shape id="_x0000_i1606" type="#_x0000_t75" style="width:33pt;height:19.8pt" o:ole="">
+          <v:shape id="_x0000_i1617" type="#_x0000_t75" style="width:33pt;height:19.8pt" o:ole="">
             <v:imagedata r:id="rId1237" o:title=""/>
           </v:shape>
-          <o:OLEObject Type="Embed" ProgID="Equation.DSMT4" ShapeID="_x0000_i1606" DrawAspect="Content" ObjectID="_1654108357" r:id="rId1238"/>
+          <o:OLEObject Type="Embed" ProgID="Equation.DSMT4" ShapeID="_x0000_i1617" DrawAspect="Content" ObjectID="_1654192060" r:id="rId1238"/>
         </w:object>
       </w:r>
       <w:r>
@@ -35657,10 +35662,10 @@
           <w:position w:val="-6"/>
         </w:rPr>
         <w:object w:dxaOrig="460" w:dyaOrig="279" w14:anchorId="1EC71AB3">
-          <v:shape id="_x0000_i1607" type="#_x0000_t75" style="width:22.8pt;height:13.8pt" o:ole="">
+          <v:shape id="_x0000_i1618" type="#_x0000_t75" style="width:22.8pt;height:13.8pt" o:ole="">
             <v:imagedata r:id="rId1239" o:title=""/>
           </v:shape>
-          <o:OLEObject Type="Embed" ProgID="Equation.DSMT4" ShapeID="_x0000_i1607" DrawAspect="Content" ObjectID="_1654108358" r:id="rId1240"/>
+          <o:OLEObject Type="Embed" ProgID="Equation.DSMT4" ShapeID="_x0000_i1618" DrawAspect="Content" ObjectID="_1654192061" r:id="rId1240"/>
         </w:object>
       </w:r>
       <w:r>
@@ -35791,10 +35796,10 @@
           <w:position w:val="-18"/>
         </w:rPr>
         <w:object w:dxaOrig="300" w:dyaOrig="420" w14:anchorId="57580983">
-          <v:shape id="_x0000_i1608" type="#_x0000_t75" style="width:15pt;height:21pt" o:ole="">
+          <v:shape id="_x0000_i1619" type="#_x0000_t75" style="width:15pt;height:21pt" o:ole="">
             <v:imagedata r:id="rId1241" o:title=""/>
           </v:shape>
-          <o:OLEObject Type="Embed" ProgID="Equation.DSMT4" ShapeID="_x0000_i1608" DrawAspect="Content" ObjectID="_1654108359" r:id="rId1242"/>
+          <o:OLEObject Type="Embed" ProgID="Equation.DSMT4" ShapeID="_x0000_i1619" DrawAspect="Content" ObjectID="_1654192062" r:id="rId1242"/>
         </w:object>
       </w:r>
       <w:r>
@@ -35805,10 +35810,10 @@
           <w:position w:val="-18"/>
         </w:rPr>
         <w:object w:dxaOrig="340" w:dyaOrig="420" w14:anchorId="6771C12D">
-          <v:shape id="_x0000_i1609" type="#_x0000_t75" style="width:16.8pt;height:21pt" o:ole="">
+          <v:shape id="_x0000_i1620" type="#_x0000_t75" style="width:16.8pt;height:21pt" o:ole="">
             <v:imagedata r:id="rId1243" o:title=""/>
           </v:shape>
-          <o:OLEObject Type="Embed" ProgID="Equation.DSMT4" ShapeID="_x0000_i1609" DrawAspect="Content" ObjectID="_1654108360" r:id="rId1244"/>
+          <o:OLEObject Type="Embed" ProgID="Equation.DSMT4" ShapeID="_x0000_i1620" DrawAspect="Content" ObjectID="_1654192063" r:id="rId1244"/>
         </w:object>
       </w:r>
       <w:r>
@@ -35819,10 +35824,10 @@
           <w:position w:val="-18"/>
         </w:rPr>
         <w:object w:dxaOrig="300" w:dyaOrig="420" w14:anchorId="120CCC58">
-          <v:shape id="_x0000_i1610" type="#_x0000_t75" style="width:15pt;height:21pt" o:ole="">
+          <v:shape id="_x0000_i1621" type="#_x0000_t75" style="width:15pt;height:21pt" o:ole="">
             <v:imagedata r:id="rId1245" o:title=""/>
           </v:shape>
-          <o:OLEObject Type="Embed" ProgID="Equation.DSMT4" ShapeID="_x0000_i1610" DrawAspect="Content" ObjectID="_1654108361" r:id="rId1246"/>
+          <o:OLEObject Type="Embed" ProgID="Equation.DSMT4" ShapeID="_x0000_i1621" DrawAspect="Content" ObjectID="_1654192064" r:id="rId1246"/>
         </w:object>
       </w:r>
       <w:r>
@@ -35833,10 +35838,10 @@
           <w:position w:val="-18"/>
         </w:rPr>
         <w:object w:dxaOrig="340" w:dyaOrig="420" w14:anchorId="1007FC27">
-          <v:shape id="_x0000_i1611" type="#_x0000_t75" style="width:16.8pt;height:21pt" o:ole="">
+          <v:shape id="_x0000_i1622" type="#_x0000_t75" style="width:16.8pt;height:21pt" o:ole="">
             <v:imagedata r:id="rId1247" o:title=""/>
           </v:shape>
-          <o:OLEObject Type="Embed" ProgID="Equation.DSMT4" ShapeID="_x0000_i1611" DrawAspect="Content" ObjectID="_1654108362" r:id="rId1248"/>
+          <o:OLEObject Type="Embed" ProgID="Equation.DSMT4" ShapeID="_x0000_i1622" DrawAspect="Content" ObjectID="_1654192065" r:id="rId1248"/>
         </w:object>
       </w:r>
       <w:r>
@@ -35847,10 +35852,10 @@
           <w:position w:val="-18"/>
         </w:rPr>
         <w:object w:dxaOrig="300" w:dyaOrig="420" w14:anchorId="1D610FC7">
-          <v:shape id="_x0000_i1612" type="#_x0000_t75" style="width:15pt;height:21pt" o:ole="">
+          <v:shape id="_x0000_i1623" type="#_x0000_t75" style="width:15pt;height:21pt" o:ole="">
             <v:imagedata r:id="rId1249" o:title=""/>
           </v:shape>
-          <o:OLEObject Type="Embed" ProgID="Equation.DSMT4" ShapeID="_x0000_i1612" DrawAspect="Content" ObjectID="_1654108363" r:id="rId1250"/>
+          <o:OLEObject Type="Embed" ProgID="Equation.DSMT4" ShapeID="_x0000_i1623" DrawAspect="Content" ObjectID="_1654192066" r:id="rId1250"/>
         </w:object>
       </w:r>
       <w:r>
@@ -35861,10 +35866,10 @@
           <w:position w:val="-18"/>
         </w:rPr>
         <w:object w:dxaOrig="300" w:dyaOrig="420" w14:anchorId="2FA71432">
-          <v:shape id="_x0000_i1613" type="#_x0000_t75" style="width:15pt;height:21pt" o:ole="">
+          <v:shape id="_x0000_i1624" type="#_x0000_t75" style="width:15pt;height:21pt" o:ole="">
             <v:imagedata r:id="rId1251" o:title=""/>
           </v:shape>
-          <o:OLEObject Type="Embed" ProgID="Equation.DSMT4" ShapeID="_x0000_i1613" DrawAspect="Content" ObjectID="_1654108364" r:id="rId1252"/>
+          <o:OLEObject Type="Embed" ProgID="Equation.DSMT4" ShapeID="_x0000_i1624" DrawAspect="Content" ObjectID="_1654192067" r:id="rId1252"/>
         </w:object>
       </w:r>
       <w:r>
@@ -35875,10 +35880,10 @@
           <w:position w:val="-18"/>
         </w:rPr>
         <w:object w:dxaOrig="340" w:dyaOrig="420" w14:anchorId="37BE7FE8">
-          <v:shape id="_x0000_i1614" type="#_x0000_t75" style="width:16.8pt;height:21pt" o:ole="">
+          <v:shape id="_x0000_i1625" type="#_x0000_t75" style="width:16.8pt;height:21pt" o:ole="">
             <v:imagedata r:id="rId1253" o:title=""/>
           </v:shape>
-          <o:OLEObject Type="Embed" ProgID="Equation.DSMT4" ShapeID="_x0000_i1614" DrawAspect="Content" ObjectID="_1654108365" r:id="rId1254"/>
+          <o:OLEObject Type="Embed" ProgID="Equation.DSMT4" ShapeID="_x0000_i1625" DrawAspect="Content" ObjectID="_1654192068" r:id="rId1254"/>
         </w:object>
       </w:r>
       <w:r>
@@ -35889,10 +35894,10 @@
           <w:position w:val="-18"/>
         </w:rPr>
         <w:object w:dxaOrig="340" w:dyaOrig="420" w14:anchorId="223DB489">
-          <v:shape id="_x0000_i1615" type="#_x0000_t75" style="width:16.8pt;height:21pt" o:ole="">
+          <v:shape id="_x0000_i1626" type="#_x0000_t75" style="width:16.8pt;height:21pt" o:ole="">
             <v:imagedata r:id="rId1255" o:title=""/>
           </v:shape>
-          <o:OLEObject Type="Embed" ProgID="Equation.DSMT4" ShapeID="_x0000_i1615" DrawAspect="Content" ObjectID="_1654108366" r:id="rId1256"/>
+          <o:OLEObject Type="Embed" ProgID="Equation.DSMT4" ShapeID="_x0000_i1626" DrawAspect="Content" ObjectID="_1654192069" r:id="rId1256"/>
         </w:object>
       </w:r>
       <w:r>
@@ -35948,10 +35953,10 @@
           <w:position w:val="-20"/>
         </w:rPr>
         <w:object w:dxaOrig="1780" w:dyaOrig="520" w14:anchorId="3443A9A9">
-          <v:shape id="_x0000_i1616" type="#_x0000_t75" style="width:88.8pt;height:25.8pt" o:ole="">
+          <v:shape id="_x0000_i1627" type="#_x0000_t75" style="width:88.8pt;height:25.8pt" o:ole="">
             <v:imagedata r:id="rId1257" o:title=""/>
           </v:shape>
-          <o:OLEObject Type="Embed" ProgID="Equation.DSMT4" ShapeID="_x0000_i1616" DrawAspect="Content" ObjectID="_1654108367" r:id="rId1258"/>
+          <o:OLEObject Type="Embed" ProgID="Equation.DSMT4" ShapeID="_x0000_i1627" DrawAspect="Content" ObjectID="_1654192070" r:id="rId1258"/>
         </w:object>
       </w:r>
       <w:r>
@@ -35962,10 +35967,10 @@
           <w:position w:val="-20"/>
         </w:rPr>
         <w:object w:dxaOrig="1840" w:dyaOrig="520" w14:anchorId="22D09396">
-          <v:shape id="_x0000_i1617" type="#_x0000_t75" style="width:91.8pt;height:25.8pt" o:ole="">
+          <v:shape id="_x0000_i1628" type="#_x0000_t75" style="width:91.8pt;height:25.8pt" o:ole="">
             <v:imagedata r:id="rId1259" o:title=""/>
           </v:shape>
-          <o:OLEObject Type="Embed" ProgID="Equation.DSMT4" ShapeID="_x0000_i1617" DrawAspect="Content" ObjectID="_1654108368" r:id="rId1260"/>
+          <o:OLEObject Type="Embed" ProgID="Equation.DSMT4" ShapeID="_x0000_i1628" DrawAspect="Content" ObjectID="_1654192071" r:id="rId1260"/>
         </w:object>
       </w:r>
     </w:p>
@@ -36021,10 +36026,10 @@
             </w:pPr>
             <w:r>
               <w:object w:dxaOrig="2236" w:dyaOrig="2608" w14:anchorId="36BA9724">
-                <v:shape id="_x0000_i1618" type="#_x0000_t75" style="width:115.2pt;height:129.6pt" o:ole="">
+                <v:shape id="_x0000_i1629" type="#_x0000_t75" style="width:115.2pt;height:129.6pt" o:ole="">
                   <v:imagedata r:id="rId1261" o:title=""/>
                 </v:shape>
-                <o:OLEObject Type="Embed" ProgID="Visio.Drawing.11" ShapeID="_x0000_i1618" DrawAspect="Content" ObjectID="_1654108369" r:id="rId1262"/>
+                <o:OLEObject Type="Embed" ProgID="Visio.Drawing.11" ShapeID="_x0000_i1629" DrawAspect="Content" ObjectID="_1654192072" r:id="rId1262"/>
               </w:object>
             </w:r>
           </w:p>
@@ -36060,10 +36065,10 @@
             </w:pPr>
             <w:r>
               <w:object w:dxaOrig="2111" w:dyaOrig="1886" w14:anchorId="2F451C04">
-                <v:shape id="_x0000_i1619" type="#_x0000_t75" style="width:108pt;height:93.6pt" o:ole="">
+                <v:shape id="_x0000_i1630" type="#_x0000_t75" style="width:108pt;height:93.6pt" o:ole="">
                   <v:imagedata r:id="rId1263" o:title=""/>
                 </v:shape>
-                <o:OLEObject Type="Embed" ProgID="Visio.Drawing.11" ShapeID="_x0000_i1619" DrawAspect="Content" ObjectID="_1654108370" r:id="rId1264"/>
+                <o:OLEObject Type="Embed" ProgID="Visio.Drawing.11" ShapeID="_x0000_i1630" DrawAspect="Content" ObjectID="_1654192073" r:id="rId1264"/>
               </w:object>
             </w:r>
           </w:p>
@@ -36602,10 +36607,10 @@
       </w:pPr>
       <w:r>
         <w:object w:dxaOrig="2111" w:dyaOrig="1526" w14:anchorId="77CB3BA4">
-          <v:shape id="_x0000_i1620" type="#_x0000_t75" style="width:108pt;height:79.8pt" o:ole="">
+          <v:shape id="_x0000_i1631" type="#_x0000_t75" style="width:108pt;height:79.8pt" o:ole="">
             <v:imagedata r:id="rId1271" o:title=""/>
           </v:shape>
-          <o:OLEObject Type="Embed" ProgID="Visio.Drawing.11" ShapeID="_x0000_i1620" DrawAspect="Content" ObjectID="_1654108371" r:id="rId1272"/>
+          <o:OLEObject Type="Embed" ProgID="Visio.Drawing.11" ShapeID="_x0000_i1631" DrawAspect="Content" ObjectID="_1654192074" r:id="rId1272"/>
         </w:object>
       </w:r>
     </w:p>
@@ -36624,10 +36629,10 @@
           <w:position w:val="-20"/>
         </w:rPr>
         <w:object w:dxaOrig="1320" w:dyaOrig="520" w14:anchorId="4ABC0793">
-          <v:shape id="_x0000_i1621" type="#_x0000_t75" style="width:66pt;height:25.8pt" o:ole="">
+          <v:shape id="_x0000_i1632" type="#_x0000_t75" style="width:66pt;height:25.8pt" o:ole="">
             <v:imagedata r:id="rId1273" o:title=""/>
           </v:shape>
-          <o:OLEObject Type="Embed" ProgID="Equation.DSMT4" ShapeID="_x0000_i1621" DrawAspect="Content" ObjectID="_1654108372" r:id="rId1274"/>
+          <o:OLEObject Type="Embed" ProgID="Equation.DSMT4" ShapeID="_x0000_i1632" DrawAspect="Content" ObjectID="_1654192075" r:id="rId1274"/>
         </w:object>
       </w:r>
       <w:r>
@@ -36660,10 +36665,10 @@
       </w:pPr>
       <w:r>
         <w:object w:dxaOrig="2111" w:dyaOrig="1886" w14:anchorId="2A7B7C21">
-          <v:shape id="_x0000_i1622" type="#_x0000_t75" style="width:108pt;height:93.6pt" o:ole="">
+          <v:shape id="_x0000_i1633" type="#_x0000_t75" style="width:108pt;height:93.6pt" o:ole="">
             <v:imagedata r:id="rId1275" o:title=""/>
           </v:shape>
-          <o:OLEObject Type="Embed" ProgID="Visio.Drawing.11" ShapeID="_x0000_i1622" DrawAspect="Content" ObjectID="_1654108373" r:id="rId1276"/>
+          <o:OLEObject Type="Embed" ProgID="Visio.Drawing.11" ShapeID="_x0000_i1633" DrawAspect="Content" ObjectID="_1654192076" r:id="rId1276"/>
         </w:object>
       </w:r>
     </w:p>
@@ -36682,10 +36687,10 @@
           <w:position w:val="-20"/>
         </w:rPr>
         <w:object w:dxaOrig="1359" w:dyaOrig="520" w14:anchorId="5E55BCC7">
-          <v:shape id="_x0000_i1623" type="#_x0000_t75" style="width:67.8pt;height:25.8pt" o:ole="">
+          <v:shape id="_x0000_i1634" type="#_x0000_t75" style="width:67.8pt;height:25.8pt" o:ole="">
             <v:imagedata r:id="rId1277" o:title=""/>
           </v:shape>
-          <o:OLEObject Type="Embed" ProgID="Equation.DSMT4" ShapeID="_x0000_i1623" DrawAspect="Content" ObjectID="_1654108374" r:id="rId1278"/>
+          <o:OLEObject Type="Embed" ProgID="Equation.DSMT4" ShapeID="_x0000_i1634" DrawAspect="Content" ObjectID="_1654192077" r:id="rId1278"/>
         </w:object>
       </w:r>
       <w:r>
@@ -36717,10 +36722,10 @@
       </w:pPr>
       <w:r>
         <w:object w:dxaOrig="2111" w:dyaOrig="1886" w14:anchorId="1A380060">
-          <v:shape id="_x0000_i1624" type="#_x0000_t75" style="width:108pt;height:93.6pt" o:ole="">
+          <v:shape id="_x0000_i1635" type="#_x0000_t75" style="width:108pt;height:93.6pt" o:ole="">
             <v:imagedata r:id="rId1279" o:title=""/>
           </v:shape>
-          <o:OLEObject Type="Embed" ProgID="Visio.Drawing.11" ShapeID="_x0000_i1624" DrawAspect="Content" ObjectID="_1654108375" r:id="rId1280"/>
+          <o:OLEObject Type="Embed" ProgID="Visio.Drawing.11" ShapeID="_x0000_i1635" DrawAspect="Content" ObjectID="_1654192078" r:id="rId1280"/>
         </w:object>
       </w:r>
     </w:p>
@@ -37305,10 +37310,10 @@
                 <w:position w:val="-66"/>
               </w:rPr>
               <w:object w:dxaOrig="1440" w:dyaOrig="1440" w14:anchorId="19F01AA5">
-                <v:shape id="_x0000_i1625" type="#_x0000_t75" style="width:1in;height:1in" o:ole="">
+                <v:shape id="_x0000_i1636" type="#_x0000_t75" style="width:1in;height:1in" o:ole="">
                   <v:imagedata r:id="rId1282" o:title=""/>
                 </v:shape>
-                <o:OLEObject Type="Embed" ProgID="Equation.DSMT4" ShapeID="_x0000_i1625" DrawAspect="Content" ObjectID="_1654108376" r:id="rId1283"/>
+                <o:OLEObject Type="Embed" ProgID="Equation.DSMT4" ShapeID="_x0000_i1636" DrawAspect="Content" ObjectID="_1654192079" r:id="rId1283"/>
               </w:object>
             </w:r>
             <w:r>
@@ -37849,10 +37854,10 @@
                 <w:position w:val="-84"/>
               </w:rPr>
               <w:object w:dxaOrig="1780" w:dyaOrig="1800" w14:anchorId="0B0D2EA7">
-                <v:shape id="_x0000_i1626" type="#_x0000_t75" style="width:88.8pt;height:90pt" o:ole="">
+                <v:shape id="_x0000_i1637" type="#_x0000_t75" style="width:88.8pt;height:90pt" o:ole="">
                   <v:imagedata r:id="rId1285" o:title=""/>
                 </v:shape>
-                <o:OLEObject Type="Embed" ProgID="Equation.DSMT4" ShapeID="_x0000_i1626" DrawAspect="Content" ObjectID="_1654108377" r:id="rId1286"/>
+                <o:OLEObject Type="Embed" ProgID="Equation.DSMT4" ShapeID="_x0000_i1637" DrawAspect="Content" ObjectID="_1654192080" r:id="rId1286"/>
               </w:object>
             </w:r>
             <w:r>
@@ -38401,10 +38406,10 @@
                 <w:position w:val="-66"/>
               </w:rPr>
               <w:object w:dxaOrig="1440" w:dyaOrig="1440" w14:anchorId="37A98CA2">
-                <v:shape id="_x0000_i1627" type="#_x0000_t75" style="width:1in;height:1in" o:ole="">
+                <v:shape id="_x0000_i1638" type="#_x0000_t75" style="width:1in;height:1in" o:ole="">
                   <v:imagedata r:id="rId1288" o:title=""/>
                 </v:shape>
-                <o:OLEObject Type="Embed" ProgID="Equation.DSMT4" ShapeID="_x0000_i1627" DrawAspect="Content" ObjectID="_1654108378" r:id="rId1289"/>
+                <o:OLEObject Type="Embed" ProgID="Equation.DSMT4" ShapeID="_x0000_i1638" DrawAspect="Content" ObjectID="_1654192081" r:id="rId1289"/>
               </w:object>
             </w:r>
             <w:r>
@@ -38997,10 +39002,10 @@
                 <w:position w:val="-84"/>
               </w:rPr>
               <w:object w:dxaOrig="1780" w:dyaOrig="1800" w14:anchorId="7150E451">
-                <v:shape id="_x0000_i1628" type="#_x0000_t75" style="width:88.8pt;height:90pt" o:ole="">
+                <v:shape id="_x0000_i1639" type="#_x0000_t75" style="width:88.8pt;height:90pt" o:ole="">
                   <v:imagedata r:id="rId1291" o:title=""/>
                 </v:shape>
-                <o:OLEObject Type="Embed" ProgID="Equation.DSMT4" ShapeID="_x0000_i1628" DrawAspect="Content" ObjectID="_1654108379" r:id="rId1292"/>
+                <o:OLEObject Type="Embed" ProgID="Equation.DSMT4" ShapeID="_x0000_i1639" DrawAspect="Content" ObjectID="_1654192082" r:id="rId1292"/>
               </w:object>
             </w:r>
             <w:r>
@@ -39059,10 +39064,10 @@
           <w:position w:val="-50"/>
         </w:rPr>
         <w:object w:dxaOrig="1520" w:dyaOrig="1120" w14:anchorId="4753E2DF">
-          <v:shape id="_x0000_i1629" type="#_x0000_t75" style="width:76.2pt;height:55.8pt" o:ole="">
+          <v:shape id="_x0000_i1640" type="#_x0000_t75" style="width:76.2pt;height:55.8pt" o:ole="">
             <v:imagedata r:id="rId1293" o:title=""/>
           </v:shape>
-          <o:OLEObject Type="Embed" ProgID="Equation.DSMT4" ShapeID="_x0000_i1629" DrawAspect="Content" ObjectID="_1654108380" r:id="rId1294"/>
+          <o:OLEObject Type="Embed" ProgID="Equation.DSMT4" ShapeID="_x0000_i1640" DrawAspect="Content" ObjectID="_1654192083" r:id="rId1294"/>
         </w:object>
       </w:r>
       <w:r>
@@ -39076,10 +39081,10 @@
           <w:position w:val="-66"/>
         </w:rPr>
         <w:object w:dxaOrig="1860" w:dyaOrig="1440" w14:anchorId="78337121">
-          <v:shape id="_x0000_i1630" type="#_x0000_t75" style="width:93pt;height:1in" o:ole="">
+          <v:shape id="_x0000_i1641" type="#_x0000_t75" style="width:93pt;height:1in" o:ole="">
             <v:imagedata r:id="rId1295" o:title=""/>
           </v:shape>
-          <o:OLEObject Type="Embed" ProgID="Equation.DSMT4" ShapeID="_x0000_i1630" DrawAspect="Content" ObjectID="_1654108381" r:id="rId1296"/>
+          <o:OLEObject Type="Embed" ProgID="Equation.DSMT4" ShapeID="_x0000_i1641" DrawAspect="Content" ObjectID="_1654192084" r:id="rId1296"/>
         </w:object>
       </w:r>
       <w:r>
@@ -39093,10 +39098,10 @@
           <w:position w:val="-66"/>
         </w:rPr>
         <w:object w:dxaOrig="1800" w:dyaOrig="1440" w14:anchorId="6888034F">
-          <v:shape id="_x0000_i1631" type="#_x0000_t75" style="width:90pt;height:1in" o:ole="">
+          <v:shape id="_x0000_i1642" type="#_x0000_t75" style="width:90pt;height:1in" o:ole="">
             <v:imagedata r:id="rId1297" o:title=""/>
           </v:shape>
-          <o:OLEObject Type="Embed" ProgID="Equation.DSMT4" ShapeID="_x0000_i1631" DrawAspect="Content" ObjectID="_1654108382" r:id="rId1298"/>
+          <o:OLEObject Type="Embed" ProgID="Equation.DSMT4" ShapeID="_x0000_i1642" DrawAspect="Content" ObjectID="_1654192085" r:id="rId1298"/>
         </w:object>
       </w:r>
     </w:p>
@@ -39194,10 +39199,10 @@
       </w:pPr>
       <w:r>
         <w:object w:dxaOrig="2216" w:dyaOrig="2275" w14:anchorId="06DAE516">
-          <v:shape id="_x0000_i1982" type="#_x0000_t75" style="width:108pt;height:115.2pt" o:ole="">
+          <v:shape id="_x0000_i1643" type="#_x0000_t75" style="width:108pt;height:115.2pt" o:ole="">
             <v:imagedata r:id="rId1300" o:title=""/>
           </v:shape>
-          <o:OLEObject Type="Embed" ProgID="Visio.Drawing.11" ShapeID="_x0000_i1982" DrawAspect="Content" ObjectID="_1654108383" r:id="rId1301"/>
+          <o:OLEObject Type="Embed" ProgID="Visio.Drawing.11" ShapeID="_x0000_i1643" DrawAspect="Content" ObjectID="_1654192086" r:id="rId1301"/>
         </w:object>
       </w:r>
     </w:p>
@@ -39217,10 +39222,10 @@
       </w:pPr>
       <w:r>
         <w:object w:dxaOrig="2344" w:dyaOrig="2375" w14:anchorId="53D9F4C0">
-          <v:shape id="_x0000_i1978" type="#_x0000_t75" style="width:115.2pt;height:115.8pt" o:ole="">
+          <v:shape id="_x0000_i1644" type="#_x0000_t75" style="width:115.2pt;height:115.8pt" o:ole="">
             <v:imagedata r:id="rId1302" o:title=""/>
           </v:shape>
-          <o:OLEObject Type="Embed" ProgID="Visio.Drawing.11" ShapeID="_x0000_i1978" DrawAspect="Content" ObjectID="_1654108384" r:id="rId1303"/>
+          <o:OLEObject Type="Embed" ProgID="Visio.Drawing.11" ShapeID="_x0000_i1644" DrawAspect="Content" ObjectID="_1654192087" r:id="rId1303"/>
         </w:object>
       </w:r>
     </w:p>
@@ -39531,10 +39536,10 @@
           <w:position w:val="-66"/>
         </w:rPr>
         <w:object w:dxaOrig="1880" w:dyaOrig="1440" w14:anchorId="1A7BED87">
-          <v:shape id="_x0000_i1920" type="#_x0000_t75" style="width:94.2pt;height:1in" o:ole="">
+          <v:shape id="_x0000_i1645" type="#_x0000_t75" style="width:94.2pt;height:1in" o:ole="">
             <v:imagedata r:id="rId1307" o:title=""/>
           </v:shape>
-          <o:OLEObject Type="Embed" ProgID="Equation.DSMT4" ShapeID="_x0000_i1920" DrawAspect="Content" ObjectID="_1654108385" r:id="rId1308"/>
+          <o:OLEObject Type="Embed" ProgID="Equation.DSMT4" ShapeID="_x0000_i1645" DrawAspect="Content" ObjectID="_1654192088" r:id="rId1308"/>
         </w:object>
       </w:r>
     </w:p>
@@ -39548,10 +39553,10 @@
           <w:position w:val="-66"/>
         </w:rPr>
         <w:object w:dxaOrig="1860" w:dyaOrig="1440" w14:anchorId="4F72D432">
-          <v:shape id="_x0000_i1952" type="#_x0000_t75" style="width:93pt;height:1in" o:ole="">
+          <v:shape id="_x0000_i1646" type="#_x0000_t75" style="width:93pt;height:1in" o:ole="">
             <v:imagedata r:id="rId1309" o:title=""/>
           </v:shape>
-          <o:OLEObject Type="Embed" ProgID="Equation.DSMT4" ShapeID="_x0000_i1952" DrawAspect="Content" ObjectID="_1654108386" r:id="rId1310"/>
+          <o:OLEObject Type="Embed" ProgID="Equation.DSMT4" ShapeID="_x0000_i1646" DrawAspect="Content" ObjectID="_1654192089" r:id="rId1310"/>
         </w:object>
       </w:r>
     </w:p>
@@ -39565,10 +39570,10 @@
           <w:position w:val="-66"/>
         </w:rPr>
         <w:object w:dxaOrig="1860" w:dyaOrig="1440" w14:anchorId="04BE1726">
-          <v:shape id="_x0000_i1953" type="#_x0000_t75" style="width:93pt;height:1in" o:ole="">
+          <v:shape id="_x0000_i1647" type="#_x0000_t75" style="width:93pt;height:1in" o:ole="">
             <v:imagedata r:id="rId1311" o:title=""/>
           </v:shape>
-          <o:OLEObject Type="Embed" ProgID="Equation.DSMT4" ShapeID="_x0000_i1953" DrawAspect="Content" ObjectID="_1654108387" r:id="rId1312"/>
+          <o:OLEObject Type="Embed" ProgID="Equation.DSMT4" ShapeID="_x0000_i1647" DrawAspect="Content" ObjectID="_1654192090" r:id="rId1312"/>
         </w:object>
       </w:r>
     </w:p>
@@ -39607,10 +39612,10 @@
           <w:position w:val="-50"/>
         </w:rPr>
         <w:object w:dxaOrig="1540" w:dyaOrig="1120" w14:anchorId="4BA870C1">
-          <v:shape id="_x0000_i1637" type="#_x0000_t75" style="width:76.8pt;height:55.8pt" o:ole="">
+          <v:shape id="_x0000_i1648" type="#_x0000_t75" style="width:76.8pt;height:55.8pt" o:ole="">
             <v:imagedata r:id="rId1313" o:title=""/>
           </v:shape>
-          <o:OLEObject Type="Embed" ProgID="Equation.DSMT4" ShapeID="_x0000_i1637" DrawAspect="Content" ObjectID="_1654108388" r:id="rId1314"/>
+          <o:OLEObject Type="Embed" ProgID="Equation.DSMT4" ShapeID="_x0000_i1648" DrawAspect="Content" ObjectID="_1654192091" r:id="rId1314"/>
         </w:object>
       </w:r>
       <w:r>
@@ -39624,10 +39629,10 @@
           <w:position w:val="-66"/>
         </w:rPr>
         <w:object w:dxaOrig="1860" w:dyaOrig="1440" w14:anchorId="17FA7B5A">
-          <v:shape id="_x0000_i1638" type="#_x0000_t75" style="width:93pt;height:1in" o:ole="">
+          <v:shape id="_x0000_i1649" type="#_x0000_t75" style="width:93pt;height:1in" o:ole="">
             <v:imagedata r:id="rId1315" o:title=""/>
           </v:shape>
-          <o:OLEObject Type="Embed" ProgID="Equation.DSMT4" ShapeID="_x0000_i1638" DrawAspect="Content" ObjectID="_1654108389" r:id="rId1316"/>
+          <o:OLEObject Type="Embed" ProgID="Equation.DSMT4" ShapeID="_x0000_i1649" DrawAspect="Content" ObjectID="_1654192092" r:id="rId1316"/>
         </w:object>
       </w:r>
       <w:r>
@@ -39641,10 +39646,10 @@
           <w:position w:val="-84"/>
         </w:rPr>
         <w:object w:dxaOrig="2200" w:dyaOrig="1800" w14:anchorId="7F5AD9FF">
-          <v:shape id="_x0000_i1639" type="#_x0000_t75" style="width:109.8pt;height:90pt" o:ole="">
+          <v:shape id="_x0000_i1650" type="#_x0000_t75" style="width:109.8pt;height:90pt" o:ole="">
             <v:imagedata r:id="rId1317" o:title=""/>
           </v:shape>
-          <o:OLEObject Type="Embed" ProgID="Equation.DSMT4" ShapeID="_x0000_i1639" DrawAspect="Content" ObjectID="_1654108390" r:id="rId1318"/>
+          <o:OLEObject Type="Embed" ProgID="Equation.DSMT4" ShapeID="_x0000_i1650" DrawAspect="Content" ObjectID="_1654192093" r:id="rId1318"/>
         </w:object>
       </w:r>
     </w:p>
@@ -40161,10 +40166,10 @@
           <w:position w:val="-66"/>
         </w:rPr>
         <w:object w:dxaOrig="1860" w:dyaOrig="1440" w14:anchorId="585C9F8F">
-          <v:shape id="_x0000_i1999" type="#_x0000_t75" style="width:93pt;height:1in" o:ole="">
+          <v:shape id="_x0000_i1651" type="#_x0000_t75" style="width:93pt;height:1in" o:ole="">
             <v:imagedata r:id="rId1325" o:title=""/>
           </v:shape>
-          <o:OLEObject Type="Embed" ProgID="Equation.DSMT4" ShapeID="_x0000_i1999" DrawAspect="Content" ObjectID="_1654108391" r:id="rId1326"/>
+          <o:OLEObject Type="Embed" ProgID="Equation.DSMT4" ShapeID="_x0000_i1651" DrawAspect="Content" ObjectID="_1654192094" r:id="rId1326"/>
         </w:object>
       </w:r>
     </w:p>
@@ -40178,10 +40183,10 @@
           <w:position w:val="-66"/>
         </w:rPr>
         <w:object w:dxaOrig="1860" w:dyaOrig="1440" w14:anchorId="27CB0112">
-          <v:shape id="_x0000_i2003" type="#_x0000_t75" style="width:93pt;height:1in" o:ole="">
+          <v:shape id="_x0000_i1652" type="#_x0000_t75" style="width:93pt;height:1in" o:ole="">
             <v:imagedata r:id="rId1327" o:title=""/>
           </v:shape>
-          <o:OLEObject Type="Embed" ProgID="Equation.DSMT4" ShapeID="_x0000_i2003" DrawAspect="Content" ObjectID="_1654108392" r:id="rId1328"/>
+          <o:OLEObject Type="Embed" ProgID="Equation.DSMT4" ShapeID="_x0000_i1652" DrawAspect="Content" ObjectID="_1654192095" r:id="rId1328"/>
         </w:object>
       </w:r>
     </w:p>
@@ -40194,10 +40199,10 @@
           <w:position w:val="-66"/>
         </w:rPr>
         <w:object w:dxaOrig="1860" w:dyaOrig="1440" w14:anchorId="62DCD176">
-          <v:shape id="_x0000_i2007" type="#_x0000_t75" style="width:93pt;height:1in" o:ole="">
+          <v:shape id="_x0000_i1653" type="#_x0000_t75" style="width:93pt;height:1in" o:ole="">
             <v:imagedata r:id="rId1329" o:title=""/>
           </v:shape>
-          <o:OLEObject Type="Embed" ProgID="Equation.DSMT4" ShapeID="_x0000_i2007" DrawAspect="Content" ObjectID="_1654108393" r:id="rId1330"/>
+          <o:OLEObject Type="Embed" ProgID="Equation.DSMT4" ShapeID="_x0000_i1653" DrawAspect="Content" ObjectID="_1654192096" r:id="rId1330"/>
         </w:object>
       </w:r>
     </w:p>
@@ -40591,10 +40596,10 @@
           <w:position w:val="-20"/>
         </w:rPr>
         <w:object w:dxaOrig="1140" w:dyaOrig="520" w14:anchorId="78C21985">
-          <v:shape id="_x0000_i1644" type="#_x0000_t75" style="width:57pt;height:25.8pt" o:ole="">
+          <v:shape id="_x0000_i1654" type="#_x0000_t75" style="width:57pt;height:25.8pt" o:ole="">
             <v:imagedata r:id="rId1334" o:title=""/>
           </v:shape>
-          <o:OLEObject Type="Embed" ProgID="Equation.DSMT4" ShapeID="_x0000_i1644" DrawAspect="Content" ObjectID="_1654108394" r:id="rId1335"/>
+          <o:OLEObject Type="Embed" ProgID="Equation.DSMT4" ShapeID="_x0000_i1654" DrawAspect="Content" ObjectID="_1654192097" r:id="rId1335"/>
         </w:object>
       </w:r>
     </w:p>
@@ -40607,10 +40612,10 @@
           <w:position w:val="-20"/>
         </w:rPr>
         <w:object w:dxaOrig="1200" w:dyaOrig="520" w14:anchorId="4959F00A">
-          <v:shape id="_x0000_i1645" type="#_x0000_t75" style="width:60pt;height:25.8pt" o:ole="">
+          <v:shape id="_x0000_i1655" type="#_x0000_t75" style="width:60pt;height:25.8pt" o:ole="">
             <v:imagedata r:id="rId1336" o:title=""/>
           </v:shape>
-          <o:OLEObject Type="Embed" ProgID="Equation.DSMT4" ShapeID="_x0000_i1645" DrawAspect="Content" ObjectID="_1654108395" r:id="rId1337"/>
+          <o:OLEObject Type="Embed" ProgID="Equation.DSMT4" ShapeID="_x0000_i1655" DrawAspect="Content" ObjectID="_1654192098" r:id="rId1337"/>
         </w:object>
       </w:r>
     </w:p>
@@ -40623,10 +40628,10 @@
           <w:position w:val="-20"/>
         </w:rPr>
         <w:object w:dxaOrig="1200" w:dyaOrig="520" w14:anchorId="1A5A78B1">
-          <v:shape id="_x0000_i1646" type="#_x0000_t75" style="width:60pt;height:25.8pt" o:ole="">
+          <v:shape id="_x0000_i1656" type="#_x0000_t75" style="width:60pt;height:25.8pt" o:ole="">
             <v:imagedata r:id="rId1338" o:title=""/>
           </v:shape>
-          <o:OLEObject Type="Embed" ProgID="Equation.DSMT4" ShapeID="_x0000_i1646" DrawAspect="Content" ObjectID="_1654108396" r:id="rId1339"/>
+          <o:OLEObject Type="Embed" ProgID="Equation.DSMT4" ShapeID="_x0000_i1656" DrawAspect="Content" ObjectID="_1654192099" r:id="rId1339"/>
         </w:object>
       </w:r>
     </w:p>
@@ -40639,10 +40644,10 @@
           <w:position w:val="-20"/>
         </w:rPr>
         <w:object w:dxaOrig="1219" w:dyaOrig="520" w14:anchorId="1BD4D59A">
-          <v:shape id="_x0000_i1647" type="#_x0000_t75" style="width:61.2pt;height:25.8pt" o:ole="">
+          <v:shape id="_x0000_i1657" type="#_x0000_t75" style="width:61.2pt;height:25.8pt" o:ole="">
             <v:imagedata r:id="rId1340" o:title=""/>
           </v:shape>
-          <o:OLEObject Type="Embed" ProgID="Equation.DSMT4" ShapeID="_x0000_i1647" DrawAspect="Content" ObjectID="_1654108397" r:id="rId1341"/>
+          <o:OLEObject Type="Embed" ProgID="Equation.DSMT4" ShapeID="_x0000_i1657" DrawAspect="Content" ObjectID="_1654192100" r:id="rId1341"/>
         </w:object>
       </w:r>
     </w:p>
@@ -40655,10 +40660,10 @@
           <w:position w:val="-20"/>
         </w:rPr>
         <w:object w:dxaOrig="1200" w:dyaOrig="520" w14:anchorId="4F132A5E">
-          <v:shape id="_x0000_i1648" type="#_x0000_t75" style="width:60pt;height:25.8pt" o:ole="">
+          <v:shape id="_x0000_i1658" type="#_x0000_t75" style="width:60pt;height:25.8pt" o:ole="">
             <v:imagedata r:id="rId1342" o:title=""/>
           </v:shape>
-          <o:OLEObject Type="Embed" ProgID="Equation.DSMT4" ShapeID="_x0000_i1648" DrawAspect="Content" ObjectID="_1654108398" r:id="rId1343"/>
+          <o:OLEObject Type="Embed" ProgID="Equation.DSMT4" ShapeID="_x0000_i1658" DrawAspect="Content" ObjectID="_1654192101" r:id="rId1343"/>
         </w:object>
       </w:r>
     </w:p>
@@ -40671,10 +40676,10 @@
           <w:position w:val="-20"/>
         </w:rPr>
         <w:object w:dxaOrig="1219" w:dyaOrig="520" w14:anchorId="2D4D458C">
-          <v:shape id="_x0000_i1649" type="#_x0000_t75" style="width:61.2pt;height:25.8pt" o:ole="">
+          <v:shape id="_x0000_i1659" type="#_x0000_t75" style="width:61.2pt;height:25.8pt" o:ole="">
             <v:imagedata r:id="rId1344" o:title=""/>
           </v:shape>
-          <o:OLEObject Type="Embed" ProgID="Equation.DSMT4" ShapeID="_x0000_i1649" DrawAspect="Content" ObjectID="_1654108399" r:id="rId1345"/>
+          <o:OLEObject Type="Embed" ProgID="Equation.DSMT4" ShapeID="_x0000_i1659" DrawAspect="Content" ObjectID="_1654192102" r:id="rId1345"/>
         </w:object>
       </w:r>
     </w:p>
@@ -40695,10 +40700,10 @@
           <w:position w:val="-20"/>
         </w:rPr>
         <w:object w:dxaOrig="1219" w:dyaOrig="520" w14:anchorId="0871C6D5">
-          <v:shape id="_x0000_i1650" type="#_x0000_t75" style="width:61.2pt;height:25.8pt" o:ole="">
+          <v:shape id="_x0000_i1660" type="#_x0000_t75" style="width:61.2pt;height:25.8pt" o:ole="">
             <v:imagedata r:id="rId1346" o:title=""/>
           </v:shape>
-          <o:OLEObject Type="Embed" ProgID="Equation.DSMT4" ShapeID="_x0000_i1650" DrawAspect="Content" ObjectID="_1654108400" r:id="rId1347"/>
+          <o:OLEObject Type="Embed" ProgID="Equation.DSMT4" ShapeID="_x0000_i1660" DrawAspect="Content" ObjectID="_1654192103" r:id="rId1347"/>
         </w:object>
       </w:r>
     </w:p>
@@ -40843,10 +40848,10 @@
           <w:position w:val="-20"/>
         </w:rPr>
         <w:object w:dxaOrig="1140" w:dyaOrig="520" w14:anchorId="63927C8E">
-          <v:shape id="_x0000_i2013" type="#_x0000_t75" style="width:57pt;height:25.8pt" o:ole="">
+          <v:shape id="_x0000_i1661" type="#_x0000_t75" style="width:57pt;height:25.8pt" o:ole="">
             <v:imagedata r:id="rId1349" o:title=""/>
           </v:shape>
-          <o:OLEObject Type="Embed" ProgID="Equation.DSMT4" ShapeID="_x0000_i2013" DrawAspect="Content" ObjectID="_1654108401" r:id="rId1350"/>
+          <o:OLEObject Type="Embed" ProgID="Equation.DSMT4" ShapeID="_x0000_i1661" DrawAspect="Content" ObjectID="_1654192104" r:id="rId1350"/>
         </w:object>
       </w:r>
     </w:p>
@@ -40859,10 +40864,10 @@
           <w:position w:val="-20"/>
         </w:rPr>
         <w:object w:dxaOrig="1200" w:dyaOrig="520" w14:anchorId="05C13ED0">
-          <v:shape id="_x0000_i1652" type="#_x0000_t75" style="width:60pt;height:25.8pt" o:ole="">
+          <v:shape id="_x0000_i1662" type="#_x0000_t75" style="width:60pt;height:25.8pt" o:ole="">
             <v:imagedata r:id="rId1351" o:title=""/>
           </v:shape>
-          <o:OLEObject Type="Embed" ProgID="Equation.DSMT4" ShapeID="_x0000_i1652" DrawAspect="Content" ObjectID="_1654108402" r:id="rId1352"/>
+          <o:OLEObject Type="Embed" ProgID="Equation.DSMT4" ShapeID="_x0000_i1662" DrawAspect="Content" ObjectID="_1654192105" r:id="rId1352"/>
         </w:object>
       </w:r>
     </w:p>
@@ -40875,10 +40880,10 @@
           <w:position w:val="-20"/>
         </w:rPr>
         <w:object w:dxaOrig="1200" w:dyaOrig="520" w14:anchorId="61936244">
-          <v:shape id="_x0000_i1653" type="#_x0000_t75" style="width:60pt;height:25.8pt" o:ole="">
+          <v:shape id="_x0000_i1663" type="#_x0000_t75" style="width:60pt;height:25.8pt" o:ole="">
             <v:imagedata r:id="rId1353" o:title=""/>
           </v:shape>
-          <o:OLEObject Type="Embed" ProgID="Equation.DSMT4" ShapeID="_x0000_i1653" DrawAspect="Content" ObjectID="_1654108403" r:id="rId1354"/>
+          <o:OLEObject Type="Embed" ProgID="Equation.DSMT4" ShapeID="_x0000_i1663" DrawAspect="Content" ObjectID="_1654192106" r:id="rId1354"/>
         </w:object>
       </w:r>
     </w:p>
@@ -40891,10 +40896,10 @@
           <w:position w:val="-20"/>
         </w:rPr>
         <w:object w:dxaOrig="1200" w:dyaOrig="520" w14:anchorId="6E2DA716">
-          <v:shape id="_x0000_i1654" type="#_x0000_t75" style="width:60pt;height:25.8pt" o:ole="">
+          <v:shape id="_x0000_i1664" type="#_x0000_t75" style="width:60pt;height:25.8pt" o:ole="">
             <v:imagedata r:id="rId1355" o:title=""/>
           </v:shape>
-          <o:OLEObject Type="Embed" ProgID="Equation.DSMT4" ShapeID="_x0000_i1654" DrawAspect="Content" ObjectID="_1654108404" r:id="rId1356"/>
+          <o:OLEObject Type="Embed" ProgID="Equation.DSMT4" ShapeID="_x0000_i1664" DrawAspect="Content" ObjectID="_1654192107" r:id="rId1356"/>
         </w:object>
       </w:r>
     </w:p>
@@ -40911,10 +40916,10 @@
           <w:position w:val="-20"/>
         </w:rPr>
         <w:object w:dxaOrig="1200" w:dyaOrig="520" w14:anchorId="686FF5C5">
-          <v:shape id="_x0000_i1655" type="#_x0000_t75" style="width:60pt;height:25.8pt" o:ole="">
+          <v:shape id="_x0000_i1665" type="#_x0000_t75" style="width:60pt;height:25.8pt" o:ole="">
             <v:imagedata r:id="rId1357" o:title=""/>
           </v:shape>
-          <o:OLEObject Type="Embed" ProgID="Equation.DSMT4" ShapeID="_x0000_i1655" DrawAspect="Content" ObjectID="_1654108405" r:id="rId1358"/>
+          <o:OLEObject Type="Embed" ProgID="Equation.DSMT4" ShapeID="_x0000_i1665" DrawAspect="Content" ObjectID="_1654192108" r:id="rId1358"/>
         </w:object>
       </w:r>
     </w:p>
@@ -41094,10 +41099,10 @@
       </w:pPr>
       <w:r>
         <w:object w:dxaOrig="2906" w:dyaOrig="1985" w14:anchorId="2A346D4B">
-          <v:shape id="_x0000_i1656" type="#_x0000_t75" style="width:2in;height:100.8pt" o:ole="">
+          <v:shape id="_x0000_i1666" type="#_x0000_t75" style="width:2in;height:100.8pt" o:ole="">
             <v:imagedata r:id="rId1359" o:title=""/>
           </v:shape>
-          <o:OLEObject Type="Embed" ProgID="Visio.Drawing.11" ShapeID="_x0000_i1656" DrawAspect="Content" ObjectID="_1654108406" r:id="rId1360"/>
+          <o:OLEObject Type="Embed" ProgID="Visio.Drawing.11" ShapeID="_x0000_i1666" DrawAspect="Content" ObjectID="_1654192109" r:id="rId1360"/>
         </w:object>
       </w:r>
     </w:p>
@@ -41355,10 +41360,10 @@
       </w:pPr>
       <w:r>
         <w:object w:dxaOrig="2906" w:dyaOrig="1985" w14:anchorId="3851B136">
-          <v:shape id="_x0000_i1657" type="#_x0000_t75" style="width:136.2pt;height:93.6pt" o:ole="">
+          <v:shape id="_x0000_i1667" type="#_x0000_t75" style="width:136.2pt;height:93.6pt" o:ole="">
             <v:imagedata r:id="rId1361" o:title=""/>
           </v:shape>
-          <o:OLEObject Type="Embed" ProgID="Visio.Drawing.11" ShapeID="_x0000_i1657" DrawAspect="Content" ObjectID="_1654108407" r:id="rId1362"/>
+          <o:OLEObject Type="Embed" ProgID="Visio.Drawing.11" ShapeID="_x0000_i1667" DrawAspect="Content" ObjectID="_1654192110" r:id="rId1362"/>
         </w:object>
       </w:r>
     </w:p>
@@ -41802,10 +41807,10 @@
           <w:position w:val="-18"/>
         </w:rPr>
         <w:object w:dxaOrig="2240" w:dyaOrig="420" w14:anchorId="1CF18F13">
-          <v:shape id="_x0000_i1658" type="#_x0000_t75" style="width:112.2pt;height:21pt" o:ole="">
+          <v:shape id="_x0000_i1668" type="#_x0000_t75" style="width:112.2pt;height:21pt" o:ole="">
             <v:imagedata r:id="rId1364" o:title=""/>
           </v:shape>
-          <o:OLEObject Type="Embed" ProgID="Equation.DSMT4" ShapeID="_x0000_i1658" DrawAspect="Content" ObjectID="_1654108408" r:id="rId1365"/>
+          <o:OLEObject Type="Embed" ProgID="Equation.DSMT4" ShapeID="_x0000_i1668" DrawAspect="Content" ObjectID="_1654192111" r:id="rId1365"/>
         </w:object>
       </w:r>
       <w:r>
@@ -41825,10 +41830,10 @@
           <w:position w:val="-18"/>
         </w:rPr>
         <w:object w:dxaOrig="2780" w:dyaOrig="420" w14:anchorId="7A0A8931">
-          <v:shape id="_x0000_i1659" type="#_x0000_t75" style="width:139.2pt;height:21pt" o:ole="">
+          <v:shape id="_x0000_i1669" type="#_x0000_t75" style="width:139.2pt;height:21pt" o:ole="">
             <v:imagedata r:id="rId1366" o:title=""/>
           </v:shape>
-          <o:OLEObject Type="Embed" ProgID="Equation.DSMT4" ShapeID="_x0000_i1659" DrawAspect="Content" ObjectID="_1654108409" r:id="rId1367"/>
+          <o:OLEObject Type="Embed" ProgID="Equation.DSMT4" ShapeID="_x0000_i1669" DrawAspect="Content" ObjectID="_1654192112" r:id="rId1367"/>
         </w:object>
       </w:r>
       <w:r>
@@ -41848,10 +41853,10 @@
           <w:position w:val="-18"/>
         </w:rPr>
         <w:object w:dxaOrig="320" w:dyaOrig="420" w14:anchorId="013E0CF9">
-          <v:shape id="_x0000_i1660" type="#_x0000_t75" style="width:16.2pt;height:21pt" o:ole="">
+          <v:shape id="_x0000_i1670" type="#_x0000_t75" style="width:16.2pt;height:21pt" o:ole="">
             <v:imagedata r:id="rId1368" o:title=""/>
           </v:shape>
-          <o:OLEObject Type="Embed" ProgID="Equation.DSMT4" ShapeID="_x0000_i1660" DrawAspect="Content" ObjectID="_1654108410" r:id="rId1369"/>
+          <o:OLEObject Type="Embed" ProgID="Equation.DSMT4" ShapeID="_x0000_i1670" DrawAspect="Content" ObjectID="_1654192113" r:id="rId1369"/>
         </w:object>
       </w:r>
     </w:p>
@@ -41883,10 +41888,10 @@
           <w:position w:val="-18"/>
         </w:rPr>
         <w:object w:dxaOrig="1520" w:dyaOrig="420" w14:anchorId="44845CC9">
-          <v:shape id="_x0000_i1661" type="#_x0000_t75" style="width:76.2pt;height:21pt" o:ole="">
+          <v:shape id="_x0000_i1671" type="#_x0000_t75" style="width:76.2pt;height:21pt" o:ole="">
             <v:imagedata r:id="rId1370" o:title=""/>
           </v:shape>
-          <o:OLEObject Type="Embed" ProgID="Equation.DSMT4" ShapeID="_x0000_i1661" DrawAspect="Content" ObjectID="_1654108411" r:id="rId1371"/>
+          <o:OLEObject Type="Embed" ProgID="Equation.DSMT4" ShapeID="_x0000_i1671" DrawAspect="Content" ObjectID="_1654192114" r:id="rId1371"/>
         </w:object>
       </w:r>
       <w:r>
@@ -41912,10 +41917,10 @@
           <w:position w:val="-18"/>
         </w:rPr>
         <w:object w:dxaOrig="2020" w:dyaOrig="420" w14:anchorId="24E86AEE">
-          <v:shape id="_x0000_i1662" type="#_x0000_t75" style="width:100.8pt;height:21pt" o:ole="">
+          <v:shape id="_x0000_i1672" type="#_x0000_t75" style="width:100.8pt;height:21pt" o:ole="">
             <v:imagedata r:id="rId1372" o:title=""/>
           </v:shape>
-          <o:OLEObject Type="Embed" ProgID="Equation.DSMT4" ShapeID="_x0000_i1662" DrawAspect="Content" ObjectID="_1654108412" r:id="rId1373"/>
+          <o:OLEObject Type="Embed" ProgID="Equation.DSMT4" ShapeID="_x0000_i1672" DrawAspect="Content" ObjectID="_1654192115" r:id="rId1373"/>
         </w:object>
       </w:r>
       <w:r>
@@ -41941,10 +41946,10 @@
           <w:position w:val="-18"/>
         </w:rPr>
         <w:object w:dxaOrig="1080" w:dyaOrig="420" w14:anchorId="035AFE96">
-          <v:shape id="_x0000_i1663" type="#_x0000_t75" style="width:54pt;height:21pt" o:ole="">
+          <v:shape id="_x0000_i1673" type="#_x0000_t75" style="width:54pt;height:21pt" o:ole="">
             <v:imagedata r:id="rId1374" o:title=""/>
           </v:shape>
-          <o:OLEObject Type="Embed" ProgID="Equation.DSMT4" ShapeID="_x0000_i1663" DrawAspect="Content" ObjectID="_1654108413" r:id="rId1375"/>
+          <o:OLEObject Type="Embed" ProgID="Equation.DSMT4" ShapeID="_x0000_i1673" DrawAspect="Content" ObjectID="_1654192116" r:id="rId1375"/>
         </w:object>
       </w:r>
     </w:p>
@@ -41997,10 +42002,10 @@
           <w:position w:val="-18"/>
         </w:rPr>
         <w:object w:dxaOrig="279" w:dyaOrig="420" w14:anchorId="54E576F7">
-          <v:shape id="_x0000_i1664" type="#_x0000_t75" style="width:13.8pt;height:21pt" o:ole="">
+          <v:shape id="_x0000_i1674" type="#_x0000_t75" style="width:13.8pt;height:21pt" o:ole="">
             <v:imagedata r:id="rId1376" o:title=""/>
           </v:shape>
-          <o:OLEObject Type="Embed" ProgID="Equation.DSMT4" ShapeID="_x0000_i1664" DrawAspect="Content" ObjectID="_1654108414" r:id="rId1377"/>
+          <o:OLEObject Type="Embed" ProgID="Equation.DSMT4" ShapeID="_x0000_i1674" DrawAspect="Content" ObjectID="_1654192117" r:id="rId1377"/>
         </w:object>
       </w:r>
     </w:p>
@@ -42022,10 +42027,10 @@
           <w:position w:val="-18"/>
         </w:rPr>
         <w:object w:dxaOrig="320" w:dyaOrig="420" w14:anchorId="0211BD99">
-          <v:shape id="_x0000_i1665" type="#_x0000_t75" style="width:16.2pt;height:21pt" o:ole="">
+          <v:shape id="_x0000_i1675" type="#_x0000_t75" style="width:16.2pt;height:21pt" o:ole="">
             <v:imagedata r:id="rId1378" o:title=""/>
           </v:shape>
-          <o:OLEObject Type="Embed" ProgID="Equation.DSMT4" ShapeID="_x0000_i1665" DrawAspect="Content" ObjectID="_1654108415" r:id="rId1379"/>
+          <o:OLEObject Type="Embed" ProgID="Equation.DSMT4" ShapeID="_x0000_i1675" DrawAspect="Content" ObjectID="_1654192118" r:id="rId1379"/>
         </w:object>
       </w:r>
     </w:p>
@@ -42062,10 +42067,10 @@
           <w:position w:val="-18"/>
         </w:rPr>
         <w:object w:dxaOrig="300" w:dyaOrig="420" w14:anchorId="7DA33E37">
-          <v:shape id="_x0000_i1666" type="#_x0000_t75" style="width:15pt;height:21pt" o:ole="">
+          <v:shape id="_x0000_i1676" type="#_x0000_t75" style="width:15pt;height:21pt" o:ole="">
             <v:imagedata r:id="rId1380" o:title=""/>
           </v:shape>
-          <o:OLEObject Type="Embed" ProgID="Equation.DSMT4" ShapeID="_x0000_i1666" DrawAspect="Content" ObjectID="_1654108416" r:id="rId1381"/>
+          <o:OLEObject Type="Embed" ProgID="Equation.DSMT4" ShapeID="_x0000_i1676" DrawAspect="Content" ObjectID="_1654192119" r:id="rId1381"/>
         </w:object>
       </w:r>
       <w:r>
@@ -42088,10 +42093,10 @@
           <w:position w:val="-18"/>
         </w:rPr>
         <w:object w:dxaOrig="320" w:dyaOrig="420" w14:anchorId="7A96C78E">
-          <v:shape id="_x0000_i1667" type="#_x0000_t75" style="width:16.2pt;height:21pt" o:ole="">
+          <v:shape id="_x0000_i1677" type="#_x0000_t75" style="width:16.2pt;height:21pt" o:ole="">
             <v:imagedata r:id="rId1382" o:title=""/>
           </v:shape>
-          <o:OLEObject Type="Embed" ProgID="Equation.DSMT4" ShapeID="_x0000_i1667" DrawAspect="Content" ObjectID="_1654108417" r:id="rId1383"/>
+          <o:OLEObject Type="Embed" ProgID="Equation.DSMT4" ShapeID="_x0000_i1677" DrawAspect="Content" ObjectID="_1654192120" r:id="rId1383"/>
         </w:object>
       </w:r>
       <w:r>
@@ -42117,10 +42122,10 @@
           <w:position w:val="-18"/>
         </w:rPr>
         <w:object w:dxaOrig="320" w:dyaOrig="420" w14:anchorId="05728202">
-          <v:shape id="_x0000_i1668" type="#_x0000_t75" style="width:16.2pt;height:21pt" o:ole="">
+          <v:shape id="_x0000_i1678" type="#_x0000_t75" style="width:16.2pt;height:21pt" o:ole="">
             <v:imagedata r:id="rId1384" o:title=""/>
           </v:shape>
-          <o:OLEObject Type="Embed" ProgID="Equation.DSMT4" ShapeID="_x0000_i1668" DrawAspect="Content" ObjectID="_1654108418" r:id="rId1385"/>
+          <o:OLEObject Type="Embed" ProgID="Equation.DSMT4" ShapeID="_x0000_i1678" DrawAspect="Content" ObjectID="_1654192121" r:id="rId1385"/>
         </w:object>
       </w:r>
       <w:r>
@@ -42176,10 +42181,10 @@
           <w:position w:val="-18"/>
         </w:rPr>
         <w:object w:dxaOrig="320" w:dyaOrig="420" w14:anchorId="14F23E1A">
-          <v:shape id="_x0000_i1669" type="#_x0000_t75" style="width:16.2pt;height:21pt" o:ole="">
+          <v:shape id="_x0000_i1679" type="#_x0000_t75" style="width:16.2pt;height:21pt" o:ole="">
             <v:imagedata r:id="rId1386" o:title=""/>
           </v:shape>
-          <o:OLEObject Type="Embed" ProgID="Equation.DSMT4" ShapeID="_x0000_i1669" DrawAspect="Content" ObjectID="_1654108419" r:id="rId1387"/>
+          <o:OLEObject Type="Embed" ProgID="Equation.DSMT4" ShapeID="_x0000_i1679" DrawAspect="Content" ObjectID="_1654192122" r:id="rId1387"/>
         </w:object>
       </w:r>
     </w:p>
@@ -42199,10 +42204,10 @@
           <w:position w:val="-18"/>
         </w:rPr>
         <w:object w:dxaOrig="320" w:dyaOrig="420" w14:anchorId="2C4527D7">
-          <v:shape id="_x0000_i1670" type="#_x0000_t75" style="width:16.2pt;height:21pt" o:ole="">
+          <v:shape id="_x0000_i1680" type="#_x0000_t75" style="width:16.2pt;height:21pt" o:ole="">
             <v:imagedata r:id="rId1388" o:title=""/>
           </v:shape>
-          <o:OLEObject Type="Embed" ProgID="Equation.DSMT4" ShapeID="_x0000_i1670" DrawAspect="Content" ObjectID="_1654108420" r:id="rId1389"/>
+          <o:OLEObject Type="Embed" ProgID="Equation.DSMT4" ShapeID="_x0000_i1680" DrawAspect="Content" ObjectID="_1654192123" r:id="rId1389"/>
         </w:object>
       </w:r>
       <w:r>
@@ -42240,10 +42245,10 @@
           <w:position w:val="-20"/>
         </w:rPr>
         <w:object w:dxaOrig="2260" w:dyaOrig="520" w14:anchorId="74162603">
-          <v:shape id="_x0000_i1671" type="#_x0000_t75" style="width:112.8pt;height:25.8pt" o:ole="">
+          <v:shape id="_x0000_i1681" type="#_x0000_t75" style="width:112.8pt;height:25.8pt" o:ole="">
             <v:imagedata r:id="rId1390" o:title=""/>
           </v:shape>
-          <o:OLEObject Type="Embed" ProgID="Equation.DSMT4" ShapeID="_x0000_i1671" DrawAspect="Content" ObjectID="_1654108421" r:id="rId1391"/>
+          <o:OLEObject Type="Embed" ProgID="Equation.DSMT4" ShapeID="_x0000_i1681" DrawAspect="Content" ObjectID="_1654192124" r:id="rId1391"/>
         </w:object>
       </w:r>
       <w:r>
@@ -42355,10 +42360,10 @@
           <w:position w:val="-18"/>
         </w:rPr>
         <w:object w:dxaOrig="3120" w:dyaOrig="420" w14:anchorId="1C779E48">
-          <v:shape id="_x0000_i1672" type="#_x0000_t75" style="width:156pt;height:21pt" o:ole="">
+          <v:shape id="_x0000_i1682" type="#_x0000_t75" style="width:156pt;height:21pt" o:ole="">
             <v:imagedata r:id="rId1393" o:title=""/>
           </v:shape>
-          <o:OLEObject Type="Embed" ProgID="Equation.DSMT4" ShapeID="_x0000_i1672" DrawAspect="Content" ObjectID="_1654108422" r:id="rId1394"/>
+          <o:OLEObject Type="Embed" ProgID="Equation.DSMT4" ShapeID="_x0000_i1682" DrawAspect="Content" ObjectID="_1654192125" r:id="rId1394"/>
         </w:object>
       </w:r>
       <w:r>
@@ -42378,10 +42383,10 @@
           <w:position w:val="-18"/>
         </w:rPr>
         <w:object w:dxaOrig="1280" w:dyaOrig="420" w14:anchorId="33FFFF5B">
-          <v:shape id="_x0000_i1673" type="#_x0000_t75" style="width:64.2pt;height:21pt" o:ole="">
+          <v:shape id="_x0000_i1683" type="#_x0000_t75" style="width:64.2pt;height:21pt" o:ole="">
             <v:imagedata r:id="rId1395" o:title=""/>
           </v:shape>
-          <o:OLEObject Type="Embed" ProgID="Equation.DSMT4" ShapeID="_x0000_i1673" DrawAspect="Content" ObjectID="_1654108423" r:id="rId1396"/>
+          <o:OLEObject Type="Embed" ProgID="Equation.DSMT4" ShapeID="_x0000_i1683" DrawAspect="Content" ObjectID="_1654192126" r:id="rId1396"/>
         </w:object>
       </w:r>
       <w:r>
@@ -42401,10 +42406,10 @@
           <w:position w:val="-18"/>
         </w:rPr>
         <w:object w:dxaOrig="1780" w:dyaOrig="420" w14:anchorId="7EF41FAB">
-          <v:shape id="_x0000_i1674" type="#_x0000_t75" style="width:88.8pt;height:21pt" o:ole="">
+          <v:shape id="_x0000_i1684" type="#_x0000_t75" style="width:88.8pt;height:21pt" o:ole="">
             <v:imagedata r:id="rId1397" o:title=""/>
           </v:shape>
-          <o:OLEObject Type="Embed" ProgID="Equation.DSMT4" ShapeID="_x0000_i1674" DrawAspect="Content" ObjectID="_1654108424" r:id="rId1398"/>
+          <o:OLEObject Type="Embed" ProgID="Equation.DSMT4" ShapeID="_x0000_i1684" DrawAspect="Content" ObjectID="_1654192127" r:id="rId1398"/>
         </w:object>
       </w:r>
     </w:p>
@@ -42436,10 +42441,10 @@
           <w:position w:val="-18"/>
         </w:rPr>
         <w:object w:dxaOrig="1740" w:dyaOrig="420" w14:anchorId="766FEC9D">
-          <v:shape id="_x0000_i1675" type="#_x0000_t75" style="width:87pt;height:21pt" o:ole="">
+          <v:shape id="_x0000_i1685" type="#_x0000_t75" style="width:87pt;height:21pt" o:ole="">
             <v:imagedata r:id="rId1399" o:title=""/>
           </v:shape>
-          <o:OLEObject Type="Embed" ProgID="Equation.DSMT4" ShapeID="_x0000_i1675" DrawAspect="Content" ObjectID="_1654108425" r:id="rId1400"/>
+          <o:OLEObject Type="Embed" ProgID="Equation.DSMT4" ShapeID="_x0000_i1685" DrawAspect="Content" ObjectID="_1654192128" r:id="rId1400"/>
         </w:object>
       </w:r>
       <w:r>
@@ -42465,10 +42470,10 @@
           <w:position w:val="-18"/>
         </w:rPr>
         <w:object w:dxaOrig="1740" w:dyaOrig="420" w14:anchorId="3ED528DD">
-          <v:shape id="_x0000_i1676" type="#_x0000_t75" style="width:87pt;height:21pt" o:ole="">
+          <v:shape id="_x0000_i1686" type="#_x0000_t75" style="width:87pt;height:21pt" o:ole="">
             <v:imagedata r:id="rId1401" o:title=""/>
           </v:shape>
-          <o:OLEObject Type="Embed" ProgID="Equation.DSMT4" ShapeID="_x0000_i1676" DrawAspect="Content" ObjectID="_1654108426" r:id="rId1402"/>
+          <o:OLEObject Type="Embed" ProgID="Equation.DSMT4" ShapeID="_x0000_i1686" DrawAspect="Content" ObjectID="_1654192129" r:id="rId1402"/>
         </w:object>
       </w:r>
       <w:r>
@@ -42494,10 +42499,10 @@
           <w:position w:val="-18"/>
         </w:rPr>
         <w:object w:dxaOrig="1020" w:dyaOrig="420" w14:anchorId="128D7A6F">
-          <v:shape id="_x0000_i1677" type="#_x0000_t75" style="width:51pt;height:21pt" o:ole="">
+          <v:shape id="_x0000_i1687" type="#_x0000_t75" style="width:51pt;height:21pt" o:ole="">
             <v:imagedata r:id="rId1403" o:title=""/>
           </v:shape>
-          <o:OLEObject Type="Embed" ProgID="Equation.DSMT4" ShapeID="_x0000_i1677" DrawAspect="Content" ObjectID="_1654108427" r:id="rId1404"/>
+          <o:OLEObject Type="Embed" ProgID="Equation.DSMT4" ShapeID="_x0000_i1687" DrawAspect="Content" ObjectID="_1654192130" r:id="rId1404"/>
         </w:object>
       </w:r>
     </w:p>
@@ -42548,10 +42553,10 @@
           <w:position w:val="-18"/>
         </w:rPr>
         <w:object w:dxaOrig="320" w:dyaOrig="420" w14:anchorId="589EA720">
-          <v:shape id="_x0000_i1678" type="#_x0000_t75" style="width:16.2pt;height:21pt" o:ole="">
+          <v:shape id="_x0000_i1688" type="#_x0000_t75" style="width:16.2pt;height:21pt" o:ole="">
             <v:imagedata r:id="rId1405" o:title=""/>
           </v:shape>
-          <o:OLEObject Type="Embed" ProgID="Equation.DSMT4" ShapeID="_x0000_i1678" DrawAspect="Content" ObjectID="_1654108428" r:id="rId1406"/>
+          <o:OLEObject Type="Embed" ProgID="Equation.DSMT4" ShapeID="_x0000_i1688" DrawAspect="Content" ObjectID="_1654192131" r:id="rId1406"/>
         </w:object>
       </w:r>
       <w:r>
@@ -42562,10 +42567,10 @@
           <w:position w:val="-18"/>
         </w:rPr>
         <w:object w:dxaOrig="279" w:dyaOrig="420" w14:anchorId="597E564F">
-          <v:shape id="_x0000_i1679" type="#_x0000_t75" style="width:13.8pt;height:21pt" o:ole="">
+          <v:shape id="_x0000_i1689" type="#_x0000_t75" style="width:13.8pt;height:21pt" o:ole="">
             <v:imagedata r:id="rId1407" o:title=""/>
           </v:shape>
-          <o:OLEObject Type="Embed" ProgID="Equation.DSMT4" ShapeID="_x0000_i1679" DrawAspect="Content" ObjectID="_1654108429" r:id="rId1408"/>
+          <o:OLEObject Type="Embed" ProgID="Equation.DSMT4" ShapeID="_x0000_i1689" DrawAspect="Content" ObjectID="_1654192132" r:id="rId1408"/>
         </w:object>
       </w:r>
       <w:r>
@@ -42576,10 +42581,10 @@
           <w:position w:val="-18"/>
         </w:rPr>
         <w:object w:dxaOrig="279" w:dyaOrig="420" w14:anchorId="5EC1ECD0">
-          <v:shape id="_x0000_i1680" type="#_x0000_t75" style="width:13.8pt;height:21pt" o:ole="">
+          <v:shape id="_x0000_i1690" type="#_x0000_t75" style="width:13.8pt;height:21pt" o:ole="">
             <v:imagedata r:id="rId1409" o:title=""/>
           </v:shape>
-          <o:OLEObject Type="Embed" ProgID="Equation.DSMT4" ShapeID="_x0000_i1680" DrawAspect="Content" ObjectID="_1654108430" r:id="rId1410"/>
+          <o:OLEObject Type="Embed" ProgID="Equation.DSMT4" ShapeID="_x0000_i1690" DrawAspect="Content" ObjectID="_1654192133" r:id="rId1410"/>
         </w:object>
       </w:r>
     </w:p>
@@ -42608,10 +42613,10 @@
           <w:position w:val="-18"/>
         </w:rPr>
         <w:object w:dxaOrig="320" w:dyaOrig="420" w14:anchorId="50A6D8C7">
-          <v:shape id="_x0000_i1681" type="#_x0000_t75" style="width:16.2pt;height:21pt" o:ole="">
+          <v:shape id="_x0000_i1691" type="#_x0000_t75" style="width:16.2pt;height:21pt" o:ole="">
             <v:imagedata r:id="rId1411" o:title=""/>
           </v:shape>
-          <o:OLEObject Type="Embed" ProgID="Equation.DSMT4" ShapeID="_x0000_i1681" DrawAspect="Content" ObjectID="_1654108431" r:id="rId1412"/>
+          <o:OLEObject Type="Embed" ProgID="Equation.DSMT4" ShapeID="_x0000_i1691" DrawAspect="Content" ObjectID="_1654192134" r:id="rId1412"/>
         </w:object>
       </w:r>
       <w:r>
@@ -42658,10 +42663,10 @@
           <w:position w:val="-20"/>
         </w:rPr>
         <w:object w:dxaOrig="940" w:dyaOrig="520" w14:anchorId="2BD735BE">
-          <v:shape id="_x0000_i1682" type="#_x0000_t75" style="width:46.8pt;height:25.8pt" o:ole="">
+          <v:shape id="_x0000_i1692" type="#_x0000_t75" style="width:46.8pt;height:25.8pt" o:ole="">
             <v:imagedata r:id="rId1413" o:title=""/>
           </v:shape>
-          <o:OLEObject Type="Embed" ProgID="Equation.DSMT4" ShapeID="_x0000_i1682" DrawAspect="Content" ObjectID="_1654108432" r:id="rId1414"/>
+          <o:OLEObject Type="Embed" ProgID="Equation.DSMT4" ShapeID="_x0000_i1692" DrawAspect="Content" ObjectID="_1654192135" r:id="rId1414"/>
         </w:object>
       </w:r>
       <w:r>
@@ -42699,10 +42704,10 @@
           <w:position w:val="-18"/>
         </w:rPr>
         <w:object w:dxaOrig="320" w:dyaOrig="420" w14:anchorId="7A357FA1">
-          <v:shape id="_x0000_i1683" type="#_x0000_t75" style="width:16.2pt;height:21pt" o:ole="">
+          <v:shape id="_x0000_i1693" type="#_x0000_t75" style="width:16.2pt;height:21pt" o:ole="">
             <v:imagedata r:id="rId1415" o:title=""/>
           </v:shape>
-          <o:OLEObject Type="Embed" ProgID="Equation.DSMT4" ShapeID="_x0000_i1683" DrawAspect="Content" ObjectID="_1654108433" r:id="rId1416"/>
+          <o:OLEObject Type="Embed" ProgID="Equation.DSMT4" ShapeID="_x0000_i1693" DrawAspect="Content" ObjectID="_1654192136" r:id="rId1416"/>
         </w:object>
       </w:r>
     </w:p>
@@ -43875,12 +43880,12 @@
         <w:rPr>
           <w:noProof/>
         </w:rPr>
-        <w:object w:dxaOrig="1040" w:dyaOrig="400" w14:anchorId="0626340A">
+        <w:object w:dxaOrig="1440" w:dyaOrig="1440" w14:anchorId="0626340A">
           <v:shape id="_x0000_s3707" type="#_x0000_t75" style="position:absolute;left:0;text-align:left;margin-left:384.75pt;margin-top:11.5pt;width:111.75pt;height:108pt;z-index:251666432;mso-position-horizontal-relative:text;mso-position-vertical-relative:text">
             <v:imagedata r:id="rId1423" o:title=""/>
             <w10:wrap type="square"/>
           </v:shape>
-          <o:OLEObject Type="Embed" ProgID="Visio.Drawing.11" ShapeID="_x0000_s3707" DrawAspect="Content" ObjectID="_1654108434" r:id="rId1424"/>
+          <o:OLEObject Type="Embed" ProgID="Visio.Drawing.11" ShapeID="_x0000_s3707" DrawAspect="Content" ObjectID="_1654192137" r:id="rId1424"/>
         </w:object>
       </w:r>
       <w:r>
@@ -44051,12 +44056,12 @@
         <w:rPr>
           <w:noProof/>
         </w:rPr>
-        <w:object w:dxaOrig="1040" w:dyaOrig="400" w14:anchorId="282965F3">
+        <w:object w:dxaOrig="1440" w:dyaOrig="1440" w14:anchorId="282965F3">
           <v:shape id="_x0000_s3708" type="#_x0000_t75" style="position:absolute;margin-left:395.25pt;margin-top:12.95pt;width:87pt;height:108pt;z-index:251667456;mso-position-horizontal-relative:text;mso-position-vertical-relative:text">
             <v:imagedata r:id="rId1426" o:title=""/>
             <w10:wrap type="square"/>
           </v:shape>
-          <o:OLEObject Type="Embed" ProgID="Visio.Drawing.11" ShapeID="_x0000_s3708" DrawAspect="Content" ObjectID="_1654108435" r:id="rId1427"/>
+          <o:OLEObject Type="Embed" ProgID="Visio.Drawing.11" ShapeID="_x0000_s3708" DrawAspect="Content" ObjectID="_1654192138" r:id="rId1427"/>
         </w:object>
       </w:r>
       <w:r>
@@ -44128,12 +44133,12 @@
         <w:rPr>
           <w:noProof/>
         </w:rPr>
-        <w:object w:dxaOrig="1040" w:dyaOrig="400" w14:anchorId="5738E634">
+        <w:object w:dxaOrig="1440" w:dyaOrig="1440" w14:anchorId="5738E634">
           <v:shape id="_x0000_s3709" type="#_x0000_t75" style="position:absolute;margin-left:368.1pt;margin-top:2.6pt;width:106.05pt;height:156.95pt;z-index:251668480;mso-position-horizontal-relative:text;mso-position-vertical-relative:text">
             <v:imagedata r:id="rId1428" o:title=""/>
             <w10:wrap type="square"/>
           </v:shape>
-          <o:OLEObject Type="Embed" ProgID="Visio.Drawing.11" ShapeID="_x0000_s3709" DrawAspect="Content" ObjectID="_1654108436" r:id="rId1429"/>
+          <o:OLEObject Type="Embed" ProgID="Visio.Drawing.11" ShapeID="_x0000_s3709" DrawAspect="Content" ObjectID="_1654192139" r:id="rId1429"/>
         </w:object>
       </w:r>
       <w:r>
@@ -45111,8 +45116,6 @@
           </wp:inline>
         </w:drawing>
       </w:r>
-      <w:bookmarkStart w:id="2" w:name="_GoBack"/>
-      <w:bookmarkEnd w:id="2"/>
     </w:p>
     <w:p>
       <w:pPr>
@@ -45475,7 +45478,7 @@
       <w:footerReference w:type="default" r:id="rId1437"/>
       <w:pgSz w:w="12240" w:h="15840" w:code="1"/>
       <w:pgMar w:top="720" w:right="864" w:bottom="720" w:left="1152" w:header="432" w:footer="144" w:gutter="0"/>
-      <w:pgNumType w:start="181"/>
+      <w:pgNumType w:start="189"/>
       <w:cols w:space="720"/>
       <w:docGrid w:linePitch="360"/>
     </w:sectPr>
@@ -45512,6 +45515,7 @@
         <w:docPartUnique/>
       </w:docPartObj>
     </w:sdtPr>
+    <w:sdtEndPr/>
     <w:sdtContent>
       <w:p>
         <w:pPr>
@@ -52511,6 +52515,7 @@
     <w:lsdException w:name="HTML Sample" w:semiHidden="1" w:unhideWhenUsed="1"/>
     <w:lsdException w:name="HTML Typewriter" w:semiHidden="1" w:unhideWhenUsed="1"/>
     <w:lsdException w:name="HTML Variable" w:semiHidden="1" w:unhideWhenUsed="1"/>
+    <w:lsdException w:name="Normal Table" w:semiHidden="1" w:unhideWhenUsed="1"/>
     <w:lsdException w:name="annotation subject" w:semiHidden="1" w:unhideWhenUsed="1"/>
     <w:lsdException w:name="No List" w:semiHidden="1" w:unhideWhenUsed="1"/>
     <w:lsdException w:name="Outline List 1" w:semiHidden="1" w:unhideWhenUsed="1"/>
@@ -52557,8 +52562,10 @@
     <w:lsdException w:name="Table Subtle 2" w:semiHidden="1" w:unhideWhenUsed="1"/>
     <w:lsdException w:name="Table Web 1" w:semiHidden="1" w:unhideWhenUsed="1"/>
     <w:lsdException w:name="Table Web 2" w:semiHidden="1" w:unhideWhenUsed="1"/>
+    <w:lsdException w:name="Table Web 3" w:semiHidden="1" w:unhideWhenUsed="1"/>
     <w:lsdException w:name="Balloon Text" w:semiHidden="1" w:unhideWhenUsed="1"/>
     <w:lsdException w:name="Table Grid" w:uiPriority="0"/>
+    <w:lsdException w:name="Table Theme" w:semiHidden="1" w:unhideWhenUsed="1"/>
     <w:lsdException w:name="Placeholder Text" w:semiHidden="1"/>
     <w:lsdException w:name="No Spacing" w:uiPriority="1" w:qFormat="1"/>
     <w:lsdException w:name="Light Shading" w:uiPriority="60"/>
@@ -53547,7 +53554,7 @@
 </file>
 
 <file path=customXml/itemProps1.xml><?xml version="1.0" encoding="utf-8"?>
-<ds:datastoreItem xmlns:ds="http://schemas.openxmlformats.org/officeDocument/2006/customXml" ds:itemID="{C3B57A0A-D6CF-4FAD-BDBF-79E1E369415E}">
+<ds:datastoreItem xmlns:ds="http://schemas.openxmlformats.org/officeDocument/2006/customXml" ds:itemID="{6EC5141B-F5FC-437B-834E-B103B180AACF}">
   <ds:schemaRefs>
     <ds:schemaRef ds:uri="http://schemas.openxmlformats.org/officeDocument/2006/bibliography"/>
   </ds:schemaRefs>
